--- a/总体设计方案.docx
+++ b/总体设计方案.docx
@@ -4,26 +4,21 @@
   <w:body>
     <w:p>
       <w:pPr>
+        <w:pStyle w:val="a7"/>
+      </w:pPr>
+      <w:r>
+        <w:t>总体设计方案</w:t>
+      </w:r>
+    </w:p>
+    <w:p>
+      <w:pPr>
         <w:pStyle w:val="1"/>
       </w:pPr>
       <w:r>
-        <w:t>总体设计方案</w:t>
-      </w:r>
-    </w:p>
-    <w:p>
-      <w:pPr>
-        <w:pStyle w:val="2"/>
-      </w:pPr>
-      <w:r>
         <w:t>设计思想</w:t>
       </w:r>
     </w:p>
     <w:p>
-      <w:pPr>
-        <w:rPr>
-          <w:rFonts w:hint="eastAsia"/>
-        </w:rPr>
-      </w:pPr>
       <w:r>
         <w:t>使用</w:t>
       </w:r>
@@ -86,18 +81,13 @@
     </w:p>
     <w:p>
       <w:pPr>
-        <w:pStyle w:val="2"/>
+        <w:pStyle w:val="1"/>
       </w:pPr>
       <w:r>
         <w:t>技术架构</w:t>
       </w:r>
     </w:p>
     <w:p>
-      <w:pPr>
-        <w:rPr>
-          <w:rFonts w:hint="eastAsia"/>
-        </w:rPr>
-      </w:pPr>
       <w:r>
         <w:rPr>
           <w:rFonts w:hint="eastAsia"/>
@@ -115,119 +105,173 @@
           <w:rFonts w:hint="eastAsia"/>
         </w:rPr>
         <w:t>springmvc+spring+mybatis</w:t>
+      </w:r>
+    </w:p>
+    <w:p>
+      <w:r>
+        <w:t>开发环境：</w:t>
+      </w:r>
+      <w:r>
+        <w:t>windows10</w:t>
+      </w:r>
+      <w:r>
+        <w:t>和</w:t>
+      </w:r>
+      <w:r>
+        <w:t>mac</w:t>
+      </w:r>
+      <w:r>
+        <w:t>，</w:t>
+      </w:r>
+      <w:r>
+        <w:t>tomcat</w:t>
+      </w:r>
+      <w:r>
+        <w:t>、</w:t>
+      </w:r>
+      <w:r>
+        <w:t>mysql</w:t>
+      </w:r>
+      <w:r>
+        <w:t>、</w:t>
+      </w:r>
+      <w:r>
+        <w:t>eclipse</w:t>
+      </w:r>
+      <w:r>
+        <w:rPr>
+          <w:rFonts w:hint="eastAsia"/>
+        </w:rPr>
+        <w:t>、</w:t>
+      </w:r>
+      <w:r>
+        <w:rPr>
+          <w:rFonts w:hint="eastAsia"/>
+        </w:rPr>
+        <w:t>axure</w:t>
+      </w:r>
+      <w:r>
+        <w:rPr>
+          <w:rFonts w:hint="eastAsia"/>
+        </w:rPr>
+        <w:t>（原型）</w:t>
+      </w:r>
+      <w:r>
+        <w:rPr>
+          <w:rFonts w:hint="eastAsia"/>
+        </w:rPr>
+        <w:t>、</w:t>
+      </w:r>
+      <w:r>
+        <w:rPr>
+          <w:rFonts w:hint="eastAsia"/>
+        </w:rPr>
+        <w:t>visio</w:t>
+      </w:r>
+      <w:r>
+        <w:rPr>
+          <w:rFonts w:hint="eastAsia"/>
+        </w:rPr>
+        <w:t>（</w:t>
+      </w:r>
+      <w:r>
+        <w:rPr>
+          <w:rFonts w:hint="eastAsia"/>
+        </w:rPr>
+        <w:t>er</w:t>
+      </w:r>
+      <w:r>
+        <w:rPr>
+          <w:rFonts w:hint="eastAsia"/>
+        </w:rPr>
+        <w:t>图</w:t>
       </w:r>
       <w:bookmarkStart w:id="0" w:name="_GoBack"/>
       <w:bookmarkEnd w:id="0"/>
-    </w:p>
-    <w:p>
-      <w:r>
-        <w:t>开发环境：</w:t>
-      </w:r>
-      <w:r>
-        <w:t>windows10</w:t>
-      </w:r>
-      <w:r>
-        <w:t>和</w:t>
-      </w:r>
-      <w:r>
-        <w:t>mac</w:t>
-      </w:r>
-      <w:r>
-        <w:t>，</w:t>
-      </w:r>
-      <w:r>
-        <w:t>tomcat</w:t>
+      <w:r>
+        <w:rPr>
+          <w:rFonts w:hint="eastAsia"/>
+        </w:rPr>
+        <w:t>）</w:t>
+      </w:r>
+    </w:p>
+    <w:p>
+      <w:r>
+        <w:t>采用技术：</w:t>
+      </w:r>
+      <w:r>
+        <w:t>java+jquery+ajax+springmvc+IOC+AOP+mybatis</w:t>
+      </w:r>
+    </w:p>
+    <w:p>
+      <w:r>
+        <w:t>Java</w:t>
+      </w:r>
+      <w:r>
+        <w:t>：核心开发语言</w:t>
+      </w:r>
+    </w:p>
+    <w:p>
+      <w:r>
+        <w:t>Jquery</w:t>
+      </w:r>
+      <w:r>
+        <w:t>：简化前端</w:t>
+      </w:r>
+      <w:r>
+        <w:t>js</w:t>
+      </w:r>
+    </w:p>
+    <w:p>
+      <w:r>
+        <w:t>Ajax</w:t>
+      </w:r>
+      <w:r>
+        <w:t>：页面局部刷新，提升用户体验</w:t>
+      </w:r>
+    </w:p>
+    <w:p>
+      <w:r>
+        <w:t>Springmvc</w:t>
+      </w:r>
+      <w:r>
+        <w:t>：接收请求、调用业务组件、生成</w:t>
+      </w:r>
+      <w:r>
+        <w:t>json</w:t>
+      </w:r>
+      <w:r>
+        <w:t>返回给前端</w:t>
+      </w:r>
+    </w:p>
+    <w:p>
+      <w:r>
+        <w:t>Spring</w:t>
+      </w:r>
+      <w:r>
+        <w:t>：管理相关组件</w:t>
+      </w:r>
+    </w:p>
+    <w:p>
+      <w:r>
+        <w:t>IOC</w:t>
+      </w:r>
+      <w:r>
+        <w:t>：管理</w:t>
+      </w:r>
+      <w:r>
+        <w:t>controller</w:t>
       </w:r>
       <w:r>
         <w:t>、</w:t>
       </w:r>
       <w:r>
-        <w:t>mysql</w:t>
+        <w:t>servlet</w:t>
       </w:r>
       <w:r>
         <w:t>、</w:t>
       </w:r>
       <w:r>
-        <w:t>eclipse</w:t>
-      </w:r>
-    </w:p>
-    <w:p>
-      <w:r>
-        <w:t>采用技术：</w:t>
-      </w:r>
-      <w:r>
-        <w:t>java+jquery+ajax+springmvc+IOC+AOP+mybatis</w:t>
-      </w:r>
-    </w:p>
-    <w:p>
-      <w:r>
-        <w:t>Java</w:t>
-      </w:r>
-      <w:r>
-        <w:t>：核心开发语言</w:t>
-      </w:r>
-    </w:p>
-    <w:p>
-      <w:r>
-        <w:t>Jquery</w:t>
-      </w:r>
-      <w:r>
-        <w:t>：简化前端</w:t>
-      </w:r>
-      <w:r>
-        <w:t>js</w:t>
-      </w:r>
-    </w:p>
-    <w:p>
-      <w:r>
-        <w:t>Ajax</w:t>
-      </w:r>
-      <w:r>
-        <w:t>：页面局部刷新，提升用户体验</w:t>
-      </w:r>
-    </w:p>
-    <w:p>
-      <w:r>
-        <w:t>Springmvc</w:t>
-      </w:r>
-      <w:r>
-        <w:t>：接收请求、调用业务组件、生成</w:t>
-      </w:r>
-      <w:r>
-        <w:t>json</w:t>
-      </w:r>
-      <w:r>
-        <w:t>返回给前端</w:t>
-      </w:r>
-    </w:p>
-    <w:p>
-      <w:r>
-        <w:t>Spring</w:t>
-      </w:r>
-      <w:r>
-        <w:t>：管理相关组件</w:t>
-      </w:r>
-    </w:p>
-    <w:p>
-      <w:r>
-        <w:t>IOC</w:t>
-      </w:r>
-      <w:r>
-        <w:t>：管理</w:t>
-      </w:r>
-      <w:r>
-        <w:t>controller</w:t>
-      </w:r>
-      <w:r>
-        <w:t>、</w:t>
-      </w:r>
-      <w:r>
-        <w:t>servlet</w:t>
-      </w:r>
-      <w:r>
-        <w:t>、</w:t>
-      </w:r>
-      <w:r>
         <w:t>dao</w:t>
       </w:r>
       <w:r>
@@ -245,23 +289,3795 @@
     <w:p/>
     <w:p>
       <w:pPr>
+        <w:pStyle w:val="1"/>
+      </w:pPr>
+      <w:r>
+        <w:t>系统架构</w:t>
+      </w:r>
+    </w:p>
+    <w:p>
+      <w:pPr>
+        <w:rPr>
+          <w:rFonts w:hint="eastAsia"/>
+        </w:rPr>
+      </w:pPr>
+      <w:r>
+        <w:rPr>
+          <w:rFonts w:hint="eastAsia"/>
+        </w:rPr>
+        <w:t>系统总体架构包含数据存储层、应用层、</w:t>
+      </w:r>
+      <w:r>
+        <w:rPr>
+          <w:rFonts w:hint="eastAsia"/>
+        </w:rPr>
+        <w:t>web</w:t>
+      </w:r>
+      <w:r>
+        <w:rPr>
+          <w:rFonts w:hint="eastAsia"/>
+        </w:rPr>
+        <w:t>负载层</w:t>
+      </w:r>
+      <w:r>
+        <w:rPr>
+          <w:rFonts w:hint="eastAsia"/>
+        </w:rPr>
+        <w:t>。采用前后端分离架构。</w:t>
+      </w:r>
+    </w:p>
+    <w:p/>
+    <w:p>
+      <w:pPr>
         <w:pStyle w:val="2"/>
       </w:pPr>
       <w:r>
+        <w:rPr>
+          <w:rFonts w:hint="eastAsia"/>
+        </w:rPr>
         <w:lastRenderedPageBreak/>
-        <w:t>系统架构</w:t>
-      </w:r>
-    </w:p>
-    <w:p>
-      <w:r>
-        <w:rPr>
-          <w:rFonts w:hint="eastAsia"/>
+        <w:t>前端</w:t>
+      </w:r>
+      <w:r>
+        <w:rPr>
+          <w:rFonts w:hint="eastAsia"/>
+        </w:rPr>
+        <w:t>架构</w:t>
+      </w:r>
+    </w:p>
+    <w:p>
+      <w:r>
+        <w:rPr>
           <w:noProof/>
         </w:rPr>
         <mc:AlternateContent>
           <mc:Choice Requires="wpc">
             <w:drawing>
               <wp:inline distT="0" distB="0" distL="0" distR="0">
+                <wp:extent cx="5274310" cy="3076575"/>
+                <wp:effectExtent l="0" t="0" r="21590" b="28575"/>
+                <wp:docPr id="10" name="画布 10"/>
+                <wp:cNvGraphicFramePr>
+                  <a:graphicFrameLocks xmlns:a="http://schemas.openxmlformats.org/drawingml/2006/main" noChangeAspect="1"/>
+                </wp:cNvGraphicFramePr>
+                <a:graphic xmlns:a="http://schemas.openxmlformats.org/drawingml/2006/main">
+                  <a:graphicData uri="http://schemas.microsoft.com/office/word/2010/wordprocessingCanvas">
+                    <wpc:wpc>
+                      <wpc:bg/>
+                      <wpc:whole>
+                        <a:ln>
+                          <a:solidFill>
+                            <a:schemeClr val="bg1">
+                              <a:lumMod val="75000"/>
+                            </a:schemeClr>
+                          </a:solidFill>
+                        </a:ln>
+                      </wpc:whole>
+                      <wps:wsp>
+                        <wps:cNvPr id="11" name="矩形 11"/>
+                        <wps:cNvSpPr/>
+                        <wps:spPr>
+                          <a:xfrm>
+                            <a:off x="293298" y="103517"/>
+                            <a:ext cx="4787661" cy="336430"/>
+                          </a:xfrm>
+                          <a:prstGeom prst="rect">
+                            <a:avLst/>
+                          </a:prstGeom>
+                        </wps:spPr>
+                        <wps:style>
+                          <a:lnRef idx="2">
+                            <a:schemeClr val="accent1">
+                              <a:shade val="50000"/>
+                            </a:schemeClr>
+                          </a:lnRef>
+                          <a:fillRef idx="1">
+                            <a:schemeClr val="accent1"/>
+                          </a:fillRef>
+                          <a:effectRef idx="0">
+                            <a:schemeClr val="accent1"/>
+                          </a:effectRef>
+                          <a:fontRef idx="minor">
+                            <a:schemeClr val="lt1"/>
+                          </a:fontRef>
+                        </wps:style>
+                        <wps:txbx>
+                          <w:txbxContent>
+                            <w:p>
+                              <w:pPr>
+                                <w:jc w:val="center"/>
+                                <w:rPr>
+                                  <w:rFonts w:hint="eastAsia"/>
+                                </w:rPr>
+                              </w:pPr>
+                              <w:r>
+                                <w:rPr>
+                                  <w:rFonts w:hint="eastAsia"/>
+                                </w:rPr>
+                                <w:t>web</w:t>
+                              </w:r>
+                              <w:r>
+                                <w:t xml:space="preserve"> </w:t>
+                              </w:r>
+                              <w:r>
+                                <w:t>浏览器</w:t>
+                              </w:r>
+                            </w:p>
+                          </w:txbxContent>
+                        </wps:txbx>
+                        <wps:bodyPr rot="0" spcFirstLastPara="0" vertOverflow="overflow" horzOverflow="overflow" vert="horz" wrap="square" lIns="91440" tIns="45720" rIns="91440" bIns="45720" numCol="1" spcCol="0" rtlCol="0" fromWordArt="0" anchor="ctr" anchorCtr="0" forceAA="0" compatLnSpc="1">
+                          <a:prstTxWarp prst="textNoShape">
+                            <a:avLst/>
+                          </a:prstTxWarp>
+                          <a:noAutofit/>
+                        </wps:bodyPr>
+                      </wps:wsp>
+                      <wps:wsp>
+                        <wps:cNvPr id="16" name="矩形 16"/>
+                        <wps:cNvSpPr/>
+                        <wps:spPr>
+                          <a:xfrm>
+                            <a:off x="319178" y="767751"/>
+                            <a:ext cx="4753154" cy="1423358"/>
+                          </a:xfrm>
+                          <a:prstGeom prst="rect">
+                            <a:avLst/>
+                          </a:prstGeom>
+                        </wps:spPr>
+                        <wps:style>
+                          <a:lnRef idx="2">
+                            <a:schemeClr val="accent1">
+                              <a:shade val="50000"/>
+                            </a:schemeClr>
+                          </a:lnRef>
+                          <a:fillRef idx="1">
+                            <a:schemeClr val="accent1"/>
+                          </a:fillRef>
+                          <a:effectRef idx="0">
+                            <a:schemeClr val="accent1"/>
+                          </a:effectRef>
+                          <a:fontRef idx="minor">
+                            <a:schemeClr val="lt1"/>
+                          </a:fontRef>
+                        </wps:style>
+                        <wps:bodyPr rot="0" spcFirstLastPara="0" vertOverflow="overflow" horzOverflow="overflow" vert="horz" wrap="square" lIns="91440" tIns="45720" rIns="91440" bIns="45720" numCol="1" spcCol="0" rtlCol="0" fromWordArt="0" anchor="ctr" anchorCtr="0" forceAA="0" compatLnSpc="1">
+                          <a:prstTxWarp prst="textNoShape">
+                            <a:avLst/>
+                          </a:prstTxWarp>
+                          <a:noAutofit/>
+                        </wps:bodyPr>
+                      </wps:wsp>
+                      <wps:wsp>
+                        <wps:cNvPr id="17" name="矩形 17"/>
+                        <wps:cNvSpPr/>
+                        <wps:spPr>
+                          <a:xfrm>
+                            <a:off x="457200" y="974785"/>
+                            <a:ext cx="362310" cy="974785"/>
+                          </a:xfrm>
+                          <a:prstGeom prst="rect">
+                            <a:avLst/>
+                          </a:prstGeom>
+                          <a:ln>
+                            <a:noFill/>
+                          </a:ln>
+                        </wps:spPr>
+                        <wps:style>
+                          <a:lnRef idx="2">
+                            <a:schemeClr val="accent1">
+                              <a:shade val="50000"/>
+                            </a:schemeClr>
+                          </a:lnRef>
+                          <a:fillRef idx="1">
+                            <a:schemeClr val="accent1"/>
+                          </a:fillRef>
+                          <a:effectRef idx="0">
+                            <a:schemeClr val="accent1"/>
+                          </a:effectRef>
+                          <a:fontRef idx="minor">
+                            <a:schemeClr val="lt1"/>
+                          </a:fontRef>
+                        </wps:style>
+                        <wps:txbx>
+                          <w:txbxContent>
+                            <w:p>
+                              <w:pPr>
+                                <w:jc w:val="center"/>
+                              </w:pPr>
+                              <w:r>
+                                <w:rPr>
+                                  <w:rFonts w:hint="eastAsia"/>
+                                </w:rPr>
+                                <w:t>数据展示</w:t>
+                              </w:r>
+                            </w:p>
+                          </w:txbxContent>
+                        </wps:txbx>
+                        <wps:bodyPr rot="0" spcFirstLastPara="0" vertOverflow="overflow" horzOverflow="overflow" vert="horz" wrap="square" lIns="91440" tIns="45720" rIns="91440" bIns="45720" numCol="1" spcCol="0" rtlCol="0" fromWordArt="0" anchor="ctr" anchorCtr="0" forceAA="0" compatLnSpc="1">
+                          <a:prstTxWarp prst="textNoShape">
+                            <a:avLst/>
+                          </a:prstTxWarp>
+                          <a:noAutofit/>
+                        </wps:bodyPr>
+                      </wps:wsp>
+                      <wps:wsp>
+                        <wps:cNvPr id="18" name="矩形 18"/>
+                        <wps:cNvSpPr/>
+                        <wps:spPr>
+                          <a:xfrm>
+                            <a:off x="1302588" y="1026540"/>
+                            <a:ext cx="810883" cy="276046"/>
+                          </a:xfrm>
+                          <a:prstGeom prst="rect">
+                            <a:avLst/>
+                          </a:prstGeom>
+                          <a:solidFill>
+                            <a:schemeClr val="accent2">
+                              <a:lumMod val="60000"/>
+                              <a:lumOff val="40000"/>
+                            </a:schemeClr>
+                          </a:solidFill>
+                        </wps:spPr>
+                        <wps:style>
+                          <a:lnRef idx="2">
+                            <a:schemeClr val="accent1">
+                              <a:shade val="50000"/>
+                            </a:schemeClr>
+                          </a:lnRef>
+                          <a:fillRef idx="1">
+                            <a:schemeClr val="accent1"/>
+                          </a:fillRef>
+                          <a:effectRef idx="0">
+                            <a:schemeClr val="accent1"/>
+                          </a:effectRef>
+                          <a:fontRef idx="minor">
+                            <a:schemeClr val="lt1"/>
+                          </a:fontRef>
+                        </wps:style>
+                        <wps:txbx>
+                          <w:txbxContent>
+                            <w:p>
+                              <w:pPr>
+                                <w:jc w:val="center"/>
+                                <w:rPr>
+                                  <w:color w:val="000000" w:themeColor="text1"/>
+                                  <w:sz w:val="24"/>
+                                  <w:szCs w:val="32"/>
+                                </w:rPr>
+                              </w:pPr>
+                              <w:r>
+                                <w:rPr>
+                                  <w:rFonts w:hint="eastAsia"/>
+                                  <w:color w:val="000000" w:themeColor="text1"/>
+                                  <w:sz w:val="24"/>
+                                  <w:szCs w:val="32"/>
+                                </w:rPr>
+                                <w:t>HTML</w:t>
+                              </w:r>
+                            </w:p>
+                          </w:txbxContent>
+                        </wps:txbx>
+                        <wps:bodyPr rot="0" spcFirstLastPara="0" vertOverflow="overflow" horzOverflow="overflow" vert="horz" wrap="square" lIns="0" tIns="0" rIns="0" bIns="0" numCol="1" spcCol="0" rtlCol="0" fromWordArt="0" anchor="ctr" anchorCtr="0" forceAA="0" compatLnSpc="1">
+                          <a:prstTxWarp prst="textNoShape">
+                            <a:avLst/>
+                          </a:prstTxWarp>
+                          <a:noAutofit/>
+                        </wps:bodyPr>
+                      </wps:wsp>
+                      <wps:wsp>
+                        <wps:cNvPr id="19" name="矩形 19"/>
+                        <wps:cNvSpPr/>
+                        <wps:spPr>
+                          <a:xfrm>
+                            <a:off x="2422867" y="1026540"/>
+                            <a:ext cx="810260" cy="275590"/>
+                          </a:xfrm>
+                          <a:prstGeom prst="rect">
+                            <a:avLst/>
+                          </a:prstGeom>
+                          <a:solidFill>
+                            <a:schemeClr val="accent2">
+                              <a:lumMod val="60000"/>
+                              <a:lumOff val="40000"/>
+                            </a:schemeClr>
+                          </a:solidFill>
+                        </wps:spPr>
+                        <wps:style>
+                          <a:lnRef idx="2">
+                            <a:schemeClr val="accent1">
+                              <a:shade val="50000"/>
+                            </a:schemeClr>
+                          </a:lnRef>
+                          <a:fillRef idx="1">
+                            <a:schemeClr val="accent1"/>
+                          </a:fillRef>
+                          <a:effectRef idx="0">
+                            <a:schemeClr val="accent1"/>
+                          </a:effectRef>
+                          <a:fontRef idx="minor">
+                            <a:schemeClr val="lt1"/>
+                          </a:fontRef>
+                        </wps:style>
+                        <wps:txbx>
+                          <w:txbxContent>
+                            <w:p>
+                              <w:pPr>
+                                <w:jc w:val="center"/>
+                                <w:rPr>
+                                  <w:kern w:val="0"/>
+                                  <w:sz w:val="24"/>
+                                </w:rPr>
+                              </w:pPr>
+                              <w:r>
+                                <w:rPr>
+                                  <w:rFonts w:cs="Times New Roman"/>
+                                  <w:color w:val="000000"/>
+                                </w:rPr>
+                                <w:t>CSS</w:t>
+                              </w:r>
+                            </w:p>
+                          </w:txbxContent>
+                        </wps:txbx>
+                        <wps:bodyPr rot="0" spcFirstLastPara="0" vert="horz" wrap="square" lIns="0" tIns="0" rIns="0" bIns="0" numCol="1" spcCol="0" rtlCol="0" fromWordArt="0" anchor="ctr" anchorCtr="0" forceAA="0" compatLnSpc="1">
+                          <a:prstTxWarp prst="textNoShape">
+                            <a:avLst/>
+                          </a:prstTxWarp>
+                          <a:noAutofit/>
+                        </wps:bodyPr>
+                      </wps:wsp>
+                      <wps:wsp>
+                        <wps:cNvPr id="20" name="矩形 20"/>
+                        <wps:cNvSpPr/>
+                        <wps:spPr>
+                          <a:xfrm>
+                            <a:off x="1302588" y="1568850"/>
+                            <a:ext cx="810260" cy="275590"/>
+                          </a:xfrm>
+                          <a:prstGeom prst="rect">
+                            <a:avLst/>
+                          </a:prstGeom>
+                          <a:solidFill>
+                            <a:schemeClr val="accent2">
+                              <a:lumMod val="60000"/>
+                              <a:lumOff val="40000"/>
+                            </a:schemeClr>
+                          </a:solidFill>
+                        </wps:spPr>
+                        <wps:style>
+                          <a:lnRef idx="2">
+                            <a:schemeClr val="accent1">
+                              <a:shade val="50000"/>
+                            </a:schemeClr>
+                          </a:lnRef>
+                          <a:fillRef idx="1">
+                            <a:schemeClr val="accent1"/>
+                          </a:fillRef>
+                          <a:effectRef idx="0">
+                            <a:schemeClr val="accent1"/>
+                          </a:effectRef>
+                          <a:fontRef idx="minor">
+                            <a:schemeClr val="lt1"/>
+                          </a:fontRef>
+                        </wps:style>
+                        <wps:txbx>
+                          <w:txbxContent>
+                            <w:p>
+                              <w:pPr>
+                                <w:jc w:val="center"/>
+                                <w:rPr>
+                                  <w:kern w:val="0"/>
+                                  <w:sz w:val="24"/>
+                                </w:rPr>
+                              </w:pPr>
+                              <w:r>
+                                <w:rPr>
+                                  <w:rFonts w:cs="Times New Roman"/>
+                                  <w:color w:val="000000"/>
+                                  <w:szCs w:val="21"/>
+                                </w:rPr>
+                                <w:t>AJAX</w:t>
+                              </w:r>
+                            </w:p>
+                          </w:txbxContent>
+                        </wps:txbx>
+                        <wps:bodyPr rot="0" spcFirstLastPara="0" vert="horz" wrap="square" lIns="0" tIns="0" rIns="0" bIns="0" numCol="1" spcCol="0" rtlCol="0" fromWordArt="0" anchor="ctr" anchorCtr="0" forceAA="0" compatLnSpc="1">
+                          <a:prstTxWarp prst="textNoShape">
+                            <a:avLst/>
+                          </a:prstTxWarp>
+                          <a:noAutofit/>
+                        </wps:bodyPr>
+                      </wps:wsp>
+                      <wps:wsp>
+                        <wps:cNvPr id="21" name="矩形 21"/>
+                        <wps:cNvSpPr/>
+                        <wps:spPr>
+                          <a:xfrm>
+                            <a:off x="2432649" y="1568850"/>
+                            <a:ext cx="810260" cy="275590"/>
+                          </a:xfrm>
+                          <a:prstGeom prst="rect">
+                            <a:avLst/>
+                          </a:prstGeom>
+                          <a:solidFill>
+                            <a:schemeClr val="accent2">
+                              <a:lumMod val="60000"/>
+                              <a:lumOff val="40000"/>
+                            </a:schemeClr>
+                          </a:solidFill>
+                        </wps:spPr>
+                        <wps:style>
+                          <a:lnRef idx="2">
+                            <a:schemeClr val="accent1">
+                              <a:shade val="50000"/>
+                            </a:schemeClr>
+                          </a:lnRef>
+                          <a:fillRef idx="1">
+                            <a:schemeClr val="accent1"/>
+                          </a:fillRef>
+                          <a:effectRef idx="0">
+                            <a:schemeClr val="accent1"/>
+                          </a:effectRef>
+                          <a:fontRef idx="minor">
+                            <a:schemeClr val="lt1"/>
+                          </a:fontRef>
+                        </wps:style>
+                        <wps:txbx>
+                          <w:txbxContent>
+                            <w:p>
+                              <w:pPr>
+                                <w:jc w:val="center"/>
+                                <w:rPr>
+                                  <w:kern w:val="0"/>
+                                  <w:sz w:val="24"/>
+                                </w:rPr>
+                              </w:pPr>
+                              <w:r>
+                                <w:rPr>
+                                  <w:rFonts w:cs="Times New Roman"/>
+                                  <w:color w:val="000000"/>
+                                  <w:szCs w:val="21"/>
+                                </w:rPr>
+                                <w:t>JQUERY</w:t>
+                              </w:r>
+                            </w:p>
+                          </w:txbxContent>
+                        </wps:txbx>
+                        <wps:bodyPr rot="0" spcFirstLastPara="0" vert="horz" wrap="square" lIns="0" tIns="0" rIns="0" bIns="0" numCol="1" spcCol="0" rtlCol="0" fromWordArt="0" anchor="ctr" anchorCtr="0" forceAA="0" compatLnSpc="1">
+                          <a:prstTxWarp prst="textNoShape">
+                            <a:avLst/>
+                          </a:prstTxWarp>
+                          <a:noAutofit/>
+                        </wps:bodyPr>
+                      </wps:wsp>
+                      <wps:wsp>
+                        <wps:cNvPr id="22" name="矩形 22"/>
+                        <wps:cNvSpPr/>
+                        <wps:spPr>
+                          <a:xfrm>
+                            <a:off x="3906612" y="939124"/>
+                            <a:ext cx="579124" cy="932807"/>
+                          </a:xfrm>
+                          <a:prstGeom prst="rect">
+                            <a:avLst/>
+                          </a:prstGeom>
+                          <a:solidFill>
+                            <a:schemeClr val="accent1">
+                              <a:lumMod val="40000"/>
+                              <a:lumOff val="60000"/>
+                            </a:schemeClr>
+                          </a:solidFill>
+                        </wps:spPr>
+                        <wps:style>
+                          <a:lnRef idx="2">
+                            <a:schemeClr val="accent1">
+                              <a:shade val="50000"/>
+                            </a:schemeClr>
+                          </a:lnRef>
+                          <a:fillRef idx="1">
+                            <a:schemeClr val="accent1"/>
+                          </a:fillRef>
+                          <a:effectRef idx="0">
+                            <a:schemeClr val="accent1"/>
+                          </a:effectRef>
+                          <a:fontRef idx="minor">
+                            <a:schemeClr val="lt1"/>
+                          </a:fontRef>
+                        </wps:style>
+                        <wps:txbx>
+                          <w:txbxContent>
+                            <w:p>
+                              <w:pPr>
+                                <w:jc w:val="center"/>
+                                <w:rPr>
+                                  <w:kern w:val="0"/>
+                                  <w:sz w:val="24"/>
+                                </w:rPr>
+                              </w:pPr>
+                              <w:r>
+                                <w:rPr>
+                                  <w:rFonts w:cs="Times New Roman"/>
+                                  <w:color w:val="000000"/>
+                                  <w:szCs w:val="21"/>
+                                </w:rPr>
+                                <w:t>GIT</w:t>
+                              </w:r>
+                            </w:p>
+                          </w:txbxContent>
+                        </wps:txbx>
+                        <wps:bodyPr rot="0" spcFirstLastPara="0" vert="horz" wrap="square" lIns="0" tIns="0" rIns="0" bIns="0" numCol="1" spcCol="0" rtlCol="0" fromWordArt="0" anchor="ctr" anchorCtr="0" forceAA="0" compatLnSpc="1">
+                          <a:prstTxWarp prst="textNoShape">
+                            <a:avLst/>
+                          </a:prstTxWarp>
+                          <a:noAutofit/>
+                        </wps:bodyPr>
+                      </wps:wsp>
+                      <wps:wsp>
+                        <wps:cNvPr id="23" name="矩形 23"/>
+                        <wps:cNvSpPr/>
+                        <wps:spPr>
+                          <a:xfrm>
+                            <a:off x="343902" y="2655781"/>
+                            <a:ext cx="4787265" cy="335915"/>
+                          </a:xfrm>
+                          <a:prstGeom prst="rect">
+                            <a:avLst/>
+                          </a:prstGeom>
+                          <a:solidFill>
+                            <a:schemeClr val="bg1">
+                              <a:lumMod val="75000"/>
+                            </a:schemeClr>
+                          </a:solidFill>
+                        </wps:spPr>
+                        <wps:style>
+                          <a:lnRef idx="2">
+                            <a:schemeClr val="accent1">
+                              <a:shade val="50000"/>
+                            </a:schemeClr>
+                          </a:lnRef>
+                          <a:fillRef idx="1">
+                            <a:schemeClr val="accent1"/>
+                          </a:fillRef>
+                          <a:effectRef idx="0">
+                            <a:schemeClr val="accent1"/>
+                          </a:effectRef>
+                          <a:fontRef idx="minor">
+                            <a:schemeClr val="lt1"/>
+                          </a:fontRef>
+                        </wps:style>
+                        <wps:txbx>
+                          <w:txbxContent>
+                            <w:p>
+                              <w:pPr>
+                                <w:jc w:val="center"/>
+                                <w:rPr>
+                                  <w:rFonts w:hint="eastAsia"/>
+                                  <w:color w:val="000000" w:themeColor="text1"/>
+                                  <w:kern w:val="0"/>
+                                  <w:sz w:val="24"/>
+                                </w:rPr>
+                              </w:pPr>
+                              <w:r>
+                                <w:rPr>
+                                  <w:rFonts w:cs="Times New Roman"/>
+                                  <w:color w:val="000000" w:themeColor="text1"/>
+                                  <w:szCs w:val="21"/>
+                                </w:rPr>
+                                <w:t>API</w:t>
+                              </w:r>
+                              <w:r>
+                                <w:rPr>
+                                  <w:rFonts w:cs="Times New Roman"/>
+                                  <w:color w:val="000000" w:themeColor="text1"/>
+                                  <w:szCs w:val="21"/>
+                                </w:rPr>
+                                <w:t>接口</w:t>
+                              </w:r>
+                              <w:r>
+                                <w:rPr>
+                                  <w:rFonts w:cs="Times New Roman" w:hint="eastAsia"/>
+                                  <w:color w:val="000000" w:themeColor="text1"/>
+                                  <w:szCs w:val="21"/>
+                                </w:rPr>
+                                <w:t>层</w:t>
+                              </w:r>
+                            </w:p>
+                          </w:txbxContent>
+                        </wps:txbx>
+                        <wps:bodyPr rot="0" spcFirstLastPara="0" vert="horz" wrap="square" lIns="91440" tIns="45720" rIns="91440" bIns="45720" numCol="1" spcCol="0" rtlCol="0" fromWordArt="0" anchor="ctr" anchorCtr="0" forceAA="0" compatLnSpc="1">
+                          <a:prstTxWarp prst="textNoShape">
+                            <a:avLst/>
+                          </a:prstTxWarp>
+                          <a:noAutofit/>
+                        </wps:bodyPr>
+                      </wps:wsp>
+                      <wps:wsp>
+                        <wps:cNvPr id="25" name="箭头: 上 25"/>
+                        <wps:cNvSpPr/>
+                        <wps:spPr>
+                          <a:xfrm>
+                            <a:off x="2165230" y="2286000"/>
+                            <a:ext cx="1302589" cy="293298"/>
+                          </a:xfrm>
+                          <a:prstGeom prst="upArrow">
+                            <a:avLst/>
+                          </a:prstGeom>
+                          <a:solidFill>
+                            <a:schemeClr val="accent2">
+                              <a:lumMod val="60000"/>
+                              <a:lumOff val="40000"/>
+                            </a:schemeClr>
+                          </a:solidFill>
+                          <a:ln>
+                            <a:solidFill>
+                              <a:schemeClr val="accent1"/>
+                            </a:solidFill>
+                          </a:ln>
+                        </wps:spPr>
+                        <wps:style>
+                          <a:lnRef idx="2">
+                            <a:schemeClr val="accent1">
+                              <a:shade val="50000"/>
+                            </a:schemeClr>
+                          </a:lnRef>
+                          <a:fillRef idx="1">
+                            <a:schemeClr val="accent1"/>
+                          </a:fillRef>
+                          <a:effectRef idx="0">
+                            <a:schemeClr val="accent1"/>
+                          </a:effectRef>
+                          <a:fontRef idx="minor">
+                            <a:schemeClr val="lt1"/>
+                          </a:fontRef>
+                        </wps:style>
+                        <wps:txbx>
+                          <w:txbxContent>
+                            <w:p>
+                              <w:pPr>
+                                <w:jc w:val="center"/>
+                                <w:rPr>
+                                  <w:color w:val="000000" w:themeColor="text1"/>
+                                </w:rPr>
+                              </w:pPr>
+                              <w:r>
+                                <w:rPr>
+                                  <w:rFonts w:hint="eastAsia"/>
+                                  <w:color w:val="000000" w:themeColor="text1"/>
+                                </w:rPr>
+                                <w:t>JSON</w:t>
+                              </w:r>
+                            </w:p>
+                          </w:txbxContent>
+                        </wps:txbx>
+                        <wps:bodyPr rot="0" spcFirstLastPara="0" vertOverflow="overflow" horzOverflow="overflow" vert="horz" wrap="square" lIns="0" tIns="0" rIns="0" bIns="0" numCol="1" spcCol="0" rtlCol="0" fromWordArt="0" anchor="ctr" anchorCtr="0" forceAA="0" compatLnSpc="1">
+                          <a:prstTxWarp prst="textNoShape">
+                            <a:avLst/>
+                          </a:prstTxWarp>
+                          <a:noAutofit/>
+                        </wps:bodyPr>
+                      </wps:wsp>
+                      <wps:wsp>
+                        <wps:cNvPr id="26" name="箭头: 上 26"/>
+                        <wps:cNvSpPr/>
+                        <wps:spPr>
+                          <a:xfrm>
+                            <a:off x="2017426" y="456045"/>
+                            <a:ext cx="1302385" cy="292735"/>
+                          </a:xfrm>
+                          <a:prstGeom prst="upArrow">
+                            <a:avLst/>
+                          </a:prstGeom>
+                          <a:solidFill>
+                            <a:schemeClr val="accent2">
+                              <a:lumMod val="60000"/>
+                              <a:lumOff val="40000"/>
+                            </a:schemeClr>
+                          </a:solidFill>
+                          <a:ln>
+                            <a:solidFill>
+                              <a:schemeClr val="accent1"/>
+                            </a:solidFill>
+                          </a:ln>
+                        </wps:spPr>
+                        <wps:style>
+                          <a:lnRef idx="2">
+                            <a:schemeClr val="accent1">
+                              <a:shade val="50000"/>
+                            </a:schemeClr>
+                          </a:lnRef>
+                          <a:fillRef idx="1">
+                            <a:schemeClr val="accent1"/>
+                          </a:fillRef>
+                          <a:effectRef idx="0">
+                            <a:schemeClr val="accent1"/>
+                          </a:effectRef>
+                          <a:fontRef idx="minor">
+                            <a:schemeClr val="lt1"/>
+                          </a:fontRef>
+                        </wps:style>
+                        <wps:txbx>
+                          <w:txbxContent>
+                            <w:p>
+                              <w:pPr>
+                                <w:jc w:val="center"/>
+                                <w:rPr>
+                                  <w:kern w:val="0"/>
+                                  <w:sz w:val="24"/>
+                                </w:rPr>
+                              </w:pPr>
+                              <w:r>
+                                <w:rPr>
+                                  <w:rFonts w:cs="Times New Roman"/>
+                                  <w:color w:val="000000"/>
+                                  <w:szCs w:val="21"/>
+                                </w:rPr>
+                                <w:t>HTTP</w:t>
+                              </w:r>
+                            </w:p>
+                          </w:txbxContent>
+                        </wps:txbx>
+                        <wps:bodyPr rot="0" spcFirstLastPara="0" vert="horz" wrap="square" lIns="0" tIns="0" rIns="0" bIns="0" numCol="1" spcCol="0" rtlCol="0" fromWordArt="0" anchor="ctr" anchorCtr="0" forceAA="0" compatLnSpc="1">
+                          <a:prstTxWarp prst="textNoShape">
+                            <a:avLst/>
+                          </a:prstTxWarp>
+                          <a:noAutofit/>
+                        </wps:bodyPr>
+                      </wps:wsp>
+                    </wpc:wpc>
+                  </a:graphicData>
+                </a:graphic>
+              </wp:inline>
+            </w:drawing>
+          </mc:Choice>
+          <mc:Fallback>
+            <w:pict>
+              <v:group id="画布 10" o:spid="_x0000_s1026" editas="canvas" style="width:415.3pt;height:242.25pt;mso-position-horizontal-relative:char;mso-position-vertical-relative:line" coordsize="52743,30765" o:gfxdata="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">
+                <v:shapetype id="_x0000_t75" coordsize="21600,21600" o:spt="75" o:preferrelative="t" path="m@4@5l@4@11@9@11@9@5xe" filled="f" stroked="f">
+                  <v:stroke joinstyle="miter"/>
+                  <v:formulas>
+                    <v:f eqn="if lineDrawn pixelLineWidth 0"/>
+                    <v:f eqn="sum @0 1 0"/>
+                    <v:f eqn="sum 0 0 @1"/>
+                    <v:f eqn="prod @2 1 2"/>
+                    <v:f eqn="prod @3 21600 pixelWidth"/>
+                    <v:f eqn="prod @3 21600 pixelHeight"/>
+                    <v:f eqn="sum @0 0 1"/>
+                    <v:f eqn="prod @6 1 2"/>
+                    <v:f eqn="prod @7 21600 pixelWidth"/>
+                    <v:f eqn="sum @8 21600 0"/>
+                    <v:f eqn="prod @7 21600 pixelHeight"/>
+                    <v:f eqn="sum @10 21600 0"/>
+                  </v:formulas>
+                  <v:path o:extrusionok="f" gradientshapeok="t" o:connecttype="rect"/>
+                  <o:lock v:ext="edit" aspectratio="t"/>
+                </v:shapetype>
+                <v:shape id="_x0000_s1027" type="#_x0000_t75" style="position:absolute;width:52743;height:30765;visibility:visible;mso-wrap-style:square" stroked="t" strokecolor="#bfbfbf [2412]">
+                  <v:fill o:detectmouseclick="t"/>
+                  <v:path o:connecttype="none"/>
+                </v:shape>
+                <v:rect id="矩形 11" o:spid="_x0000_s1028" style="position:absolute;left:2932;top:1035;width:47877;height:3364;visibility:visible;mso-wrap-style:square;v-text-anchor:middle" o:gfxdata="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" fillcolor="#5b9bd5 [3204]" strokecolor="#1f4d78 [1604]" strokeweight="1pt">
+                  <v:textbox>
+                    <w:txbxContent>
+                      <w:p>
+                        <w:pPr>
+                          <w:jc w:val="center"/>
+                          <w:rPr>
+                            <w:rFonts w:hint="eastAsia"/>
+                          </w:rPr>
+                        </w:pPr>
+                        <w:r>
+                          <w:rPr>
+                            <w:rFonts w:hint="eastAsia"/>
+                          </w:rPr>
+                          <w:t>web</w:t>
+                        </w:r>
+                        <w:r>
+                          <w:t xml:space="preserve"> </w:t>
+                        </w:r>
+                        <w:r>
+                          <w:t>浏览器</w:t>
+                        </w:r>
+                      </w:p>
+                    </w:txbxContent>
+                  </v:textbox>
+                </v:rect>
+                <v:rect id="矩形 16" o:spid="_x0000_s1029" style="position:absolute;left:3191;top:7677;width:47532;height:14234;visibility:visible;mso-wrap-style:square;v-text-anchor:middle" o:gfxdata="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" fillcolor="#5b9bd5 [3204]" strokecolor="#1f4d78 [1604]" strokeweight="1pt"/>
+                <v:rect id="矩形 17" o:spid="_x0000_s1030" style="position:absolute;left:4572;top:9747;width:3623;height:9748;visibility:visible;mso-wrap-style:square;v-text-anchor:middle" o:gfxdata="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" fillcolor="#5b9bd5 [3204]" stroked="f" strokeweight="1pt">
+                  <v:textbox>
+                    <w:txbxContent>
+                      <w:p>
+                        <w:pPr>
+                          <w:jc w:val="center"/>
+                        </w:pPr>
+                        <w:r>
+                          <w:rPr>
+                            <w:rFonts w:hint="eastAsia"/>
+                          </w:rPr>
+                          <w:t>数据展示</w:t>
+                        </w:r>
+                      </w:p>
+                    </w:txbxContent>
+                  </v:textbox>
+                </v:rect>
+                <v:rect id="矩形 18" o:spid="_x0000_s1031" style="position:absolute;left:13025;top:10265;width:8109;height:2760;visibility:visible;mso-wrap-style:square;v-text-anchor:middle" o:gfxdata="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" fillcolor="#f4b083 [1941]" strokecolor="#1f4d78 [1604]" strokeweight="1pt">
+                  <v:textbox inset="0,0,0,0">
+                    <w:txbxContent>
+                      <w:p>
+                        <w:pPr>
+                          <w:jc w:val="center"/>
+                          <w:rPr>
+                            <w:color w:val="000000" w:themeColor="text1"/>
+                            <w:sz w:val="24"/>
+                            <w:szCs w:val="32"/>
+                          </w:rPr>
+                        </w:pPr>
+                        <w:r>
+                          <w:rPr>
+                            <w:rFonts w:hint="eastAsia"/>
+                            <w:color w:val="000000" w:themeColor="text1"/>
+                            <w:sz w:val="24"/>
+                            <w:szCs w:val="32"/>
+                          </w:rPr>
+                          <w:t>HTML</w:t>
+                        </w:r>
+                      </w:p>
+                    </w:txbxContent>
+                  </v:textbox>
+                </v:rect>
+                <v:rect id="矩形 19" o:spid="_x0000_s1032" style="position:absolute;left:24228;top:10265;width:8103;height:2756;visibility:visible;mso-wrap-style:square;v-text-anchor:middle" o:gfxdata="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" fillcolor="#f4b083 [1941]" strokecolor="#1f4d78 [1604]" strokeweight="1pt">
+                  <v:textbox inset="0,0,0,0">
+                    <w:txbxContent>
+                      <w:p>
+                        <w:pPr>
+                          <w:jc w:val="center"/>
+                          <w:rPr>
+                            <w:kern w:val="0"/>
+                            <w:sz w:val="24"/>
+                          </w:rPr>
+                        </w:pPr>
+                        <w:r>
+                          <w:rPr>
+                            <w:rFonts w:cs="Times New Roman"/>
+                            <w:color w:val="000000"/>
+                          </w:rPr>
+                          <w:t>CSS</w:t>
+                        </w:r>
+                      </w:p>
+                    </w:txbxContent>
+                  </v:textbox>
+                </v:rect>
+                <v:rect id="矩形 20" o:spid="_x0000_s1033" style="position:absolute;left:13025;top:15688;width:8103;height:2756;visibility:visible;mso-wrap-style:square;v-text-anchor:middle" o:gfxdata="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" fillcolor="#f4b083 [1941]" strokecolor="#1f4d78 [1604]" strokeweight="1pt">
+                  <v:textbox inset="0,0,0,0">
+                    <w:txbxContent>
+                      <w:p>
+                        <w:pPr>
+                          <w:jc w:val="center"/>
+                          <w:rPr>
+                            <w:kern w:val="0"/>
+                            <w:sz w:val="24"/>
+                          </w:rPr>
+                        </w:pPr>
+                        <w:r>
+                          <w:rPr>
+                            <w:rFonts w:cs="Times New Roman"/>
+                            <w:color w:val="000000"/>
+                            <w:szCs w:val="21"/>
+                          </w:rPr>
+                          <w:t>AJAX</w:t>
+                        </w:r>
+                      </w:p>
+                    </w:txbxContent>
+                  </v:textbox>
+                </v:rect>
+                <v:rect id="矩形 21" o:spid="_x0000_s1034" style="position:absolute;left:24326;top:15688;width:8103;height:2756;visibility:visible;mso-wrap-style:square;v-text-anchor:middle" o:gfxdata="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" fillcolor="#f4b083 [1941]" strokecolor="#1f4d78 [1604]" strokeweight="1pt">
+                  <v:textbox inset="0,0,0,0">
+                    <w:txbxContent>
+                      <w:p>
+                        <w:pPr>
+                          <w:jc w:val="center"/>
+                          <w:rPr>
+                            <w:kern w:val="0"/>
+                            <w:sz w:val="24"/>
+                          </w:rPr>
+                        </w:pPr>
+                        <w:r>
+                          <w:rPr>
+                            <w:rFonts w:cs="Times New Roman"/>
+                            <w:color w:val="000000"/>
+                            <w:szCs w:val="21"/>
+                          </w:rPr>
+                          <w:t>JQUERY</w:t>
+                        </w:r>
+                      </w:p>
+                    </w:txbxContent>
+                  </v:textbox>
+                </v:rect>
+                <v:rect id="矩形 22" o:spid="_x0000_s1035" style="position:absolute;left:39066;top:9391;width:5791;height:9328;visibility:visible;mso-wrap-style:square;v-text-anchor:middle" o:gfxdata="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" fillcolor="#bdd6ee [1300]" strokecolor="#1f4d78 [1604]" strokeweight="1pt">
+                  <v:textbox inset="0,0,0,0">
+                    <w:txbxContent>
+                      <w:p>
+                        <w:pPr>
+                          <w:jc w:val="center"/>
+                          <w:rPr>
+                            <w:kern w:val="0"/>
+                            <w:sz w:val="24"/>
+                          </w:rPr>
+                        </w:pPr>
+                        <w:r>
+                          <w:rPr>
+                            <w:rFonts w:cs="Times New Roman"/>
+                            <w:color w:val="000000"/>
+                            <w:szCs w:val="21"/>
+                          </w:rPr>
+                          <w:t>GIT</w:t>
+                        </w:r>
+                      </w:p>
+                    </w:txbxContent>
+                  </v:textbox>
+                </v:rect>
+                <v:rect id="矩形 23" o:spid="_x0000_s1036" style="position:absolute;left:3439;top:26557;width:47872;height:3359;visibility:visible;mso-wrap-style:square;v-text-anchor:middle" o:gfxdata="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" fillcolor="#bfbfbf [2412]" strokecolor="#1f4d78 [1604]" strokeweight="1pt">
+                  <v:textbox>
+                    <w:txbxContent>
+                      <w:p>
+                        <w:pPr>
+                          <w:jc w:val="center"/>
+                          <w:rPr>
+                            <w:rFonts w:hint="eastAsia"/>
+                            <w:color w:val="000000" w:themeColor="text1"/>
+                            <w:kern w:val="0"/>
+                            <w:sz w:val="24"/>
+                          </w:rPr>
+                        </w:pPr>
+                        <w:r>
+                          <w:rPr>
+                            <w:rFonts w:cs="Times New Roman"/>
+                            <w:color w:val="000000" w:themeColor="text1"/>
+                            <w:szCs w:val="21"/>
+                          </w:rPr>
+                          <w:t>API</w:t>
+                        </w:r>
+                        <w:r>
+                          <w:rPr>
+                            <w:rFonts w:cs="Times New Roman"/>
+                            <w:color w:val="000000" w:themeColor="text1"/>
+                            <w:szCs w:val="21"/>
+                          </w:rPr>
+                          <w:t>接口</w:t>
+                        </w:r>
+                        <w:r>
+                          <w:rPr>
+                            <w:rFonts w:cs="Times New Roman" w:hint="eastAsia"/>
+                            <w:color w:val="000000" w:themeColor="text1"/>
+                            <w:szCs w:val="21"/>
+                          </w:rPr>
+                          <w:t>层</w:t>
+                        </w:r>
+                      </w:p>
+                    </w:txbxContent>
+                  </v:textbox>
+                </v:rect>
+                <v:shapetype id="_x0000_t68" coordsize="21600,21600" o:spt="68" adj="5400,5400" path="m0@0l@1@0@1,21600@2,21600@2@0,21600@0,10800,xe">
+                  <v:stroke joinstyle="miter"/>
+                  <v:formulas>
+                    <v:f eqn="val #0"/>
+                    <v:f eqn="val #1"/>
+                    <v:f eqn="sum 21600 0 #1"/>
+                    <v:f eqn="prod #0 #1 10800"/>
+                    <v:f eqn="sum #0 0 @3"/>
+                  </v:formulas>
+                  <v:path o:connecttype="custom" o:connectlocs="10800,0;0,@0;10800,21600;21600,@0" o:connectangles="270,180,90,0" textboxrect="@1,@4,@2,21600"/>
+                  <v:handles>
+                    <v:h position="#1,#0" xrange="0,10800" yrange="0,21600"/>
+                  </v:handles>
+                </v:shapetype>
+                <v:shape id="箭头: 上 25" o:spid="_x0000_s1037" type="#_x0000_t68" style="position:absolute;left:21652;top:22860;width:13026;height:2932;visibility:visible;mso-wrap-style:square;v-text-anchor:middle" o:gfxdata="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" adj="10800" fillcolor="#f4b083 [1941]" strokecolor="#5b9bd5 [3204]" strokeweight="1pt">
+                  <v:textbox inset="0,0,0,0">
+                    <w:txbxContent>
+                      <w:p>
+                        <w:pPr>
+                          <w:jc w:val="center"/>
+                          <w:rPr>
+                            <w:color w:val="000000" w:themeColor="text1"/>
+                          </w:rPr>
+                        </w:pPr>
+                        <w:r>
+                          <w:rPr>
+                            <w:rFonts w:hint="eastAsia"/>
+                            <w:color w:val="000000" w:themeColor="text1"/>
+                          </w:rPr>
+                          <w:t>JSON</w:t>
+                        </w:r>
+                      </w:p>
+                    </w:txbxContent>
+                  </v:textbox>
+                </v:shape>
+                <v:shape id="箭头: 上 26" o:spid="_x0000_s1038" type="#_x0000_t68" style="position:absolute;left:20174;top:4560;width:13024;height:2927;visibility:visible;mso-wrap-style:square;v-text-anchor:middle" o:gfxdata="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" adj="10800" fillcolor="#f4b083 [1941]" strokecolor="#5b9bd5 [3204]" strokeweight="1pt">
+                  <v:textbox inset="0,0,0,0">
+                    <w:txbxContent>
+                      <w:p>
+                        <w:pPr>
+                          <w:jc w:val="center"/>
+                          <w:rPr>
+                            <w:kern w:val="0"/>
+                            <w:sz w:val="24"/>
+                          </w:rPr>
+                        </w:pPr>
+                        <w:r>
+                          <w:rPr>
+                            <w:rFonts w:cs="Times New Roman"/>
+                            <w:color w:val="000000"/>
+                            <w:szCs w:val="21"/>
+                          </w:rPr>
+                          <w:t>HTTP</w:t>
+                        </w:r>
+                      </w:p>
+                    </w:txbxContent>
+                  </v:textbox>
+                </v:shape>
+                <w10:anchorlock/>
+              </v:group>
+            </w:pict>
+          </mc:Fallback>
+        </mc:AlternateContent>
+      </w:r>
+    </w:p>
+    <w:p>
+      <w:pPr>
+        <w:pStyle w:val="2"/>
+      </w:pPr>
+      <w:r>
+        <w:rPr>
+          <w:rFonts w:hint="eastAsia"/>
+        </w:rPr>
+        <w:t>后端</w:t>
+      </w:r>
+      <w:r>
+        <w:rPr>
+          <w:rFonts w:hint="eastAsia"/>
+        </w:rPr>
+        <w:t>架构</w:t>
+      </w:r>
+    </w:p>
+    <w:p>
+      <w:pPr>
+        <w:rPr>
+          <w:rFonts w:hint="eastAsia"/>
+        </w:rPr>
+      </w:pPr>
+      <w:r>
+        <w:rPr>
+          <w:noProof/>
+        </w:rPr>
+        <mc:AlternateContent>
+          <mc:Choice Requires="wpc">
+            <w:drawing>
+              <wp:inline distT="0" distB="0" distL="0" distR="0" wp14:anchorId="27DC969D" wp14:editId="548ABA4F">
+                <wp:extent cx="5274310" cy="4002656"/>
+                <wp:effectExtent l="0" t="0" r="21590" b="17145"/>
+                <wp:docPr id="38" name="画布 38"/>
+                <wp:cNvGraphicFramePr>
+                  <a:graphicFrameLocks xmlns:a="http://schemas.openxmlformats.org/drawingml/2006/main" noChangeAspect="1"/>
+                </wp:cNvGraphicFramePr>
+                <a:graphic xmlns:a="http://schemas.openxmlformats.org/drawingml/2006/main">
+                  <a:graphicData uri="http://schemas.microsoft.com/office/word/2010/wordprocessingCanvas">
+                    <wpc:wpc>
+                      <wpc:bg/>
+                      <wpc:whole>
+                        <a:ln>
+                          <a:solidFill>
+                            <a:schemeClr val="bg1">
+                              <a:lumMod val="75000"/>
+                            </a:schemeClr>
+                          </a:solidFill>
+                        </a:ln>
+                      </wpc:whole>
+                      <wps:wsp>
+                        <wps:cNvPr id="27" name="矩形 27"/>
+                        <wps:cNvSpPr/>
+                        <wps:spPr>
+                          <a:xfrm>
+                            <a:off x="293298" y="103517"/>
+                            <a:ext cx="4787661" cy="336430"/>
+                          </a:xfrm>
+                          <a:prstGeom prst="rect">
+                            <a:avLst/>
+                          </a:prstGeom>
+                        </wps:spPr>
+                        <wps:style>
+                          <a:lnRef idx="2">
+                            <a:schemeClr val="accent1">
+                              <a:shade val="50000"/>
+                            </a:schemeClr>
+                          </a:lnRef>
+                          <a:fillRef idx="1">
+                            <a:schemeClr val="accent1"/>
+                          </a:fillRef>
+                          <a:effectRef idx="0">
+                            <a:schemeClr val="accent1"/>
+                          </a:effectRef>
+                          <a:fontRef idx="minor">
+                            <a:schemeClr val="lt1"/>
+                          </a:fontRef>
+                        </wps:style>
+                        <wps:txbx>
+                          <w:txbxContent>
+                            <w:p>
+                              <w:pPr>
+                                <w:jc w:val="center"/>
+                                <w:rPr>
+                                  <w:rFonts w:hint="eastAsia"/>
+                                </w:rPr>
+                              </w:pPr>
+                              <w:r>
+                                <w:t>前端</w:t>
+                              </w:r>
+                              <w:r>
+                                <w:rPr>
+                                  <w:rFonts w:hint="eastAsia"/>
+                                </w:rPr>
+                                <w:t>应用</w:t>
+                              </w:r>
+                            </w:p>
+                          </w:txbxContent>
+                        </wps:txbx>
+                        <wps:bodyPr rot="0" spcFirstLastPara="0" vertOverflow="overflow" horzOverflow="overflow" vert="horz" wrap="square" lIns="91440" tIns="45720" rIns="91440" bIns="45720" numCol="1" spcCol="0" rtlCol="0" fromWordArt="0" anchor="ctr" anchorCtr="0" forceAA="0" compatLnSpc="1">
+                          <a:prstTxWarp prst="textNoShape">
+                            <a:avLst/>
+                          </a:prstTxWarp>
+                          <a:noAutofit/>
+                        </wps:bodyPr>
+                      </wps:wsp>
+                      <wps:wsp>
+                        <wps:cNvPr id="28" name="矩形 28"/>
+                        <wps:cNvSpPr/>
+                        <wps:spPr>
+                          <a:xfrm>
+                            <a:off x="319178" y="845332"/>
+                            <a:ext cx="4753154" cy="2053144"/>
+                          </a:xfrm>
+                          <a:prstGeom prst="rect">
+                            <a:avLst/>
+                          </a:prstGeom>
+                        </wps:spPr>
+                        <wps:style>
+                          <a:lnRef idx="2">
+                            <a:schemeClr val="accent1">
+                              <a:shade val="50000"/>
+                            </a:schemeClr>
+                          </a:lnRef>
+                          <a:fillRef idx="1">
+                            <a:schemeClr val="accent1"/>
+                          </a:fillRef>
+                          <a:effectRef idx="0">
+                            <a:schemeClr val="accent1"/>
+                          </a:effectRef>
+                          <a:fontRef idx="minor">
+                            <a:schemeClr val="lt1"/>
+                          </a:fontRef>
+                        </wps:style>
+                        <wps:bodyPr rot="0" spcFirstLastPara="0" vertOverflow="overflow" horzOverflow="overflow" vert="horz" wrap="square" lIns="91440" tIns="45720" rIns="91440" bIns="45720" numCol="1" spcCol="0" rtlCol="0" fromWordArt="0" anchor="ctr" anchorCtr="0" forceAA="0" compatLnSpc="1">
+                          <a:prstTxWarp prst="textNoShape">
+                            <a:avLst/>
+                          </a:prstTxWarp>
+                          <a:noAutofit/>
+                        </wps:bodyPr>
+                      </wps:wsp>
+                      <wps:wsp>
+                        <wps:cNvPr id="29" name="矩形 29"/>
+                        <wps:cNvSpPr/>
+                        <wps:spPr>
+                          <a:xfrm>
+                            <a:off x="362308" y="1414667"/>
+                            <a:ext cx="681487" cy="974785"/>
+                          </a:xfrm>
+                          <a:prstGeom prst="rect">
+                            <a:avLst/>
+                          </a:prstGeom>
+                          <a:ln>
+                            <a:noFill/>
+                          </a:ln>
+                        </wps:spPr>
+                        <wps:style>
+                          <a:lnRef idx="2">
+                            <a:schemeClr val="accent1">
+                              <a:shade val="50000"/>
+                            </a:schemeClr>
+                          </a:lnRef>
+                          <a:fillRef idx="1">
+                            <a:schemeClr val="accent1"/>
+                          </a:fillRef>
+                          <a:effectRef idx="0">
+                            <a:schemeClr val="accent1"/>
+                          </a:effectRef>
+                          <a:fontRef idx="minor">
+                            <a:schemeClr val="lt1"/>
+                          </a:fontRef>
+                        </wps:style>
+                        <wps:txbx>
+                          <w:txbxContent>
+                            <w:p>
+                              <w:pPr>
+                                <w:jc w:val="center"/>
+                              </w:pPr>
+                              <w:r>
+                                <w:rPr>
+                                  <w:rFonts w:hint="eastAsia"/>
+                                </w:rPr>
+                                <w:t>控制层</w:t>
+                              </w:r>
+                            </w:p>
+                            <w:p>
+                              <w:pPr>
+                                <w:jc w:val="center"/>
+                                <w:rPr>
+                                  <w:rFonts w:hint="eastAsia"/>
+                                </w:rPr>
+                              </w:pPr>
+                              <w:r>
+                                <w:rPr>
+                                  <w:rFonts w:hint="eastAsia"/>
+                                </w:rPr>
+                                <w:t>SSM</w:t>
+                              </w:r>
+                            </w:p>
+                          </w:txbxContent>
+                        </wps:txbx>
+                        <wps:bodyPr rot="0" spcFirstLastPara="0" vertOverflow="overflow" horzOverflow="overflow" vert="horz" wrap="square" lIns="91440" tIns="45720" rIns="91440" bIns="45720" numCol="1" spcCol="0" rtlCol="0" fromWordArt="0" anchor="ctr" anchorCtr="0" forceAA="0" compatLnSpc="1">
+                          <a:prstTxWarp prst="textNoShape">
+                            <a:avLst/>
+                          </a:prstTxWarp>
+                          <a:noAutofit/>
+                        </wps:bodyPr>
+                      </wps:wsp>
+                      <wps:wsp>
+                        <wps:cNvPr id="30" name="矩形 30"/>
+                        <wps:cNvSpPr/>
+                        <wps:spPr>
+                          <a:xfrm>
+                            <a:off x="1112809" y="1777035"/>
+                            <a:ext cx="810883" cy="276046"/>
+                          </a:xfrm>
+                          <a:prstGeom prst="rect">
+                            <a:avLst/>
+                          </a:prstGeom>
+                          <a:solidFill>
+                            <a:schemeClr val="accent2">
+                              <a:lumMod val="60000"/>
+                              <a:lumOff val="40000"/>
+                            </a:schemeClr>
+                          </a:solidFill>
+                        </wps:spPr>
+                        <wps:style>
+                          <a:lnRef idx="2">
+                            <a:schemeClr val="accent1">
+                              <a:shade val="50000"/>
+                            </a:schemeClr>
+                          </a:lnRef>
+                          <a:fillRef idx="1">
+                            <a:schemeClr val="accent1"/>
+                          </a:fillRef>
+                          <a:effectRef idx="0">
+                            <a:schemeClr val="accent1"/>
+                          </a:effectRef>
+                          <a:fontRef idx="minor">
+                            <a:schemeClr val="lt1"/>
+                          </a:fontRef>
+                        </wps:style>
+                        <wps:txbx>
+                          <w:txbxContent>
+                            <w:p>
+                              <w:pPr>
+                                <w:jc w:val="center"/>
+                                <w:rPr>
+                                  <w:color w:val="000000" w:themeColor="text1"/>
+                                  <w:sz w:val="24"/>
+                                  <w:szCs w:val="32"/>
+                                </w:rPr>
+                              </w:pPr>
+                              <w:r>
+                                <w:rPr>
+                                  <w:color w:val="000000" w:themeColor="text1"/>
+                                  <w:sz w:val="24"/>
+                                  <w:szCs w:val="32"/>
+                                </w:rPr>
+                                <w:t>SpringMVC</w:t>
+                              </w:r>
+                            </w:p>
+                          </w:txbxContent>
+                        </wps:txbx>
+                        <wps:bodyPr rot="0" spcFirstLastPara="0" vertOverflow="overflow" horzOverflow="overflow" vert="horz" wrap="square" lIns="0" tIns="0" rIns="0" bIns="0" numCol="1" spcCol="0" rtlCol="0" fromWordArt="0" anchor="ctr" anchorCtr="0" forceAA="0" compatLnSpc="1">
+                          <a:prstTxWarp prst="textNoShape">
+                            <a:avLst/>
+                          </a:prstTxWarp>
+                          <a:noAutofit/>
+                        </wps:bodyPr>
+                      </wps:wsp>
+                      <wps:wsp>
+                        <wps:cNvPr id="31" name="矩形 31"/>
+                        <wps:cNvSpPr/>
+                        <wps:spPr>
+                          <a:xfrm>
+                            <a:off x="2086441" y="1777035"/>
+                            <a:ext cx="810260" cy="275590"/>
+                          </a:xfrm>
+                          <a:prstGeom prst="rect">
+                            <a:avLst/>
+                          </a:prstGeom>
+                          <a:solidFill>
+                            <a:schemeClr val="accent2">
+                              <a:lumMod val="60000"/>
+                              <a:lumOff val="40000"/>
+                            </a:schemeClr>
+                          </a:solidFill>
+                        </wps:spPr>
+                        <wps:style>
+                          <a:lnRef idx="2">
+                            <a:schemeClr val="accent1">
+                              <a:shade val="50000"/>
+                            </a:schemeClr>
+                          </a:lnRef>
+                          <a:fillRef idx="1">
+                            <a:schemeClr val="accent1"/>
+                          </a:fillRef>
+                          <a:effectRef idx="0">
+                            <a:schemeClr val="accent1"/>
+                          </a:effectRef>
+                          <a:fontRef idx="minor">
+                            <a:schemeClr val="lt1"/>
+                          </a:fontRef>
+                        </wps:style>
+                        <wps:txbx>
+                          <w:txbxContent>
+                            <w:p>
+                              <w:pPr>
+                                <w:jc w:val="center"/>
+                                <w:rPr>
+                                  <w:kern w:val="0"/>
+                                  <w:sz w:val="24"/>
+                                </w:rPr>
+                              </w:pPr>
+                              <w:r>
+                                <w:rPr>
+                                  <w:rFonts w:cs="Times New Roman"/>
+                                  <w:color w:val="000000"/>
+                                </w:rPr>
+                                <w:t>Spring</w:t>
+                              </w:r>
+                            </w:p>
+                          </w:txbxContent>
+                        </wps:txbx>
+                        <wps:bodyPr rot="0" spcFirstLastPara="0" vert="horz" wrap="square" lIns="0" tIns="0" rIns="0" bIns="0" numCol="1" spcCol="0" rtlCol="0" fromWordArt="0" anchor="ctr" anchorCtr="0" forceAA="0" compatLnSpc="1">
+                          <a:prstTxWarp prst="textNoShape">
+                            <a:avLst/>
+                          </a:prstTxWarp>
+                          <a:noAutofit/>
+                        </wps:bodyPr>
+                      </wps:wsp>
+                      <wps:wsp>
+                        <wps:cNvPr id="32" name="矩形 32"/>
+                        <wps:cNvSpPr/>
+                        <wps:spPr>
+                          <a:xfrm>
+                            <a:off x="1112809" y="2319345"/>
+                            <a:ext cx="810260" cy="275590"/>
+                          </a:xfrm>
+                          <a:prstGeom prst="rect">
+                            <a:avLst/>
+                          </a:prstGeom>
+                          <a:solidFill>
+                            <a:schemeClr val="accent2">
+                              <a:lumMod val="60000"/>
+                              <a:lumOff val="40000"/>
+                            </a:schemeClr>
+                          </a:solidFill>
+                        </wps:spPr>
+                        <wps:style>
+                          <a:lnRef idx="2">
+                            <a:schemeClr val="accent1">
+                              <a:shade val="50000"/>
+                            </a:schemeClr>
+                          </a:lnRef>
+                          <a:fillRef idx="1">
+                            <a:schemeClr val="accent1"/>
+                          </a:fillRef>
+                          <a:effectRef idx="0">
+                            <a:schemeClr val="accent1"/>
+                          </a:effectRef>
+                          <a:fontRef idx="minor">
+                            <a:schemeClr val="lt1"/>
+                          </a:fontRef>
+                        </wps:style>
+                        <wps:txbx>
+                          <w:txbxContent>
+                            <w:p>
+                              <w:pPr>
+                                <w:jc w:val="center"/>
+                                <w:rPr>
+                                  <w:kern w:val="0"/>
+                                  <w:sz w:val="24"/>
+                                </w:rPr>
+                              </w:pPr>
+                              <w:r>
+                                <w:rPr>
+                                  <w:rFonts w:cs="Times New Roman"/>
+                                  <w:color w:val="000000"/>
+                                  <w:szCs w:val="21"/>
+                                </w:rPr>
+                                <w:t>IOC</w:t>
+                              </w:r>
+                            </w:p>
+                          </w:txbxContent>
+                        </wps:txbx>
+                        <wps:bodyPr rot="0" spcFirstLastPara="0" vert="horz" wrap="square" lIns="0" tIns="0" rIns="0" bIns="0" numCol="1" spcCol="0" rtlCol="0" fromWordArt="0" anchor="ctr" anchorCtr="0" forceAA="0" compatLnSpc="1">
+                          <a:prstTxWarp prst="textNoShape">
+                            <a:avLst/>
+                          </a:prstTxWarp>
+                          <a:noAutofit/>
+                        </wps:bodyPr>
+                      </wps:wsp>
+                      <wps:wsp>
+                        <wps:cNvPr id="33" name="矩形 33"/>
+                        <wps:cNvSpPr/>
+                        <wps:spPr>
+                          <a:xfrm>
+                            <a:off x="2096223" y="2319345"/>
+                            <a:ext cx="810260" cy="275590"/>
+                          </a:xfrm>
+                          <a:prstGeom prst="rect">
+                            <a:avLst/>
+                          </a:prstGeom>
+                          <a:solidFill>
+                            <a:schemeClr val="accent2">
+                              <a:lumMod val="60000"/>
+                              <a:lumOff val="40000"/>
+                            </a:schemeClr>
+                          </a:solidFill>
+                        </wps:spPr>
+                        <wps:style>
+                          <a:lnRef idx="2">
+                            <a:schemeClr val="accent1">
+                              <a:shade val="50000"/>
+                            </a:schemeClr>
+                          </a:lnRef>
+                          <a:fillRef idx="1">
+                            <a:schemeClr val="accent1"/>
+                          </a:fillRef>
+                          <a:effectRef idx="0">
+                            <a:schemeClr val="accent1"/>
+                          </a:effectRef>
+                          <a:fontRef idx="minor">
+                            <a:schemeClr val="lt1"/>
+                          </a:fontRef>
+                        </wps:style>
+                        <wps:txbx>
+                          <w:txbxContent>
+                            <w:p>
+                              <w:pPr>
+                                <w:jc w:val="center"/>
+                                <w:rPr>
+                                  <w:kern w:val="0"/>
+                                  <w:sz w:val="24"/>
+                                </w:rPr>
+                              </w:pPr>
+                              <w:r>
+                                <w:rPr>
+                                  <w:rFonts w:cs="Times New Roman"/>
+                                  <w:color w:val="000000"/>
+                                  <w:szCs w:val="21"/>
+                                </w:rPr>
+                                <w:t>AOP</w:t>
+                              </w:r>
+                            </w:p>
+                          </w:txbxContent>
+                        </wps:txbx>
+                        <wps:bodyPr rot="0" spcFirstLastPara="0" vert="horz" wrap="square" lIns="0" tIns="0" rIns="0" bIns="0" numCol="1" spcCol="0" rtlCol="0" fromWordArt="0" anchor="ctr" anchorCtr="0" forceAA="0" compatLnSpc="1">
+                          <a:prstTxWarp prst="textNoShape">
+                            <a:avLst/>
+                          </a:prstTxWarp>
+                          <a:noAutofit/>
+                        </wps:bodyPr>
+                      </wps:wsp>
+                      <wps:wsp>
+                        <wps:cNvPr id="34" name="矩形 34"/>
+                        <wps:cNvSpPr/>
+                        <wps:spPr>
+                          <a:xfrm>
+                            <a:off x="3984248" y="1689442"/>
+                            <a:ext cx="898301" cy="467159"/>
+                          </a:xfrm>
+                          <a:prstGeom prst="rect">
+                            <a:avLst/>
+                          </a:prstGeom>
+                          <a:solidFill>
+                            <a:schemeClr val="accent1">
+                              <a:lumMod val="40000"/>
+                              <a:lumOff val="60000"/>
+                            </a:schemeClr>
+                          </a:solidFill>
+                        </wps:spPr>
+                        <wps:style>
+                          <a:lnRef idx="2">
+                            <a:schemeClr val="accent1">
+                              <a:shade val="50000"/>
+                            </a:schemeClr>
+                          </a:lnRef>
+                          <a:fillRef idx="1">
+                            <a:schemeClr val="accent1"/>
+                          </a:fillRef>
+                          <a:effectRef idx="0">
+                            <a:schemeClr val="accent1"/>
+                          </a:effectRef>
+                          <a:fontRef idx="minor">
+                            <a:schemeClr val="lt1"/>
+                          </a:fontRef>
+                        </wps:style>
+                        <wps:txbx>
+                          <w:txbxContent>
+                            <w:p>
+                              <w:pPr>
+                                <w:jc w:val="center"/>
+                                <w:rPr>
+                                  <w:kern w:val="0"/>
+                                  <w:sz w:val="24"/>
+                                </w:rPr>
+                              </w:pPr>
+                              <w:r>
+                                <w:rPr>
+                                  <w:rFonts w:cs="Times New Roman"/>
+                                  <w:color w:val="000000"/>
+                                  <w:szCs w:val="21"/>
+                                </w:rPr>
+                                <w:t>GIT</w:t>
+                              </w:r>
+                            </w:p>
+                          </w:txbxContent>
+                        </wps:txbx>
+                        <wps:bodyPr rot="0" spcFirstLastPara="0" vert="horz" wrap="square" lIns="0" tIns="0" rIns="0" bIns="0" numCol="1" spcCol="0" rtlCol="0" fromWordArt="0" anchor="ctr" anchorCtr="0" forceAA="0" compatLnSpc="1">
+                          <a:prstTxWarp prst="textNoShape">
+                            <a:avLst/>
+                          </a:prstTxWarp>
+                          <a:noAutofit/>
+                        </wps:bodyPr>
+                      </wps:wsp>
+                      <wps:wsp>
+                        <wps:cNvPr id="35" name="矩形 35"/>
+                        <wps:cNvSpPr/>
+                        <wps:spPr>
+                          <a:xfrm>
+                            <a:off x="343902" y="3319845"/>
+                            <a:ext cx="4787265" cy="639677"/>
+                          </a:xfrm>
+                          <a:prstGeom prst="rect">
+                            <a:avLst/>
+                          </a:prstGeom>
+                        </wps:spPr>
+                        <wps:style>
+                          <a:lnRef idx="2">
+                            <a:schemeClr val="accent1">
+                              <a:shade val="50000"/>
+                            </a:schemeClr>
+                          </a:lnRef>
+                          <a:fillRef idx="1">
+                            <a:schemeClr val="accent1"/>
+                          </a:fillRef>
+                          <a:effectRef idx="0">
+                            <a:schemeClr val="accent1"/>
+                          </a:effectRef>
+                          <a:fontRef idx="minor">
+                            <a:schemeClr val="lt1"/>
+                          </a:fontRef>
+                        </wps:style>
+                        <wps:txbx>
+                          <w:txbxContent>
+                            <w:p>
+                              <w:pPr>
+                                <w:jc w:val="center"/>
+                                <w:rPr>
+                                  <w:rFonts w:hint="eastAsia"/>
+                                  <w:color w:val="000000" w:themeColor="text1"/>
+                                  <w:kern w:val="0"/>
+                                  <w:sz w:val="24"/>
+                                </w:rPr>
+                              </w:pPr>
+                            </w:p>
+                          </w:txbxContent>
+                        </wps:txbx>
+                        <wps:bodyPr rot="0" spcFirstLastPara="0" vert="horz" wrap="square" lIns="91440" tIns="45720" rIns="91440" bIns="45720" numCol="1" spcCol="0" rtlCol="0" fromWordArt="0" anchor="ctr" anchorCtr="0" forceAA="0" compatLnSpc="1">
+                          <a:prstTxWarp prst="textNoShape">
+                            <a:avLst/>
+                          </a:prstTxWarp>
+                          <a:noAutofit/>
+                        </wps:bodyPr>
+                      </wps:wsp>
+                      <wps:wsp>
+                        <wps:cNvPr id="36" name="箭头: 上 36"/>
+                        <wps:cNvSpPr/>
+                        <wps:spPr>
+                          <a:xfrm>
+                            <a:off x="2165230" y="2950232"/>
+                            <a:ext cx="1302589" cy="293298"/>
+                          </a:xfrm>
+                          <a:prstGeom prst="upArrow">
+                            <a:avLst/>
+                          </a:prstGeom>
+                          <a:solidFill>
+                            <a:schemeClr val="accent2">
+                              <a:lumMod val="60000"/>
+                              <a:lumOff val="40000"/>
+                            </a:schemeClr>
+                          </a:solidFill>
+                          <a:ln>
+                            <a:solidFill>
+                              <a:schemeClr val="accent1"/>
+                            </a:solidFill>
+                          </a:ln>
+                        </wps:spPr>
+                        <wps:style>
+                          <a:lnRef idx="2">
+                            <a:schemeClr val="accent1">
+                              <a:shade val="50000"/>
+                            </a:schemeClr>
+                          </a:lnRef>
+                          <a:fillRef idx="1">
+                            <a:schemeClr val="accent1"/>
+                          </a:fillRef>
+                          <a:effectRef idx="0">
+                            <a:schemeClr val="accent1"/>
+                          </a:effectRef>
+                          <a:fontRef idx="minor">
+                            <a:schemeClr val="lt1"/>
+                          </a:fontRef>
+                        </wps:style>
+                        <wps:txbx>
+                          <w:txbxContent>
+                            <w:p>
+                              <w:pPr>
+                                <w:jc w:val="center"/>
+                                <w:rPr>
+                                  <w:color w:val="000000" w:themeColor="text1"/>
+                                </w:rPr>
+                              </w:pPr>
+                              <w:r>
+                                <w:rPr>
+                                  <w:color w:val="000000" w:themeColor="text1"/>
+                                </w:rPr>
+                                <w:t>JDBC</w:t>
+                              </w:r>
+                            </w:p>
+                          </w:txbxContent>
+                        </wps:txbx>
+                        <wps:bodyPr rot="0" spcFirstLastPara="0" vertOverflow="overflow" horzOverflow="overflow" vert="horz" wrap="square" lIns="0" tIns="0" rIns="0" bIns="0" numCol="1" spcCol="0" rtlCol="0" fromWordArt="0" anchor="ctr" anchorCtr="0" forceAA="0" compatLnSpc="1">
+                          <a:prstTxWarp prst="textNoShape">
+                            <a:avLst/>
+                          </a:prstTxWarp>
+                          <a:noAutofit/>
+                        </wps:bodyPr>
+                      </wps:wsp>
+                      <wps:wsp>
+                        <wps:cNvPr id="37" name="箭头: 上 37"/>
+                        <wps:cNvSpPr/>
+                        <wps:spPr>
+                          <a:xfrm>
+                            <a:off x="2017426" y="456045"/>
+                            <a:ext cx="1302385" cy="292735"/>
+                          </a:xfrm>
+                          <a:prstGeom prst="upArrow">
+                            <a:avLst/>
+                          </a:prstGeom>
+                          <a:solidFill>
+                            <a:schemeClr val="accent2">
+                              <a:lumMod val="60000"/>
+                              <a:lumOff val="40000"/>
+                            </a:schemeClr>
+                          </a:solidFill>
+                          <a:ln>
+                            <a:solidFill>
+                              <a:schemeClr val="accent1"/>
+                            </a:solidFill>
+                          </a:ln>
+                        </wps:spPr>
+                        <wps:style>
+                          <a:lnRef idx="2">
+                            <a:schemeClr val="accent1">
+                              <a:shade val="50000"/>
+                            </a:schemeClr>
+                          </a:lnRef>
+                          <a:fillRef idx="1">
+                            <a:schemeClr val="accent1"/>
+                          </a:fillRef>
+                          <a:effectRef idx="0">
+                            <a:schemeClr val="accent1"/>
+                          </a:effectRef>
+                          <a:fontRef idx="minor">
+                            <a:schemeClr val="lt1"/>
+                          </a:fontRef>
+                        </wps:style>
+                        <wps:txbx>
+                          <w:txbxContent>
+                            <w:p>
+                              <w:pPr>
+                                <w:jc w:val="center"/>
+                                <w:rPr>
+                                  <w:kern w:val="0"/>
+                                  <w:sz w:val="24"/>
+                                </w:rPr>
+                              </w:pPr>
+                              <w:r>
+                                <w:rPr>
+                                  <w:rFonts w:cs="Times New Roman"/>
+                                  <w:color w:val="000000"/>
+                                  <w:szCs w:val="21"/>
+                                </w:rPr>
+                                <w:t>JSON</w:t>
+                              </w:r>
+                            </w:p>
+                          </w:txbxContent>
+                        </wps:txbx>
+                        <wps:bodyPr rot="0" spcFirstLastPara="0" vert="horz" wrap="square" lIns="0" tIns="0" rIns="0" bIns="0" numCol="1" spcCol="0" rtlCol="0" fromWordArt="0" anchor="ctr" anchorCtr="0" forceAA="0" compatLnSpc="1">
+                          <a:prstTxWarp prst="textNoShape">
+                            <a:avLst/>
+                          </a:prstTxWarp>
+                          <a:noAutofit/>
+                        </wps:bodyPr>
+                      </wps:wsp>
+                      <wps:wsp>
+                        <wps:cNvPr id="39" name="矩形 39"/>
+                        <wps:cNvSpPr/>
+                        <wps:spPr>
+                          <a:xfrm>
+                            <a:off x="2422867" y="3509794"/>
+                            <a:ext cx="810260" cy="274955"/>
+                          </a:xfrm>
+                          <a:prstGeom prst="rect">
+                            <a:avLst/>
+                          </a:prstGeom>
+                          <a:solidFill>
+                            <a:schemeClr val="accent2">
+                              <a:lumMod val="60000"/>
+                              <a:lumOff val="40000"/>
+                            </a:schemeClr>
+                          </a:solidFill>
+                        </wps:spPr>
+                        <wps:style>
+                          <a:lnRef idx="2">
+                            <a:schemeClr val="accent1">
+                              <a:shade val="50000"/>
+                            </a:schemeClr>
+                          </a:lnRef>
+                          <a:fillRef idx="1">
+                            <a:schemeClr val="accent1"/>
+                          </a:fillRef>
+                          <a:effectRef idx="0">
+                            <a:schemeClr val="accent1"/>
+                          </a:effectRef>
+                          <a:fontRef idx="minor">
+                            <a:schemeClr val="lt1"/>
+                          </a:fontRef>
+                        </wps:style>
+                        <wps:txbx>
+                          <w:txbxContent>
+                            <w:p>
+                              <w:pPr>
+                                <w:jc w:val="center"/>
+                                <w:rPr>
+                                  <w:kern w:val="0"/>
+                                  <w:sz w:val="24"/>
+                                </w:rPr>
+                              </w:pPr>
+                              <w:r>
+                                <w:rPr>
+                                  <w:rFonts w:cs="Times New Roman"/>
+                                  <w:color w:val="000000"/>
+                                  <w:szCs w:val="21"/>
+                                </w:rPr>
+                                <w:t>MYSQL</w:t>
+                              </w:r>
+                            </w:p>
+                          </w:txbxContent>
+                        </wps:txbx>
+                        <wps:bodyPr rot="0" spcFirstLastPara="0" vert="horz" wrap="square" lIns="0" tIns="0" rIns="0" bIns="0" numCol="1" spcCol="0" rtlCol="0" fromWordArt="0" anchor="ctr" anchorCtr="0" forceAA="0" compatLnSpc="1">
+                          <a:prstTxWarp prst="textNoShape">
+                            <a:avLst/>
+                          </a:prstTxWarp>
+                          <a:noAutofit/>
+                        </wps:bodyPr>
+                      </wps:wsp>
+                      <wps:wsp>
+                        <wps:cNvPr id="40" name="矩形 40"/>
+                        <wps:cNvSpPr/>
+                        <wps:spPr>
+                          <a:xfrm>
+                            <a:off x="404286" y="3414715"/>
+                            <a:ext cx="898302" cy="484423"/>
+                          </a:xfrm>
+                          <a:prstGeom prst="rect">
+                            <a:avLst/>
+                          </a:prstGeom>
+                          <a:ln>
+                            <a:noFill/>
+                          </a:ln>
+                        </wps:spPr>
+                        <wps:style>
+                          <a:lnRef idx="2">
+                            <a:schemeClr val="accent1">
+                              <a:shade val="50000"/>
+                            </a:schemeClr>
+                          </a:lnRef>
+                          <a:fillRef idx="1">
+                            <a:schemeClr val="accent1"/>
+                          </a:fillRef>
+                          <a:effectRef idx="0">
+                            <a:schemeClr val="accent1"/>
+                          </a:effectRef>
+                          <a:fontRef idx="minor">
+                            <a:schemeClr val="lt1"/>
+                          </a:fontRef>
+                        </wps:style>
+                        <wps:txbx>
+                          <w:txbxContent>
+                            <w:p>
+                              <w:pPr>
+                                <w:jc w:val="center"/>
+                                <w:rPr>
+                                  <w:kern w:val="0"/>
+                                  <w:sz w:val="24"/>
+                                </w:rPr>
+                              </w:pPr>
+                              <w:r>
+                                <w:rPr>
+                                  <w:rFonts w:cs="Times New Roman" w:hint="eastAsia"/>
+                                  <w:szCs w:val="21"/>
+                                </w:rPr>
+                                <w:t>数据持久化</w:t>
+                              </w:r>
+                            </w:p>
+                          </w:txbxContent>
+                        </wps:txbx>
+                        <wps:bodyPr rot="0" spcFirstLastPara="0" vert="horz" wrap="square" lIns="91440" tIns="45720" rIns="91440" bIns="45720" numCol="1" spcCol="0" rtlCol="0" fromWordArt="0" anchor="ctr" anchorCtr="0" forceAA="0" compatLnSpc="1">
+                          <a:prstTxWarp prst="textNoShape">
+                            <a:avLst/>
+                          </a:prstTxWarp>
+                          <a:noAutofit/>
+                        </wps:bodyPr>
+                      </wps:wsp>
+                      <wps:wsp>
+                        <wps:cNvPr id="41" name="矩形 41"/>
+                        <wps:cNvSpPr/>
+                        <wps:spPr>
+                          <a:xfrm>
+                            <a:off x="3984249" y="2266773"/>
+                            <a:ext cx="897890" cy="485050"/>
+                          </a:xfrm>
+                          <a:prstGeom prst="rect">
+                            <a:avLst/>
+                          </a:prstGeom>
+                          <a:solidFill>
+                            <a:schemeClr val="accent1">
+                              <a:lumMod val="40000"/>
+                              <a:lumOff val="60000"/>
+                            </a:schemeClr>
+                          </a:solidFill>
+                        </wps:spPr>
+                        <wps:style>
+                          <a:lnRef idx="2">
+                            <a:schemeClr val="accent1">
+                              <a:shade val="50000"/>
+                            </a:schemeClr>
+                          </a:lnRef>
+                          <a:fillRef idx="1">
+                            <a:schemeClr val="accent1"/>
+                          </a:fillRef>
+                          <a:effectRef idx="0">
+                            <a:schemeClr val="accent1"/>
+                          </a:effectRef>
+                          <a:fontRef idx="minor">
+                            <a:schemeClr val="lt1"/>
+                          </a:fontRef>
+                        </wps:style>
+                        <wps:txbx>
+                          <w:txbxContent>
+                            <w:p>
+                              <w:pPr>
+                                <w:jc w:val="center"/>
+                                <w:rPr>
+                                  <w:kern w:val="0"/>
+                                  <w:sz w:val="24"/>
+                                </w:rPr>
+                              </w:pPr>
+                              <w:r>
+                                <w:rPr>
+                                  <w:rFonts w:cs="Times New Roman"/>
+                                  <w:color w:val="000000"/>
+                                  <w:szCs w:val="21"/>
+                                </w:rPr>
+                                <w:t>MAVEN</w:t>
+                              </w:r>
+                            </w:p>
+                          </w:txbxContent>
+                        </wps:txbx>
+                        <wps:bodyPr rot="0" spcFirstLastPara="0" vert="horz" wrap="square" lIns="0" tIns="0" rIns="0" bIns="0" numCol="1" spcCol="0" rtlCol="0" fromWordArt="0" anchor="ctr" anchorCtr="0" forceAA="0" compatLnSpc="1">
+                          <a:prstTxWarp prst="textNoShape">
+                            <a:avLst/>
+                          </a:prstTxWarp>
+                          <a:noAutofit/>
+                        </wps:bodyPr>
+                      </wps:wsp>
+                      <wps:wsp>
+                        <wps:cNvPr id="42" name="矩形 42"/>
+                        <wps:cNvSpPr/>
+                        <wps:spPr>
+                          <a:xfrm>
+                            <a:off x="3071623" y="1767254"/>
+                            <a:ext cx="810260" cy="275590"/>
+                          </a:xfrm>
+                          <a:prstGeom prst="rect">
+                            <a:avLst/>
+                          </a:prstGeom>
+                          <a:solidFill>
+                            <a:schemeClr val="accent2">
+                              <a:lumMod val="60000"/>
+                              <a:lumOff val="40000"/>
+                            </a:schemeClr>
+                          </a:solidFill>
+                        </wps:spPr>
+                        <wps:style>
+                          <a:lnRef idx="2">
+                            <a:schemeClr val="accent1">
+                              <a:shade val="50000"/>
+                            </a:schemeClr>
+                          </a:lnRef>
+                          <a:fillRef idx="1">
+                            <a:schemeClr val="accent1"/>
+                          </a:fillRef>
+                          <a:effectRef idx="0">
+                            <a:schemeClr val="accent1"/>
+                          </a:effectRef>
+                          <a:fontRef idx="minor">
+                            <a:schemeClr val="lt1"/>
+                          </a:fontRef>
+                        </wps:style>
+                        <wps:txbx>
+                          <w:txbxContent>
+                            <w:p>
+                              <w:pPr>
+                                <w:jc w:val="center"/>
+                                <w:rPr>
+                                  <w:kern w:val="0"/>
+                                  <w:sz w:val="24"/>
+                                </w:rPr>
+                              </w:pPr>
+                              <w:r>
+                                <w:rPr>
+                                  <w:rFonts w:cs="Times New Roman"/>
+                                  <w:color w:val="000000"/>
+                                  <w:szCs w:val="21"/>
+                                </w:rPr>
+                                <w:t>Mybatis</w:t>
+                              </w:r>
+                            </w:p>
+                          </w:txbxContent>
+                        </wps:txbx>
+                        <wps:bodyPr rot="0" spcFirstLastPara="0" vert="horz" wrap="square" lIns="0" tIns="0" rIns="0" bIns="0" numCol="1" spcCol="0" rtlCol="0" fromWordArt="0" anchor="ctr" anchorCtr="0" forceAA="0" compatLnSpc="1">
+                          <a:prstTxWarp prst="textNoShape">
+                            <a:avLst/>
+                          </a:prstTxWarp>
+                          <a:noAutofit/>
+                        </wps:bodyPr>
+                      </wps:wsp>
+                      <wps:wsp>
+                        <wps:cNvPr id="43" name="矩形 43"/>
+                        <wps:cNvSpPr/>
+                        <wps:spPr>
+                          <a:xfrm>
+                            <a:off x="3106132" y="2293465"/>
+                            <a:ext cx="810260" cy="275590"/>
+                          </a:xfrm>
+                          <a:prstGeom prst="rect">
+                            <a:avLst/>
+                          </a:prstGeom>
+                          <a:solidFill>
+                            <a:schemeClr val="accent2">
+                              <a:lumMod val="60000"/>
+                              <a:lumOff val="40000"/>
+                            </a:schemeClr>
+                          </a:solidFill>
+                        </wps:spPr>
+                        <wps:style>
+                          <a:lnRef idx="2">
+                            <a:schemeClr val="accent1">
+                              <a:shade val="50000"/>
+                            </a:schemeClr>
+                          </a:lnRef>
+                          <a:fillRef idx="1">
+                            <a:schemeClr val="accent1"/>
+                          </a:fillRef>
+                          <a:effectRef idx="0">
+                            <a:schemeClr val="accent1"/>
+                          </a:effectRef>
+                          <a:fontRef idx="minor">
+                            <a:schemeClr val="lt1"/>
+                          </a:fontRef>
+                        </wps:style>
+                        <wps:txbx>
+                          <w:txbxContent>
+                            <w:p>
+                              <w:pPr>
+                                <w:jc w:val="center"/>
+                                <w:rPr>
+                                  <w:kern w:val="0"/>
+                                  <w:sz w:val="24"/>
+                                </w:rPr>
+                              </w:pPr>
+                              <w:r>
+                                <w:rPr>
+                                  <w:rFonts w:cs="Times New Roman"/>
+                                  <w:color w:val="000000"/>
+                                  <w:szCs w:val="21"/>
+                                </w:rPr>
+                                <w:t>JACKSON</w:t>
+                              </w:r>
+                            </w:p>
+                          </w:txbxContent>
+                        </wps:txbx>
+                        <wps:bodyPr rot="0" spcFirstLastPara="0" vert="horz" wrap="square" lIns="0" tIns="0" rIns="0" bIns="0" numCol="1" spcCol="0" rtlCol="0" fromWordArt="0" anchor="ctr" anchorCtr="0" forceAA="0" compatLnSpc="1">
+                          <a:prstTxWarp prst="textNoShape">
+                            <a:avLst/>
+                          </a:prstTxWarp>
+                          <a:noAutofit/>
+                        </wps:bodyPr>
+                      </wps:wsp>
+                      <wps:wsp>
+                        <wps:cNvPr id="44" name="矩形 44"/>
+                        <wps:cNvSpPr/>
+                        <wps:spPr>
+                          <a:xfrm>
+                            <a:off x="1068520" y="982133"/>
+                            <a:ext cx="3831283" cy="466725"/>
+                          </a:xfrm>
+                          <a:prstGeom prst="rect">
+                            <a:avLst/>
+                          </a:prstGeom>
+                          <a:solidFill>
+                            <a:schemeClr val="accent1">
+                              <a:lumMod val="40000"/>
+                              <a:lumOff val="60000"/>
+                            </a:schemeClr>
+                          </a:solidFill>
+                        </wps:spPr>
+                        <wps:style>
+                          <a:lnRef idx="2">
+                            <a:schemeClr val="accent1">
+                              <a:shade val="50000"/>
+                            </a:schemeClr>
+                          </a:lnRef>
+                          <a:fillRef idx="1">
+                            <a:schemeClr val="accent1"/>
+                          </a:fillRef>
+                          <a:effectRef idx="0">
+                            <a:schemeClr val="accent1"/>
+                          </a:effectRef>
+                          <a:fontRef idx="minor">
+                            <a:schemeClr val="lt1"/>
+                          </a:fontRef>
+                        </wps:style>
+                        <wps:txbx>
+                          <w:txbxContent>
+                            <w:p>
+                              <w:pPr>
+                                <w:jc w:val="center"/>
+                                <w:rPr>
+                                  <w:rFonts w:hint="eastAsia"/>
+                                  <w:kern w:val="0"/>
+                                  <w:sz w:val="24"/>
+                                </w:rPr>
+                              </w:pPr>
+                              <w:r>
+                                <w:rPr>
+                                  <w:rFonts w:cs="Times New Roman"/>
+                                  <w:color w:val="000000"/>
+                                  <w:szCs w:val="21"/>
+                                </w:rPr>
+                                <w:t>JSON</w:t>
+                              </w:r>
+                              <w:r>
+                                <w:rPr>
+                                  <w:rFonts w:cs="Times New Roman"/>
+                                  <w:color w:val="000000"/>
+                                  <w:szCs w:val="21"/>
+                                </w:rPr>
+                                <w:t>接口</w:t>
+                              </w:r>
+                              <w:r>
+                                <w:rPr>
+                                  <w:rFonts w:cs="Times New Roman" w:hint="eastAsia"/>
+                                  <w:color w:val="000000"/>
+                                  <w:szCs w:val="21"/>
+                                </w:rPr>
+                                <w:t>服务</w:t>
+                              </w:r>
+                            </w:p>
+                          </w:txbxContent>
+                        </wps:txbx>
+                        <wps:bodyPr rot="0" spcFirstLastPara="0" vert="horz" wrap="square" lIns="0" tIns="0" rIns="0" bIns="0" numCol="1" spcCol="0" rtlCol="0" fromWordArt="0" anchor="ctr" anchorCtr="0" forceAA="0" compatLnSpc="1">
+                          <a:prstTxWarp prst="textNoShape">
+                            <a:avLst/>
+                          </a:prstTxWarp>
+                          <a:noAutofit/>
+                        </wps:bodyPr>
+                      </wps:wsp>
+                    </wpc:wpc>
+                  </a:graphicData>
+                </a:graphic>
+              </wp:inline>
+            </w:drawing>
+          </mc:Choice>
+          <mc:Fallback>
+            <w:pict>
+              <v:group w14:anchorId="27DC969D" id="画布 38" o:spid="_x0000_s1039" editas="canvas" style="width:415.3pt;height:315.15pt;mso-position-horizontal-relative:char;mso-position-vertical-relative:line" coordsize="52743,40024" o:gfxdata="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">
+                <v:shape id="_x0000_s1040" type="#_x0000_t75" style="position:absolute;width:52743;height:40024;visibility:visible;mso-wrap-style:square" stroked="t" strokecolor="#bfbfbf [2412]">
+                  <v:fill o:detectmouseclick="t"/>
+                  <v:path o:connecttype="none"/>
+                </v:shape>
+                <v:rect id="矩形 27" o:spid="_x0000_s1041" style="position:absolute;left:2932;top:1035;width:47877;height:3364;visibility:visible;mso-wrap-style:square;v-text-anchor:middle" o:gfxdata="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" fillcolor="#5b9bd5 [3204]" strokecolor="#1f4d78 [1604]" strokeweight="1pt">
+                  <v:textbox>
+                    <w:txbxContent>
+                      <w:p>
+                        <w:pPr>
+                          <w:jc w:val="center"/>
+                          <w:rPr>
+                            <w:rFonts w:hint="eastAsia"/>
+                          </w:rPr>
+                        </w:pPr>
+                        <w:r>
+                          <w:t>前端</w:t>
+                        </w:r>
+                        <w:r>
+                          <w:rPr>
+                            <w:rFonts w:hint="eastAsia"/>
+                          </w:rPr>
+                          <w:t>应用</w:t>
+                        </w:r>
+                      </w:p>
+                    </w:txbxContent>
+                  </v:textbox>
+                </v:rect>
+                <v:rect id="矩形 28" o:spid="_x0000_s1042" style="position:absolute;left:3191;top:8453;width:47532;height:20531;visibility:visible;mso-wrap-style:square;v-text-anchor:middle" o:gfxdata="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" fillcolor="#5b9bd5 [3204]" strokecolor="#1f4d78 [1604]" strokeweight="1pt"/>
+                <v:rect id="矩形 29" o:spid="_x0000_s1043" style="position:absolute;left:3623;top:14146;width:6814;height:9748;visibility:visible;mso-wrap-style:square;v-text-anchor:middle" o:gfxdata="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" fillcolor="#5b9bd5 [3204]" stroked="f" strokeweight="1pt">
+                  <v:textbox>
+                    <w:txbxContent>
+                      <w:p>
+                        <w:pPr>
+                          <w:jc w:val="center"/>
+                        </w:pPr>
+                        <w:r>
+                          <w:rPr>
+                            <w:rFonts w:hint="eastAsia"/>
+                          </w:rPr>
+                          <w:t>控制层</w:t>
+                        </w:r>
+                      </w:p>
+                      <w:p>
+                        <w:pPr>
+                          <w:jc w:val="center"/>
+                          <w:rPr>
+                            <w:rFonts w:hint="eastAsia"/>
+                          </w:rPr>
+                        </w:pPr>
+                        <w:r>
+                          <w:rPr>
+                            <w:rFonts w:hint="eastAsia"/>
+                          </w:rPr>
+                          <w:t>SSM</w:t>
+                        </w:r>
+                      </w:p>
+                    </w:txbxContent>
+                  </v:textbox>
+                </v:rect>
+                <v:rect id="矩形 30" o:spid="_x0000_s1044" style="position:absolute;left:11128;top:17770;width:8108;height:2760;visibility:visible;mso-wrap-style:square;v-text-anchor:middle" o:gfxdata="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" fillcolor="#f4b083 [1941]" strokecolor="#1f4d78 [1604]" strokeweight="1pt">
+                  <v:textbox inset="0,0,0,0">
+                    <w:txbxContent>
+                      <w:p>
+                        <w:pPr>
+                          <w:jc w:val="center"/>
+                          <w:rPr>
+                            <w:color w:val="000000" w:themeColor="text1"/>
+                            <w:sz w:val="24"/>
+                            <w:szCs w:val="32"/>
+                          </w:rPr>
+                        </w:pPr>
+                        <w:r>
+                          <w:rPr>
+                            <w:color w:val="000000" w:themeColor="text1"/>
+                            <w:sz w:val="24"/>
+                            <w:szCs w:val="32"/>
+                          </w:rPr>
+                          <w:t>SpringMVC</w:t>
+                        </w:r>
+                      </w:p>
+                    </w:txbxContent>
+                  </v:textbox>
+                </v:rect>
+                <v:rect id="矩形 31" o:spid="_x0000_s1045" style="position:absolute;left:20864;top:17770;width:8103;height:2756;visibility:visible;mso-wrap-style:square;v-text-anchor:middle" o:gfxdata="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" fillcolor="#f4b083 [1941]" strokecolor="#1f4d78 [1604]" strokeweight="1pt">
+                  <v:textbox inset="0,0,0,0">
+                    <w:txbxContent>
+                      <w:p>
+                        <w:pPr>
+                          <w:jc w:val="center"/>
+                          <w:rPr>
+                            <w:kern w:val="0"/>
+                            <w:sz w:val="24"/>
+                          </w:rPr>
+                        </w:pPr>
+                        <w:r>
+                          <w:rPr>
+                            <w:rFonts w:cs="Times New Roman"/>
+                            <w:color w:val="000000"/>
+                          </w:rPr>
+                          <w:t>Spring</w:t>
+                        </w:r>
+                      </w:p>
+                    </w:txbxContent>
+                  </v:textbox>
+                </v:rect>
+                <v:rect id="矩形 32" o:spid="_x0000_s1046" style="position:absolute;left:11128;top:23193;width:8102;height:2756;visibility:visible;mso-wrap-style:square;v-text-anchor:middle" o:gfxdata="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" fillcolor="#f4b083 [1941]" strokecolor="#1f4d78 [1604]" strokeweight="1pt">
+                  <v:textbox inset="0,0,0,0">
+                    <w:txbxContent>
+                      <w:p>
+                        <w:pPr>
+                          <w:jc w:val="center"/>
+                          <w:rPr>
+                            <w:kern w:val="0"/>
+                            <w:sz w:val="24"/>
+                          </w:rPr>
+                        </w:pPr>
+                        <w:r>
+                          <w:rPr>
+                            <w:rFonts w:cs="Times New Roman"/>
+                            <w:color w:val="000000"/>
+                            <w:szCs w:val="21"/>
+                          </w:rPr>
+                          <w:t>IOC</w:t>
+                        </w:r>
+                      </w:p>
+                    </w:txbxContent>
+                  </v:textbox>
+                </v:rect>
+                <v:rect id="矩形 33" o:spid="_x0000_s1047" style="position:absolute;left:20962;top:23193;width:8102;height:2756;visibility:visible;mso-wrap-style:square;v-text-anchor:middle" o:gfxdata="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" fillcolor="#f4b083 [1941]" strokecolor="#1f4d78 [1604]" strokeweight="1pt">
+                  <v:textbox inset="0,0,0,0">
+                    <w:txbxContent>
+                      <w:p>
+                        <w:pPr>
+                          <w:jc w:val="center"/>
+                          <w:rPr>
+                            <w:kern w:val="0"/>
+                            <w:sz w:val="24"/>
+                          </w:rPr>
+                        </w:pPr>
+                        <w:r>
+                          <w:rPr>
+                            <w:rFonts w:cs="Times New Roman"/>
+                            <w:color w:val="000000"/>
+                            <w:szCs w:val="21"/>
+                          </w:rPr>
+                          <w:t>AOP</w:t>
+                        </w:r>
+                      </w:p>
+                    </w:txbxContent>
+                  </v:textbox>
+                </v:rect>
+                <v:rect id="矩形 34" o:spid="_x0000_s1048" style="position:absolute;left:39842;top:16894;width:8983;height:4672;visibility:visible;mso-wrap-style:square;v-text-anchor:middle" o:gfxdata="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" fillcolor="#bdd6ee [1300]" strokecolor="#1f4d78 [1604]" strokeweight="1pt">
+                  <v:textbox inset="0,0,0,0">
+                    <w:txbxContent>
+                      <w:p>
+                        <w:pPr>
+                          <w:jc w:val="center"/>
+                          <w:rPr>
+                            <w:kern w:val="0"/>
+                            <w:sz w:val="24"/>
+                          </w:rPr>
+                        </w:pPr>
+                        <w:r>
+                          <w:rPr>
+                            <w:rFonts w:cs="Times New Roman"/>
+                            <w:color w:val="000000"/>
+                            <w:szCs w:val="21"/>
+                          </w:rPr>
+                          <w:t>GIT</w:t>
+                        </w:r>
+                      </w:p>
+                    </w:txbxContent>
+                  </v:textbox>
+                </v:rect>
+                <v:rect id="矩形 35" o:spid="_x0000_s1049" style="position:absolute;left:3439;top:33198;width:47872;height:6397;visibility:visible;mso-wrap-style:square;v-text-anchor:middle" o:gfxdata="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" fillcolor="#5b9bd5 [3204]" strokecolor="#1f4d78 [1604]" strokeweight="1pt">
+                  <v:textbox>
+                    <w:txbxContent>
+                      <w:p>
+                        <w:pPr>
+                          <w:jc w:val="center"/>
+                          <w:rPr>
+                            <w:rFonts w:hint="eastAsia"/>
+                            <w:color w:val="000000" w:themeColor="text1"/>
+                            <w:kern w:val="0"/>
+                            <w:sz w:val="24"/>
+                          </w:rPr>
+                        </w:pPr>
+                      </w:p>
+                    </w:txbxContent>
+                  </v:textbox>
+                </v:rect>
+                <v:shape id="箭头: 上 36" o:spid="_x0000_s1050" type="#_x0000_t68" style="position:absolute;left:21652;top:29502;width:13026;height:2933;visibility:visible;mso-wrap-style:square;v-text-anchor:middle" o:gfxdata="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" adj="10800" fillcolor="#f4b083 [1941]" strokecolor="#5b9bd5 [3204]" strokeweight="1pt">
+                  <v:textbox inset="0,0,0,0">
+                    <w:txbxContent>
+                      <w:p>
+                        <w:pPr>
+                          <w:jc w:val="center"/>
+                          <w:rPr>
+                            <w:color w:val="000000" w:themeColor="text1"/>
+                          </w:rPr>
+                        </w:pPr>
+                        <w:r>
+                          <w:rPr>
+                            <w:color w:val="000000" w:themeColor="text1"/>
+                          </w:rPr>
+                          <w:t>JDBC</w:t>
+                        </w:r>
+                      </w:p>
+                    </w:txbxContent>
+                  </v:textbox>
+                </v:shape>
+                <v:shape id="箭头: 上 37" o:spid="_x0000_s1051" type="#_x0000_t68" style="position:absolute;left:20174;top:4560;width:13024;height:2927;visibility:visible;mso-wrap-style:square;v-text-anchor:middle" o:gfxdata="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" adj="10800" fillcolor="#f4b083 [1941]" strokecolor="#5b9bd5 [3204]" strokeweight="1pt">
+                  <v:textbox inset="0,0,0,0">
+                    <w:txbxContent>
+                      <w:p>
+                        <w:pPr>
+                          <w:jc w:val="center"/>
+                          <w:rPr>
+                            <w:kern w:val="0"/>
+                            <w:sz w:val="24"/>
+                          </w:rPr>
+                        </w:pPr>
+                        <w:r>
+                          <w:rPr>
+                            <w:rFonts w:cs="Times New Roman"/>
+                            <w:color w:val="000000"/>
+                            <w:szCs w:val="21"/>
+                          </w:rPr>
+                          <w:t>JSON</w:t>
+                        </w:r>
+                      </w:p>
+                    </w:txbxContent>
+                  </v:textbox>
+                </v:shape>
+                <v:rect id="矩形 39" o:spid="_x0000_s1052" style="position:absolute;left:24228;top:35097;width:8103;height:2750;visibility:visible;mso-wrap-style:square;v-text-anchor:middle" o:gfxdata="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" fillcolor="#f4b083 [1941]" strokecolor="#1f4d78 [1604]" strokeweight="1pt">
+                  <v:textbox inset="0,0,0,0">
+                    <w:txbxContent>
+                      <w:p>
+                        <w:pPr>
+                          <w:jc w:val="center"/>
+                          <w:rPr>
+                            <w:kern w:val="0"/>
+                            <w:sz w:val="24"/>
+                          </w:rPr>
+                        </w:pPr>
+                        <w:r>
+                          <w:rPr>
+                            <w:rFonts w:cs="Times New Roman"/>
+                            <w:color w:val="000000"/>
+                            <w:szCs w:val="21"/>
+                          </w:rPr>
+                          <w:t>MYSQL</w:t>
+                        </w:r>
+                      </w:p>
+                    </w:txbxContent>
+                  </v:textbox>
+                </v:rect>
+                <v:rect id="矩形 40" o:spid="_x0000_s1053" style="position:absolute;left:4042;top:34147;width:8983;height:4844;visibility:visible;mso-wrap-style:square;v-text-anchor:middle" o:gfxdata="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" fillcolor="#5b9bd5 [3204]" stroked="f" strokeweight="1pt">
+                  <v:textbox>
+                    <w:txbxContent>
+                      <w:p>
+                        <w:pPr>
+                          <w:jc w:val="center"/>
+                          <w:rPr>
+                            <w:kern w:val="0"/>
+                            <w:sz w:val="24"/>
+                          </w:rPr>
+                        </w:pPr>
+                        <w:r>
+                          <w:rPr>
+                            <w:rFonts w:cs="Times New Roman" w:hint="eastAsia"/>
+                            <w:szCs w:val="21"/>
+                          </w:rPr>
+                          <w:t>数据持久化</w:t>
+                        </w:r>
+                      </w:p>
+                    </w:txbxContent>
+                  </v:textbox>
+                </v:rect>
+                <v:rect id="矩形 41" o:spid="_x0000_s1054" style="position:absolute;left:39842;top:22667;width:8979;height:4851;visibility:visible;mso-wrap-style:square;v-text-anchor:middle" o:gfxdata="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" fillcolor="#bdd6ee [1300]" strokecolor="#1f4d78 [1604]" strokeweight="1pt">
+                  <v:textbox inset="0,0,0,0">
+                    <w:txbxContent>
+                      <w:p>
+                        <w:pPr>
+                          <w:jc w:val="center"/>
+                          <w:rPr>
+                            <w:kern w:val="0"/>
+                            <w:sz w:val="24"/>
+                          </w:rPr>
+                        </w:pPr>
+                        <w:r>
+                          <w:rPr>
+                            <w:rFonts w:cs="Times New Roman"/>
+                            <w:color w:val="000000"/>
+                            <w:szCs w:val="21"/>
+                          </w:rPr>
+                          <w:t>MAVEN</w:t>
+                        </w:r>
+                      </w:p>
+                    </w:txbxContent>
+                  </v:textbox>
+                </v:rect>
+                <v:rect id="矩形 42" o:spid="_x0000_s1055" style="position:absolute;left:30716;top:17672;width:8102;height:2756;visibility:visible;mso-wrap-style:square;v-text-anchor:middle" o:gfxdata="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" fillcolor="#f4b083 [1941]" strokecolor="#1f4d78 [1604]" strokeweight="1pt">
+                  <v:textbox inset="0,0,0,0">
+                    <w:txbxContent>
+                      <w:p>
+                        <w:pPr>
+                          <w:jc w:val="center"/>
+                          <w:rPr>
+                            <w:kern w:val="0"/>
+                            <w:sz w:val="24"/>
+                          </w:rPr>
+                        </w:pPr>
+                        <w:r>
+                          <w:rPr>
+                            <w:rFonts w:cs="Times New Roman"/>
+                            <w:color w:val="000000"/>
+                            <w:szCs w:val="21"/>
+                          </w:rPr>
+                          <w:t>Mybatis</w:t>
+                        </w:r>
+                      </w:p>
+                    </w:txbxContent>
+                  </v:textbox>
+                </v:rect>
+                <v:rect id="矩形 43" o:spid="_x0000_s1056" style="position:absolute;left:31061;top:22934;width:8102;height:2756;visibility:visible;mso-wrap-style:square;v-text-anchor:middle" o:gfxdata="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" fillcolor="#f4b083 [1941]" strokecolor="#1f4d78 [1604]" strokeweight="1pt">
+                  <v:textbox inset="0,0,0,0">
+                    <w:txbxContent>
+                      <w:p>
+                        <w:pPr>
+                          <w:jc w:val="center"/>
+                          <w:rPr>
+                            <w:kern w:val="0"/>
+                            <w:sz w:val="24"/>
+                          </w:rPr>
+                        </w:pPr>
+                        <w:r>
+                          <w:rPr>
+                            <w:rFonts w:cs="Times New Roman"/>
+                            <w:color w:val="000000"/>
+                            <w:szCs w:val="21"/>
+                          </w:rPr>
+                          <w:t>JACKSON</w:t>
+                        </w:r>
+                      </w:p>
+                    </w:txbxContent>
+                  </v:textbox>
+                </v:rect>
+                <v:rect id="矩形 44" o:spid="_x0000_s1057" style="position:absolute;left:10685;top:9821;width:38313;height:4667;visibility:visible;mso-wrap-style:square;v-text-anchor:middle" o:gfxdata="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" fillcolor="#bdd6ee [1300]" strokecolor="#1f4d78 [1604]" strokeweight="1pt">
+                  <v:textbox inset="0,0,0,0">
+                    <w:txbxContent>
+                      <w:p>
+                        <w:pPr>
+                          <w:jc w:val="center"/>
+                          <w:rPr>
+                            <w:rFonts w:hint="eastAsia"/>
+                            <w:kern w:val="0"/>
+                            <w:sz w:val="24"/>
+                          </w:rPr>
+                        </w:pPr>
+                        <w:r>
+                          <w:rPr>
+                            <w:rFonts w:cs="Times New Roman"/>
+                            <w:color w:val="000000"/>
+                            <w:szCs w:val="21"/>
+                          </w:rPr>
+                          <w:t>JSON</w:t>
+                        </w:r>
+                        <w:r>
+                          <w:rPr>
+                            <w:rFonts w:cs="Times New Roman"/>
+                            <w:color w:val="000000"/>
+                            <w:szCs w:val="21"/>
+                          </w:rPr>
+                          <w:t>接口</w:t>
+                        </w:r>
+                        <w:r>
+                          <w:rPr>
+                            <w:rFonts w:cs="Times New Roman" w:hint="eastAsia"/>
+                            <w:color w:val="000000"/>
+                            <w:szCs w:val="21"/>
+                          </w:rPr>
+                          <w:t>服务</w:t>
+                        </w:r>
+                      </w:p>
+                    </w:txbxContent>
+                  </v:textbox>
+                </v:rect>
+                <w10:anchorlock/>
+              </v:group>
+            </w:pict>
+          </mc:Fallback>
+        </mc:AlternateContent>
+      </w:r>
+    </w:p>
+    <w:p>
+      <w:pPr>
+        <w:pStyle w:val="1"/>
+      </w:pPr>
+      <w:r>
+        <w:rPr>
+          <w:rFonts w:hint="eastAsia"/>
+        </w:rPr>
+        <w:lastRenderedPageBreak/>
+        <w:t>开发规范</w:t>
+      </w:r>
+    </w:p>
+    <w:p>
+      <w:r>
+        <w:rPr>
+          <w:rFonts w:hint="eastAsia"/>
+        </w:rPr>
+        <w:t>所有请求通过</w:t>
+      </w:r>
+      <w:r>
+        <w:rPr>
+          <w:rFonts w:hint="eastAsia"/>
+        </w:rPr>
+        <w:t>ajax</w:t>
+      </w:r>
+      <w:r>
+        <w:rPr>
+          <w:rFonts w:hint="eastAsia"/>
+        </w:rPr>
+        <w:t>访问</w:t>
+      </w:r>
+    </w:p>
+    <w:p>
+      <w:r>
+        <w:rPr>
+          <w:rFonts w:hint="eastAsia"/>
+        </w:rPr>
+        <w:t>前端页面使用</w:t>
+      </w:r>
+      <w:r>
+        <w:rPr>
+          <w:rFonts w:hint="eastAsia"/>
+        </w:rPr>
+        <w:t>html</w:t>
+      </w:r>
+    </w:p>
+    <w:p>
+      <w:r>
+        <w:rPr>
+          <w:rFonts w:hint="eastAsia"/>
+        </w:rPr>
+        <w:t>请求响应格式为</w:t>
+      </w:r>
+      <w:r>
+        <w:rPr>
+          <w:rFonts w:hint="eastAsia"/>
+        </w:rPr>
+        <w:t>json</w:t>
+      </w:r>
+      <w:r>
+        <w:rPr>
+          <w:rFonts w:hint="eastAsia"/>
+        </w:rPr>
+        <w:t>：</w:t>
+      </w:r>
+      <w:r>
+        <w:rPr>
+          <w:rFonts w:hint="eastAsia"/>
+        </w:rPr>
+        <w:t>{</w:t>
+      </w:r>
+      <w:r>
+        <w:t>status:xxx,msg:xxx,data:xxx}</w:t>
+      </w:r>
+    </w:p>
+    <w:p>
+      <w:pPr>
+        <w:pStyle w:val="1"/>
+      </w:pPr>
+      <w:r>
+        <w:rPr>
+          <w:rFonts w:hint="eastAsia"/>
+        </w:rPr>
+        <w:t>代码包划分</w:t>
+      </w:r>
+    </w:p>
+    <w:p>
+      <w:r>
+        <w:rPr>
+          <w:rFonts w:hint="eastAsia"/>
+        </w:rPr>
+        <w:t>com</w:t>
+      </w:r>
+      <w:r>
+        <w:t xml:space="preserve">.wlfei.mcn.dao </w:t>
+      </w:r>
+      <w:r>
+        <w:rPr>
+          <w:rFonts w:hint="eastAsia"/>
+        </w:rPr>
+        <w:t>接口层</w:t>
+      </w:r>
+    </w:p>
+    <w:p>
+      <w:pPr>
+        <w:rPr>
+          <w:rFonts w:hint="eastAsia"/>
+        </w:rPr>
+      </w:pPr>
+      <w:r>
+        <w:rPr>
+          <w:rFonts w:hint="eastAsia"/>
+        </w:rPr>
+        <w:t>com</w:t>
+      </w:r>
+      <w:r>
+        <w:t>.wlfei.mcn.</w:t>
+      </w:r>
+      <w:r>
+        <w:rPr>
+          <w:rFonts w:hint="eastAsia"/>
+        </w:rPr>
+        <w:t>service</w:t>
+      </w:r>
+      <w:r>
+        <w:t xml:space="preserve"> </w:t>
+      </w:r>
+      <w:r>
+        <w:rPr>
+          <w:rFonts w:hint="eastAsia"/>
+        </w:rPr>
+        <w:t>服务</w:t>
+      </w:r>
+      <w:r>
+        <w:rPr>
+          <w:rFonts w:hint="eastAsia"/>
+        </w:rPr>
+        <w:t>层</w:t>
+      </w:r>
+    </w:p>
+    <w:p>
+      <w:pPr>
+        <w:rPr>
+          <w:rFonts w:hint="eastAsia"/>
+        </w:rPr>
+      </w:pPr>
+      <w:r>
+        <w:rPr>
+          <w:rFonts w:hint="eastAsia"/>
+        </w:rPr>
+        <w:t>com</w:t>
+      </w:r>
+      <w:r>
+        <w:t>.wlfei.mcn.</w:t>
+      </w:r>
+      <w:r>
+        <w:rPr>
+          <w:rFonts w:hint="eastAsia"/>
+        </w:rPr>
+        <w:t>controller</w:t>
+      </w:r>
+      <w:r>
+        <w:t xml:space="preserve"> </w:t>
+      </w:r>
+      <w:r>
+        <w:rPr>
+          <w:rFonts w:hint="eastAsia"/>
+        </w:rPr>
+        <w:t>控制</w:t>
+      </w:r>
+      <w:r>
+        <w:rPr>
+          <w:rFonts w:hint="eastAsia"/>
+        </w:rPr>
+        <w:t>层</w:t>
+      </w:r>
+    </w:p>
+    <w:p>
+      <w:r>
+        <w:rPr>
+          <w:rFonts w:hint="eastAsia"/>
+        </w:rPr>
+        <w:t>com</w:t>
+      </w:r>
+      <w:r>
+        <w:t>.wlfei.mcn.</w:t>
+      </w:r>
+      <w:r>
+        <w:rPr>
+          <w:rFonts w:hint="eastAsia"/>
+        </w:rPr>
+        <w:t>entity</w:t>
+      </w:r>
+      <w:r>
+        <w:t xml:space="preserve"> </w:t>
+      </w:r>
+      <w:r>
+        <w:rPr>
+          <w:rFonts w:hint="eastAsia"/>
+        </w:rPr>
+        <w:t>实体</w:t>
+      </w:r>
+      <w:r>
+        <w:rPr>
+          <w:rFonts w:hint="eastAsia"/>
+        </w:rPr>
+        <w:t>层</w:t>
+      </w:r>
+    </w:p>
+    <w:p>
+      <w:r>
+        <w:rPr>
+          <w:rFonts w:hint="eastAsia"/>
+        </w:rPr>
+        <w:t>com</w:t>
+      </w:r>
+      <w:r>
+        <w:t>.wlfei.mcn.</w:t>
+      </w:r>
+      <w:r>
+        <w:rPr>
+          <w:rFonts w:hint="eastAsia"/>
+        </w:rPr>
+        <w:t>util</w:t>
+      </w:r>
+      <w:r>
+        <w:t xml:space="preserve"> </w:t>
+      </w:r>
+      <w:r>
+        <w:rPr>
+          <w:rFonts w:hint="eastAsia"/>
+        </w:rPr>
+        <w:t>工具</w:t>
+      </w:r>
+      <w:r>
+        <w:rPr>
+          <w:rFonts w:hint="eastAsia"/>
+        </w:rPr>
+        <w:t>层</w:t>
+      </w:r>
+    </w:p>
+    <w:p>
+      <w:r>
+        <w:rPr>
+          <w:rFonts w:hint="eastAsia"/>
+        </w:rPr>
+        <w:t>com</w:t>
+      </w:r>
+      <w:r>
+        <w:t>.wlfei.mcn.</w:t>
+      </w:r>
+      <w:r>
+        <w:rPr>
+          <w:rFonts w:hint="eastAsia"/>
+        </w:rPr>
+        <w:t>aspect</w:t>
+      </w:r>
+      <w:r>
+        <w:t xml:space="preserve"> </w:t>
+      </w:r>
+      <w:r>
+        <w:rPr>
+          <w:rFonts w:hint="eastAsia"/>
+        </w:rPr>
+        <w:t>切面</w:t>
+      </w:r>
+      <w:r>
+        <w:rPr>
+          <w:rFonts w:hint="eastAsia"/>
+        </w:rPr>
+        <w:t>层</w:t>
+      </w:r>
+    </w:p>
+    <w:p>
+      <w:pPr>
+        <w:pStyle w:val="1"/>
+      </w:pPr>
+      <w:r>
+        <w:rPr>
+          <w:rFonts w:hint="eastAsia"/>
+        </w:rPr>
+        <w:t>功能实现逻辑</w:t>
+      </w:r>
+    </w:p>
+    <w:p>
+      <w:pPr>
+        <w:pStyle w:val="2"/>
+      </w:pPr>
+      <w:r>
+        <w:rPr>
+          <w:rFonts w:hint="eastAsia"/>
+        </w:rPr>
+        <w:t>登录功能</w:t>
+      </w:r>
+    </w:p>
+    <w:p>
+      <w:pPr>
+        <w:pStyle w:val="3"/>
+      </w:pPr>
+      <w:r>
+        <w:rPr>
+          <w:rFonts w:hint="eastAsia"/>
+        </w:rPr>
+        <w:t>发送</w:t>
+      </w:r>
+      <w:r>
+        <w:rPr>
+          <w:rFonts w:hint="eastAsia"/>
+        </w:rPr>
+        <w:t>ajax</w:t>
+      </w:r>
+      <w:r>
+        <w:rPr>
+          <w:rFonts w:hint="eastAsia"/>
+        </w:rPr>
+        <w:t>请求</w:t>
+      </w:r>
+    </w:p>
+    <w:p>
+      <w:r>
+        <w:rPr>
+          <w:rFonts w:hint="eastAsia"/>
+        </w:rPr>
+        <w:t>输入用户名、密码，</w:t>
+      </w:r>
+    </w:p>
+    <w:p>
+      <w:r>
+        <w:rPr>
+          <w:rFonts w:hint="eastAsia"/>
+        </w:rPr>
+        <w:t>点击登录按钮，触发绑定事件</w:t>
+      </w:r>
+    </w:p>
+    <w:p>
+      <w:r>
+        <w:rPr>
+          <w:rFonts w:hint="eastAsia"/>
+        </w:rPr>
+        <w:t>事件获取参数，</w:t>
+      </w:r>
+    </w:p>
+    <w:p>
+      <w:r>
+        <w:rPr>
+          <w:rFonts w:hint="eastAsia"/>
+        </w:rPr>
+        <w:t>事件发送</w:t>
+      </w:r>
+      <w:r>
+        <w:rPr>
+          <w:rFonts w:hint="eastAsia"/>
+        </w:rPr>
+        <w:t>ajax</w:t>
+      </w:r>
+      <w:r>
+        <w:rPr>
+          <w:rFonts w:hint="eastAsia"/>
+        </w:rPr>
+        <w:t>请求</w:t>
+      </w:r>
+    </w:p>
+    <w:p>
+      <w:pPr>
+        <w:pStyle w:val="3"/>
+      </w:pPr>
+      <w:r>
+        <w:rPr>
+          <w:rFonts w:hint="eastAsia"/>
+        </w:rPr>
+        <w:t>服务器处理</w:t>
+      </w:r>
+    </w:p>
+    <w:p>
+      <w:r>
+        <w:rPr>
+          <w:rFonts w:hint="eastAsia"/>
+        </w:rPr>
+        <w:t>请求</w:t>
+      </w:r>
+    </w:p>
+    <w:p>
+      <w:r>
+        <w:t>--&gt;</w:t>
+      </w:r>
+      <w:r>
+        <w:t>DispathcerServlet</w:t>
+      </w:r>
+      <w:r>
+        <w:t>--&gt;</w:t>
+      </w:r>
+      <w:r>
+        <w:t>HandlerMapping</w:t>
+      </w:r>
+      <w:r>
+        <w:t>--&gt;</w:t>
+      </w:r>
+      <w:r>
+        <w:t>Controller.execute()</w:t>
+      </w:r>
+    </w:p>
+    <w:p>
+      <w:r>
+        <w:t>--&gt;</w:t>
+      </w:r>
+      <w:r>
+        <w:t>Service</w:t>
+      </w:r>
+      <w:r>
+        <w:t>(</w:t>
+      </w:r>
+    </w:p>
+    <w:p>
+      <w:r>
+        <w:rPr>
+          <w:rFonts w:hint="eastAsia"/>
+        </w:rPr>
+        <w:t>//</w:t>
+      </w:r>
+      <w:r>
+        <w:rPr>
+          <w:rFonts w:hint="eastAsia"/>
+        </w:rPr>
+        <w:t>检查用户和密码</w:t>
+      </w:r>
+    </w:p>
+    <w:p>
+      <w:pPr>
+        <w:rPr>
+          <w:rFonts w:hint="eastAsia"/>
+        </w:rPr>
+      </w:pPr>
+      <w:r>
+        <w:rPr>
+          <w:rFonts w:hint="eastAsia"/>
+        </w:rPr>
+        <w:t>//</w:t>
+      </w:r>
+      <w:r>
+        <w:rPr>
+          <w:rFonts w:hint="eastAsia"/>
+        </w:rPr>
+        <w:t>错误则返回错误</w:t>
+      </w:r>
+      <w:r>
+        <w:rPr>
+          <w:rFonts w:hint="eastAsia"/>
+        </w:rPr>
+        <w:t>json</w:t>
+      </w:r>
+      <w:r>
+        <w:rPr>
+          <w:rFonts w:hint="eastAsia"/>
+        </w:rPr>
+        <w:t>，否则返回登陆成功</w:t>
+      </w:r>
+      <w:r>
+        <w:rPr>
+          <w:rFonts w:hint="eastAsia"/>
+        </w:rPr>
+        <w:t>json</w:t>
+      </w:r>
+    </w:p>
+    <w:p>
+      <w:r>
+        <w:t>)</w:t>
+      </w:r>
+    </w:p>
+    <w:p>
+      <w:pPr>
+        <w:rPr>
+          <w:rFonts w:hint="eastAsia"/>
+        </w:rPr>
+      </w:pPr>
+      <w:r>
+        <w:t>--&gt;</w:t>
+      </w:r>
+      <w:r>
+        <w:t>Dao</w:t>
+      </w:r>
+      <w:r>
+        <w:t>--&gt;</w:t>
+      </w:r>
+      <w:r>
+        <w:t>Mysql(cn_user)</w:t>
+      </w:r>
+      <w:r>
+        <w:t>--&gt;</w:t>
+      </w:r>
+      <w:r>
+        <w:rPr>
+          <w:rFonts w:hint="eastAsia"/>
+        </w:rPr>
+        <w:t>返回</w:t>
+      </w:r>
+      <w:r>
+        <w:rPr>
+          <w:rFonts w:hint="eastAsia"/>
+        </w:rPr>
+        <w:t>JSON</w:t>
+      </w:r>
+      <w:r>
+        <w:rPr>
+          <w:rFonts w:hint="eastAsia"/>
+        </w:rPr>
+        <w:t>数据</w:t>
+      </w:r>
+    </w:p>
+    <w:p>
+      <w:pPr>
+        <w:pStyle w:val="3"/>
+      </w:pPr>
+      <w:r>
+        <w:rPr>
+          <w:rFonts w:hint="eastAsia"/>
+        </w:rPr>
+        <w:lastRenderedPageBreak/>
+        <w:t>ajax</w:t>
+      </w:r>
+      <w:r>
+        <w:rPr>
+          <w:rFonts w:hint="eastAsia"/>
+        </w:rPr>
+        <w:t>回调处理</w:t>
+      </w:r>
+    </w:p>
+    <w:p>
+      <w:r>
+        <w:rPr>
+          <w:rFonts w:hint="eastAsia"/>
+        </w:rPr>
+        <w:t>登陆成功，进入</w:t>
+      </w:r>
+      <w:r>
+        <w:rPr>
+          <w:rFonts w:hint="eastAsia"/>
+        </w:rPr>
+        <w:t>edit</w:t>
+      </w:r>
+      <w:r>
+        <w:t>.html</w:t>
+      </w:r>
+    </w:p>
+    <w:p>
+      <w:pPr>
+        <w:rPr>
+          <w:rFonts w:hint="eastAsia"/>
+        </w:rPr>
+      </w:pPr>
+      <w:r>
+        <w:rPr>
+          <w:rFonts w:hint="eastAsia"/>
+        </w:rPr>
+        <w:t>登陆失败，提示用户名或密码错误，重新登陆。</w:t>
+      </w:r>
+    </w:p>
+    <w:p>
+      <w:pPr>
+        <w:pStyle w:val="2"/>
+        <w:rPr>
+          <w:rFonts w:hint="eastAsia"/>
+        </w:rPr>
+      </w:pPr>
+      <w:r>
+        <w:rPr>
+          <w:rFonts w:hint="eastAsia"/>
+        </w:rPr>
+        <w:t>注册功能</w:t>
+      </w:r>
+    </w:p>
+    <w:p>
+      <w:pPr>
+        <w:pStyle w:val="3"/>
+      </w:pPr>
+      <w:r>
+        <w:rPr>
+          <w:rFonts w:hint="eastAsia"/>
+        </w:rPr>
+        <w:t>发送</w:t>
+      </w:r>
+      <w:r>
+        <w:rPr>
+          <w:rFonts w:hint="eastAsia"/>
+        </w:rPr>
+        <w:t>ajax</w:t>
+      </w:r>
+      <w:r>
+        <w:rPr>
+          <w:rFonts w:hint="eastAsia"/>
+        </w:rPr>
+        <w:t>请求</w:t>
+      </w:r>
+    </w:p>
+    <w:p>
+      <w:pPr>
+        <w:pStyle w:val="a9"/>
+        <w:numPr>
+          <w:ilvl w:val="0"/>
+          <w:numId w:val="2"/>
+        </w:numPr>
+        <w:ind w:firstLineChars="0"/>
+      </w:pPr>
+      <w:r>
+        <w:rPr>
+          <w:rFonts w:hint="eastAsia"/>
+        </w:rPr>
+        <w:t>点击注册按钮，触发绑定事件</w:t>
+      </w:r>
+    </w:p>
+    <w:p>
+      <w:pPr>
+        <w:pStyle w:val="a9"/>
+        <w:numPr>
+          <w:ilvl w:val="0"/>
+          <w:numId w:val="2"/>
+        </w:numPr>
+        <w:ind w:firstLineChars="0"/>
+      </w:pPr>
+      <w:r>
+        <w:rPr>
+          <w:rFonts w:hint="eastAsia"/>
+        </w:rPr>
+        <w:t>事件获取参数</w:t>
+      </w:r>
+    </w:p>
+    <w:p>
+      <w:pPr>
+        <w:pStyle w:val="a9"/>
+        <w:numPr>
+          <w:ilvl w:val="0"/>
+          <w:numId w:val="2"/>
+        </w:numPr>
+        <w:ind w:firstLineChars="0"/>
+        <w:rPr>
+          <w:rFonts w:hint="eastAsia"/>
+        </w:rPr>
+      </w:pPr>
+      <w:r>
+        <w:rPr>
+          <w:rFonts w:hint="eastAsia"/>
+        </w:rPr>
+        <w:t>事件发送</w:t>
+      </w:r>
+      <w:r>
+        <w:rPr>
+          <w:rFonts w:hint="eastAsia"/>
+        </w:rPr>
+        <w:t>ajax</w:t>
+      </w:r>
+      <w:r>
+        <w:rPr>
+          <w:rFonts w:hint="eastAsia"/>
+        </w:rPr>
+        <w:t>请求</w:t>
+      </w:r>
+    </w:p>
+    <w:p>
+      <w:pPr>
+        <w:pStyle w:val="3"/>
+      </w:pPr>
+      <w:r>
+        <w:rPr>
+          <w:rFonts w:hint="eastAsia"/>
+        </w:rPr>
+        <w:t>服务器处理</w:t>
+      </w:r>
+    </w:p>
+    <w:p>
+      <w:r>
+        <w:rPr>
+          <w:rFonts w:hint="eastAsia"/>
+        </w:rPr>
+        <w:t>请求</w:t>
+      </w:r>
+    </w:p>
+    <w:p>
+      <w:r>
+        <w:t>--&gt;DispathcerServlet--&gt;HandlerMapping--&gt;Controller.execute()</w:t>
+      </w:r>
+    </w:p>
+    <w:p>
+      <w:r>
+        <w:t>--&gt;Service</w:t>
+      </w:r>
+      <w:r>
+        <w:t>(</w:t>
+      </w:r>
+    </w:p>
+    <w:p>
+      <w:r>
+        <w:rPr>
+          <w:rFonts w:hint="eastAsia"/>
+        </w:rPr>
+        <w:t>//</w:t>
+      </w:r>
+      <w:r>
+        <w:rPr>
+          <w:rFonts w:hint="eastAsia"/>
+        </w:rPr>
+        <w:t>检查用户</w:t>
+      </w:r>
+    </w:p>
+    <w:p>
+      <w:r>
+        <w:rPr>
+          <w:rFonts w:hint="eastAsia"/>
+        </w:rPr>
+        <w:t>//</w:t>
+      </w:r>
+      <w:r>
+        <w:rPr>
+          <w:rFonts w:hint="eastAsia"/>
+        </w:rPr>
+        <w:t>存在重复用户则返回</w:t>
+      </w:r>
+      <w:r>
+        <w:rPr>
+          <w:rFonts w:hint="eastAsia"/>
+        </w:rPr>
+        <w:t>json</w:t>
+      </w:r>
+      <w:r>
+        <w:rPr>
+          <w:rFonts w:hint="eastAsia"/>
+        </w:rPr>
+        <w:t>，否则添加用户</w:t>
+      </w:r>
+    </w:p>
+    <w:p>
+      <w:r>
+        <w:rPr>
+          <w:rFonts w:hint="eastAsia"/>
+        </w:rPr>
+        <w:t>//</w:t>
+      </w:r>
+      <w:r>
+        <w:rPr>
+          <w:rFonts w:hint="eastAsia"/>
+        </w:rPr>
+        <w:t>处理密码</w:t>
+      </w:r>
+    </w:p>
+    <w:p>
+      <w:pPr>
+        <w:rPr>
+          <w:rFonts w:hint="eastAsia"/>
+        </w:rPr>
+      </w:pPr>
+      <w:r>
+        <w:rPr>
+          <w:rFonts w:hint="eastAsia"/>
+        </w:rPr>
+        <w:t>//</w:t>
+      </w:r>
+      <w:r>
+        <w:rPr>
+          <w:rFonts w:hint="eastAsia"/>
+        </w:rPr>
+        <w:t>保存用户密码</w:t>
+      </w:r>
+    </w:p>
+    <w:p>
+      <w:r>
+        <w:t>)</w:t>
+      </w:r>
+    </w:p>
+    <w:p>
+      <w:pPr>
+        <w:rPr>
+          <w:rFonts w:hint="eastAsia"/>
+        </w:rPr>
+      </w:pPr>
+      <w:r>
+        <w:t>--&gt;Dao--&gt;Mysql(cn_user)--&gt;</w:t>
+      </w:r>
+      <w:r>
+        <w:rPr>
+          <w:rFonts w:hint="eastAsia"/>
+        </w:rPr>
+        <w:t>返回</w:t>
+      </w:r>
+      <w:r>
+        <w:rPr>
+          <w:rFonts w:hint="eastAsia"/>
+        </w:rPr>
+        <w:t>JSON</w:t>
+      </w:r>
+      <w:r>
+        <w:rPr>
+          <w:rFonts w:hint="eastAsia"/>
+        </w:rPr>
+        <w:t>数据</w:t>
+      </w:r>
+    </w:p>
+    <w:p>
+      <w:pPr>
+        <w:rPr>
+          <w:rFonts w:hint="eastAsia"/>
+        </w:rPr>
+      </w:pPr>
+    </w:p>
+    <w:p>
+      <w:pPr>
+        <w:pStyle w:val="3"/>
+      </w:pPr>
+      <w:r>
+        <w:rPr>
+          <w:rFonts w:hint="eastAsia"/>
+        </w:rPr>
+        <w:t>ajax</w:t>
+      </w:r>
+      <w:r>
+        <w:rPr>
+          <w:rFonts w:hint="eastAsia"/>
+        </w:rPr>
+        <w:t>回调处理</w:t>
+      </w:r>
+    </w:p>
+    <w:p>
+      <w:r>
+        <w:rPr>
+          <w:rFonts w:hint="eastAsia"/>
+        </w:rPr>
+        <w:t>成功：注册成功</w:t>
+      </w:r>
+    </w:p>
+    <w:p>
+      <w:r>
+        <w:rPr>
+          <w:rFonts w:hint="eastAsia"/>
+        </w:rPr>
+        <w:t>失败：用户名已存在</w:t>
+      </w:r>
+    </w:p>
+    <w:p>
+      <w:pPr>
+        <w:pStyle w:val="2"/>
+      </w:pPr>
+      <w:r>
+        <w:rPr>
+          <w:rFonts w:hint="eastAsia"/>
+        </w:rPr>
+        <w:t>笔记本列表显示功能</w:t>
+      </w:r>
+    </w:p>
+    <w:p>
+      <w:pPr>
+        <w:pStyle w:val="3"/>
+      </w:pPr>
+      <w:r>
+        <w:rPr>
+          <w:rFonts w:hint="eastAsia"/>
+        </w:rPr>
+        <w:t>发送</w:t>
+      </w:r>
+      <w:r>
+        <w:rPr>
+          <w:rFonts w:hint="eastAsia"/>
+        </w:rPr>
+        <w:t>ajax</w:t>
+      </w:r>
+      <w:r>
+        <w:rPr>
+          <w:rFonts w:hint="eastAsia"/>
+        </w:rPr>
+        <w:t>请求</w:t>
+      </w:r>
+    </w:p>
+    <w:p>
+      <w:pPr>
+        <w:pStyle w:val="a9"/>
+        <w:numPr>
+          <w:ilvl w:val="0"/>
+          <w:numId w:val="3"/>
+        </w:numPr>
+        <w:ind w:firstLineChars="0"/>
+      </w:pPr>
+      <w:r>
+        <w:rPr>
+          <w:rFonts w:hint="eastAsia"/>
+        </w:rPr>
+        <w:t>进入</w:t>
+      </w:r>
+      <w:r>
+        <w:rPr>
+          <w:rFonts w:hint="eastAsia"/>
+        </w:rPr>
+        <w:t>edit</w:t>
+      </w:r>
+      <w:r>
+        <w:t>.html</w:t>
+      </w:r>
+      <w:r>
+        <w:rPr>
+          <w:rFonts w:hint="eastAsia"/>
+        </w:rPr>
+        <w:t>页面时请求</w:t>
+      </w:r>
+    </w:p>
+    <w:p>
+      <w:pPr>
+        <w:pStyle w:val="a9"/>
+        <w:numPr>
+          <w:ilvl w:val="0"/>
+          <w:numId w:val="3"/>
+        </w:numPr>
+        <w:ind w:firstLineChars="0"/>
+      </w:pPr>
+      <w:r>
+        <w:rPr>
+          <w:rFonts w:hint="eastAsia"/>
+        </w:rPr>
+        <w:t>请求参数：</w:t>
+      </w:r>
+      <w:r>
+        <w:rPr>
+          <w:rFonts w:hint="eastAsia"/>
+        </w:rPr>
+        <w:t>user</w:t>
+      </w:r>
+      <w:r>
+        <w:t>Id</w:t>
+      </w:r>
+    </w:p>
+    <w:p>
+      <w:pPr>
+        <w:pStyle w:val="a9"/>
+        <w:numPr>
+          <w:ilvl w:val="0"/>
+          <w:numId w:val="3"/>
+        </w:numPr>
+        <w:ind w:firstLineChars="0"/>
+        <w:rPr>
+          <w:rFonts w:hint="eastAsia"/>
+        </w:rPr>
+      </w:pPr>
+      <w:r>
+        <w:rPr>
+          <w:rFonts w:hint="eastAsia"/>
+        </w:rPr>
+        <w:t>发送</w:t>
+      </w:r>
+      <w:r>
+        <w:rPr>
+          <w:rFonts w:hint="eastAsia"/>
+        </w:rPr>
+        <w:t>json</w:t>
+      </w:r>
+    </w:p>
+    <w:p>
+      <w:pPr>
+        <w:pStyle w:val="3"/>
+      </w:pPr>
+      <w:r>
+        <w:rPr>
+          <w:rFonts w:hint="eastAsia"/>
+        </w:rPr>
+        <w:lastRenderedPageBreak/>
+        <w:t>服务器处理</w:t>
+      </w:r>
+    </w:p>
+    <w:p>
+      <w:r>
+        <w:rPr>
+          <w:rFonts w:hint="eastAsia"/>
+        </w:rPr>
+        <w:t>请求</w:t>
+      </w:r>
+    </w:p>
+    <w:p>
+      <w:r>
+        <w:t>--&gt;DispathcerServlet--&gt;HandlerMapping--&gt;Controller.execute()</w:t>
+      </w:r>
+    </w:p>
+    <w:p>
+      <w:r>
+        <w:t>--&gt;Service(</w:t>
+      </w:r>
+    </w:p>
+    <w:p>
+      <w:r>
+        <w:rPr>
+          <w:rFonts w:hint="eastAsia"/>
+        </w:rPr>
+        <w:t>//</w:t>
+      </w:r>
+      <w:r>
+        <w:rPr>
+          <w:rFonts w:hint="eastAsia"/>
+        </w:rPr>
+        <w:t>笔记本</w:t>
+      </w:r>
+      <w:r>
+        <w:rPr>
+          <w:rFonts w:hint="eastAsia"/>
+        </w:rPr>
+        <w:t>service</w:t>
+      </w:r>
+      <w:r>
+        <w:rPr>
+          <w:rFonts w:hint="eastAsia"/>
+        </w:rPr>
+        <w:t>接口</w:t>
+      </w:r>
+      <w:r>
+        <w:rPr>
+          <w:rFonts w:hint="eastAsia"/>
+        </w:rPr>
+        <w:t>--</w:t>
+      </w:r>
+      <w:r>
+        <w:rPr>
+          <w:rFonts w:hint="eastAsia"/>
+        </w:rPr>
+        <w:t>查找用户笔记本</w:t>
+      </w:r>
+    </w:p>
+    <w:p>
+      <w:r>
+        <w:rPr>
+          <w:rFonts w:hint="eastAsia"/>
+        </w:rPr>
+        <w:t>//</w:t>
+      </w:r>
+      <w:r>
+        <w:rPr>
+          <w:rFonts w:hint="eastAsia"/>
+        </w:rPr>
+        <w:t>实现类调用</w:t>
+      </w:r>
+      <w:r>
+        <w:rPr>
+          <w:rFonts w:hint="eastAsia"/>
+        </w:rPr>
+        <w:t>dao</w:t>
+      </w:r>
+      <w:r>
+        <w:rPr>
+          <w:rFonts w:hint="eastAsia"/>
+        </w:rPr>
+        <w:t>去查找笔记本</w:t>
+      </w:r>
+    </w:p>
+    <w:p>
+      <w:r>
+        <w:rPr>
+          <w:rFonts w:hint="eastAsia"/>
+        </w:rPr>
+        <w:t>//</w:t>
+      </w:r>
+      <w:r>
+        <w:rPr>
+          <w:rFonts w:hint="eastAsia"/>
+        </w:rPr>
+        <w:t>实现类构建</w:t>
+      </w:r>
+      <w:r>
+        <w:rPr>
+          <w:rFonts w:hint="eastAsia"/>
+        </w:rPr>
+        <w:t>result</w:t>
+      </w:r>
+    </w:p>
+    <w:p/>
+    <w:p>
+      <w:r>
+        <w:rPr>
+          <w:rFonts w:hint="eastAsia"/>
+        </w:rPr>
+        <w:t>//</w:t>
+      </w:r>
+      <w:r>
+        <w:rPr>
+          <w:rFonts w:hint="eastAsia"/>
+        </w:rPr>
+        <w:t>笔记本</w:t>
+      </w:r>
+      <w:r>
+        <w:rPr>
+          <w:rFonts w:hint="eastAsia"/>
+        </w:rPr>
+        <w:t>dao</w:t>
+      </w:r>
+      <w:r>
+        <w:rPr>
+          <w:rFonts w:hint="eastAsia"/>
+        </w:rPr>
+        <w:t>根据</w:t>
+      </w:r>
+      <w:r>
+        <w:rPr>
+          <w:rFonts w:hint="eastAsia"/>
+        </w:rPr>
+        <w:t>userId</w:t>
+      </w:r>
+      <w:r>
+        <w:rPr>
+          <w:rFonts w:hint="eastAsia"/>
+        </w:rPr>
+        <w:t>查找</w:t>
+      </w:r>
+    </w:p>
+    <w:p/>
+    <w:p>
+      <w:pPr>
+        <w:rPr>
+          <w:rFonts w:hint="eastAsia"/>
+        </w:rPr>
+      </w:pPr>
+      <w:r>
+        <w:rPr>
+          <w:rFonts w:hint="eastAsia"/>
+        </w:rPr>
+        <w:t>//mysql</w:t>
+      </w:r>
+      <w:r>
+        <w:rPr>
+          <w:rFonts w:hint="eastAsia"/>
+        </w:rPr>
+        <w:t>表：</w:t>
+      </w:r>
+      <w:r>
+        <w:rPr>
+          <w:rFonts w:hint="eastAsia"/>
+        </w:rPr>
+        <w:t>cn</w:t>
+      </w:r>
+      <w:r>
+        <w:t>_note</w:t>
+      </w:r>
+      <w:r>
+        <w:rPr>
+          <w:rFonts w:hint="eastAsia"/>
+        </w:rPr>
+        <w:t>book</w:t>
+      </w:r>
+    </w:p>
+    <w:p>
+      <w:r>
+        <w:t>)</w:t>
+      </w:r>
+    </w:p>
+    <w:p>
+      <w:pPr>
+        <w:rPr>
+          <w:rFonts w:hint="eastAsia"/>
+        </w:rPr>
+      </w:pPr>
+      <w:r>
+        <w:t>--&gt;Dao--&gt;Mysql(cn_user)--&gt;</w:t>
+      </w:r>
+      <w:r>
+        <w:rPr>
+          <w:rFonts w:hint="eastAsia"/>
+        </w:rPr>
+        <w:t>返回</w:t>
+      </w:r>
+      <w:r>
+        <w:rPr>
+          <w:rFonts w:hint="eastAsia"/>
+        </w:rPr>
+        <w:t>JSON</w:t>
+      </w:r>
+      <w:r>
+        <w:rPr>
+          <w:rFonts w:hint="eastAsia"/>
+        </w:rPr>
+        <w:t>数据</w:t>
+      </w:r>
+    </w:p>
+    <w:p>
+      <w:pPr>
+        <w:rPr>
+          <w:rFonts w:hint="eastAsia"/>
+        </w:rPr>
+      </w:pPr>
+    </w:p>
+    <w:p>
+      <w:pPr>
+        <w:pStyle w:val="3"/>
+        <w:rPr>
+          <w:rFonts w:hint="eastAsia"/>
+        </w:rPr>
+      </w:pPr>
+      <w:r>
+        <w:rPr>
+          <w:rFonts w:hint="eastAsia"/>
+        </w:rPr>
+        <w:t>ajax</w:t>
+      </w:r>
+      <w:r>
+        <w:rPr>
+          <w:rFonts w:hint="eastAsia"/>
+        </w:rPr>
+        <w:t>回调处理</w:t>
+      </w:r>
+    </w:p>
+    <w:p>
+      <w:r>
+        <w:rPr>
+          <w:rFonts w:hint="eastAsia"/>
+        </w:rPr>
+        <w:t>解析</w:t>
+      </w:r>
+      <w:r>
+        <w:rPr>
+          <w:rFonts w:hint="eastAsia"/>
+        </w:rPr>
+        <w:t>json</w:t>
+      </w:r>
+      <w:r>
+        <w:rPr>
+          <w:rFonts w:hint="eastAsia"/>
+        </w:rPr>
+        <w:t>，循环生成笔记本列表项</w:t>
+      </w:r>
+    </w:p>
+    <w:p>
+      <w:pPr>
+        <w:rPr>
+          <w:rFonts w:hint="eastAsia"/>
+        </w:rPr>
+      </w:pPr>
+    </w:p>
+    <w:p>
+      <w:pPr>
+        <w:pStyle w:val="1"/>
+      </w:pPr>
+      <w:r>
+        <w:rPr>
+          <w:rFonts w:hint="eastAsia"/>
+        </w:rPr>
+        <w:t>应用部署架构</w:t>
+      </w:r>
+    </w:p>
+    <w:p>
+      <w:pPr>
+        <w:rPr>
+          <w:rFonts w:hint="eastAsia"/>
+        </w:rPr>
+      </w:pPr>
+      <w:r>
+        <w:rPr>
+          <w:rFonts w:hint="eastAsia"/>
+          <w:noProof/>
+        </w:rPr>
+        <mc:AlternateContent>
+          <mc:Choice Requires="wpc">
+            <w:drawing>
+              <wp:inline distT="0" distB="0" distL="0" distR="0" wp14:anchorId="539B61A1" wp14:editId="0AFD51EE">
                 <wp:extent cx="5274310" cy="3076575"/>
                 <wp:effectExtent l="0" t="0" r="21590" b="28575"/>
                 <wp:docPr id="1" name="画布 1"/>
@@ -462,11 +4278,6 @@
                         <wps:txbx>
                           <w:txbxContent>
                             <w:p>
-                              <w:pPr>
-                                <w:rPr>
-                                  <w:rFonts w:hint="eastAsia"/>
-                                </w:rPr>
-                              </w:pPr>
                               <w:r>
                                 <w:rPr>
                                   <w:rFonts w:hint="eastAsia"/>
@@ -645,31 +4456,12 @@
           </mc:Choice>
           <mc:Fallback>
             <w:pict>
-              <v:group id="画布 1" o:spid="_x0000_s1026" editas="canvas" style="width:415.3pt;height:242.25pt;mso-position-horizontal-relative:char;mso-position-vertical-relative:line" coordsize="52743,30765" o:gfxdata="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">
-                <v:shapetype id="_x0000_t75" coordsize="21600,21600" o:spt="75" o:preferrelative="t" path="m@4@5l@4@11@9@11@9@5xe" filled="f" stroked="f">
-                  <v:stroke joinstyle="miter"/>
-                  <v:formulas>
-                    <v:f eqn="if lineDrawn pixelLineWidth 0"/>
-                    <v:f eqn="sum @0 1 0"/>
-                    <v:f eqn="sum 0 0 @1"/>
-                    <v:f eqn="prod @2 1 2"/>
-                    <v:f eqn="prod @3 21600 pixelWidth"/>
-                    <v:f eqn="prod @3 21600 pixelHeight"/>
-                    <v:f eqn="sum @0 0 1"/>
-                    <v:f eqn="prod @6 1 2"/>
-                    <v:f eqn="prod @7 21600 pixelWidth"/>
-                    <v:f eqn="sum @8 21600 0"/>
-                    <v:f eqn="prod @7 21600 pixelHeight"/>
-                    <v:f eqn="sum @10 21600 0"/>
-                  </v:formulas>
-                  <v:path o:extrusionok="f" gradientshapeok="t" o:connecttype="rect"/>
-                  <o:lock v:ext="edit" aspectratio="t"/>
-                </v:shapetype>
-                <v:shape id="_x0000_s1027" type="#_x0000_t75" style="position:absolute;width:52743;height:30765;visibility:visible;mso-wrap-style:square" stroked="t" strokecolor="#bfbfbf [2412]">
+              <v:group w14:anchorId="539B61A1" id="画布 1" o:spid="_x0000_s1058" editas="canvas" style="width:415.3pt;height:242.25pt;mso-position-horizontal-relative:char;mso-position-vertical-relative:line" coordsize="52743,30765" o:gfxdata="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">
+                <v:shape id="_x0000_s1059" type="#_x0000_t75" style="position:absolute;width:52743;height:30765;visibility:visible;mso-wrap-style:square" stroked="t" strokecolor="#bfbfbf [2412]">
                   <v:fill o:detectmouseclick="t"/>
                   <v:path o:connecttype="none"/>
                 </v:shape>
-                <v:rect id="矩形 2" o:spid="_x0000_s1028" style="position:absolute;left:21997;top:4485;width:8540;height:3106;visibility:visible;mso-wrap-style:square;v-text-anchor:middle" o:gfxdata="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" fillcolor="#5b9bd5 [3204]" strokecolor="#1f4d78 [1604]" strokeweight="1pt">
+                <v:rect id="矩形 2" o:spid="_x0000_s1060" style="position:absolute;left:21997;top:4485;width:8540;height:3106;visibility:visible;mso-wrap-style:square;v-text-anchor:middle" o:gfxdata="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" fillcolor="#5b9bd5 [3204]" strokecolor="#1f4d78 [1604]" strokeweight="1pt">
                   <v:textbox>
                     <w:txbxContent>
                       <w:p>
@@ -686,7 +4478,7 @@
                     </w:txbxContent>
                   </v:textbox>
                 </v:rect>
-                <v:rect id="矩形 3" o:spid="_x0000_s1029" style="position:absolute;left:21997;top:11547;width:8534;height:3106;visibility:visible;mso-wrap-style:square;v-text-anchor:middle" o:gfxdata="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" fillcolor="#5b9bd5 [3204]" strokecolor="#1f4d78 [1604]" strokeweight="1pt">
+                <v:rect id="矩形 3" o:spid="_x0000_s1061" style="position:absolute;left:21997;top:11547;width:8534;height:3106;visibility:visible;mso-wrap-style:square;v-text-anchor:middle" o:gfxdata="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" fillcolor="#5b9bd5 [3204]" strokecolor="#1f4d78 [1604]" strokeweight="1pt">
                   <v:textbox>
                     <w:txbxContent>
                       <w:p>
@@ -711,7 +4503,7 @@
                 <v:shapetype id="_x0000_t132" coordsize="21600,21600" o:spt="132" path="m10800,qx,3391l,18209qy10800,21600,21600,18209l21600,3391qy10800,xem,3391nfqy10800,6782,21600,3391e">
                   <v:path o:extrusionok="f" gradientshapeok="t" o:connecttype="custom" o:connectlocs="10800,6782;10800,0;0,10800;10800,21600;21600,10800" o:connectangles="270,270,180,90,0" textboxrect="0,6782,21600,18209"/>
                 </v:shapetype>
-                <v:shape id="流程图: 磁盘 4" o:spid="_x0000_s1030" type="#_x0000_t132" style="position:absolute;left:21997;top:19656;width:8534;height:5360;visibility:visible;mso-wrap-style:square;v-text-anchor:middle" o:gfxdata="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" fillcolor="#5b9bd5 [3204]" strokecolor="#1f4d78 [1604]" strokeweight="1pt">
+                <v:shape id="流程图: 磁盘 4" o:spid="_x0000_s1062" type="#_x0000_t132" style="position:absolute;left:21997;top:19656;width:8534;height:5360;visibility:visible;mso-wrap-style:square;v-text-anchor:middle" o:gfxdata="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" fillcolor="#5b9bd5 [3204]" strokecolor="#1f4d78 [1604]" strokeweight="1pt">
                   <v:stroke joinstyle="miter"/>
                   <v:textbox>
                     <w:txbxContent>
@@ -738,15 +4530,10 @@
                   <v:stroke joinstyle="miter"/>
                   <v:path gradientshapeok="t" o:connecttype="rect"/>
                 </v:shapetype>
-                <v:shape id="文本框 5" o:spid="_x0000_s1031" type="#_x0000_t202" style="position:absolute;left:3659;top:4313;width:6642;height:3537;visibility:visible;mso-wrap-style:square;v-text-anchor:top" o:gfxdata="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" fillcolor="white [3201]" stroked="f" strokeweight=".5pt">
+                <v:shape id="文本框 5" o:spid="_x0000_s1063" type="#_x0000_t202" style="position:absolute;left:3659;top:4313;width:6642;height:3537;visibility:visible;mso-wrap-style:square;v-text-anchor:top" o:gfxdata="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" fillcolor="white [3201]" stroked="f" strokeweight=".5pt">
                   <v:textbox>
                     <w:txbxContent>
                       <w:p>
-                        <w:pPr>
-                          <w:rPr>
-                            <w:rFonts w:hint="eastAsia"/>
-                          </w:rPr>
-                        </w:pPr>
                         <w:r>
                           <w:rPr>
                             <w:rFonts w:hint="eastAsia"/>
@@ -760,7 +4547,7 @@
                     </w:txbxContent>
                   </v:textbox>
                 </v:shape>
-                <v:shape id="文本框 5" o:spid="_x0000_s1032" type="#_x0000_t202" style="position:absolute;left:3661;top:11634;width:6642;height:3530;visibility:visible;mso-wrap-style:square;v-text-anchor:top" o:gfxdata="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" fillcolor="white [3201]" stroked="f" strokeweight=".5pt">
+                <v:shape id="文本框 5" o:spid="_x0000_s1064" type="#_x0000_t202" style="position:absolute;left:3661;top:11634;width:6642;height:3530;visibility:visible;mso-wrap-style:square;v-text-anchor:top" o:gfxdata="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" fillcolor="white [3201]" stroked="f" strokeweight=".5pt">
                   <v:textbox>
                     <w:txbxContent>
                       <w:p>
@@ -788,7 +4575,7 @@
                     </w:txbxContent>
                   </v:textbox>
                 </v:shape>
-                <v:shape id="文本框 5" o:spid="_x0000_s1033" type="#_x0000_t202" style="position:absolute;left:3661;top:20605;width:6642;height:3531;visibility:visible;mso-wrap-style:square;v-text-anchor:top" o:gfxdata="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" fillcolor="white [3201]" stroked="f" strokeweight=".5pt">
+                <v:shape id="文本框 5" o:spid="_x0000_s1065" type="#_x0000_t202" style="position:absolute;left:3661;top:20605;width:6642;height:3531;visibility:visible;mso-wrap-style:square;v-text-anchor:top" o:gfxdata="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" fillcolor="white [3201]" stroked="f" strokeweight=".5pt">
                   <v:textbox>
                     <w:txbxContent>
                       <w:p>
@@ -809,10 +4596,10 @@
                     </w:txbxContent>
                   </v:textbox>
                 </v:shape>
-                <v:line id="直接连接符 8" o:spid="_x0000_s1034" style="position:absolute;flip:x;visibility:visible;mso-wrap-style:square" from="26264,7591" to="26267,11547" o:connectortype="straight" o:gfxdata="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" strokecolor="#5b9bd5 [3204]" strokeweight=".5pt">
+                <v:line id="直接连接符 8" o:spid="_x0000_s1066" style="position:absolute;flip:x;visibility:visible;mso-wrap-style:square" from="26264,7591" to="26267,11547" o:connectortype="straight" o:gfxdata="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" strokecolor="#5b9bd5 [3204]" strokeweight=".5pt">
                   <v:stroke joinstyle="miter"/>
                 </v:line>
-                <v:line id="直接连接符 9" o:spid="_x0000_s1035" style="position:absolute;flip:x;visibility:visible;mso-wrap-style:square" from="26264,14923" to="26267,19656" o:connectortype="straight" o:gfxdata="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" strokecolor="#5b9bd5 [3204]" strokeweight=".5pt">
+                <v:line id="直接连接符 9" o:spid="_x0000_s1067" style="position:absolute;flip:x;visibility:visible;mso-wrap-style:square" from="26264,14923" to="26267,19656" o:connectortype="straight" o:gfxdata="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" strokecolor="#5b9bd5 [3204]" strokeweight=".5pt">
                   <v:stroke joinstyle="miter"/>
                 </v:line>
                 <w10:anchorlock/>
@@ -820,86 +4607,6 @@
             </w:pict>
           </mc:Fallback>
         </mc:AlternateContent>
-      </w:r>
-    </w:p>
-    <w:p/>
-    <w:p>
-      <w:pPr>
-        <w:pStyle w:val="2"/>
-      </w:pPr>
-      <w:r>
-        <w:rPr>
-          <w:rFonts w:hint="eastAsia"/>
-        </w:rPr>
-        <w:t>开发规范</w:t>
-      </w:r>
-    </w:p>
-    <w:p>
-      <w:r>
-        <w:rPr>
-          <w:rFonts w:hint="eastAsia"/>
-        </w:rPr>
-        <w:t>所有请求通过</w:t>
-      </w:r>
-      <w:r>
-        <w:rPr>
-          <w:rFonts w:hint="eastAsia"/>
-        </w:rPr>
-        <w:t>ajax</w:t>
-      </w:r>
-      <w:r>
-        <w:rPr>
-          <w:rFonts w:hint="eastAsia"/>
-        </w:rPr>
-        <w:t>访问</w:t>
-      </w:r>
-    </w:p>
-    <w:p>
-      <w:r>
-        <w:rPr>
-          <w:rFonts w:hint="eastAsia"/>
-        </w:rPr>
-        <w:t>前端页面使用</w:t>
-      </w:r>
-      <w:r>
-        <w:rPr>
-          <w:rFonts w:hint="eastAsia"/>
-        </w:rPr>
-        <w:t>html</w:t>
-      </w:r>
-    </w:p>
-    <w:p>
-      <w:pPr>
-        <w:rPr>
-          <w:rFonts w:hint="eastAsia"/>
-        </w:rPr>
-      </w:pPr>
-      <w:r>
-        <w:rPr>
-          <w:rFonts w:hint="eastAsia"/>
-        </w:rPr>
-        <w:t>请求响应格式为</w:t>
-      </w:r>
-      <w:r>
-        <w:rPr>
-          <w:rFonts w:hint="eastAsia"/>
-        </w:rPr>
-        <w:t>json</w:t>
-      </w:r>
-      <w:r>
-        <w:rPr>
-          <w:rFonts w:hint="eastAsia"/>
-        </w:rPr>
-        <w:t>：</w:t>
-      </w:r>
-      <w:r>
-        <w:rPr>
-          <w:rFonts w:hint="eastAsia"/>
-        </w:rPr>
-        <w:t>{</w:t>
-      </w:r>
-      <w:r>
-        <w:t>status:xxx,msg:xxx,data:xxx}</w:t>
       </w:r>
     </w:p>
     <w:sectPr>
@@ -948,6 +4655,308 @@
     </w:p>
   </w:footnote>
 </w:footnotes>
+</file>
+
+<file path=word/numbering.xml><?xml version="1.0" encoding="utf-8"?>
+<w:numbering xmlns:wpc="http://schemas.microsoft.com/office/word/2010/wordprocessingCanvas" xmlns:cx="http://schemas.microsoft.com/office/drawing/2014/chartex" xmlns:cx1="http://schemas.microsoft.com/office/drawing/2015/9/8/chartex" xmlns:cx2="http://schemas.microsoft.com/office/drawing/2015/10/21/chartex" xmlns:cx3="http://schemas.microsoft.com/office/drawing/2016/5/9/chartex" xmlns:cx4="http://schemas.microsoft.com/office/drawing/2016/5/10/chartex" xmlns:cx5="http://schemas.microsoft.com/office/drawing/2016/5/11/chartex" xmlns:cx6="http://schemas.microsoft.com/office/drawing/2016/5/12/chartex" xmlns:cx7="http://schemas.microsoft.com/office/drawing/2016/5/13/chartex" xmlns:cx8="http://schemas.microsoft.com/office/drawing/2016/5/14/chartex" xmlns:mc="http://schemas.openxmlformats.org/markup-compatibility/2006" xmlns:aink="http://schemas.microsoft.com/office/drawing/2016/ink" xmlns:am3d="http://schemas.microsoft.com/office/drawing/2017/model3d" xmlns:o="urn:schemas-microsoft-com:office:office" xmlns:r="http://schemas.openxmlformats.org/officeDocument/2006/relationships" xmlns:m="http://schemas.openxmlformats.org/officeDocument/2006/math" xmlns:v="urn:schemas-microsoft-com:vml" xmlns:wp14="http://schemas.microsoft.com/office/word/2010/wordprocessingDrawing" xmlns:wp="http://schemas.openxmlformats.org/drawingml/2006/wordprocessingDrawing" xmlns:w10="urn:schemas-microsoft-com:office:word" xmlns:w="http://schemas.openxmlformats.org/wordprocessingml/2006/main" xmlns:w14="http://schemas.microsoft.com/office/word/2010/wordml" xmlns:w15="http://schemas.microsoft.com/office/word/2012/wordml" xmlns:w16cid="http://schemas.microsoft.com/office/word/2016/wordml/cid" xmlns:w16se="http://schemas.microsoft.com/office/word/2015/wordml/symex" xmlns:wpg="http://schemas.microsoft.com/office/word/2010/wordprocessingGroup" xmlns:wpi="http://schemas.microsoft.com/office/word/2010/wordprocessingInk" xmlns:wne="http://schemas.microsoft.com/office/word/2006/wordml" xmlns:wps="http://schemas.microsoft.com/office/word/2010/wordprocessingShape" mc:Ignorable="w14 w15 w16se w16cid wp14">
+  <w:abstractNum w:abstractNumId="0" w15:restartNumberingAfterBreak="0">
+    <w:nsid w:val="1B571D5F"/>
+    <w:multiLevelType w:val="hybridMultilevel"/>
+    <w:tmpl w:val="1E3E78F8"/>
+    <w:lvl w:ilvl="0" w:tplc="0409000F">
+      <w:start w:val="1"/>
+      <w:numFmt w:val="decimal"/>
+      <w:lvlText w:val="%1."/>
+      <w:lvlJc w:val="left"/>
+      <w:pPr>
+        <w:ind w:left="420" w:hanging="420"/>
+      </w:pPr>
+    </w:lvl>
+    <w:lvl w:ilvl="1" w:tplc="04090019" w:tentative="1">
+      <w:start w:val="1"/>
+      <w:numFmt w:val="lowerLetter"/>
+      <w:lvlText w:val="%2)"/>
+      <w:lvlJc w:val="left"/>
+      <w:pPr>
+        <w:ind w:left="840" w:hanging="420"/>
+      </w:pPr>
+    </w:lvl>
+    <w:lvl w:ilvl="2" w:tplc="0409001B" w:tentative="1">
+      <w:start w:val="1"/>
+      <w:numFmt w:val="lowerRoman"/>
+      <w:lvlText w:val="%3."/>
+      <w:lvlJc w:val="right"/>
+      <w:pPr>
+        <w:ind w:left="1260" w:hanging="420"/>
+      </w:pPr>
+    </w:lvl>
+    <w:lvl w:ilvl="3" w:tplc="0409000F" w:tentative="1">
+      <w:start w:val="1"/>
+      <w:numFmt w:val="decimal"/>
+      <w:lvlText w:val="%4."/>
+      <w:lvlJc w:val="left"/>
+      <w:pPr>
+        <w:ind w:left="1680" w:hanging="420"/>
+      </w:pPr>
+    </w:lvl>
+    <w:lvl w:ilvl="4" w:tplc="04090019" w:tentative="1">
+      <w:start w:val="1"/>
+      <w:numFmt w:val="lowerLetter"/>
+      <w:lvlText w:val="%5)"/>
+      <w:lvlJc w:val="left"/>
+      <w:pPr>
+        <w:ind w:left="2100" w:hanging="420"/>
+      </w:pPr>
+    </w:lvl>
+    <w:lvl w:ilvl="5" w:tplc="0409001B" w:tentative="1">
+      <w:start w:val="1"/>
+      <w:numFmt w:val="lowerRoman"/>
+      <w:lvlText w:val="%6."/>
+      <w:lvlJc w:val="right"/>
+      <w:pPr>
+        <w:ind w:left="2520" w:hanging="420"/>
+      </w:pPr>
+    </w:lvl>
+    <w:lvl w:ilvl="6" w:tplc="0409000F" w:tentative="1">
+      <w:start w:val="1"/>
+      <w:numFmt w:val="decimal"/>
+      <w:lvlText w:val="%7."/>
+      <w:lvlJc w:val="left"/>
+      <w:pPr>
+        <w:ind w:left="2940" w:hanging="420"/>
+      </w:pPr>
+    </w:lvl>
+    <w:lvl w:ilvl="7" w:tplc="04090019" w:tentative="1">
+      <w:start w:val="1"/>
+      <w:numFmt w:val="lowerLetter"/>
+      <w:lvlText w:val="%8)"/>
+      <w:lvlJc w:val="left"/>
+      <w:pPr>
+        <w:ind w:left="3360" w:hanging="420"/>
+      </w:pPr>
+    </w:lvl>
+    <w:lvl w:ilvl="8" w:tplc="0409001B" w:tentative="1">
+      <w:start w:val="1"/>
+      <w:numFmt w:val="lowerRoman"/>
+      <w:lvlText w:val="%9."/>
+      <w:lvlJc w:val="right"/>
+      <w:pPr>
+        <w:ind w:left="3780" w:hanging="420"/>
+      </w:pPr>
+    </w:lvl>
+  </w:abstractNum>
+  <w:abstractNum w:abstractNumId="1" w15:restartNumberingAfterBreak="0">
+    <w:nsid w:val="270806C7"/>
+    <w:multiLevelType w:val="hybridMultilevel"/>
+    <w:tmpl w:val="581CB004"/>
+    <w:lvl w:ilvl="0" w:tplc="0409000F">
+      <w:start w:val="1"/>
+      <w:numFmt w:val="decimal"/>
+      <w:lvlText w:val="%1."/>
+      <w:lvlJc w:val="left"/>
+      <w:pPr>
+        <w:ind w:left="420" w:hanging="420"/>
+      </w:pPr>
+    </w:lvl>
+    <w:lvl w:ilvl="1" w:tplc="04090019" w:tentative="1">
+      <w:start w:val="1"/>
+      <w:numFmt w:val="lowerLetter"/>
+      <w:lvlText w:val="%2)"/>
+      <w:lvlJc w:val="left"/>
+      <w:pPr>
+        <w:ind w:left="840" w:hanging="420"/>
+      </w:pPr>
+    </w:lvl>
+    <w:lvl w:ilvl="2" w:tplc="0409001B" w:tentative="1">
+      <w:start w:val="1"/>
+      <w:numFmt w:val="lowerRoman"/>
+      <w:lvlText w:val="%3."/>
+      <w:lvlJc w:val="right"/>
+      <w:pPr>
+        <w:ind w:left="1260" w:hanging="420"/>
+      </w:pPr>
+    </w:lvl>
+    <w:lvl w:ilvl="3" w:tplc="0409000F" w:tentative="1">
+      <w:start w:val="1"/>
+      <w:numFmt w:val="decimal"/>
+      <w:lvlText w:val="%4."/>
+      <w:lvlJc w:val="left"/>
+      <w:pPr>
+        <w:ind w:left="1680" w:hanging="420"/>
+      </w:pPr>
+    </w:lvl>
+    <w:lvl w:ilvl="4" w:tplc="04090019" w:tentative="1">
+      <w:start w:val="1"/>
+      <w:numFmt w:val="lowerLetter"/>
+      <w:lvlText w:val="%5)"/>
+      <w:lvlJc w:val="left"/>
+      <w:pPr>
+        <w:ind w:left="2100" w:hanging="420"/>
+      </w:pPr>
+    </w:lvl>
+    <w:lvl w:ilvl="5" w:tplc="0409001B" w:tentative="1">
+      <w:start w:val="1"/>
+      <w:numFmt w:val="lowerRoman"/>
+      <w:lvlText w:val="%6."/>
+      <w:lvlJc w:val="right"/>
+      <w:pPr>
+        <w:ind w:left="2520" w:hanging="420"/>
+      </w:pPr>
+    </w:lvl>
+    <w:lvl w:ilvl="6" w:tplc="0409000F" w:tentative="1">
+      <w:start w:val="1"/>
+      <w:numFmt w:val="decimal"/>
+      <w:lvlText w:val="%7."/>
+      <w:lvlJc w:val="left"/>
+      <w:pPr>
+        <w:ind w:left="2940" w:hanging="420"/>
+      </w:pPr>
+    </w:lvl>
+    <w:lvl w:ilvl="7" w:tplc="04090019" w:tentative="1">
+      <w:start w:val="1"/>
+      <w:numFmt w:val="lowerLetter"/>
+      <w:lvlText w:val="%8)"/>
+      <w:lvlJc w:val="left"/>
+      <w:pPr>
+        <w:ind w:left="3360" w:hanging="420"/>
+      </w:pPr>
+    </w:lvl>
+    <w:lvl w:ilvl="8" w:tplc="0409001B" w:tentative="1">
+      <w:start w:val="1"/>
+      <w:numFmt w:val="lowerRoman"/>
+      <w:lvlText w:val="%9."/>
+      <w:lvlJc w:val="right"/>
+      <w:pPr>
+        <w:ind w:left="3780" w:hanging="420"/>
+      </w:pPr>
+    </w:lvl>
+  </w:abstractNum>
+  <w:abstractNum w:abstractNumId="2" w15:restartNumberingAfterBreak="0">
+    <w:nsid w:val="3868278F"/>
+    <w:multiLevelType w:val="multilevel"/>
+    <w:tmpl w:val="75F84A46"/>
+    <w:lvl w:ilvl="0">
+      <w:start w:val="1"/>
+      <w:numFmt w:val="decimal"/>
+      <w:pStyle w:val="1"/>
+      <w:lvlText w:val="%1"/>
+      <w:lvlJc w:val="left"/>
+      <w:pPr>
+        <w:ind w:left="425" w:hanging="425"/>
+      </w:pPr>
+      <w:rPr>
+        <w:rFonts w:hint="eastAsia"/>
+      </w:rPr>
+    </w:lvl>
+    <w:lvl w:ilvl="1">
+      <w:start w:val="1"/>
+      <w:numFmt w:val="decimal"/>
+      <w:pStyle w:val="2"/>
+      <w:lvlText w:val="%1.%2"/>
+      <w:lvlJc w:val="left"/>
+      <w:pPr>
+        <w:ind w:left="992" w:hanging="567"/>
+      </w:pPr>
+      <w:rPr>
+        <w:rFonts w:hint="eastAsia"/>
+      </w:rPr>
+    </w:lvl>
+    <w:lvl w:ilvl="2">
+      <w:start w:val="1"/>
+      <w:numFmt w:val="decimal"/>
+      <w:pStyle w:val="3"/>
+      <w:lvlText w:val="%1.%2.%3"/>
+      <w:lvlJc w:val="left"/>
+      <w:pPr>
+        <w:ind w:left="1418" w:hanging="567"/>
+      </w:pPr>
+      <w:rPr>
+        <w:rFonts w:hint="eastAsia"/>
+      </w:rPr>
+    </w:lvl>
+    <w:lvl w:ilvl="3">
+      <w:start w:val="1"/>
+      <w:numFmt w:val="decimal"/>
+      <w:lvlText w:val="%1.%2.%3.%4"/>
+      <w:lvlJc w:val="left"/>
+      <w:pPr>
+        <w:ind w:left="1984" w:hanging="708"/>
+      </w:pPr>
+      <w:rPr>
+        <w:rFonts w:hint="eastAsia"/>
+      </w:rPr>
+    </w:lvl>
+    <w:lvl w:ilvl="4">
+      <w:start w:val="1"/>
+      <w:numFmt w:val="decimal"/>
+      <w:lvlText w:val="%1.%2.%3.%4.%5"/>
+      <w:lvlJc w:val="left"/>
+      <w:pPr>
+        <w:ind w:left="2551" w:hanging="850"/>
+      </w:pPr>
+      <w:rPr>
+        <w:rFonts w:hint="eastAsia"/>
+      </w:rPr>
+    </w:lvl>
+    <w:lvl w:ilvl="5">
+      <w:start w:val="1"/>
+      <w:numFmt w:val="decimal"/>
+      <w:lvlText w:val="%1.%2.%3.%4.%5.%6"/>
+      <w:lvlJc w:val="left"/>
+      <w:pPr>
+        <w:ind w:left="3260" w:hanging="1134"/>
+      </w:pPr>
+      <w:rPr>
+        <w:rFonts w:hint="eastAsia"/>
+      </w:rPr>
+    </w:lvl>
+    <w:lvl w:ilvl="6">
+      <w:start w:val="1"/>
+      <w:numFmt w:val="decimal"/>
+      <w:lvlText w:val="%1.%2.%3.%4.%5.%6.%7"/>
+      <w:lvlJc w:val="left"/>
+      <w:pPr>
+        <w:ind w:left="3827" w:hanging="1276"/>
+      </w:pPr>
+      <w:rPr>
+        <w:rFonts w:hint="eastAsia"/>
+      </w:rPr>
+    </w:lvl>
+    <w:lvl w:ilvl="7">
+      <w:start w:val="1"/>
+      <w:numFmt w:val="decimal"/>
+      <w:lvlText w:val="%1.%2.%3.%4.%5.%6.%7.%8"/>
+      <w:lvlJc w:val="left"/>
+      <w:pPr>
+        <w:ind w:left="4394" w:hanging="1418"/>
+      </w:pPr>
+      <w:rPr>
+        <w:rFonts w:hint="eastAsia"/>
+      </w:rPr>
+    </w:lvl>
+    <w:lvl w:ilvl="8">
+      <w:start w:val="1"/>
+      <w:numFmt w:val="decimal"/>
+      <w:lvlText w:val="%1.%2.%3.%4.%5.%6.%7.%8.%9"/>
+      <w:lvlJc w:val="left"/>
+      <w:pPr>
+        <w:ind w:left="5102" w:hanging="1700"/>
+      </w:pPr>
+      <w:rPr>
+        <w:rFonts w:hint="eastAsia"/>
+      </w:rPr>
+    </w:lvl>
+  </w:abstractNum>
+  <w:num w:numId="1">
+    <w:abstractNumId w:val="2"/>
+  </w:num>
+  <w:num w:numId="2">
+    <w:abstractNumId w:val="1"/>
+  </w:num>
+  <w:num w:numId="3">
+    <w:abstractNumId w:val="0"/>
+  </w:num>
+</w:numbering>
 </file>
 
 <file path=word/styles.xml><?xml version="1.0" encoding="utf-8"?>
@@ -1270,6 +5279,9 @@
     <w:pPr>
       <w:keepNext/>
       <w:keepLines/>
+      <w:numPr>
+        <w:numId w:val="1"/>
+      </w:numPr>
       <w:spacing w:before="340" w:after="330" w:line="576" w:lineRule="auto"/>
       <w:outlineLvl w:val="0"/>
     </w:pPr>
@@ -1288,6 +5300,10 @@
     <w:pPr>
       <w:keepNext/>
       <w:keepLines/>
+      <w:numPr>
+        <w:ilvl w:val="1"/>
+        <w:numId w:val="1"/>
+      </w:numPr>
       <w:spacing w:before="260" w:after="260" w:line="413" w:lineRule="auto"/>
       <w:outlineLvl w:val="1"/>
     </w:pPr>
@@ -1295,6 +5311,31 @@
       <w:rFonts w:ascii="DejaVu Sans" w:eastAsia="方正黑体_GBK" w:hAnsi="DejaVu Sans"/>
       <w:b/>
       <w:sz w:val="32"/>
+    </w:rPr>
+  </w:style>
+  <w:style w:type="paragraph" w:styleId="3">
+    <w:name w:val="heading 3"/>
+    <w:basedOn w:val="a"/>
+    <w:next w:val="a"/>
+    <w:link w:val="30"/>
+    <w:unhideWhenUsed/>
+    <w:qFormat/>
+    <w:rsid w:val="00A75049"/>
+    <w:pPr>
+      <w:keepNext/>
+      <w:keepLines/>
+      <w:numPr>
+        <w:ilvl w:val="2"/>
+        <w:numId w:val="1"/>
+      </w:numPr>
+      <w:spacing w:before="260" w:after="260" w:line="416" w:lineRule="auto"/>
+      <w:outlineLvl w:val="2"/>
+    </w:pPr>
+    <w:rPr>
+      <w:b/>
+      <w:bCs/>
+      <w:sz w:val="32"/>
+      <w:szCs w:val="32"/>
     </w:rPr>
   </w:style>
   <w:style w:type="character" w:default="1" w:styleId="a0">
@@ -1384,6 +5425,62 @@
       <w:sz w:val="18"/>
       <w:szCs w:val="18"/>
     </w:rPr>
+  </w:style>
+  <w:style w:type="paragraph" w:styleId="a7">
+    <w:name w:val="Title"/>
+    <w:basedOn w:val="a"/>
+    <w:next w:val="a"/>
+    <w:link w:val="a8"/>
+    <w:qFormat/>
+    <w:rsid w:val="00A75049"/>
+    <w:pPr>
+      <w:spacing w:before="240" w:after="60"/>
+      <w:jc w:val="center"/>
+      <w:outlineLvl w:val="0"/>
+    </w:pPr>
+    <w:rPr>
+      <w:rFonts w:asciiTheme="majorHAnsi" w:eastAsiaTheme="majorEastAsia" w:hAnsiTheme="majorHAnsi" w:cstheme="majorBidi"/>
+      <w:b/>
+      <w:bCs/>
+      <w:sz w:val="32"/>
+      <w:szCs w:val="32"/>
+    </w:rPr>
+  </w:style>
+  <w:style w:type="character" w:customStyle="1" w:styleId="a8">
+    <w:name w:val="标题 字符"/>
+    <w:basedOn w:val="a0"/>
+    <w:link w:val="a7"/>
+    <w:rsid w:val="00A75049"/>
+    <w:rPr>
+      <w:rFonts w:asciiTheme="majorHAnsi" w:eastAsiaTheme="majorEastAsia" w:hAnsiTheme="majorHAnsi" w:cstheme="majorBidi"/>
+      <w:b/>
+      <w:bCs/>
+      <w:kern w:val="2"/>
+      <w:sz w:val="32"/>
+      <w:szCs w:val="32"/>
+    </w:rPr>
+  </w:style>
+  <w:style w:type="character" w:customStyle="1" w:styleId="30">
+    <w:name w:val="标题 3 字符"/>
+    <w:basedOn w:val="a0"/>
+    <w:link w:val="3"/>
+    <w:rsid w:val="00A75049"/>
+    <w:rPr>
+      <w:b/>
+      <w:bCs/>
+      <w:kern w:val="2"/>
+      <w:sz w:val="32"/>
+      <w:szCs w:val="32"/>
+    </w:rPr>
+  </w:style>
+  <w:style w:type="paragraph" w:styleId="a9">
+    <w:name w:val="List Paragraph"/>
+    <w:basedOn w:val="a"/>
+    <w:uiPriority w:val="99"/>
+    <w:rsid w:val="001D36D1"/>
+    <w:pPr>
+      <w:ind w:firstLineChars="200" w:firstLine="420"/>
+    </w:pPr>
   </w:style>
 </w:styles>
 </file>

--- a/总体设计方案.docx
+++ b/总体设计方案.docx
@@ -184,15 +184,7 @@
         <w:rPr>
           <w:rFonts w:hint="eastAsia"/>
         </w:rPr>
-        <w:t>图</w:t>
-      </w:r>
-      <w:bookmarkStart w:id="0" w:name="_GoBack"/>
-      <w:bookmarkEnd w:id="0"/>
-      <w:r>
-        <w:rPr>
-          <w:rFonts w:hint="eastAsia"/>
-        </w:rPr>
-        <w:t>）</w:t>
+        <w:t>图）</w:t>
       </w:r>
     </w:p>
     <w:p>
@@ -296,11 +288,6 @@
       </w:r>
     </w:p>
     <w:p>
-      <w:pPr>
-        <w:rPr>
-          <w:rFonts w:hint="eastAsia"/>
-        </w:rPr>
-      </w:pPr>
       <w:r>
         <w:rPr>
           <w:rFonts w:hint="eastAsia"/>
@@ -406,9 +393,6 @@
                             <w:p>
                               <w:pPr>
                                 <w:jc w:val="center"/>
-                                <w:rPr>
-                                  <w:rFonts w:hint="eastAsia"/>
-                                </w:rPr>
                               </w:pPr>
                               <w:r>
                                 <w:rPr>
@@ -525,7 +509,7 @@
                         <wps:cNvSpPr/>
                         <wps:spPr>
                           <a:xfrm>
-                            <a:off x="1302588" y="1026540"/>
+                            <a:off x="893153" y="1026540"/>
                             <a:ext cx="810883" cy="276046"/>
                           </a:xfrm>
                           <a:prstGeom prst="rect">
@@ -589,7 +573,7 @@
                         <wps:cNvSpPr/>
                         <wps:spPr>
                           <a:xfrm>
-                            <a:off x="2422867" y="1026540"/>
+                            <a:off x="1829184" y="1026540"/>
                             <a:ext cx="810260" cy="275590"/>
                           </a:xfrm>
                           <a:prstGeom prst="rect">
@@ -650,7 +634,7 @@
                         <wps:cNvSpPr/>
                         <wps:spPr>
                           <a:xfrm>
-                            <a:off x="1302588" y="1568850"/>
+                            <a:off x="893153" y="1568850"/>
                             <a:ext cx="810260" cy="275590"/>
                           </a:xfrm>
                           <a:prstGeom prst="rect">
@@ -712,7 +696,7 @@
                         <wps:cNvSpPr/>
                         <wps:spPr>
                           <a:xfrm>
-                            <a:off x="2432649" y="1568850"/>
+                            <a:off x="1838966" y="1568850"/>
                             <a:ext cx="810260" cy="275590"/>
                           </a:xfrm>
                           <a:prstGeom prst="rect">
@@ -870,7 +854,6 @@
                               <w:pPr>
                                 <w:jc w:val="center"/>
                                 <w:rPr>
-                                  <w:rFonts w:hint="eastAsia"/>
                                   <w:color w:val="000000" w:themeColor="text1"/>
                                   <w:kern w:val="0"/>
                                   <w:sz w:val="24"/>
@@ -1042,6 +1025,68 @@
                           <a:noAutofit/>
                         </wps:bodyPr>
                       </wps:wsp>
+                      <wps:wsp>
+                        <wps:cNvPr id="45" name="矩形 45"/>
+                        <wps:cNvSpPr/>
+                        <wps:spPr>
+                          <a:xfrm>
+                            <a:off x="2766251" y="1026540"/>
+                            <a:ext cx="810260" cy="275590"/>
+                          </a:xfrm>
+                          <a:prstGeom prst="rect">
+                            <a:avLst/>
+                          </a:prstGeom>
+                          <a:solidFill>
+                            <a:schemeClr val="accent2">
+                              <a:lumMod val="60000"/>
+                              <a:lumOff val="40000"/>
+                            </a:schemeClr>
+                          </a:solidFill>
+                        </wps:spPr>
+                        <wps:style>
+                          <a:lnRef idx="2">
+                            <a:schemeClr val="accent1">
+                              <a:shade val="50000"/>
+                            </a:schemeClr>
+                          </a:lnRef>
+                          <a:fillRef idx="1">
+                            <a:schemeClr val="accent1"/>
+                          </a:fillRef>
+                          <a:effectRef idx="0">
+                            <a:schemeClr val="accent1"/>
+                          </a:effectRef>
+                          <a:fontRef idx="minor">
+                            <a:schemeClr val="lt1"/>
+                          </a:fontRef>
+                        </wps:style>
+                        <wps:txbx>
+                          <w:txbxContent>
+                            <w:p>
+                              <w:pPr>
+                                <w:jc w:val="center"/>
+                                <w:rPr>
+                                  <w:kern w:val="0"/>
+                                  <w:sz w:val="24"/>
+                                </w:rPr>
+                              </w:pPr>
+                              <w:r>
+                                <w:rPr>
+                                  <w:rFonts w:cs="Times New Roman"/>
+                                  <w:color w:val="000000"/>
+                                  <w:szCs w:val="21"/>
+                                </w:rPr>
+                                <w:t>UEDIT</w:t>
+                              </w:r>
+                            </w:p>
+                          </w:txbxContent>
+                        </wps:txbx>
+                        <wps:bodyPr rot="0" spcFirstLastPara="0" vert="horz" wrap="square" lIns="0" tIns="0" rIns="0" bIns="0" numCol="1" spcCol="0" rtlCol="0" fromWordArt="0" anchor="ctr" anchorCtr="0" forceAA="0" compatLnSpc="1">
+                          <a:prstTxWarp prst="textNoShape">
+                            <a:avLst/>
+                          </a:prstTxWarp>
+                          <a:noAutofit/>
+                        </wps:bodyPr>
+                      </wps:wsp>
                     </wpc:wpc>
                   </a:graphicData>
                 </a:graphic>
@@ -1050,7 +1095,7 @@
           </mc:Choice>
           <mc:Fallback>
             <w:pict>
-              <v:group id="画布 10" o:spid="_x0000_s1026" editas="canvas" style="width:415.3pt;height:242.25pt;mso-position-horizontal-relative:char;mso-position-vertical-relative:line" coordsize="52743,30765" o:gfxdata="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">
+              <v:group id="画布 10" o:spid="_x0000_s1026" editas="canvas" style="width:415.3pt;height:242.25pt;mso-position-horizontal-relative:char;mso-position-vertical-relative:line" coordsize="52743,30765" o:gfxdata="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">
                 <v:shapetype id="_x0000_t75" coordsize="21600,21600" o:spt="75" o:preferrelative="t" path="m@4@5l@4@11@9@11@9@5xe" filled="f" stroked="f">
                   <v:stroke joinstyle="miter"/>
                   <v:formulas>
@@ -1080,9 +1125,6 @@
                       <w:p>
                         <w:pPr>
                           <w:jc w:val="center"/>
-                          <w:rPr>
-                            <w:rFonts w:hint="eastAsia"/>
-                          </w:rPr>
                         </w:pPr>
                         <w:r>
                           <w:rPr>
@@ -1118,7 +1160,7 @@
                     </w:txbxContent>
                   </v:textbox>
                 </v:rect>
-                <v:rect id="矩形 18" o:spid="_x0000_s1031" style="position:absolute;left:13025;top:10265;width:8109;height:2760;visibility:visible;mso-wrap-style:square;v-text-anchor:middle" o:gfxdata="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" fillcolor="#f4b083 [1941]" strokecolor="#1f4d78 [1604]" strokeweight="1pt">
+                <v:rect id="矩形 18" o:spid="_x0000_s1031" style="position:absolute;left:8931;top:10265;width:8109;height:2760;visibility:visible;mso-wrap-style:square;v-text-anchor:middle" o:gfxdata="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" fillcolor="#f4b083 [1941]" strokecolor="#1f4d78 [1604]" strokeweight="1pt">
                   <v:textbox inset="0,0,0,0">
                     <w:txbxContent>
                       <w:p>
@@ -1143,7 +1185,7 @@
                     </w:txbxContent>
                   </v:textbox>
                 </v:rect>
-                <v:rect id="矩形 19" o:spid="_x0000_s1032" style="position:absolute;left:24228;top:10265;width:8103;height:2756;visibility:visible;mso-wrap-style:square;v-text-anchor:middle" o:gfxdata="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" fillcolor="#f4b083 [1941]" strokecolor="#1f4d78 [1604]" strokeweight="1pt">
+                <v:rect id="矩形 19" o:spid="_x0000_s1032" style="position:absolute;left:18291;top:10265;width:8103;height:2756;visibility:visible;mso-wrap-style:square;v-text-anchor:middle" o:gfxdata="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" fillcolor="#f4b083 [1941]" strokecolor="#1f4d78 [1604]" strokeweight="1pt">
                   <v:textbox inset="0,0,0,0">
                     <w:txbxContent>
                       <w:p>
@@ -1165,7 +1207,7 @@
                     </w:txbxContent>
                   </v:textbox>
                 </v:rect>
-                <v:rect id="矩形 20" o:spid="_x0000_s1033" style="position:absolute;left:13025;top:15688;width:8103;height:2756;visibility:visible;mso-wrap-style:square;v-text-anchor:middle" o:gfxdata="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" fillcolor="#f4b083 [1941]" strokecolor="#1f4d78 [1604]" strokeweight="1pt">
+                <v:rect id="矩形 20" o:spid="_x0000_s1033" style="position:absolute;left:8931;top:15688;width:8103;height:2756;visibility:visible;mso-wrap-style:square;v-text-anchor:middle" o:gfxdata="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" fillcolor="#f4b083 [1941]" strokecolor="#1f4d78 [1604]" strokeweight="1pt">
                   <v:textbox inset="0,0,0,0">
                     <w:txbxContent>
                       <w:p>
@@ -1188,7 +1230,7 @@
                     </w:txbxContent>
                   </v:textbox>
                 </v:rect>
-                <v:rect id="矩形 21" o:spid="_x0000_s1034" style="position:absolute;left:24326;top:15688;width:8103;height:2756;visibility:visible;mso-wrap-style:square;v-text-anchor:middle" o:gfxdata="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" fillcolor="#f4b083 [1941]" strokecolor="#1f4d78 [1604]" strokeweight="1pt">
+                <v:rect id="矩形 21" o:spid="_x0000_s1034" style="position:absolute;left:18389;top:15688;width:8103;height:2756;visibility:visible;mso-wrap-style:square;v-text-anchor:middle" o:gfxdata="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" fillcolor="#f4b083 [1941]" strokecolor="#1f4d78 [1604]" strokeweight="1pt">
                   <v:textbox inset="0,0,0,0">
                     <w:txbxContent>
                       <w:p>
@@ -1241,7 +1283,6 @@
                         <w:pPr>
                           <w:jc w:val="center"/>
                           <w:rPr>
-                            <w:rFonts w:hint="eastAsia"/>
                             <w:color w:val="000000" w:themeColor="text1"/>
                             <w:kern w:val="0"/>
                             <w:sz w:val="24"/>
@@ -1333,6 +1374,29 @@
                     </w:txbxContent>
                   </v:textbox>
                 </v:shape>
+                <v:rect id="矩形 45" o:spid="_x0000_s1039" style="position:absolute;left:27662;top:10265;width:8103;height:2756;visibility:visible;mso-wrap-style:square;v-text-anchor:middle" o:gfxdata="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" fillcolor="#f4b083 [1941]" strokecolor="#1f4d78 [1604]" strokeweight="1pt">
+                  <v:textbox inset="0,0,0,0">
+                    <w:txbxContent>
+                      <w:p>
+                        <w:pPr>
+                          <w:jc w:val="center"/>
+                          <w:rPr>
+                            <w:kern w:val="0"/>
+                            <w:sz w:val="24"/>
+                          </w:rPr>
+                        </w:pPr>
+                        <w:r>
+                          <w:rPr>
+                            <w:rFonts w:cs="Times New Roman"/>
+                            <w:color w:val="000000"/>
+                            <w:szCs w:val="21"/>
+                          </w:rPr>
+                          <w:t>UEDIT</w:t>
+                        </w:r>
+                      </w:p>
+                    </w:txbxContent>
+                  </v:textbox>
+                </v:rect>
                 <w10:anchorlock/>
               </v:group>
             </w:pict>
@@ -1340,6 +1404,88 @@
         </mc:AlternateContent>
       </w:r>
     </w:p>
+    <w:p/>
+    <w:p>
+      <w:pPr>
+        <w:pStyle w:val="3"/>
+      </w:pPr>
+      <w:r>
+        <w:rPr>
+          <w:rFonts w:hint="eastAsia"/>
+        </w:rPr>
+        <w:t xml:space="preserve">UEditor </w:t>
+      </w:r>
+      <w:r>
+        <w:rPr>
+          <w:rFonts w:hint="eastAsia"/>
+        </w:rPr>
+        <w:t>介绍</w:t>
+      </w:r>
+    </w:p>
+    <w:p>
+      <w:r>
+        <w:rPr>
+          <w:rFonts w:hint="eastAsia"/>
+        </w:rPr>
+        <w:t xml:space="preserve">UEditor </w:t>
+      </w:r>
+      <w:r>
+        <w:rPr>
+          <w:rFonts w:hint="eastAsia"/>
+        </w:rPr>
+        <w:t>（</w:t>
+      </w:r>
+      <w:hyperlink r:id="rId8" w:history="1">
+        <w:r>
+          <w:rPr>
+            <w:rStyle w:val="aa"/>
+          </w:rPr>
+          <w:t>https://ueditor.baidu.com</w:t>
+        </w:r>
+      </w:hyperlink>
+      <w:r>
+        <w:rPr>
+          <w:rFonts w:hint="eastAsia"/>
+        </w:rPr>
+        <w:t>）是由百度「</w:t>
+      </w:r>
+      <w:r>
+        <w:rPr>
+          <w:rFonts w:hint="eastAsia"/>
+        </w:rPr>
+        <w:t>FEX</w:t>
+      </w:r>
+      <w:r>
+        <w:rPr>
+          <w:rFonts w:hint="eastAsia"/>
+        </w:rPr>
+        <w:t>前端研发团队」开发的所见即所得富文本</w:t>
+      </w:r>
+      <w:r>
+        <w:rPr>
+          <w:rFonts w:hint="eastAsia"/>
+        </w:rPr>
+        <w:t>web</w:t>
+      </w:r>
+      <w:r>
+        <w:rPr>
+          <w:rFonts w:hint="eastAsia"/>
+        </w:rPr>
+        <w:t>编辑器，具有轻量，可定制，注重用户体验等特点，开源基于</w:t>
+      </w:r>
+      <w:r>
+        <w:rPr>
+          <w:rFonts w:hint="eastAsia"/>
+        </w:rPr>
+        <w:t>MIT</w:t>
+      </w:r>
+      <w:r>
+        <w:rPr>
+          <w:rFonts w:hint="eastAsia"/>
+        </w:rPr>
+        <w:t>协议，允许自由使用和修改代码。</w:t>
+      </w:r>
+    </w:p>
     <w:p>
       <w:pPr>
         <w:pStyle w:val="2"/>
@@ -1348,6 +1494,7 @@
         <w:rPr>
           <w:rFonts w:hint="eastAsia"/>
         </w:rPr>
+        <w:lastRenderedPageBreak/>
         <w:t>后端</w:t>
       </w:r>
       <w:r>
@@ -1358,11 +1505,6 @@
       </w:r>
     </w:p>
     <w:p>
-      <w:pPr>
-        <w:rPr>
-          <w:rFonts w:hint="eastAsia"/>
-        </w:rPr>
-      </w:pPr>
       <w:r>
         <w:rPr>
           <w:noProof/>
@@ -1423,9 +1565,6 @@
                             <w:p>
                               <w:pPr>
                                 <w:jc w:val="center"/>
-                                <w:rPr>
-                                  <w:rFonts w:hint="eastAsia"/>
-                                </w:rPr>
                               </w:pPr>
                               <w:r>
                                 <w:t>前端</w:t>
@@ -1528,9 +1667,6 @@
                             <w:p>
                               <w:pPr>
                                 <w:jc w:val="center"/>
-                                <w:rPr>
-                                  <w:rFonts w:hint="eastAsia"/>
-                                </w:rPr>
                               </w:pPr>
                               <w:r>
                                 <w:rPr>
@@ -1892,7 +2028,6 @@
                               <w:pPr>
                                 <w:jc w:val="center"/>
                                 <w:rPr>
-                                  <w:rFonts w:hint="eastAsia"/>
                                   <w:color w:val="000000" w:themeColor="text1"/>
                                   <w:kern w:val="0"/>
                                   <w:sz w:val="24"/>
@@ -2385,7 +2520,6 @@
                               <w:pPr>
                                 <w:jc w:val="center"/>
                                 <w:rPr>
-                                  <w:rFonts w:hint="eastAsia"/>
                                   <w:kern w:val="0"/>
                                   <w:sz w:val="24"/>
                                 </w:rPr>
@@ -2432,20 +2566,17 @@
           </mc:Choice>
           <mc:Fallback>
             <w:pict>
-              <v:group w14:anchorId="27DC969D" id="画布 38" o:spid="_x0000_s1039" editas="canvas" style="width:415.3pt;height:315.15pt;mso-position-horizontal-relative:char;mso-position-vertical-relative:line" coordsize="52743,40024" o:gfxdata="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">
-                <v:shape id="_x0000_s1040" type="#_x0000_t75" style="position:absolute;width:52743;height:40024;visibility:visible;mso-wrap-style:square" stroked="t" strokecolor="#bfbfbf [2412]">
+              <v:group w14:anchorId="27DC969D" id="画布 38" o:spid="_x0000_s1040" editas="canvas" style="width:415.3pt;height:315.15pt;mso-position-horizontal-relative:char;mso-position-vertical-relative:line" coordsize="52743,40024" o:gfxdata="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">
+                <v:shape id="_x0000_s1041" type="#_x0000_t75" style="position:absolute;width:52743;height:40024;visibility:visible;mso-wrap-style:square" stroked="t" strokecolor="#bfbfbf [2412]">
                   <v:fill o:detectmouseclick="t"/>
                   <v:path o:connecttype="none"/>
                 </v:shape>
-                <v:rect id="矩形 27" o:spid="_x0000_s1041" style="position:absolute;left:2932;top:1035;width:47877;height:3364;visibility:visible;mso-wrap-style:square;v-text-anchor:middle" o:gfxdata="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" fillcolor="#5b9bd5 [3204]" strokecolor="#1f4d78 [1604]" strokeweight="1pt">
+                <v:rect id="矩形 27" o:spid="_x0000_s1042" style="position:absolute;left:2932;top:1035;width:47877;height:3364;visibility:visible;mso-wrap-style:square;v-text-anchor:middle" o:gfxdata="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" fillcolor="#5b9bd5 [3204]" strokecolor="#1f4d78 [1604]" strokeweight="1pt">
                   <v:textbox>
                     <w:txbxContent>
                       <w:p>
                         <w:pPr>
                           <w:jc w:val="center"/>
-                          <w:rPr>
-                            <w:rFonts w:hint="eastAsia"/>
-                          </w:rPr>
                         </w:pPr>
                         <w:r>
                           <w:t>前端</w:t>
@@ -2460,8 +2591,8 @@
                     </w:txbxContent>
                   </v:textbox>
                 </v:rect>
-                <v:rect id="矩形 28" o:spid="_x0000_s1042" style="position:absolute;left:3191;top:8453;width:47532;height:20531;visibility:visible;mso-wrap-style:square;v-text-anchor:middle" o:gfxdata="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" fillcolor="#5b9bd5 [3204]" strokecolor="#1f4d78 [1604]" strokeweight="1pt"/>
-                <v:rect id="矩形 29" o:spid="_x0000_s1043" style="position:absolute;left:3623;top:14146;width:6814;height:9748;visibility:visible;mso-wrap-style:square;v-text-anchor:middle" o:gfxdata="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" fillcolor="#5b9bd5 [3204]" stroked="f" strokeweight="1pt">
+                <v:rect id="矩形 28" o:spid="_x0000_s1043" style="position:absolute;left:3191;top:8453;width:47532;height:20531;visibility:visible;mso-wrap-style:square;v-text-anchor:middle" o:gfxdata="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" fillcolor="#5b9bd5 [3204]" strokecolor="#1f4d78 [1604]" strokeweight="1pt"/>
+                <v:rect id="矩形 29" o:spid="_x0000_s1044" style="position:absolute;left:3623;top:14146;width:6814;height:9748;visibility:visible;mso-wrap-style:square;v-text-anchor:middle" o:gfxdata="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" fillcolor="#5b9bd5 [3204]" stroked="f" strokeweight="1pt">
                   <v:textbox>
                     <w:txbxContent>
                       <w:p>
@@ -2478,9 +2609,6 @@
                       <w:p>
                         <w:pPr>
                           <w:jc w:val="center"/>
-                          <w:rPr>
-                            <w:rFonts w:hint="eastAsia"/>
-                          </w:rPr>
                         </w:pPr>
                         <w:r>
                           <w:rPr>
@@ -2492,7 +2620,7 @@
                     </w:txbxContent>
                   </v:textbox>
                 </v:rect>
-                <v:rect id="矩形 30" o:spid="_x0000_s1044" style="position:absolute;left:11128;top:17770;width:8108;height:2760;visibility:visible;mso-wrap-style:square;v-text-anchor:middle" o:gfxdata="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" fillcolor="#f4b083 [1941]" strokecolor="#1f4d78 [1604]" strokeweight="1pt">
+                <v:rect id="矩形 30" o:spid="_x0000_s1045" style="position:absolute;left:11128;top:17770;width:8108;height:2760;visibility:visible;mso-wrap-style:square;v-text-anchor:middle" o:gfxdata="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" fillcolor="#f4b083 [1941]" strokecolor="#1f4d78 [1604]" strokeweight="1pt">
                   <v:textbox inset="0,0,0,0">
                     <w:txbxContent>
                       <w:p>
@@ -2516,7 +2644,7 @@
                     </w:txbxContent>
                   </v:textbox>
                 </v:rect>
-                <v:rect id="矩形 31" o:spid="_x0000_s1045" style="position:absolute;left:20864;top:17770;width:8103;height:2756;visibility:visible;mso-wrap-style:square;v-text-anchor:middle" o:gfxdata="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" fillcolor="#f4b083 [1941]" strokecolor="#1f4d78 [1604]" strokeweight="1pt">
+                <v:rect id="矩形 31" o:spid="_x0000_s1046" style="position:absolute;left:20864;top:17770;width:8103;height:2756;visibility:visible;mso-wrap-style:square;v-text-anchor:middle" o:gfxdata="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" fillcolor="#f4b083 [1941]" strokecolor="#1f4d78 [1604]" strokeweight="1pt">
                   <v:textbox inset="0,0,0,0">
                     <w:txbxContent>
                       <w:p>
@@ -2538,7 +2666,7 @@
                     </w:txbxContent>
                   </v:textbox>
                 </v:rect>
-                <v:rect id="矩形 32" o:spid="_x0000_s1046" style="position:absolute;left:11128;top:23193;width:8102;height:2756;visibility:visible;mso-wrap-style:square;v-text-anchor:middle" o:gfxdata="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" fillcolor="#f4b083 [1941]" strokecolor="#1f4d78 [1604]" strokeweight="1pt">
+                <v:rect id="矩形 32" o:spid="_x0000_s1047" style="position:absolute;left:11128;top:23193;width:8102;height:2756;visibility:visible;mso-wrap-style:square;v-text-anchor:middle" o:gfxdata="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" fillcolor="#f4b083 [1941]" strokecolor="#1f4d78 [1604]" strokeweight="1pt">
                   <v:textbox inset="0,0,0,0">
                     <w:txbxContent>
                       <w:p>
@@ -2561,7 +2689,7 @@
                     </w:txbxContent>
                   </v:textbox>
                 </v:rect>
-                <v:rect id="矩形 33" o:spid="_x0000_s1047" style="position:absolute;left:20962;top:23193;width:8102;height:2756;visibility:visible;mso-wrap-style:square;v-text-anchor:middle" o:gfxdata="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" fillcolor="#f4b083 [1941]" strokecolor="#1f4d78 [1604]" strokeweight="1pt">
+                <v:rect id="矩形 33" o:spid="_x0000_s1048" style="position:absolute;left:20962;top:23193;width:8102;height:2756;visibility:visible;mso-wrap-style:square;v-text-anchor:middle" o:gfxdata="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" fillcolor="#f4b083 [1941]" strokecolor="#1f4d78 [1604]" strokeweight="1pt">
                   <v:textbox inset="0,0,0,0">
                     <w:txbxContent>
                       <w:p>
@@ -2584,7 +2712,7 @@
                     </w:txbxContent>
                   </v:textbox>
                 </v:rect>
-                <v:rect id="矩形 34" o:spid="_x0000_s1048" style="position:absolute;left:39842;top:16894;width:8983;height:4672;visibility:visible;mso-wrap-style:square;v-text-anchor:middle" o:gfxdata="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" fillcolor="#bdd6ee [1300]" strokecolor="#1f4d78 [1604]" strokeweight="1pt">
+                <v:rect id="矩形 34" o:spid="_x0000_s1049" style="position:absolute;left:39842;top:16894;width:8983;height:4672;visibility:visible;mso-wrap-style:square;v-text-anchor:middle" o:gfxdata="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" fillcolor="#bdd6ee [1300]" strokecolor="#1f4d78 [1604]" strokeweight="1pt">
                   <v:textbox inset="0,0,0,0">
                     <w:txbxContent>
                       <w:p>
@@ -2607,14 +2735,13 @@
                     </w:txbxContent>
                   </v:textbox>
                 </v:rect>
-                <v:rect id="矩形 35" o:spid="_x0000_s1049" style="position:absolute;left:3439;top:33198;width:47872;height:6397;visibility:visible;mso-wrap-style:square;v-text-anchor:middle" o:gfxdata="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" fillcolor="#5b9bd5 [3204]" strokecolor="#1f4d78 [1604]" strokeweight="1pt">
+                <v:rect id="矩形 35" o:spid="_x0000_s1050" style="position:absolute;left:3439;top:33198;width:47872;height:6397;visibility:visible;mso-wrap-style:square;v-text-anchor:middle" o:gfxdata="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" fillcolor="#5b9bd5 [3204]" strokecolor="#1f4d78 [1604]" strokeweight="1pt">
                   <v:textbox>
                     <w:txbxContent>
                       <w:p>
                         <w:pPr>
                           <w:jc w:val="center"/>
                           <w:rPr>
-                            <w:rFonts w:hint="eastAsia"/>
                             <w:color w:val="000000" w:themeColor="text1"/>
                             <w:kern w:val="0"/>
                             <w:sz w:val="24"/>
@@ -2624,7 +2751,7 @@
                     </w:txbxContent>
                   </v:textbox>
                 </v:rect>
-                <v:shape id="箭头: 上 36" o:spid="_x0000_s1050" type="#_x0000_t68" style="position:absolute;left:21652;top:29502;width:13026;height:2933;visibility:visible;mso-wrap-style:square;v-text-anchor:middle" o:gfxdata="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" adj="10800" fillcolor="#f4b083 [1941]" strokecolor="#5b9bd5 [3204]" strokeweight="1pt">
+                <v:shape id="箭头: 上 36" o:spid="_x0000_s1051" type="#_x0000_t68" style="position:absolute;left:21652;top:29502;width:13026;height:2933;visibility:visible;mso-wrap-style:square;v-text-anchor:middle" o:gfxdata="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" adj="10800" fillcolor="#f4b083 [1941]" strokecolor="#5b9bd5 [3204]" strokeweight="1pt">
                   <v:textbox inset="0,0,0,0">
                     <w:txbxContent>
                       <w:p>
@@ -2644,7 +2771,7 @@
                     </w:txbxContent>
                   </v:textbox>
                 </v:shape>
-                <v:shape id="箭头: 上 37" o:spid="_x0000_s1051" type="#_x0000_t68" style="position:absolute;left:20174;top:4560;width:13024;height:2927;visibility:visible;mso-wrap-style:square;v-text-anchor:middle" o:gfxdata="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" adj="10800" fillcolor="#f4b083 [1941]" strokecolor="#5b9bd5 [3204]" strokeweight="1pt">
+                <v:shape id="箭头: 上 37" o:spid="_x0000_s1052" type="#_x0000_t68" style="position:absolute;left:20174;top:4560;width:13024;height:2927;visibility:visible;mso-wrap-style:square;v-text-anchor:middle" o:gfxdata="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" adj="10800" fillcolor="#f4b083 [1941]" strokecolor="#5b9bd5 [3204]" strokeweight="1pt">
                   <v:textbox inset="0,0,0,0">
                     <w:txbxContent>
                       <w:p>
@@ -2667,7 +2794,7 @@
                     </w:txbxContent>
                   </v:textbox>
                 </v:shape>
-                <v:rect id="矩形 39" o:spid="_x0000_s1052" style="position:absolute;left:24228;top:35097;width:8103;height:2750;visibility:visible;mso-wrap-style:square;v-text-anchor:middle" o:gfxdata="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" fillcolor="#f4b083 [1941]" strokecolor="#1f4d78 [1604]" strokeweight="1pt">
+                <v:rect id="矩形 39" o:spid="_x0000_s1053" style="position:absolute;left:24228;top:35097;width:8103;height:2750;visibility:visible;mso-wrap-style:square;v-text-anchor:middle" o:gfxdata="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" fillcolor="#f4b083 [1941]" strokecolor="#1f4d78 [1604]" strokeweight="1pt">
                   <v:textbox inset="0,0,0,0">
                     <w:txbxContent>
                       <w:p>
@@ -2690,7 +2817,7 @@
                     </w:txbxContent>
                   </v:textbox>
                 </v:rect>
-                <v:rect id="矩形 40" o:spid="_x0000_s1053" style="position:absolute;left:4042;top:34147;width:8983;height:4844;visibility:visible;mso-wrap-style:square;v-text-anchor:middle" o:gfxdata="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" fillcolor="#5b9bd5 [3204]" stroked="f" strokeweight="1pt">
+                <v:rect id="矩形 40" o:spid="_x0000_s1054" style="position:absolute;left:4042;top:34147;width:8983;height:4844;visibility:visible;mso-wrap-style:square;v-text-anchor:middle" o:gfxdata="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" fillcolor="#5b9bd5 [3204]" stroked="f" strokeweight="1pt">
                   <v:textbox>
                     <w:txbxContent>
                       <w:p>
@@ -2712,7 +2839,7 @@
                     </w:txbxContent>
                   </v:textbox>
                 </v:rect>
-                <v:rect id="矩形 41" o:spid="_x0000_s1054" style="position:absolute;left:39842;top:22667;width:8979;height:4851;visibility:visible;mso-wrap-style:square;v-text-anchor:middle" o:gfxdata="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" fillcolor="#bdd6ee [1300]" strokecolor="#1f4d78 [1604]" strokeweight="1pt">
+                <v:rect id="矩形 41" o:spid="_x0000_s1055" style="position:absolute;left:39842;top:22667;width:8979;height:4851;visibility:visible;mso-wrap-style:square;v-text-anchor:middle" o:gfxdata="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" fillcolor="#bdd6ee [1300]" strokecolor="#1f4d78 [1604]" strokeweight="1pt">
                   <v:textbox inset="0,0,0,0">
                     <w:txbxContent>
                       <w:p>
@@ -2735,7 +2862,7 @@
                     </w:txbxContent>
                   </v:textbox>
                 </v:rect>
-                <v:rect id="矩形 42" o:spid="_x0000_s1055" style="position:absolute;left:30716;top:17672;width:8102;height:2756;visibility:visible;mso-wrap-style:square;v-text-anchor:middle" o:gfxdata="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" fillcolor="#f4b083 [1941]" strokecolor="#1f4d78 [1604]" strokeweight="1pt">
+                <v:rect id="矩形 42" o:spid="_x0000_s1056" style="position:absolute;left:30716;top:17672;width:8102;height:2756;visibility:visible;mso-wrap-style:square;v-text-anchor:middle" o:gfxdata="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" fillcolor="#f4b083 [1941]" strokecolor="#1f4d78 [1604]" strokeweight="1pt">
                   <v:textbox inset="0,0,0,0">
                     <w:txbxContent>
                       <w:p>
@@ -2758,7 +2885,7 @@
                     </w:txbxContent>
                   </v:textbox>
                 </v:rect>
-                <v:rect id="矩形 43" o:spid="_x0000_s1056" style="position:absolute;left:31061;top:22934;width:8102;height:2756;visibility:visible;mso-wrap-style:square;v-text-anchor:middle" o:gfxdata="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" fillcolor="#f4b083 [1941]" strokecolor="#1f4d78 [1604]" strokeweight="1pt">
+                <v:rect id="矩形 43" o:spid="_x0000_s1057" style="position:absolute;left:31061;top:22934;width:8102;height:2756;visibility:visible;mso-wrap-style:square;v-text-anchor:middle" o:gfxdata="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" fillcolor="#f4b083 [1941]" strokecolor="#1f4d78 [1604]" strokeweight="1pt">
                   <v:textbox inset="0,0,0,0">
                     <w:txbxContent>
                       <w:p>
@@ -2781,14 +2908,13 @@
                     </w:txbxContent>
                   </v:textbox>
                 </v:rect>
-                <v:rect id="矩形 44" o:spid="_x0000_s1057" style="position:absolute;left:10685;top:9821;width:38313;height:4667;visibility:visible;mso-wrap-style:square;v-text-anchor:middle" o:gfxdata="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" fillcolor="#bdd6ee [1300]" strokecolor="#1f4d78 [1604]" strokeweight="1pt">
+                <v:rect id="矩形 44" o:spid="_x0000_s1058" style="position:absolute;left:10685;top:9821;width:38313;height:4667;visibility:visible;mso-wrap-style:square;v-text-anchor:middle" o:gfxdata="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" fillcolor="#bdd6ee [1300]" strokecolor="#1f4d78 [1604]" strokeweight="1pt">
                   <v:textbox inset="0,0,0,0">
                     <w:txbxContent>
                       <w:p>
                         <w:pPr>
                           <w:jc w:val="center"/>
                           <w:rPr>
-                            <w:rFonts w:hint="eastAsia"/>
                             <w:kern w:val="0"/>
                             <w:sz w:val="24"/>
                           </w:rPr>
@@ -2836,16 +2962,309 @@
         <w:rPr>
           <w:rFonts w:hint="eastAsia"/>
         </w:rPr>
+        <w:t>开发规范</w:t>
+      </w:r>
+    </w:p>
+    <w:p>
+      <w:r>
+        <w:rPr>
+          <w:rFonts w:hint="eastAsia"/>
+        </w:rPr>
+        <w:t>所有请求通过</w:t>
+      </w:r>
+      <w:r>
+        <w:rPr>
+          <w:rFonts w:hint="eastAsia"/>
+        </w:rPr>
+        <w:t>ajax</w:t>
+      </w:r>
+      <w:r>
+        <w:rPr>
+          <w:rFonts w:hint="eastAsia"/>
+        </w:rPr>
+        <w:t>访问</w:t>
+      </w:r>
+    </w:p>
+    <w:p>
+      <w:r>
+        <w:rPr>
+          <w:rFonts w:hint="eastAsia"/>
+        </w:rPr>
+        <w:t>前端页面使用</w:t>
+      </w:r>
+      <w:r>
+        <w:rPr>
+          <w:rFonts w:hint="eastAsia"/>
+        </w:rPr>
+        <w:t>html</w:t>
+      </w:r>
+    </w:p>
+    <w:p>
+      <w:r>
+        <w:rPr>
+          <w:rFonts w:hint="eastAsia"/>
+        </w:rPr>
+        <w:t>请求响应格式为</w:t>
+      </w:r>
+      <w:r>
+        <w:rPr>
+          <w:rFonts w:hint="eastAsia"/>
+        </w:rPr>
+        <w:t>json</w:t>
+      </w:r>
+      <w:r>
+        <w:rPr>
+          <w:rFonts w:hint="eastAsia"/>
+        </w:rPr>
+        <w:t>：</w:t>
+      </w:r>
+      <w:r>
+        <w:rPr>
+          <w:rFonts w:hint="eastAsia"/>
+        </w:rPr>
+        <w:t>{</w:t>
+      </w:r>
+      <w:r>
+        <w:t>status:xxx,msg:xxx,data:xxx}</w:t>
+      </w:r>
+    </w:p>
+    <w:p>
+      <w:pPr>
+        <w:pStyle w:val="1"/>
+      </w:pPr>
+      <w:r>
+        <w:rPr>
+          <w:rFonts w:hint="eastAsia"/>
+        </w:rPr>
+        <w:t>代码包划分</w:t>
+      </w:r>
+    </w:p>
+    <w:p>
+      <w:r>
+        <w:rPr>
+          <w:rFonts w:hint="eastAsia"/>
+        </w:rPr>
+        <w:t>com</w:t>
+      </w:r>
+      <w:r>
+        <w:t xml:space="preserve">.wlfei.mcn.dao </w:t>
+      </w:r>
+      <w:r>
+        <w:rPr>
+          <w:rFonts w:hint="eastAsia"/>
+        </w:rPr>
+        <w:t>接口层</w:t>
+      </w:r>
+    </w:p>
+    <w:p>
+      <w:r>
+        <w:rPr>
+          <w:rFonts w:hint="eastAsia"/>
+        </w:rPr>
+        <w:t>com</w:t>
+      </w:r>
+      <w:r>
+        <w:t>.wlfei.mcn.</w:t>
+      </w:r>
+      <w:r>
+        <w:rPr>
+          <w:rFonts w:hint="eastAsia"/>
+        </w:rPr>
+        <w:t>service</w:t>
+      </w:r>
+      <w:r>
+        <w:t xml:space="preserve"> </w:t>
+      </w:r>
+      <w:r>
+        <w:rPr>
+          <w:rFonts w:hint="eastAsia"/>
+        </w:rPr>
+        <w:t>服务层</w:t>
+      </w:r>
+    </w:p>
+    <w:p>
+      <w:r>
+        <w:rPr>
+          <w:rFonts w:hint="eastAsia"/>
+        </w:rPr>
+        <w:t>com</w:t>
+      </w:r>
+      <w:r>
+        <w:t>.wlfei.mcn.</w:t>
+      </w:r>
+      <w:r>
+        <w:rPr>
+          <w:rFonts w:hint="eastAsia"/>
+        </w:rPr>
+        <w:t>controller</w:t>
+      </w:r>
+      <w:r>
+        <w:t xml:space="preserve"> </w:t>
+      </w:r>
+      <w:r>
+        <w:rPr>
+          <w:rFonts w:hint="eastAsia"/>
+        </w:rPr>
+        <w:t>控制层</w:t>
+      </w:r>
+    </w:p>
+    <w:p>
+      <w:r>
+        <w:rPr>
+          <w:rFonts w:hint="eastAsia"/>
+        </w:rPr>
+        <w:t>com</w:t>
+      </w:r>
+      <w:r>
+        <w:t>.wlfei.mcn.</w:t>
+      </w:r>
+      <w:r>
+        <w:rPr>
+          <w:rFonts w:hint="eastAsia"/>
+        </w:rPr>
+        <w:t>entity</w:t>
+      </w:r>
+      <w:r>
+        <w:t xml:space="preserve"> </w:t>
+      </w:r>
+      <w:r>
+        <w:rPr>
+          <w:rFonts w:hint="eastAsia"/>
+        </w:rPr>
+        <w:t>实体层</w:t>
+      </w:r>
+    </w:p>
+    <w:p>
+      <w:r>
+        <w:rPr>
+          <w:rFonts w:hint="eastAsia"/>
+        </w:rPr>
+        <w:t>com</w:t>
+      </w:r>
+      <w:r>
+        <w:t>.wlfei.mcn.</w:t>
+      </w:r>
+      <w:r>
+        <w:rPr>
+          <w:rFonts w:hint="eastAsia"/>
+        </w:rPr>
+        <w:t>util</w:t>
+      </w:r>
+      <w:r>
+        <w:t xml:space="preserve"> </w:t>
+      </w:r>
+      <w:r>
+        <w:rPr>
+          <w:rFonts w:hint="eastAsia"/>
+        </w:rPr>
+        <w:t>工具层</w:t>
+      </w:r>
+    </w:p>
+    <w:p>
+      <w:r>
+        <w:rPr>
+          <w:rFonts w:hint="eastAsia"/>
+        </w:rPr>
+        <w:t>com</w:t>
+      </w:r>
+      <w:r>
+        <w:t>.wlfei.mcn.</w:t>
+      </w:r>
+      <w:r>
+        <w:rPr>
+          <w:rFonts w:hint="eastAsia"/>
+        </w:rPr>
+        <w:t>aspect</w:t>
+      </w:r>
+      <w:r>
+        <w:t xml:space="preserve"> </w:t>
+      </w:r>
+      <w:r>
+        <w:rPr>
+          <w:rFonts w:hint="eastAsia"/>
+        </w:rPr>
+        <w:t>切面层</w:t>
+      </w:r>
+    </w:p>
+    <w:p>
+      <w:pPr>
+        <w:pStyle w:val="1"/>
+      </w:pPr>
+      <w:r>
+        <w:rPr>
+          <w:rFonts w:hint="eastAsia"/>
+        </w:rPr>
         <w:lastRenderedPageBreak/>
-        <w:t>开发规范</w:t>
-      </w:r>
-    </w:p>
-    <w:p>
-      <w:r>
-        <w:rPr>
-          <w:rFonts w:hint="eastAsia"/>
-        </w:rPr>
-        <w:t>所有请求通过</w:t>
+        <w:t>功能实现逻辑</w:t>
+      </w:r>
+    </w:p>
+    <w:p>
+      <w:pPr>
+        <w:pStyle w:val="2"/>
+      </w:pPr>
+      <w:r>
+        <w:rPr>
+          <w:rFonts w:hint="eastAsia"/>
+        </w:rPr>
+        <w:t>登录功能</w:t>
+      </w:r>
+    </w:p>
+    <w:p>
+      <w:pPr>
+        <w:rPr>
+          <w:rFonts w:hint="eastAsia"/>
+        </w:rPr>
+      </w:pPr>
+      <w:r>
+        <w:rPr>
+          <w:noProof/>
+        </w:rPr>
+        <w:drawing>
+          <wp:inline distT="0" distB="0" distL="0" distR="0" wp14:anchorId="4CB0BA54" wp14:editId="2D870F8D">
+            <wp:extent cx="3628571" cy="2419048"/>
+            <wp:effectExtent l="0" t="0" r="0" b="635"/>
+            <wp:docPr id="12" name="图片 12"/>
+            <wp:cNvGraphicFramePr>
+              <a:graphicFrameLocks xmlns:a="http://schemas.openxmlformats.org/drawingml/2006/main" noChangeAspect="1"/>
+            </wp:cNvGraphicFramePr>
+            <a:graphic xmlns:a="http://schemas.openxmlformats.org/drawingml/2006/main">
+              <a:graphicData uri="http://schemas.openxmlformats.org/drawingml/2006/picture">
+                <pic:pic xmlns:pic="http://schemas.openxmlformats.org/drawingml/2006/picture">
+                  <pic:nvPicPr>
+                    <pic:cNvPr id="1" name=""/>
+                    <pic:cNvPicPr/>
+                  </pic:nvPicPr>
+                  <pic:blipFill>
+                    <a:blip r:embed="rId9"/>
+                    <a:stretch>
+                      <a:fillRect/>
+                    </a:stretch>
+                  </pic:blipFill>
+                  <pic:spPr>
+                    <a:xfrm>
+                      <a:off x="0" y="0"/>
+                      <a:ext cx="3628571" cy="2419048"/>
+                    </a:xfrm>
+                    <a:prstGeom prst="rect">
+                      <a:avLst/>
+                    </a:prstGeom>
+                  </pic:spPr>
+                </pic:pic>
+              </a:graphicData>
+            </a:graphic>
+          </wp:inline>
+        </w:drawing>
+      </w:r>
+    </w:p>
+    <w:p>
+      <w:pPr>
+        <w:pStyle w:val="3"/>
+      </w:pPr>
+      <w:r>
+        <w:rPr>
+          <w:rFonts w:hint="eastAsia"/>
+        </w:rPr>
+        <w:t>发送</w:t>
       </w:r>
       <w:r>
         <w:rPr>
@@ -2857,29 +3276,129 @@
         <w:rPr>
           <w:rFonts w:hint="eastAsia"/>
         </w:rPr>
-        <w:t>访问</w:t>
-      </w:r>
-    </w:p>
-    <w:p>
-      <w:r>
-        <w:rPr>
-          <w:rFonts w:hint="eastAsia"/>
-        </w:rPr>
-        <w:t>前端页面使用</w:t>
-      </w:r>
-      <w:r>
-        <w:rPr>
-          <w:rFonts w:hint="eastAsia"/>
-        </w:rPr>
-        <w:t>html</w:t>
-      </w:r>
-    </w:p>
-    <w:p>
-      <w:r>
-        <w:rPr>
-          <w:rFonts w:hint="eastAsia"/>
-        </w:rPr>
-        <w:t>请求响应格式为</w:t>
+        <w:t>请求</w:t>
+      </w:r>
+    </w:p>
+    <w:p>
+      <w:r>
+        <w:rPr>
+          <w:rFonts w:hint="eastAsia"/>
+        </w:rPr>
+        <w:t>输入用户名、密码，</w:t>
+      </w:r>
+    </w:p>
+    <w:p>
+      <w:r>
+        <w:rPr>
+          <w:rFonts w:hint="eastAsia"/>
+        </w:rPr>
+        <w:t>点击登录按钮，触发绑定事件</w:t>
+      </w:r>
+    </w:p>
+    <w:p>
+      <w:r>
+        <w:rPr>
+          <w:rFonts w:hint="eastAsia"/>
+        </w:rPr>
+        <w:t>事件获取参数，</w:t>
+      </w:r>
+    </w:p>
+    <w:p>
+      <w:r>
+        <w:rPr>
+          <w:rFonts w:hint="eastAsia"/>
+        </w:rPr>
+        <w:t>事件发送</w:t>
+      </w:r>
+      <w:r>
+        <w:rPr>
+          <w:rFonts w:hint="eastAsia"/>
+        </w:rPr>
+        <w:t>ajax</w:t>
+      </w:r>
+      <w:r>
+        <w:rPr>
+          <w:rFonts w:hint="eastAsia"/>
+        </w:rPr>
+        <w:t>请求</w:t>
+      </w:r>
+    </w:p>
+    <w:p>
+      <w:pPr>
+        <w:pStyle w:val="3"/>
+      </w:pPr>
+      <w:r>
+        <w:rPr>
+          <w:rFonts w:hint="eastAsia"/>
+        </w:rPr>
+        <w:t>服务器处理</w:t>
+      </w:r>
+    </w:p>
+    <w:p>
+      <w:r>
+        <w:rPr>
+          <w:rFonts w:hint="eastAsia"/>
+        </w:rPr>
+        <w:t>请求</w:t>
+      </w:r>
+    </w:p>
+    <w:p>
+      <w:r>
+        <w:t>--&gt;</w:t>
+      </w:r>
+      <w:r>
+        <w:t>DispathcerServlet</w:t>
+      </w:r>
+      <w:r>
+        <w:t>--&gt;</w:t>
+      </w:r>
+      <w:r>
+        <w:t>HandlerMapping</w:t>
+      </w:r>
+      <w:r>
+        <w:t>--&gt;</w:t>
+      </w:r>
+      <w:r>
+        <w:t>Controller.execute()</w:t>
+      </w:r>
+    </w:p>
+    <w:p>
+      <w:r>
+        <w:t>--&gt;</w:t>
+      </w:r>
+      <w:r>
+        <w:t>Service</w:t>
+      </w:r>
+      <w:r>
+        <w:t>(</w:t>
+      </w:r>
+    </w:p>
+    <w:p>
+      <w:r>
+        <w:rPr>
+          <w:rFonts w:hint="eastAsia"/>
+        </w:rPr>
+        <w:t>//</w:t>
+      </w:r>
+      <w:r>
+        <w:rPr>
+          <w:rFonts w:hint="eastAsia"/>
+        </w:rPr>
+        <w:t>检查用户和密码</w:t>
+      </w:r>
+    </w:p>
+    <w:p>
+      <w:r>
+        <w:rPr>
+          <w:rFonts w:hint="eastAsia"/>
+        </w:rPr>
+        <w:t>//</w:t>
+      </w:r>
+      <w:r>
+        <w:rPr>
+          <w:rFonts w:hint="eastAsia"/>
+        </w:rPr>
+        <w:t>错误则返回错误</w:t>
       </w:r>
       <w:r>
         <w:rPr>
@@ -2891,225 +3410,95 @@
         <w:rPr>
           <w:rFonts w:hint="eastAsia"/>
         </w:rPr>
-        <w:t>：</w:t>
-      </w:r>
-      <w:r>
-        <w:rPr>
-          <w:rFonts w:hint="eastAsia"/>
-        </w:rPr>
-        <w:t>{</w:t>
-      </w:r>
-      <w:r>
-        <w:t>status:xxx,msg:xxx,data:xxx}</w:t>
-      </w:r>
-    </w:p>
-    <w:p>
-      <w:pPr>
-        <w:pStyle w:val="1"/>
-      </w:pPr>
-      <w:r>
-        <w:rPr>
-          <w:rFonts w:hint="eastAsia"/>
-        </w:rPr>
-        <w:t>代码包划分</w:t>
-      </w:r>
-    </w:p>
-    <w:p>
-      <w:r>
-        <w:rPr>
-          <w:rFonts w:hint="eastAsia"/>
-        </w:rPr>
-        <w:t>com</w:t>
-      </w:r>
-      <w:r>
-        <w:t xml:space="preserve">.wlfei.mcn.dao </w:t>
-      </w:r>
-      <w:r>
-        <w:rPr>
-          <w:rFonts w:hint="eastAsia"/>
-        </w:rPr>
-        <w:t>接口层</w:t>
-      </w:r>
-    </w:p>
-    <w:p>
-      <w:pPr>
-        <w:rPr>
-          <w:rFonts w:hint="eastAsia"/>
-        </w:rPr>
-      </w:pPr>
-      <w:r>
-        <w:rPr>
-          <w:rFonts w:hint="eastAsia"/>
-        </w:rPr>
-        <w:t>com</w:t>
-      </w:r>
-      <w:r>
-        <w:t>.wlfei.mcn.</w:t>
-      </w:r>
-      <w:r>
-        <w:rPr>
-          <w:rFonts w:hint="eastAsia"/>
-        </w:rPr>
-        <w:t>service</w:t>
-      </w:r>
-      <w:r>
-        <w:t xml:space="preserve"> </w:t>
-      </w:r>
-      <w:r>
-        <w:rPr>
-          <w:rFonts w:hint="eastAsia"/>
-        </w:rPr>
-        <w:t>服务</w:t>
-      </w:r>
-      <w:r>
-        <w:rPr>
-          <w:rFonts w:hint="eastAsia"/>
-        </w:rPr>
-        <w:t>层</w:t>
-      </w:r>
-    </w:p>
-    <w:p>
-      <w:pPr>
-        <w:rPr>
-          <w:rFonts w:hint="eastAsia"/>
-        </w:rPr>
-      </w:pPr>
-      <w:r>
-        <w:rPr>
-          <w:rFonts w:hint="eastAsia"/>
-        </w:rPr>
-        <w:t>com</w:t>
-      </w:r>
-      <w:r>
-        <w:t>.wlfei.mcn.</w:t>
-      </w:r>
-      <w:r>
-        <w:rPr>
-          <w:rFonts w:hint="eastAsia"/>
-        </w:rPr>
-        <w:t>controller</w:t>
-      </w:r>
-      <w:r>
-        <w:t xml:space="preserve"> </w:t>
-      </w:r>
-      <w:r>
-        <w:rPr>
-          <w:rFonts w:hint="eastAsia"/>
-        </w:rPr>
-        <w:t>控制</w:t>
-      </w:r>
-      <w:r>
-        <w:rPr>
-          <w:rFonts w:hint="eastAsia"/>
-        </w:rPr>
-        <w:t>层</w:t>
-      </w:r>
-    </w:p>
-    <w:p>
-      <w:r>
-        <w:rPr>
-          <w:rFonts w:hint="eastAsia"/>
-        </w:rPr>
-        <w:t>com</w:t>
-      </w:r>
-      <w:r>
-        <w:t>.wlfei.mcn.</w:t>
-      </w:r>
-      <w:r>
-        <w:rPr>
-          <w:rFonts w:hint="eastAsia"/>
-        </w:rPr>
-        <w:t>entity</w:t>
-      </w:r>
-      <w:r>
-        <w:t xml:space="preserve"> </w:t>
-      </w:r>
-      <w:r>
-        <w:rPr>
-          <w:rFonts w:hint="eastAsia"/>
-        </w:rPr>
-        <w:t>实体</w:t>
-      </w:r>
-      <w:r>
-        <w:rPr>
-          <w:rFonts w:hint="eastAsia"/>
-        </w:rPr>
-        <w:t>层</w:t>
-      </w:r>
-    </w:p>
-    <w:p>
-      <w:r>
-        <w:rPr>
-          <w:rFonts w:hint="eastAsia"/>
-        </w:rPr>
-        <w:t>com</w:t>
-      </w:r>
-      <w:r>
-        <w:t>.wlfei.mcn.</w:t>
-      </w:r>
-      <w:r>
-        <w:rPr>
-          <w:rFonts w:hint="eastAsia"/>
-        </w:rPr>
-        <w:t>util</w:t>
-      </w:r>
-      <w:r>
-        <w:t xml:space="preserve"> </w:t>
-      </w:r>
-      <w:r>
-        <w:rPr>
-          <w:rFonts w:hint="eastAsia"/>
-        </w:rPr>
-        <w:t>工具</w:t>
-      </w:r>
-      <w:r>
-        <w:rPr>
-          <w:rFonts w:hint="eastAsia"/>
-        </w:rPr>
-        <w:t>层</w:t>
-      </w:r>
-    </w:p>
-    <w:p>
-      <w:r>
-        <w:rPr>
-          <w:rFonts w:hint="eastAsia"/>
-        </w:rPr>
-        <w:t>com</w:t>
-      </w:r>
-      <w:r>
-        <w:t>.wlfei.mcn.</w:t>
-      </w:r>
-      <w:r>
-        <w:rPr>
-          <w:rFonts w:hint="eastAsia"/>
-        </w:rPr>
-        <w:t>aspect</w:t>
-      </w:r>
-      <w:r>
-        <w:t xml:space="preserve"> </w:t>
-      </w:r>
-      <w:r>
-        <w:rPr>
-          <w:rFonts w:hint="eastAsia"/>
-        </w:rPr>
-        <w:t>切面</w:t>
-      </w:r>
-      <w:r>
-        <w:rPr>
-          <w:rFonts w:hint="eastAsia"/>
-        </w:rPr>
-        <w:t>层</w:t>
-      </w:r>
-    </w:p>
-    <w:p>
-      <w:pPr>
-        <w:pStyle w:val="1"/>
-      </w:pPr>
-      <w:r>
-        <w:rPr>
-          <w:rFonts w:hint="eastAsia"/>
-        </w:rPr>
-        <w:t>功能实现逻辑</w:t>
+        <w:t>，否则返回登陆成功</w:t>
+      </w:r>
+      <w:r>
+        <w:rPr>
+          <w:rFonts w:hint="eastAsia"/>
+        </w:rPr>
+        <w:t>json</w:t>
+      </w:r>
+    </w:p>
+    <w:p>
+      <w:r>
+        <w:t>)</w:t>
+      </w:r>
+    </w:p>
+    <w:p>
+      <w:r>
+        <w:t>--&gt;</w:t>
+      </w:r>
+      <w:r>
+        <w:t>Dao</w:t>
+      </w:r>
+      <w:r>
+        <w:t>--&gt;</w:t>
+      </w:r>
+      <w:r>
+        <w:t>Mysql(cn_user)</w:t>
+      </w:r>
+      <w:r>
+        <w:t>--&gt;</w:t>
+      </w:r>
+      <w:r>
+        <w:rPr>
+          <w:rFonts w:hint="eastAsia"/>
+        </w:rPr>
+        <w:t>返回</w:t>
+      </w:r>
+      <w:r>
+        <w:rPr>
+          <w:rFonts w:hint="eastAsia"/>
+        </w:rPr>
+        <w:t>JSON</w:t>
+      </w:r>
+      <w:r>
+        <w:rPr>
+          <w:rFonts w:hint="eastAsia"/>
+        </w:rPr>
+        <w:t>数据</w:t>
+      </w:r>
+    </w:p>
+    <w:p>
+      <w:pPr>
+        <w:pStyle w:val="3"/>
+      </w:pPr>
+      <w:r>
+        <w:rPr>
+          <w:rFonts w:hint="eastAsia"/>
+        </w:rPr>
+        <w:t>ajax</w:t>
+      </w:r>
+      <w:r>
+        <w:rPr>
+          <w:rFonts w:hint="eastAsia"/>
+        </w:rPr>
+        <w:t>回调处理</w:t>
+      </w:r>
+    </w:p>
+    <w:p>
+      <w:r>
+        <w:rPr>
+          <w:rFonts w:hint="eastAsia"/>
+        </w:rPr>
+        <w:t>登陆成功，进入</w:t>
+      </w:r>
+      <w:r>
+        <w:rPr>
+          <w:rFonts w:hint="eastAsia"/>
+        </w:rPr>
+        <w:t>edit</w:t>
+      </w:r>
+      <w:r>
+        <w:t>.html</w:t>
+      </w:r>
+    </w:p>
+    <w:p>
+      <w:r>
+        <w:rPr>
+          <w:rFonts w:hint="eastAsia"/>
+        </w:rPr>
+        <w:t>登陆失败，提示用户名或密码错误，重新登陆。</w:t>
       </w:r>
     </w:p>
     <w:p>
@@ -3120,282 +3509,55 @@
         <w:rPr>
           <w:rFonts w:hint="eastAsia"/>
         </w:rPr>
-        <w:t>登录功能</w:t>
-      </w:r>
-    </w:p>
-    <w:p>
-      <w:pPr>
-        <w:pStyle w:val="3"/>
-      </w:pPr>
-      <w:r>
-        <w:rPr>
-          <w:rFonts w:hint="eastAsia"/>
-        </w:rPr>
-        <w:t>发送</w:t>
-      </w:r>
-      <w:r>
-        <w:rPr>
-          <w:rFonts w:hint="eastAsia"/>
-        </w:rPr>
-        <w:t>ajax</w:t>
-      </w:r>
-      <w:r>
-        <w:rPr>
-          <w:rFonts w:hint="eastAsia"/>
-        </w:rPr>
-        <w:t>请求</w:t>
-      </w:r>
-    </w:p>
-    <w:p>
-      <w:r>
-        <w:rPr>
-          <w:rFonts w:hint="eastAsia"/>
-        </w:rPr>
-        <w:t>输入用户名、密码，</w:t>
-      </w:r>
-    </w:p>
-    <w:p>
-      <w:r>
-        <w:rPr>
-          <w:rFonts w:hint="eastAsia"/>
-        </w:rPr>
-        <w:t>点击登录按钮，触发绑定事件</w:t>
-      </w:r>
-    </w:p>
-    <w:p>
-      <w:r>
-        <w:rPr>
-          <w:rFonts w:hint="eastAsia"/>
-        </w:rPr>
-        <w:t>事件获取参数，</w:t>
-      </w:r>
-    </w:p>
-    <w:p>
-      <w:r>
-        <w:rPr>
-          <w:rFonts w:hint="eastAsia"/>
-        </w:rPr>
-        <w:t>事件发送</w:t>
-      </w:r>
-      <w:r>
-        <w:rPr>
-          <w:rFonts w:hint="eastAsia"/>
-        </w:rPr>
-        <w:t>ajax</w:t>
-      </w:r>
-      <w:r>
-        <w:rPr>
-          <w:rFonts w:hint="eastAsia"/>
-        </w:rPr>
-        <w:t>请求</w:t>
-      </w:r>
-    </w:p>
-    <w:p>
-      <w:pPr>
-        <w:pStyle w:val="3"/>
-      </w:pPr>
-      <w:r>
-        <w:rPr>
-          <w:rFonts w:hint="eastAsia"/>
-        </w:rPr>
-        <w:t>服务器处理</w:t>
-      </w:r>
-    </w:p>
-    <w:p>
-      <w:r>
-        <w:rPr>
-          <w:rFonts w:hint="eastAsia"/>
-        </w:rPr>
-        <w:t>请求</w:t>
-      </w:r>
-    </w:p>
-    <w:p>
-      <w:r>
-        <w:t>--&gt;</w:t>
-      </w:r>
-      <w:r>
-        <w:t>DispathcerServlet</w:t>
-      </w:r>
-      <w:r>
-        <w:t>--&gt;</w:t>
-      </w:r>
-      <w:r>
-        <w:t>HandlerMapping</w:t>
-      </w:r>
-      <w:r>
-        <w:t>--&gt;</w:t>
-      </w:r>
-      <w:r>
-        <w:t>Controller.execute()</w:t>
-      </w:r>
-    </w:p>
-    <w:p>
-      <w:r>
-        <w:t>--&gt;</w:t>
-      </w:r>
-      <w:r>
-        <w:t>Service</w:t>
-      </w:r>
-      <w:r>
-        <w:t>(</w:t>
-      </w:r>
-    </w:p>
-    <w:p>
-      <w:r>
-        <w:rPr>
-          <w:rFonts w:hint="eastAsia"/>
-        </w:rPr>
-        <w:t>//</w:t>
-      </w:r>
-      <w:r>
-        <w:rPr>
-          <w:rFonts w:hint="eastAsia"/>
-        </w:rPr>
-        <w:t>检查用户和密码</w:t>
-      </w:r>
-    </w:p>
-    <w:p>
-      <w:pPr>
-        <w:rPr>
-          <w:rFonts w:hint="eastAsia"/>
-        </w:rPr>
-      </w:pPr>
-      <w:r>
-        <w:rPr>
-          <w:rFonts w:hint="eastAsia"/>
-        </w:rPr>
-        <w:t>//</w:t>
-      </w:r>
-      <w:r>
-        <w:rPr>
-          <w:rFonts w:hint="eastAsia"/>
-        </w:rPr>
-        <w:t>错误则返回错误</w:t>
-      </w:r>
-      <w:r>
-        <w:rPr>
-          <w:rFonts w:hint="eastAsia"/>
-        </w:rPr>
-        <w:t>json</w:t>
-      </w:r>
-      <w:r>
-        <w:rPr>
-          <w:rFonts w:hint="eastAsia"/>
-        </w:rPr>
-        <w:t>，否则返回登陆成功</w:t>
-      </w:r>
-      <w:r>
-        <w:rPr>
-          <w:rFonts w:hint="eastAsia"/>
-        </w:rPr>
-        <w:t>json</w:t>
-      </w:r>
-    </w:p>
-    <w:p>
-      <w:r>
-        <w:t>)</w:t>
-      </w:r>
-    </w:p>
-    <w:p>
-      <w:pPr>
-        <w:rPr>
-          <w:rFonts w:hint="eastAsia"/>
-        </w:rPr>
-      </w:pPr>
-      <w:r>
-        <w:t>--&gt;</w:t>
-      </w:r>
-      <w:r>
-        <w:t>Dao</w:t>
-      </w:r>
-      <w:r>
-        <w:t>--&gt;</w:t>
-      </w:r>
-      <w:r>
-        <w:t>Mysql(cn_user)</w:t>
-      </w:r>
-      <w:r>
-        <w:t>--&gt;</w:t>
-      </w:r>
-      <w:r>
-        <w:rPr>
-          <w:rFonts w:hint="eastAsia"/>
-        </w:rPr>
-        <w:t>返回</w:t>
-      </w:r>
-      <w:r>
-        <w:rPr>
-          <w:rFonts w:hint="eastAsia"/>
-        </w:rPr>
-        <w:t>JSON</w:t>
-      </w:r>
-      <w:r>
-        <w:rPr>
-          <w:rFonts w:hint="eastAsia"/>
-        </w:rPr>
-        <w:t>数据</w:t>
-      </w:r>
-    </w:p>
-    <w:p>
-      <w:pPr>
-        <w:pStyle w:val="3"/>
-      </w:pPr>
-      <w:r>
-        <w:rPr>
-          <w:rFonts w:hint="eastAsia"/>
-        </w:rPr>
         <w:lastRenderedPageBreak/>
-        <w:t>ajax</w:t>
-      </w:r>
-      <w:r>
-        <w:rPr>
-          <w:rFonts w:hint="eastAsia"/>
-        </w:rPr>
-        <w:t>回调处理</w:t>
-      </w:r>
-    </w:p>
-    <w:p>
-      <w:r>
-        <w:rPr>
-          <w:rFonts w:hint="eastAsia"/>
-        </w:rPr>
-        <w:t>登陆成功，进入</w:t>
-      </w:r>
-      <w:r>
-        <w:rPr>
-          <w:rFonts w:hint="eastAsia"/>
-        </w:rPr>
-        <w:t>edit</w:t>
-      </w:r>
-      <w:r>
-        <w:t>.html</w:t>
-      </w:r>
-    </w:p>
-    <w:p>
-      <w:pPr>
-        <w:rPr>
-          <w:rFonts w:hint="eastAsia"/>
-        </w:rPr>
-      </w:pPr>
-      <w:r>
-        <w:rPr>
-          <w:rFonts w:hint="eastAsia"/>
-        </w:rPr>
-        <w:t>登陆失败，提示用户名或密码错误，重新登陆。</w:t>
-      </w:r>
-    </w:p>
-    <w:p>
-      <w:pPr>
-        <w:pStyle w:val="2"/>
-        <w:rPr>
-          <w:rFonts w:hint="eastAsia"/>
-        </w:rPr>
-      </w:pPr>
-      <w:r>
-        <w:rPr>
-          <w:rFonts w:hint="eastAsia"/>
-        </w:rPr>
         <w:t>注册功能</w:t>
+      </w:r>
+    </w:p>
+    <w:p>
+      <w:pPr>
+        <w:rPr>
+          <w:rFonts w:hint="eastAsia"/>
+        </w:rPr>
+      </w:pPr>
+      <w:r>
+        <w:rPr>
+          <w:noProof/>
+        </w:rPr>
+        <w:drawing>
+          <wp:inline distT="0" distB="0" distL="0" distR="0" wp14:anchorId="4812F70E" wp14:editId="3BE40B97">
+            <wp:extent cx="3742857" cy="3504762"/>
+            <wp:effectExtent l="0" t="0" r="0" b="635"/>
+            <wp:docPr id="13" name="图片 13"/>
+            <wp:cNvGraphicFramePr>
+              <a:graphicFrameLocks xmlns:a="http://schemas.openxmlformats.org/drawingml/2006/main" noChangeAspect="1"/>
+            </wp:cNvGraphicFramePr>
+            <a:graphic xmlns:a="http://schemas.openxmlformats.org/drawingml/2006/main">
+              <a:graphicData uri="http://schemas.openxmlformats.org/drawingml/2006/picture">
+                <pic:pic xmlns:pic="http://schemas.openxmlformats.org/drawingml/2006/picture">
+                  <pic:nvPicPr>
+                    <pic:cNvPr id="1" name=""/>
+                    <pic:cNvPicPr/>
+                  </pic:nvPicPr>
+                  <pic:blipFill>
+                    <a:blip r:embed="rId10"/>
+                    <a:stretch>
+                      <a:fillRect/>
+                    </a:stretch>
+                  </pic:blipFill>
+                  <pic:spPr>
+                    <a:xfrm>
+                      <a:off x="0" y="0"/>
+                      <a:ext cx="3742857" cy="3504762"/>
+                    </a:xfrm>
+                    <a:prstGeom prst="rect">
+                      <a:avLst/>
+                    </a:prstGeom>
+                  </pic:spPr>
+                </pic:pic>
+              </a:graphicData>
+            </a:graphic>
+          </wp:inline>
+        </w:drawing>
       </w:r>
     </w:p>
     <w:p>
@@ -3461,9 +3623,6 @@
           <w:numId w:val="2"/>
         </w:numPr>
         <w:ind w:firstLineChars="0"/>
-        <w:rPr>
-          <w:rFonts w:hint="eastAsia"/>
-        </w:rPr>
       </w:pPr>
       <w:r>
         <w:rPr>
@@ -3510,10 +3669,7 @@
     </w:p>
     <w:p>
       <w:r>
-        <w:t>--&gt;Service</w:t>
-      </w:r>
-      <w:r>
-        <w:t>(</w:t>
+        <w:t>--&gt;Service(</w:t>
       </w:r>
     </w:p>
     <w:p>
@@ -3571,11 +3727,6 @@
       </w:r>
     </w:p>
     <w:p>
-      <w:pPr>
-        <w:rPr>
-          <w:rFonts w:hint="eastAsia"/>
-        </w:rPr>
-      </w:pPr>
       <w:r>
         <w:rPr>
           <w:rFonts w:hint="eastAsia"/>
@@ -3595,11 +3746,6 @@
       </w:r>
     </w:p>
     <w:p>
-      <w:pPr>
-        <w:rPr>
-          <w:rFonts w:hint="eastAsia"/>
-        </w:rPr>
-      </w:pPr>
       <w:r>
         <w:t>--&gt;Dao--&gt;Mysql(cn_user)--&gt;</w:t>
       </w:r>
@@ -3622,13 +3768,7 @@
         <w:t>数据</w:t>
       </w:r>
     </w:p>
-    <w:p>
-      <w:pPr>
-        <w:rPr>
-          <w:rFonts w:hint="eastAsia"/>
-        </w:rPr>
-      </w:pPr>
-    </w:p>
+    <w:p/>
     <w:p>
       <w:pPr>
         <w:pStyle w:val="3"/>
@@ -3637,6 +3777,7 @@
         <w:rPr>
           <w:rFonts w:hint="eastAsia"/>
         </w:rPr>
+        <w:lastRenderedPageBreak/>
         <w:t>ajax</w:t>
       </w:r>
       <w:r>
@@ -3670,7 +3811,78 @@
         <w:rPr>
           <w:rFonts w:hint="eastAsia"/>
         </w:rPr>
-        <w:t>笔记本列表显示功能</w:t>
+        <w:t>笔记本</w:t>
+      </w:r>
+      <w:r>
+        <w:rPr>
+          <w:rFonts w:hint="eastAsia"/>
+        </w:rPr>
+        <w:t>（</w:t>
+      </w:r>
+      <w:r>
+        <w:rPr>
+          <w:rFonts w:hint="eastAsia"/>
+        </w:rPr>
+        <w:t>book</w:t>
+      </w:r>
+      <w:r>
+        <w:rPr>
+          <w:rFonts w:hint="eastAsia"/>
+        </w:rPr>
+        <w:t>）</w:t>
+      </w:r>
+      <w:r>
+        <w:rPr>
+          <w:rFonts w:hint="eastAsia"/>
+        </w:rPr>
+        <w:t>列表显示功能</w:t>
+      </w:r>
+    </w:p>
+    <w:p>
+      <w:pPr>
+        <w:rPr>
+          <w:rFonts w:hint="eastAsia"/>
+        </w:rPr>
+      </w:pPr>
+      <w:r>
+        <w:rPr>
+          <w:noProof/>
+        </w:rPr>
+        <w:drawing>
+          <wp:inline distT="0" distB="0" distL="0" distR="0" wp14:anchorId="1BE95F93" wp14:editId="33BF6F36">
+            <wp:extent cx="2333333" cy="6838095"/>
+            <wp:effectExtent l="0" t="0" r="0" b="1270"/>
+            <wp:docPr id="14" name="图片 14"/>
+            <wp:cNvGraphicFramePr>
+              <a:graphicFrameLocks xmlns:a="http://schemas.openxmlformats.org/drawingml/2006/main" noChangeAspect="1"/>
+            </wp:cNvGraphicFramePr>
+            <a:graphic xmlns:a="http://schemas.openxmlformats.org/drawingml/2006/main">
+              <a:graphicData uri="http://schemas.openxmlformats.org/drawingml/2006/picture">
+                <pic:pic xmlns:pic="http://schemas.openxmlformats.org/drawingml/2006/picture">
+                  <pic:nvPicPr>
+                    <pic:cNvPr id="1" name=""/>
+                    <pic:cNvPicPr/>
+                  </pic:nvPicPr>
+                  <pic:blipFill>
+                    <a:blip r:embed="rId11"/>
+                    <a:stretch>
+                      <a:fillRect/>
+                    </a:stretch>
+                  </pic:blipFill>
+                  <pic:spPr>
+                    <a:xfrm>
+                      <a:off x="0" y="0"/>
+                      <a:ext cx="2333333" cy="6838095"/>
+                    </a:xfrm>
+                    <a:prstGeom prst="rect">
+                      <a:avLst/>
+                    </a:prstGeom>
+                  </pic:spPr>
+                </pic:pic>
+              </a:graphicData>
+            </a:graphic>
+          </wp:inline>
+        </w:drawing>
       </w:r>
     </w:p>
     <w:p>
@@ -3681,6 +3893,7 @@
         <w:rPr>
           <w:rFonts w:hint="eastAsia"/>
         </w:rPr>
+        <w:lastRenderedPageBreak/>
         <w:t>发送</w:t>
       </w:r>
       <w:r>
@@ -3760,9 +3973,6 @@
           <w:numId w:val="3"/>
         </w:numPr>
         <w:ind w:firstLineChars="0"/>
-        <w:rPr>
-          <w:rFonts w:hint="eastAsia"/>
-        </w:rPr>
       </w:pPr>
       <w:r>
         <w:rPr>
@@ -3775,6 +3985,421 @@
           <w:rFonts w:hint="eastAsia"/>
         </w:rPr>
         <w:t>json</w:t>
+      </w:r>
+    </w:p>
+    <w:p>
+      <w:pPr>
+        <w:pStyle w:val="3"/>
+      </w:pPr>
+      <w:r>
+        <w:rPr>
+          <w:rFonts w:hint="eastAsia"/>
+        </w:rPr>
+        <w:t>服务器处理</w:t>
+      </w:r>
+    </w:p>
+    <w:p>
+      <w:r>
+        <w:rPr>
+          <w:rFonts w:hint="eastAsia"/>
+        </w:rPr>
+        <w:t>请求</w:t>
+      </w:r>
+    </w:p>
+    <w:p>
+      <w:r>
+        <w:t>--&gt;DispathcerServlet--&gt;HandlerMapping--&gt;Controller.execute()</w:t>
+      </w:r>
+    </w:p>
+    <w:p>
+      <w:r>
+        <w:t>--&gt;Service(</w:t>
+      </w:r>
+    </w:p>
+    <w:p>
+      <w:r>
+        <w:rPr>
+          <w:rFonts w:hint="eastAsia"/>
+        </w:rPr>
+        <w:t>//</w:t>
+      </w:r>
+      <w:r>
+        <w:rPr>
+          <w:rFonts w:hint="eastAsia"/>
+        </w:rPr>
+        <w:t>笔记本</w:t>
+      </w:r>
+      <w:r>
+        <w:rPr>
+          <w:rFonts w:hint="eastAsia"/>
+        </w:rPr>
+        <w:t>service</w:t>
+      </w:r>
+      <w:r>
+        <w:rPr>
+          <w:rFonts w:hint="eastAsia"/>
+        </w:rPr>
+        <w:t>接口</w:t>
+      </w:r>
+      <w:r>
+        <w:rPr>
+          <w:rFonts w:hint="eastAsia"/>
+        </w:rPr>
+        <w:t>--</w:t>
+      </w:r>
+      <w:r>
+        <w:rPr>
+          <w:rFonts w:hint="eastAsia"/>
+        </w:rPr>
+        <w:t>查找用户笔记本</w:t>
+      </w:r>
+    </w:p>
+    <w:p>
+      <w:r>
+        <w:rPr>
+          <w:rFonts w:hint="eastAsia"/>
+        </w:rPr>
+        <w:t>//</w:t>
+      </w:r>
+      <w:r>
+        <w:rPr>
+          <w:rFonts w:hint="eastAsia"/>
+        </w:rPr>
+        <w:t>实现类调用</w:t>
+      </w:r>
+      <w:r>
+        <w:rPr>
+          <w:rFonts w:hint="eastAsia"/>
+        </w:rPr>
+        <w:t>dao</w:t>
+      </w:r>
+      <w:r>
+        <w:rPr>
+          <w:rFonts w:hint="eastAsia"/>
+        </w:rPr>
+        <w:t>去查找笔记本</w:t>
+      </w:r>
+    </w:p>
+    <w:p>
+      <w:r>
+        <w:rPr>
+          <w:rFonts w:hint="eastAsia"/>
+        </w:rPr>
+        <w:t>//</w:t>
+      </w:r>
+      <w:r>
+        <w:rPr>
+          <w:rFonts w:hint="eastAsia"/>
+        </w:rPr>
+        <w:t>实现类构建</w:t>
+      </w:r>
+      <w:r>
+        <w:rPr>
+          <w:rFonts w:hint="eastAsia"/>
+        </w:rPr>
+        <w:t>result</w:t>
+      </w:r>
+    </w:p>
+    <w:p/>
+    <w:p>
+      <w:r>
+        <w:rPr>
+          <w:rFonts w:hint="eastAsia"/>
+        </w:rPr>
+        <w:t>//</w:t>
+      </w:r>
+      <w:r>
+        <w:rPr>
+          <w:rFonts w:hint="eastAsia"/>
+        </w:rPr>
+        <w:t>笔记本</w:t>
+      </w:r>
+      <w:r>
+        <w:rPr>
+          <w:rFonts w:hint="eastAsia"/>
+        </w:rPr>
+        <w:t>dao</w:t>
+      </w:r>
+      <w:r>
+        <w:rPr>
+          <w:rFonts w:hint="eastAsia"/>
+        </w:rPr>
+        <w:t>根据</w:t>
+      </w:r>
+      <w:r>
+        <w:rPr>
+          <w:rFonts w:hint="eastAsia"/>
+        </w:rPr>
+        <w:t>userId</w:t>
+      </w:r>
+      <w:r>
+        <w:rPr>
+          <w:rFonts w:hint="eastAsia"/>
+        </w:rPr>
+        <w:t>查找</w:t>
+      </w:r>
+    </w:p>
+    <w:p/>
+    <w:p>
+      <w:r>
+        <w:rPr>
+          <w:rFonts w:hint="eastAsia"/>
+        </w:rPr>
+        <w:t>//mysql</w:t>
+      </w:r>
+      <w:r>
+        <w:rPr>
+          <w:rFonts w:hint="eastAsia"/>
+        </w:rPr>
+        <w:t>表：</w:t>
+      </w:r>
+      <w:r>
+        <w:rPr>
+          <w:rFonts w:hint="eastAsia"/>
+        </w:rPr>
+        <w:t>cn</w:t>
+      </w:r>
+      <w:r>
+        <w:t>_note</w:t>
+      </w:r>
+      <w:r>
+        <w:rPr>
+          <w:rFonts w:hint="eastAsia"/>
+        </w:rPr>
+        <w:t>book</w:t>
+      </w:r>
+    </w:p>
+    <w:p>
+      <w:r>
+        <w:t>)</w:t>
+      </w:r>
+    </w:p>
+    <w:p>
+      <w:r>
+        <w:t>--&gt;Dao--&gt;Mysql--&gt;</w:t>
+      </w:r>
+      <w:r>
+        <w:rPr>
+          <w:rFonts w:hint="eastAsia"/>
+        </w:rPr>
+        <w:t>返回</w:t>
+      </w:r>
+      <w:r>
+        <w:rPr>
+          <w:rFonts w:hint="eastAsia"/>
+        </w:rPr>
+        <w:t>JSON</w:t>
+      </w:r>
+      <w:r>
+        <w:rPr>
+          <w:rFonts w:hint="eastAsia"/>
+        </w:rPr>
+        <w:t>数据</w:t>
+      </w:r>
+    </w:p>
+    <w:p/>
+    <w:p>
+      <w:pPr>
+        <w:pStyle w:val="3"/>
+      </w:pPr>
+      <w:r>
+        <w:rPr>
+          <w:rFonts w:hint="eastAsia"/>
+        </w:rPr>
+        <w:t>ajax</w:t>
+      </w:r>
+      <w:r>
+        <w:rPr>
+          <w:rFonts w:hint="eastAsia"/>
+        </w:rPr>
+        <w:t>回调处理</w:t>
+      </w:r>
+    </w:p>
+    <w:p>
+      <w:r>
+        <w:rPr>
+          <w:rFonts w:hint="eastAsia"/>
+        </w:rPr>
+        <w:t>解析</w:t>
+      </w:r>
+      <w:r>
+        <w:rPr>
+          <w:rFonts w:hint="eastAsia"/>
+        </w:rPr>
+        <w:t>json</w:t>
+      </w:r>
+      <w:r>
+        <w:rPr>
+          <w:rFonts w:hint="eastAsia"/>
+        </w:rPr>
+        <w:t>，循环生成笔记本列表项</w:t>
+      </w:r>
+    </w:p>
+    <w:p/>
+    <w:p>
+      <w:pPr>
+        <w:pStyle w:val="2"/>
+      </w:pPr>
+      <w:r>
+        <w:rPr>
+          <w:rFonts w:hint="eastAsia"/>
+        </w:rPr>
+        <w:lastRenderedPageBreak/>
+        <w:t>笔记（</w:t>
+      </w:r>
+      <w:r>
+        <w:rPr>
+          <w:rFonts w:hint="eastAsia"/>
+        </w:rPr>
+        <w:t>note</w:t>
+      </w:r>
+      <w:r>
+        <w:rPr>
+          <w:rFonts w:hint="eastAsia"/>
+        </w:rPr>
+        <w:t>）列表显示功能</w:t>
+      </w:r>
+    </w:p>
+    <w:p>
+      <w:pPr>
+        <w:rPr>
+          <w:rFonts w:hint="eastAsia"/>
+        </w:rPr>
+      </w:pPr>
+      <w:r>
+        <w:rPr>
+          <w:noProof/>
+        </w:rPr>
+        <w:drawing>
+          <wp:inline distT="0" distB="0" distL="0" distR="0" wp14:anchorId="01AE1E73" wp14:editId="0DA4DB70">
+            <wp:extent cx="3123809" cy="6714286"/>
+            <wp:effectExtent l="0" t="0" r="635" b="0"/>
+            <wp:docPr id="15" name="图片 15"/>
+            <wp:cNvGraphicFramePr>
+              <a:graphicFrameLocks xmlns:a="http://schemas.openxmlformats.org/drawingml/2006/main" noChangeAspect="1"/>
+            </wp:cNvGraphicFramePr>
+            <a:graphic xmlns:a="http://schemas.openxmlformats.org/drawingml/2006/main">
+              <a:graphicData uri="http://schemas.openxmlformats.org/drawingml/2006/picture">
+                <pic:pic xmlns:pic="http://schemas.openxmlformats.org/drawingml/2006/picture">
+                  <pic:nvPicPr>
+                    <pic:cNvPr id="1" name=""/>
+                    <pic:cNvPicPr/>
+                  </pic:nvPicPr>
+                  <pic:blipFill>
+                    <a:blip r:embed="rId12"/>
+                    <a:stretch>
+                      <a:fillRect/>
+                    </a:stretch>
+                  </pic:blipFill>
+                  <pic:spPr>
+                    <a:xfrm>
+                      <a:off x="0" y="0"/>
+                      <a:ext cx="3123809" cy="6714286"/>
+                    </a:xfrm>
+                    <a:prstGeom prst="rect">
+                      <a:avLst/>
+                    </a:prstGeom>
+                  </pic:spPr>
+                </pic:pic>
+              </a:graphicData>
+            </a:graphic>
+          </wp:inline>
+        </w:drawing>
+      </w:r>
+    </w:p>
+    <w:p>
+      <w:pPr>
+        <w:pStyle w:val="3"/>
+      </w:pPr>
+      <w:r>
+        <w:rPr>
+          <w:rFonts w:hint="eastAsia"/>
+        </w:rPr>
+        <w:t>发送</w:t>
+      </w:r>
+      <w:r>
+        <w:rPr>
+          <w:rFonts w:hint="eastAsia"/>
+        </w:rPr>
+        <w:t>ajax</w:t>
+      </w:r>
+      <w:r>
+        <w:rPr>
+          <w:rFonts w:hint="eastAsia"/>
+        </w:rPr>
+        <w:t>请求</w:t>
+      </w:r>
+    </w:p>
+    <w:p>
+      <w:pPr>
+        <w:pStyle w:val="a9"/>
+        <w:numPr>
+          <w:ilvl w:val="0"/>
+          <w:numId w:val="4"/>
+        </w:numPr>
+        <w:ind w:firstLineChars="0"/>
+      </w:pPr>
+      <w:r>
+        <w:rPr>
+          <w:rFonts w:hint="eastAsia"/>
+        </w:rPr>
+        <w:t>点击笔记本</w:t>
+      </w:r>
+      <w:r>
+        <w:rPr>
+          <w:rFonts w:hint="eastAsia"/>
+        </w:rPr>
+        <w:t>li</w:t>
+      </w:r>
+    </w:p>
+    <w:p>
+      <w:pPr>
+        <w:pStyle w:val="a9"/>
+        <w:numPr>
+          <w:ilvl w:val="0"/>
+          <w:numId w:val="4"/>
+        </w:numPr>
+        <w:ind w:firstLineChars="0"/>
+      </w:pPr>
+      <w:r>
+        <w:rPr>
+          <w:rFonts w:hint="eastAsia"/>
+        </w:rPr>
+        <w:t>请求参数为笔记本的</w:t>
+      </w:r>
+      <w:r>
+        <w:rPr>
+          <w:rFonts w:hint="eastAsia"/>
+        </w:rPr>
+        <w:t>id--bookId</w:t>
+      </w:r>
+    </w:p>
+    <w:p>
+      <w:pPr>
+        <w:pStyle w:val="a9"/>
+        <w:numPr>
+          <w:ilvl w:val="0"/>
+          <w:numId w:val="4"/>
+        </w:numPr>
+        <w:ind w:firstLineChars="0"/>
+      </w:pPr>
+      <w:r>
+        <w:rPr>
+          <w:rFonts w:hint="eastAsia"/>
+        </w:rPr>
+        <w:t>发送</w:t>
+      </w:r>
+      <w:r>
+        <w:rPr>
+          <w:rFonts w:hint="eastAsia"/>
+        </w:rPr>
+        <w:t>json</w:t>
+      </w:r>
+      <w:r>
+        <w:rPr>
+          <w:rFonts w:hint="eastAsia"/>
+        </w:rPr>
+        <w:t>请求到服务器</w:t>
       </w:r>
     </w:p>
     <w:p>
@@ -3818,12 +4443,446 @@
         <w:rPr>
           <w:rFonts w:hint="eastAsia"/>
         </w:rPr>
+        <w:t>笔记</w:t>
+      </w:r>
+      <w:r>
+        <w:rPr>
+          <w:rFonts w:hint="eastAsia"/>
+        </w:rPr>
+        <w:t>service</w:t>
+      </w:r>
+      <w:r>
+        <w:rPr>
+          <w:rFonts w:hint="eastAsia"/>
+        </w:rPr>
+        <w:t>接口</w:t>
+      </w:r>
+      <w:r>
+        <w:rPr>
+          <w:rFonts w:hint="eastAsia"/>
+        </w:rPr>
+        <w:t>--</w:t>
+      </w:r>
+      <w:r>
+        <w:rPr>
+          <w:rFonts w:hint="eastAsia"/>
+        </w:rPr>
+        <w:t>加载笔记</w:t>
+      </w:r>
+    </w:p>
+    <w:p>
+      <w:r>
+        <w:rPr>
+          <w:rFonts w:hint="eastAsia"/>
+        </w:rPr>
+        <w:t>//</w:t>
+      </w:r>
+      <w:r>
+        <w:rPr>
+          <w:rFonts w:hint="eastAsia"/>
+        </w:rPr>
+        <w:t>实现类调用</w:t>
+      </w:r>
+      <w:r>
+        <w:rPr>
+          <w:rFonts w:hint="eastAsia"/>
+        </w:rPr>
+        <w:t>dao</w:t>
+      </w:r>
+      <w:r>
+        <w:rPr>
+          <w:rFonts w:hint="eastAsia"/>
+        </w:rPr>
+        <w:t>去查找笔记本</w:t>
+      </w:r>
+    </w:p>
+    <w:p>
+      <w:r>
+        <w:rPr>
+          <w:rFonts w:hint="eastAsia"/>
+        </w:rPr>
+        <w:t>//</w:t>
+      </w:r>
+      <w:r>
+        <w:rPr>
+          <w:rFonts w:hint="eastAsia"/>
+        </w:rPr>
+        <w:t>实现类构建</w:t>
+      </w:r>
+      <w:r>
+        <w:rPr>
+          <w:rFonts w:hint="eastAsia"/>
+        </w:rPr>
+        <w:t>result</w:t>
+      </w:r>
+    </w:p>
+    <w:p/>
+    <w:p>
+      <w:r>
+        <w:rPr>
+          <w:rFonts w:hint="eastAsia"/>
+        </w:rPr>
+        <w:t>//</w:t>
+      </w:r>
+      <w:r>
+        <w:rPr>
+          <w:rFonts w:hint="eastAsia"/>
+        </w:rPr>
         <w:t>笔记本</w:t>
       </w:r>
       <w:r>
         <w:rPr>
           <w:rFonts w:hint="eastAsia"/>
         </w:rPr>
+        <w:t>dao</w:t>
+      </w:r>
+      <w:r>
+        <w:rPr>
+          <w:rFonts w:hint="eastAsia"/>
+        </w:rPr>
+        <w:t>根据</w:t>
+      </w:r>
+      <w:r>
+        <w:rPr>
+          <w:rFonts w:hint="eastAsia"/>
+        </w:rPr>
+        <w:t>bookId</w:t>
+      </w:r>
+      <w:r>
+        <w:rPr>
+          <w:rFonts w:hint="eastAsia"/>
+        </w:rPr>
+        <w:t>查找</w:t>
+      </w:r>
+    </w:p>
+    <w:p/>
+    <w:p>
+      <w:r>
+        <w:rPr>
+          <w:rFonts w:hint="eastAsia"/>
+        </w:rPr>
+        <w:t>//mysql</w:t>
+      </w:r>
+      <w:r>
+        <w:rPr>
+          <w:rFonts w:hint="eastAsia"/>
+        </w:rPr>
+        <w:t>表：</w:t>
+      </w:r>
+      <w:r>
+        <w:rPr>
+          <w:rFonts w:hint="eastAsia"/>
+        </w:rPr>
+        <w:t>cn</w:t>
+      </w:r>
+      <w:r>
+        <w:t>_note</w:t>
+      </w:r>
+      <w:r>
+        <w:t>&amp;cn_note_status</w:t>
+      </w:r>
+    </w:p>
+    <w:p>
+      <w:r>
+        <w:t>)</w:t>
+      </w:r>
+    </w:p>
+    <w:p>
+      <w:r>
+        <w:t>--&gt;Dao--&gt;Mysql--&gt;</w:t>
+      </w:r>
+      <w:r>
+        <w:rPr>
+          <w:rFonts w:hint="eastAsia"/>
+        </w:rPr>
+        <w:t>返回</w:t>
+      </w:r>
+      <w:r>
+        <w:rPr>
+          <w:rFonts w:hint="eastAsia"/>
+        </w:rPr>
+        <w:t>JSON</w:t>
+      </w:r>
+      <w:r>
+        <w:rPr>
+          <w:rFonts w:hint="eastAsia"/>
+        </w:rPr>
+        <w:t>数据</w:t>
+      </w:r>
+    </w:p>
+    <w:p/>
+    <w:p>
+      <w:pPr>
+        <w:pStyle w:val="3"/>
+      </w:pPr>
+      <w:r>
+        <w:rPr>
+          <w:rFonts w:hint="eastAsia"/>
+        </w:rPr>
+        <w:t>ajax</w:t>
+      </w:r>
+      <w:r>
+        <w:rPr>
+          <w:rFonts w:hint="eastAsia"/>
+        </w:rPr>
+        <w:t>回调处理</w:t>
+      </w:r>
+    </w:p>
+    <w:p>
+      <w:r>
+        <w:rPr>
+          <w:rFonts w:hint="eastAsia"/>
+        </w:rPr>
+        <w:t>成功：解析</w:t>
+      </w:r>
+      <w:r>
+        <w:rPr>
+          <w:rFonts w:hint="eastAsia"/>
+        </w:rPr>
+        <w:t>json</w:t>
+      </w:r>
+      <w:r>
+        <w:rPr>
+          <w:rFonts w:hint="eastAsia"/>
+        </w:rPr>
+        <w:t>，生成笔记</w:t>
+      </w:r>
+      <w:r>
+        <w:rPr>
+          <w:rFonts w:hint="eastAsia"/>
+        </w:rPr>
+        <w:t>list</w:t>
+      </w:r>
+      <w:r>
+        <w:rPr>
+          <w:rFonts w:hint="eastAsia"/>
+        </w:rPr>
+        <w:t>，添加到笔记列表中</w:t>
+      </w:r>
+      <w:r>
+        <w:rPr>
+          <w:rFonts w:hint="eastAsia"/>
+        </w:rPr>
+        <w:t>，注意清楚原来的列表</w:t>
+      </w:r>
+    </w:p>
+    <w:p>
+      <w:r>
+        <w:rPr>
+          <w:rFonts w:hint="eastAsia"/>
+        </w:rPr>
+        <w:t>失败：提示笔记加载失败</w:t>
+      </w:r>
+    </w:p>
+    <w:p>
+      <w:pPr>
+        <w:pStyle w:val="2"/>
+      </w:pPr>
+      <w:r>
+        <w:rPr>
+          <w:rFonts w:hint="eastAsia"/>
+        </w:rPr>
+        <w:t>显示笔记内容</w:t>
+      </w:r>
+    </w:p>
+    <w:p>
+      <w:pPr>
+        <w:rPr>
+          <w:rFonts w:hint="eastAsia"/>
+        </w:rPr>
+      </w:pPr>
+      <w:r>
+        <w:rPr>
+          <w:noProof/>
+        </w:rPr>
+        <w:drawing>
+          <wp:inline distT="0" distB="0" distL="0" distR="0" wp14:anchorId="214FF358" wp14:editId="6A835BCE">
+            <wp:extent cx="5274310" cy="3132455"/>
+            <wp:effectExtent l="0" t="0" r="2540" b="0"/>
+            <wp:docPr id="24" name="图片 24"/>
+            <wp:cNvGraphicFramePr>
+              <a:graphicFrameLocks xmlns:a="http://schemas.openxmlformats.org/drawingml/2006/main" noChangeAspect="1"/>
+            </wp:cNvGraphicFramePr>
+            <a:graphic xmlns:a="http://schemas.openxmlformats.org/drawingml/2006/main">
+              <a:graphicData uri="http://schemas.openxmlformats.org/drawingml/2006/picture">
+                <pic:pic xmlns:pic="http://schemas.openxmlformats.org/drawingml/2006/picture">
+                  <pic:nvPicPr>
+                    <pic:cNvPr id="1" name=""/>
+                    <pic:cNvPicPr/>
+                  </pic:nvPicPr>
+                  <pic:blipFill>
+                    <a:blip r:embed="rId13"/>
+                    <a:stretch>
+                      <a:fillRect/>
+                    </a:stretch>
+                  </pic:blipFill>
+                  <pic:spPr>
+                    <a:xfrm>
+                      <a:off x="0" y="0"/>
+                      <a:ext cx="5274310" cy="3132455"/>
+                    </a:xfrm>
+                    <a:prstGeom prst="rect">
+                      <a:avLst/>
+                    </a:prstGeom>
+                  </pic:spPr>
+                </pic:pic>
+              </a:graphicData>
+            </a:graphic>
+          </wp:inline>
+        </w:drawing>
+      </w:r>
+    </w:p>
+    <w:p>
+      <w:pPr>
+        <w:pStyle w:val="3"/>
+      </w:pPr>
+      <w:r>
+        <w:rPr>
+          <w:rFonts w:hint="eastAsia"/>
+        </w:rPr>
+        <w:lastRenderedPageBreak/>
+        <w:t>发送</w:t>
+      </w:r>
+      <w:r>
+        <w:rPr>
+          <w:rFonts w:hint="eastAsia"/>
+        </w:rPr>
+        <w:t>ajax</w:t>
+      </w:r>
+      <w:r>
+        <w:rPr>
+          <w:rFonts w:hint="eastAsia"/>
+        </w:rPr>
+        <w:t>请求</w:t>
+      </w:r>
+    </w:p>
+    <w:p>
+      <w:pPr>
+        <w:pStyle w:val="a9"/>
+        <w:numPr>
+          <w:ilvl w:val="0"/>
+          <w:numId w:val="6"/>
+        </w:numPr>
+        <w:ind w:firstLineChars="0"/>
+      </w:pPr>
+      <w:r>
+        <w:rPr>
+          <w:rFonts w:hint="eastAsia"/>
+        </w:rPr>
+        <w:t>笔记列表</w:t>
+      </w:r>
+      <w:r>
+        <w:rPr>
+          <w:rFonts w:hint="eastAsia"/>
+        </w:rPr>
+        <w:t>li</w:t>
+      </w:r>
+      <w:r>
+        <w:rPr>
+          <w:rFonts w:hint="eastAsia"/>
+        </w:rPr>
+        <w:t>单击</w:t>
+      </w:r>
+    </w:p>
+    <w:p>
+      <w:pPr>
+        <w:pStyle w:val="a9"/>
+        <w:numPr>
+          <w:ilvl w:val="0"/>
+          <w:numId w:val="6"/>
+        </w:numPr>
+        <w:ind w:firstLineChars="0"/>
+      </w:pPr>
+      <w:r>
+        <w:rPr>
+          <w:rFonts w:hint="eastAsia"/>
+        </w:rPr>
+        <w:t>请求参数：</w:t>
+      </w:r>
+      <w:r>
+        <w:rPr>
+          <w:rFonts w:hint="eastAsia"/>
+        </w:rPr>
+        <w:t>note</w:t>
+      </w:r>
+      <w:r>
+        <w:t>Id</w:t>
+      </w:r>
+    </w:p>
+    <w:p>
+      <w:pPr>
+        <w:pStyle w:val="a9"/>
+        <w:numPr>
+          <w:ilvl w:val="0"/>
+          <w:numId w:val="6"/>
+        </w:numPr>
+        <w:ind w:firstLineChars="0"/>
+      </w:pPr>
+      <w:r>
+        <w:rPr>
+          <w:rFonts w:hint="eastAsia"/>
+        </w:rPr>
+        <w:t>发送</w:t>
+      </w:r>
+      <w:r>
+        <w:rPr>
+          <w:rFonts w:hint="eastAsia"/>
+        </w:rPr>
+        <w:t>ajax</w:t>
+      </w:r>
+      <w:r>
+        <w:rPr>
+          <w:rFonts w:hint="eastAsia"/>
+        </w:rPr>
+        <w:t>请求</w:t>
+      </w:r>
+    </w:p>
+    <w:p>
+      <w:pPr>
+        <w:pStyle w:val="3"/>
+      </w:pPr>
+      <w:r>
+        <w:rPr>
+          <w:rFonts w:hint="eastAsia"/>
+        </w:rPr>
+        <w:t>服务器处理</w:t>
+      </w:r>
+    </w:p>
+    <w:p>
+      <w:r>
+        <w:rPr>
+          <w:rFonts w:hint="eastAsia"/>
+        </w:rPr>
+        <w:t>请求</w:t>
+      </w:r>
+    </w:p>
+    <w:p>
+      <w:r>
+        <w:t>--&gt;DispathcerServlet--&gt;HandlerMapping--&gt;Controller.execute()</w:t>
+      </w:r>
+    </w:p>
+    <w:p>
+      <w:r>
+        <w:t>--&gt;Service(</w:t>
+      </w:r>
+    </w:p>
+    <w:p>
+      <w:r>
+        <w:rPr>
+          <w:rFonts w:hint="eastAsia"/>
+        </w:rPr>
+        <w:t>//</w:t>
+      </w:r>
+      <w:r>
+        <w:rPr>
+          <w:rFonts w:hint="eastAsia"/>
+        </w:rPr>
+        <w:t>笔记</w:t>
+      </w:r>
+      <w:r>
+        <w:rPr>
+          <w:rFonts w:hint="eastAsia"/>
+        </w:rPr>
         <w:t>service</w:t>
       </w:r>
       <w:r>
@@ -3842,7 +4901,7 @@
         <w:rPr>
           <w:rFonts w:hint="eastAsia"/>
         </w:rPr>
-        <w:t>查找用户笔记本</w:t>
+        <w:t>加载笔记</w:t>
       </w:r>
     </w:p>
     <w:p>
@@ -3868,7 +4927,7 @@
         <w:rPr>
           <w:rFonts w:hint="eastAsia"/>
         </w:rPr>
-        <w:t>去查找笔记本</w:t>
+        <w:t>去查找笔记</w:t>
       </w:r>
     </w:p>
     <w:p>
@@ -3921,7 +4980,13 @@
         <w:rPr>
           <w:rFonts w:hint="eastAsia"/>
         </w:rPr>
-        <w:t>userId</w:t>
+        <w:t>note</w:t>
+      </w:r>
+      <w:r>
+        <w:rPr>
+          <w:rFonts w:hint="eastAsia"/>
+        </w:rPr>
+        <w:t>Id</w:t>
       </w:r>
       <w:r>
         <w:rPr>
@@ -3932,11 +4997,6 @@
     </w:p>
     <w:p/>
     <w:p>
-      <w:pPr>
-        <w:rPr>
-          <w:rFonts w:hint="eastAsia"/>
-        </w:rPr>
-      </w:pPr>
       <w:r>
         <w:rPr>
           <w:rFonts w:hint="eastAsia"/>
@@ -3956,8 +5016,866 @@
         <w:t>cn</w:t>
       </w:r>
       <w:r>
+        <w:t>_note)</w:t>
+      </w:r>
+    </w:p>
+    <w:p>
+      <w:r>
+        <w:t>--&gt;Dao--&gt;Mysql--&gt;</w:t>
+      </w:r>
+      <w:r>
+        <w:rPr>
+          <w:rFonts w:hint="eastAsia"/>
+        </w:rPr>
+        <w:t>返回</w:t>
+      </w:r>
+      <w:r>
+        <w:rPr>
+          <w:rFonts w:hint="eastAsia"/>
+        </w:rPr>
+        <w:t>JSON</w:t>
+      </w:r>
+      <w:r>
+        <w:rPr>
+          <w:rFonts w:hint="eastAsia"/>
+        </w:rPr>
+        <w:t>数据</w:t>
+      </w:r>
+    </w:p>
+    <w:p/>
+    <w:p>
+      <w:pPr>
+        <w:pStyle w:val="3"/>
+      </w:pPr>
+      <w:r>
+        <w:rPr>
+          <w:rFonts w:hint="eastAsia"/>
+        </w:rPr>
+        <w:t>ajax</w:t>
+      </w:r>
+      <w:r>
+        <w:rPr>
+          <w:rFonts w:hint="eastAsia"/>
+        </w:rPr>
+        <w:t>回调处理</w:t>
+      </w:r>
+    </w:p>
+    <w:p>
+      <w:r>
+        <w:rPr>
+          <w:rFonts w:hint="eastAsia"/>
+        </w:rPr>
+        <w:t>成功：</w:t>
+      </w:r>
+    </w:p>
+    <w:p>
+      <w:pPr>
+        <w:pStyle w:val="a9"/>
+        <w:numPr>
+          <w:ilvl w:val="0"/>
+          <w:numId w:val="7"/>
+        </w:numPr>
+        <w:ind w:firstLineChars="0"/>
+      </w:pPr>
+      <w:r>
+        <w:rPr>
+          <w:rFonts w:hint="eastAsia"/>
+        </w:rPr>
+        <w:t>设置笔记标题</w:t>
+      </w:r>
+    </w:p>
+    <w:p>
+      <w:pPr>
+        <w:pStyle w:val="a9"/>
+        <w:numPr>
+          <w:ilvl w:val="0"/>
+          <w:numId w:val="7"/>
+        </w:numPr>
+        <w:ind w:firstLineChars="0"/>
+      </w:pPr>
+      <w:r>
+        <w:rPr>
+          <w:rFonts w:hint="eastAsia"/>
+        </w:rPr>
+        <w:t>设置笔记内容</w:t>
+      </w:r>
+    </w:p>
+    <w:p>
+      <w:r>
+        <w:rPr>
+          <w:rFonts w:hint="eastAsia"/>
+        </w:rPr>
+        <w:t>重点是使用了</w:t>
+      </w:r>
+      <w:r>
+        <w:rPr>
+          <w:rFonts w:hint="eastAsia"/>
+        </w:rPr>
+        <w:t>uedit</w:t>
+      </w:r>
+      <w:r>
+        <w:rPr>
+          <w:rFonts w:hint="eastAsia"/>
+        </w:rPr>
+        <w:t>前端插件</w:t>
+      </w:r>
+    </w:p>
+    <w:p/>
+    <w:p>
+      <w:r>
+        <w:rPr>
+          <w:rFonts w:hint="eastAsia"/>
+        </w:rPr>
+        <w:t>失败：笔记信息加载失败</w:t>
+      </w:r>
+    </w:p>
+    <w:p/>
+    <w:p>
+      <w:pPr>
+        <w:pStyle w:val="2"/>
+      </w:pPr>
+      <w:r>
+        <w:rPr>
+          <w:rFonts w:hint="eastAsia"/>
+        </w:rPr>
+        <w:t>更新</w:t>
+      </w:r>
+      <w:r>
+        <w:rPr>
+          <w:rFonts w:hint="eastAsia"/>
+        </w:rPr>
+        <w:t>笔记或</w:t>
+      </w:r>
+      <w:r>
+        <w:rPr>
+          <w:rFonts w:hint="eastAsia"/>
+        </w:rPr>
+        <w:t>保存</w:t>
+      </w:r>
+      <w:r>
+        <w:rPr>
+          <w:rFonts w:hint="eastAsia"/>
+        </w:rPr>
+        <w:t>笔记</w:t>
+      </w:r>
+    </w:p>
+    <w:p>
+      <w:pPr>
+        <w:pStyle w:val="3"/>
+      </w:pPr>
+      <w:r>
+        <w:rPr>
+          <w:rFonts w:hint="eastAsia"/>
+        </w:rPr>
+        <w:t>发送</w:t>
+      </w:r>
+      <w:r>
+        <w:rPr>
+          <w:rFonts w:hint="eastAsia"/>
+        </w:rPr>
+        <w:t>ajax</w:t>
+      </w:r>
+      <w:r>
+        <w:rPr>
+          <w:rFonts w:hint="eastAsia"/>
+        </w:rPr>
+        <w:t>请求</w:t>
+      </w:r>
+    </w:p>
+    <w:p>
+      <w:pPr>
+        <w:pStyle w:val="a9"/>
+        <w:numPr>
+          <w:ilvl w:val="0"/>
+          <w:numId w:val="8"/>
+        </w:numPr>
+        <w:ind w:firstLineChars="0"/>
+      </w:pPr>
+      <w:r>
+        <w:rPr>
+          <w:rFonts w:hint="eastAsia"/>
+        </w:rPr>
+        <w:t>点击保存笔记按钮</w:t>
+      </w:r>
+    </w:p>
+    <w:p>
+      <w:pPr>
+        <w:pStyle w:val="a9"/>
+        <w:numPr>
+          <w:ilvl w:val="0"/>
+          <w:numId w:val="8"/>
+        </w:numPr>
+        <w:ind w:firstLineChars="0"/>
+      </w:pPr>
+      <w:r>
+        <w:rPr>
+          <w:rFonts w:hint="eastAsia"/>
+        </w:rPr>
+        <w:t>请求参数：</w:t>
+      </w:r>
+      <w:r>
+        <w:rPr>
+          <w:rFonts w:hint="eastAsia"/>
+        </w:rPr>
+        <w:t>n</w:t>
+      </w:r>
+      <w:r>
+        <w:t>oteId</w:t>
+      </w:r>
+      <w:r>
+        <w:rPr>
+          <w:rFonts w:hint="eastAsia"/>
+        </w:rPr>
+        <w:t>、</w:t>
+      </w:r>
+      <w:r>
+        <w:rPr>
+          <w:rFonts w:hint="eastAsia"/>
+        </w:rPr>
+        <w:t>title</w:t>
+      </w:r>
+      <w:r>
+        <w:rPr>
+          <w:rFonts w:hint="eastAsia"/>
+        </w:rPr>
+        <w:t>、</w:t>
+      </w:r>
+      <w:r>
+        <w:rPr>
+          <w:rFonts w:hint="eastAsia"/>
+        </w:rPr>
+        <w:t>body</w:t>
+      </w:r>
+    </w:p>
+    <w:p>
+      <w:pPr>
+        <w:pStyle w:val="a9"/>
+        <w:numPr>
+          <w:ilvl w:val="0"/>
+          <w:numId w:val="8"/>
+        </w:numPr>
+        <w:ind w:firstLineChars="0"/>
+      </w:pPr>
+      <w:r>
+        <w:rPr>
+          <w:rFonts w:hint="eastAsia"/>
+        </w:rPr>
+        <w:t>发送</w:t>
+      </w:r>
+      <w:r>
+        <w:rPr>
+          <w:rFonts w:hint="eastAsia"/>
+        </w:rPr>
+        <w:t>ajax</w:t>
+      </w:r>
+      <w:r>
+        <w:rPr>
+          <w:rFonts w:hint="eastAsia"/>
+        </w:rPr>
+        <w:t>请求</w:t>
+      </w:r>
+    </w:p>
+    <w:p>
+      <w:pPr>
+        <w:pStyle w:val="3"/>
+      </w:pPr>
+      <w:r>
+        <w:rPr>
+          <w:rFonts w:hint="eastAsia"/>
+        </w:rPr>
+        <w:lastRenderedPageBreak/>
+        <w:t>服务器处理</w:t>
+      </w:r>
+    </w:p>
+    <w:p>
+      <w:r>
+        <w:rPr>
+          <w:rFonts w:hint="eastAsia"/>
+        </w:rPr>
+        <w:t>请求</w:t>
+      </w:r>
+    </w:p>
+    <w:p>
+      <w:r>
+        <w:t>--&gt;DispathcerServlet--&gt;HandlerMapping--&gt;Controller.execute()</w:t>
+      </w:r>
+    </w:p>
+    <w:p>
+      <w:r>
+        <w:t>--&gt;Service(</w:t>
+      </w:r>
+    </w:p>
+    <w:p>
+      <w:r>
+        <w:rPr>
+          <w:rFonts w:hint="eastAsia"/>
+        </w:rPr>
+        <w:t>//</w:t>
+      </w:r>
+      <w:r>
+        <w:rPr>
+          <w:rFonts w:hint="eastAsia"/>
+        </w:rPr>
+        <w:t>笔记</w:t>
+      </w:r>
+      <w:r>
+        <w:rPr>
+          <w:rFonts w:hint="eastAsia"/>
+        </w:rPr>
+        <w:t>service</w:t>
+      </w:r>
+      <w:r>
+        <w:rPr>
+          <w:rFonts w:hint="eastAsia"/>
+        </w:rPr>
+        <w:t>接口</w:t>
+      </w:r>
+      <w:r>
+        <w:rPr>
+          <w:rFonts w:hint="eastAsia"/>
+        </w:rPr>
+        <w:t>--</w:t>
+      </w:r>
+      <w:r>
+        <w:rPr>
+          <w:rFonts w:hint="eastAsia"/>
+        </w:rPr>
+        <w:t>更新</w:t>
+      </w:r>
+      <w:r>
+        <w:rPr>
+          <w:rFonts w:hint="eastAsia"/>
+        </w:rPr>
+        <w:t>笔记</w:t>
+      </w:r>
+    </w:p>
+    <w:p>
+      <w:r>
+        <w:rPr>
+          <w:rFonts w:hint="eastAsia"/>
+        </w:rPr>
+        <w:t>//</w:t>
+      </w:r>
+      <w:r>
+        <w:rPr>
+          <w:rFonts w:hint="eastAsia"/>
+        </w:rPr>
+        <w:t>实现类调用</w:t>
+      </w:r>
+      <w:r>
+        <w:rPr>
+          <w:rFonts w:hint="eastAsia"/>
+        </w:rPr>
+        <w:t>dao</w:t>
+      </w:r>
+      <w:r>
+        <w:rPr>
+          <w:rFonts w:hint="eastAsia"/>
+        </w:rPr>
+        <w:t>去</w:t>
+      </w:r>
+      <w:r>
+        <w:rPr>
+          <w:rFonts w:hint="eastAsia"/>
+        </w:rPr>
+        <w:t>更新</w:t>
+      </w:r>
+      <w:r>
+        <w:rPr>
+          <w:rFonts w:hint="eastAsia"/>
+        </w:rPr>
+        <w:t>笔记</w:t>
+      </w:r>
+    </w:p>
+    <w:p>
+      <w:r>
+        <w:rPr>
+          <w:rFonts w:hint="eastAsia"/>
+        </w:rPr>
+        <w:t>//</w:t>
+      </w:r>
+      <w:r>
+        <w:rPr>
+          <w:rFonts w:hint="eastAsia"/>
+        </w:rPr>
+        <w:t>实现类构建</w:t>
+      </w:r>
+      <w:r>
+        <w:rPr>
+          <w:rFonts w:hint="eastAsia"/>
+        </w:rPr>
+        <w:t>result</w:t>
+      </w:r>
+    </w:p>
+    <w:p/>
+    <w:p>
+      <w:r>
+        <w:rPr>
+          <w:rFonts w:hint="eastAsia"/>
+        </w:rPr>
+        <w:t>//</w:t>
+      </w:r>
+      <w:r>
+        <w:rPr>
+          <w:rFonts w:hint="eastAsia"/>
+        </w:rPr>
+        <w:t>笔记本</w:t>
+      </w:r>
+      <w:r>
+        <w:rPr>
+          <w:rFonts w:hint="eastAsia"/>
+        </w:rPr>
+        <w:t>dao</w:t>
+      </w:r>
+      <w:r>
+        <w:rPr>
+          <w:rFonts w:hint="eastAsia"/>
+        </w:rPr>
+        <w:t>更新</w:t>
+      </w:r>
+      <w:r>
+        <w:rPr>
+          <w:rFonts w:hint="eastAsia"/>
+        </w:rPr>
+        <w:t>note</w:t>
+      </w:r>
+    </w:p>
+    <w:p/>
+    <w:p>
+      <w:r>
+        <w:rPr>
+          <w:rFonts w:hint="eastAsia"/>
+        </w:rPr>
+        <w:t>//mysql</w:t>
+      </w:r>
+      <w:r>
+        <w:rPr>
+          <w:rFonts w:hint="eastAsia"/>
+        </w:rPr>
+        <w:t>表：</w:t>
+      </w:r>
+      <w:r>
+        <w:rPr>
+          <w:rFonts w:hint="eastAsia"/>
+        </w:rPr>
+        <w:t>cn</w:t>
+      </w:r>
+      <w:r>
         <w:t>_note</w:t>
       </w:r>
+    </w:p>
+    <w:p>
+      <w:r>
+        <w:t>)</w:t>
+      </w:r>
+    </w:p>
+    <w:p>
+      <w:r>
+        <w:t>--&gt;Dao--&gt;Mysql--&gt;</w:t>
+      </w:r>
+      <w:r>
+        <w:rPr>
+          <w:rFonts w:hint="eastAsia"/>
+        </w:rPr>
+        <w:t>返回</w:t>
+      </w:r>
+      <w:r>
+        <w:rPr>
+          <w:rFonts w:hint="eastAsia"/>
+        </w:rPr>
+        <w:t>JSON</w:t>
+      </w:r>
+      <w:r>
+        <w:rPr>
+          <w:rFonts w:hint="eastAsia"/>
+        </w:rPr>
+        <w:t>数据</w:t>
+      </w:r>
+    </w:p>
+    <w:p/>
+    <w:p>
+      <w:pPr>
+        <w:pStyle w:val="3"/>
+      </w:pPr>
+      <w:r>
+        <w:rPr>
+          <w:rFonts w:hint="eastAsia"/>
+        </w:rPr>
+        <w:t>ajax</w:t>
+      </w:r>
+      <w:r>
+        <w:rPr>
+          <w:rFonts w:hint="eastAsia"/>
+        </w:rPr>
+        <w:t>回调处理</w:t>
+      </w:r>
+    </w:p>
+    <w:p>
+      <w:r>
+        <w:rPr>
+          <w:rFonts w:hint="eastAsia"/>
+        </w:rPr>
+        <w:t>成功：对被更新的笔记名称进行标记</w:t>
+      </w:r>
+    </w:p>
+    <w:p>
+      <w:r>
+        <w:rPr>
+          <w:rFonts w:hint="eastAsia"/>
+        </w:rPr>
+        <w:t>失败：提示更新失败</w:t>
+      </w:r>
+    </w:p>
+    <w:p>
+      <w:pPr>
+        <w:pStyle w:val="2"/>
+      </w:pPr>
+      <w:r>
+        <w:rPr>
+          <w:rFonts w:hint="eastAsia"/>
+        </w:rPr>
+        <w:t>创建一个新的笔记本</w:t>
+      </w:r>
+    </w:p>
+    <w:p>
+      <w:pPr>
+        <w:rPr>
+          <w:rFonts w:hint="eastAsia"/>
+        </w:rPr>
+      </w:pPr>
+      <w:r>
+        <w:rPr>
+          <w:noProof/>
+        </w:rPr>
+        <w:drawing>
+          <wp:inline distT="0" distB="0" distL="0" distR="0" wp14:anchorId="32CF0C3A" wp14:editId="3FC9465D">
+            <wp:extent cx="4809524" cy="2057143"/>
+            <wp:effectExtent l="0" t="0" r="0" b="635"/>
+            <wp:docPr id="46" name="图片 46"/>
+            <wp:cNvGraphicFramePr>
+              <a:graphicFrameLocks xmlns:a="http://schemas.openxmlformats.org/drawingml/2006/main" noChangeAspect="1"/>
+            </wp:cNvGraphicFramePr>
+            <a:graphic xmlns:a="http://schemas.openxmlformats.org/drawingml/2006/main">
+              <a:graphicData uri="http://schemas.openxmlformats.org/drawingml/2006/picture">
+                <pic:pic xmlns:pic="http://schemas.openxmlformats.org/drawingml/2006/picture">
+                  <pic:nvPicPr>
+                    <pic:cNvPr id="1" name=""/>
+                    <pic:cNvPicPr/>
+                  </pic:nvPicPr>
+                  <pic:blipFill>
+                    <a:blip r:embed="rId14"/>
+                    <a:stretch>
+                      <a:fillRect/>
+                    </a:stretch>
+                  </pic:blipFill>
+                  <pic:spPr>
+                    <a:xfrm>
+                      <a:off x="0" y="0"/>
+                      <a:ext cx="4809524" cy="2057143"/>
+                    </a:xfrm>
+                    <a:prstGeom prst="rect">
+                      <a:avLst/>
+                    </a:prstGeom>
+                  </pic:spPr>
+                </pic:pic>
+              </a:graphicData>
+            </a:graphic>
+          </wp:inline>
+        </w:drawing>
+      </w:r>
+    </w:p>
+    <w:p>
+      <w:pPr>
+        <w:pStyle w:val="3"/>
+      </w:pPr>
+      <w:r>
+        <w:rPr>
+          <w:rFonts w:hint="eastAsia"/>
+        </w:rPr>
+        <w:t>发送</w:t>
+      </w:r>
+      <w:r>
+        <w:rPr>
+          <w:rFonts w:hint="eastAsia"/>
+        </w:rPr>
+        <w:t>ajax</w:t>
+      </w:r>
+      <w:r>
+        <w:rPr>
+          <w:rFonts w:hint="eastAsia"/>
+        </w:rPr>
+        <w:t>请求</w:t>
+      </w:r>
+    </w:p>
+    <w:p>
+      <w:pPr>
+        <w:pStyle w:val="a9"/>
+        <w:numPr>
+          <w:ilvl w:val="0"/>
+          <w:numId w:val="9"/>
+        </w:numPr>
+        <w:ind w:firstLineChars="0"/>
+      </w:pPr>
+      <w:r>
+        <w:rPr>
+          <w:rFonts w:hint="eastAsia"/>
+        </w:rPr>
+        <w:t>单击创建按钮</w:t>
+      </w:r>
+    </w:p>
+    <w:p>
+      <w:pPr>
+        <w:pStyle w:val="a9"/>
+        <w:numPr>
+          <w:ilvl w:val="0"/>
+          <w:numId w:val="9"/>
+        </w:numPr>
+        <w:ind w:firstLineChars="0"/>
+      </w:pPr>
+      <w:r>
+        <w:rPr>
+          <w:rFonts w:hint="eastAsia"/>
+        </w:rPr>
+        <w:t>请求参数：用户</w:t>
+      </w:r>
+      <w:r>
+        <w:rPr>
+          <w:rFonts w:hint="eastAsia"/>
+        </w:rPr>
+        <w:t>ID</w:t>
+      </w:r>
+      <w:r>
+        <w:rPr>
+          <w:rFonts w:hint="eastAsia"/>
+        </w:rPr>
+        <w:t>、笔记本名称</w:t>
+      </w:r>
+    </w:p>
+    <w:p>
+      <w:pPr>
+        <w:pStyle w:val="a9"/>
+        <w:numPr>
+          <w:ilvl w:val="0"/>
+          <w:numId w:val="9"/>
+        </w:numPr>
+        <w:ind w:firstLineChars="0"/>
+        <w:rPr>
+          <w:rFonts w:hint="eastAsia"/>
+        </w:rPr>
+      </w:pPr>
+      <w:r>
+        <w:rPr>
+          <w:rFonts w:hint="eastAsia"/>
+        </w:rPr>
+        <w:t>发送</w:t>
+      </w:r>
+      <w:r>
+        <w:rPr>
+          <w:rFonts w:hint="eastAsia"/>
+        </w:rPr>
+        <w:t>ajax</w:t>
+      </w:r>
+      <w:r>
+        <w:rPr>
+          <w:rFonts w:hint="eastAsia"/>
+        </w:rPr>
+        <w:t>请求</w:t>
+      </w:r>
+    </w:p>
+    <w:p>
+      <w:pPr>
+        <w:pStyle w:val="3"/>
+      </w:pPr>
+      <w:r>
+        <w:rPr>
+          <w:rFonts w:hint="eastAsia"/>
+        </w:rPr>
+        <w:lastRenderedPageBreak/>
+        <w:t>服务器处理</w:t>
+      </w:r>
+    </w:p>
+    <w:p>
+      <w:r>
+        <w:rPr>
+          <w:rFonts w:hint="eastAsia"/>
+        </w:rPr>
+        <w:t>请求</w:t>
+      </w:r>
+    </w:p>
+    <w:p>
+      <w:r>
+        <w:t>--&gt;DispathcerServlet--&gt;HandlerMapping--&gt;Controller.execute()</w:t>
+      </w:r>
+    </w:p>
+    <w:p>
+      <w:r>
+        <w:t>--&gt;Service(</w:t>
+      </w:r>
+    </w:p>
+    <w:p>
+      <w:r>
+        <w:rPr>
+          <w:rFonts w:hint="eastAsia"/>
+        </w:rPr>
+        <w:t>//</w:t>
+      </w:r>
+      <w:r>
+        <w:rPr>
+          <w:rFonts w:hint="eastAsia"/>
+        </w:rPr>
+        <w:t>笔记本</w:t>
+      </w:r>
+      <w:r>
+        <w:rPr>
+          <w:rFonts w:hint="eastAsia"/>
+        </w:rPr>
+        <w:t>service</w:t>
+      </w:r>
+      <w:r>
+        <w:rPr>
+          <w:rFonts w:hint="eastAsia"/>
+        </w:rPr>
+        <w:t>接口</w:t>
+      </w:r>
+      <w:r>
+        <w:rPr>
+          <w:rFonts w:hint="eastAsia"/>
+        </w:rPr>
+        <w:t>--</w:t>
+      </w:r>
+      <w:r>
+        <w:rPr>
+          <w:rFonts w:hint="eastAsia"/>
+        </w:rPr>
+        <w:t>新增</w:t>
+      </w:r>
+      <w:r>
+        <w:rPr>
+          <w:rFonts w:hint="eastAsia"/>
+        </w:rPr>
+        <w:t>笔记本</w:t>
+      </w:r>
+    </w:p>
+    <w:p>
+      <w:r>
+        <w:rPr>
+          <w:rFonts w:hint="eastAsia"/>
+        </w:rPr>
+        <w:t>//</w:t>
+      </w:r>
+      <w:r>
+        <w:rPr>
+          <w:rFonts w:hint="eastAsia"/>
+        </w:rPr>
+        <w:t>实现类调用</w:t>
+      </w:r>
+      <w:r>
+        <w:rPr>
+          <w:rFonts w:hint="eastAsia"/>
+        </w:rPr>
+        <w:t>dao</w:t>
+      </w:r>
+      <w:r>
+        <w:rPr>
+          <w:rFonts w:hint="eastAsia"/>
+        </w:rPr>
+        <w:t>去</w:t>
+      </w:r>
+      <w:r>
+        <w:rPr>
+          <w:rFonts w:hint="eastAsia"/>
+        </w:rPr>
+        <w:t>创建</w:t>
+      </w:r>
+      <w:r>
+        <w:rPr>
+          <w:rFonts w:hint="eastAsia"/>
+        </w:rPr>
+        <w:t>笔记本</w:t>
+      </w:r>
+    </w:p>
+    <w:p>
+      <w:r>
+        <w:rPr>
+          <w:rFonts w:hint="eastAsia"/>
+        </w:rPr>
+        <w:t>//</w:t>
+      </w:r>
+      <w:r>
+        <w:rPr>
+          <w:rFonts w:hint="eastAsia"/>
+        </w:rPr>
+        <w:t>实现类构建</w:t>
+      </w:r>
+      <w:r>
+        <w:rPr>
+          <w:rFonts w:hint="eastAsia"/>
+        </w:rPr>
+        <w:t>result</w:t>
+      </w:r>
+    </w:p>
+    <w:p/>
+    <w:p>
+      <w:r>
+        <w:rPr>
+          <w:rFonts w:hint="eastAsia"/>
+        </w:rPr>
+        <w:t>//</w:t>
+      </w:r>
+      <w:r>
+        <w:rPr>
+          <w:rFonts w:hint="eastAsia"/>
+        </w:rPr>
+        <w:t>笔记本</w:t>
+      </w:r>
+      <w:r>
+        <w:rPr>
+          <w:rFonts w:hint="eastAsia"/>
+        </w:rPr>
+        <w:t>dao</w:t>
+      </w:r>
+      <w:r>
+        <w:rPr>
+          <w:rFonts w:hint="eastAsia"/>
+        </w:rPr>
+        <w:t>根据</w:t>
+      </w:r>
+      <w:r>
+        <w:rPr>
+          <w:rFonts w:hint="eastAsia"/>
+        </w:rPr>
+        <w:t>Book</w:t>
+      </w:r>
+      <w:r>
+        <w:rPr>
+          <w:rFonts w:hint="eastAsia"/>
+        </w:rPr>
+        <w:t>实例保存</w:t>
+      </w:r>
+    </w:p>
+    <w:p/>
+    <w:p>
+      <w:r>
+        <w:rPr>
+          <w:rFonts w:hint="eastAsia"/>
+        </w:rPr>
+        <w:t>//mysql</w:t>
+      </w:r>
+      <w:r>
+        <w:rPr>
+          <w:rFonts w:hint="eastAsia"/>
+        </w:rPr>
+        <w:t>表：</w:t>
+      </w:r>
+      <w:r>
+        <w:rPr>
+          <w:rFonts w:hint="eastAsia"/>
+        </w:rPr>
+        <w:t>cn</w:t>
+      </w:r>
+      <w:r>
+        <w:t>_note</w:t>
+      </w:r>
       <w:r>
         <w:rPr>
           <w:rFonts w:hint="eastAsia"/>
@@ -3971,13 +5889,8 @@
       </w:r>
     </w:p>
     <w:p>
-      <w:pPr>
-        <w:rPr>
-          <w:rFonts w:hint="eastAsia"/>
-        </w:rPr>
-      </w:pPr>
-      <w:r>
-        <w:t>--&gt;Dao--&gt;Mysql(cn_user)--&gt;</w:t>
+      <w:r>
+        <w:t>--&gt;Dao--&gt;Mysql--&gt;</w:t>
       </w:r>
       <w:r>
         <w:rPr>
@@ -4008,9 +5921,6 @@
     <w:p>
       <w:pPr>
         <w:pStyle w:val="3"/>
-        <w:rPr>
-          <w:rFonts w:hint="eastAsia"/>
-        </w:rPr>
       </w:pPr>
       <w:r>
         <w:rPr>
@@ -4030,7 +5940,440 @@
         <w:rPr>
           <w:rFonts w:hint="eastAsia"/>
         </w:rPr>
-        <w:t>解析</w:t>
+        <w:t>成功：关闭对话框、添加一个笔记本</w:t>
+      </w:r>
+      <w:r>
+        <w:rPr>
+          <w:rFonts w:hint="eastAsia"/>
+        </w:rPr>
+        <w:t>li</w:t>
+      </w:r>
+    </w:p>
+    <w:p>
+      <w:r>
+        <w:rPr>
+          <w:rFonts w:hint="eastAsia"/>
+        </w:rPr>
+        <w:t>提示创建笔记本成功</w:t>
+      </w:r>
+    </w:p>
+    <w:p>
+      <w:r>
+        <w:rPr>
+          <w:rFonts w:hint="eastAsia"/>
+        </w:rPr>
+        <w:t>失败：提示创建笔记本失败</w:t>
+      </w:r>
+    </w:p>
+    <w:p>
+      <w:pPr>
+        <w:pStyle w:val="2"/>
+      </w:pPr>
+      <w:r>
+        <w:rPr>
+          <w:rFonts w:hint="eastAsia"/>
+        </w:rPr>
+        <w:t>创建一个新的笔记</w:t>
+      </w:r>
+    </w:p>
+    <w:p>
+      <w:pPr>
+        <w:rPr>
+          <w:rFonts w:hint="eastAsia"/>
+        </w:rPr>
+      </w:pPr>
+      <w:r>
+        <w:rPr>
+          <w:noProof/>
+        </w:rPr>
+        <w:drawing>
+          <wp:inline distT="0" distB="0" distL="0" distR="0" wp14:anchorId="056E8B09" wp14:editId="08476BC0">
+            <wp:extent cx="4723809" cy="2095238"/>
+            <wp:effectExtent l="0" t="0" r="635" b="635"/>
+            <wp:docPr id="47" name="图片 47"/>
+            <wp:cNvGraphicFramePr>
+              <a:graphicFrameLocks xmlns:a="http://schemas.openxmlformats.org/drawingml/2006/main" noChangeAspect="1"/>
+            </wp:cNvGraphicFramePr>
+            <a:graphic xmlns:a="http://schemas.openxmlformats.org/drawingml/2006/main">
+              <a:graphicData uri="http://schemas.openxmlformats.org/drawingml/2006/picture">
+                <pic:pic xmlns:pic="http://schemas.openxmlformats.org/drawingml/2006/picture">
+                  <pic:nvPicPr>
+                    <pic:cNvPr id="1" name=""/>
+                    <pic:cNvPicPr/>
+                  </pic:nvPicPr>
+                  <pic:blipFill>
+                    <a:blip r:embed="rId15"/>
+                    <a:stretch>
+                      <a:fillRect/>
+                    </a:stretch>
+                  </pic:blipFill>
+                  <pic:spPr>
+                    <a:xfrm>
+                      <a:off x="0" y="0"/>
+                      <a:ext cx="4723809" cy="2095238"/>
+                    </a:xfrm>
+                    <a:prstGeom prst="rect">
+                      <a:avLst/>
+                    </a:prstGeom>
+                  </pic:spPr>
+                </pic:pic>
+              </a:graphicData>
+            </a:graphic>
+          </wp:inline>
+        </w:drawing>
+      </w:r>
+    </w:p>
+    <w:p>
+      <w:pPr>
+        <w:pStyle w:val="3"/>
+        <w:rPr>
+          <w:rFonts w:hint="eastAsia"/>
+        </w:rPr>
+      </w:pPr>
+      <w:r>
+        <w:rPr>
+          <w:rFonts w:hint="eastAsia"/>
+        </w:rPr>
+        <w:t>发送</w:t>
+      </w:r>
+      <w:r>
+        <w:rPr>
+          <w:rFonts w:hint="eastAsia"/>
+        </w:rPr>
+        <w:t>ajax</w:t>
+      </w:r>
+      <w:r>
+        <w:rPr>
+          <w:rFonts w:hint="eastAsia"/>
+        </w:rPr>
+        <w:t>请求</w:t>
+      </w:r>
+    </w:p>
+    <w:p>
+      <w:pPr>
+        <w:pStyle w:val="a9"/>
+        <w:numPr>
+          <w:ilvl w:val="0"/>
+          <w:numId w:val="10"/>
+        </w:numPr>
+        <w:ind w:firstLineChars="0"/>
+      </w:pPr>
+      <w:r>
+        <w:rPr>
+          <w:rFonts w:hint="eastAsia"/>
+        </w:rPr>
+        <w:t>点击笔记处的新建按钮</w:t>
+      </w:r>
+    </w:p>
+    <w:p>
+      <w:pPr>
+        <w:pStyle w:val="a9"/>
+        <w:numPr>
+          <w:ilvl w:val="0"/>
+          <w:numId w:val="10"/>
+        </w:numPr>
+        <w:ind w:firstLineChars="0"/>
+        <w:rPr>
+          <w:rFonts w:hint="eastAsia"/>
+        </w:rPr>
+      </w:pPr>
+      <w:r>
+        <w:rPr>
+          <w:rFonts w:hint="eastAsia"/>
+        </w:rPr>
+        <w:t>请求参数：笔记名称、笔记本</w:t>
+      </w:r>
+      <w:r>
+        <w:rPr>
+          <w:rFonts w:hint="eastAsia"/>
+        </w:rPr>
+        <w:t>ID</w:t>
+      </w:r>
+      <w:r>
+        <w:rPr>
+          <w:rFonts w:hint="eastAsia"/>
+        </w:rPr>
+        <w:t>、用户</w:t>
+      </w:r>
+      <w:r>
+        <w:rPr>
+          <w:rFonts w:hint="eastAsia"/>
+        </w:rPr>
+        <w:t>ID</w:t>
+      </w:r>
+    </w:p>
+    <w:p>
+      <w:pPr>
+        <w:pStyle w:val="a9"/>
+        <w:numPr>
+          <w:ilvl w:val="0"/>
+          <w:numId w:val="10"/>
+        </w:numPr>
+        <w:ind w:firstLineChars="0"/>
+      </w:pPr>
+      <w:r>
+        <w:rPr>
+          <w:rFonts w:hint="eastAsia"/>
+        </w:rPr>
+        <w:t>发送</w:t>
+      </w:r>
+      <w:r>
+        <w:rPr>
+          <w:rFonts w:hint="eastAsia"/>
+        </w:rPr>
+        <w:t>ajax</w:t>
+      </w:r>
+      <w:r>
+        <w:rPr>
+          <w:rFonts w:hint="eastAsia"/>
+        </w:rPr>
+        <w:t>请求</w:t>
+      </w:r>
+    </w:p>
+    <w:p>
+      <w:pPr>
+        <w:pStyle w:val="3"/>
+      </w:pPr>
+      <w:r>
+        <w:rPr>
+          <w:rFonts w:hint="eastAsia"/>
+        </w:rPr>
+        <w:lastRenderedPageBreak/>
+        <w:t>服务器处理</w:t>
+      </w:r>
+    </w:p>
+    <w:p>
+      <w:r>
+        <w:rPr>
+          <w:rFonts w:hint="eastAsia"/>
+        </w:rPr>
+        <w:t>请求</w:t>
+      </w:r>
+    </w:p>
+    <w:p>
+      <w:r>
+        <w:t>--&gt;DispathcerServlet--&gt;HandlerMapping--&gt;Controller.execute()</w:t>
+      </w:r>
+    </w:p>
+    <w:p>
+      <w:r>
+        <w:t>--&gt;Service(</w:t>
+      </w:r>
+    </w:p>
+    <w:p>
+      <w:r>
+        <w:rPr>
+          <w:rFonts w:hint="eastAsia"/>
+        </w:rPr>
+        <w:t>//</w:t>
+      </w:r>
+      <w:r>
+        <w:rPr>
+          <w:rFonts w:hint="eastAsia"/>
+        </w:rPr>
+        <w:t>笔记</w:t>
+      </w:r>
+      <w:r>
+        <w:rPr>
+          <w:rFonts w:hint="eastAsia"/>
+        </w:rPr>
+        <w:t>service</w:t>
+      </w:r>
+      <w:r>
+        <w:rPr>
+          <w:rFonts w:hint="eastAsia"/>
+        </w:rPr>
+        <w:t>接口</w:t>
+      </w:r>
+      <w:r>
+        <w:rPr>
+          <w:rFonts w:hint="eastAsia"/>
+        </w:rPr>
+        <w:t>--</w:t>
+      </w:r>
+      <w:r>
+        <w:rPr>
+          <w:rFonts w:hint="eastAsia"/>
+        </w:rPr>
+        <w:t>添加</w:t>
+      </w:r>
+      <w:r>
+        <w:rPr>
+          <w:rFonts w:hint="eastAsia"/>
+        </w:rPr>
+        <w:t>笔记</w:t>
+      </w:r>
+    </w:p>
+    <w:p>
+      <w:r>
+        <w:rPr>
+          <w:rFonts w:hint="eastAsia"/>
+        </w:rPr>
+        <w:t>//</w:t>
+      </w:r>
+      <w:r>
+        <w:rPr>
+          <w:rFonts w:hint="eastAsia"/>
+        </w:rPr>
+        <w:t>实现类调用</w:t>
+      </w:r>
+      <w:r>
+        <w:rPr>
+          <w:rFonts w:hint="eastAsia"/>
+        </w:rPr>
+        <w:t>dao</w:t>
+      </w:r>
+      <w:r>
+        <w:rPr>
+          <w:rFonts w:hint="eastAsia"/>
+        </w:rPr>
+        <w:t>去</w:t>
+      </w:r>
+      <w:r>
+        <w:rPr>
+          <w:rFonts w:hint="eastAsia"/>
+        </w:rPr>
+        <w:t>添加</w:t>
+      </w:r>
+      <w:r>
+        <w:rPr>
+          <w:rFonts w:hint="eastAsia"/>
+        </w:rPr>
+        <w:t>笔记本</w:t>
+      </w:r>
+    </w:p>
+    <w:p>
+      <w:r>
+        <w:rPr>
+          <w:rFonts w:hint="eastAsia"/>
+        </w:rPr>
+        <w:t>//</w:t>
+      </w:r>
+      <w:r>
+        <w:rPr>
+          <w:rFonts w:hint="eastAsia"/>
+        </w:rPr>
+        <w:t>实现类构建</w:t>
+      </w:r>
+      <w:r>
+        <w:rPr>
+          <w:rFonts w:hint="eastAsia"/>
+        </w:rPr>
+        <w:t>result</w:t>
+      </w:r>
+    </w:p>
+    <w:p/>
+    <w:p>
+      <w:r>
+        <w:rPr>
+          <w:rFonts w:hint="eastAsia"/>
+        </w:rPr>
+        <w:t>//</w:t>
+      </w:r>
+      <w:r>
+        <w:rPr>
+          <w:rFonts w:hint="eastAsia"/>
+        </w:rPr>
+        <w:t>笔记本</w:t>
+      </w:r>
+      <w:r>
+        <w:rPr>
+          <w:rFonts w:hint="eastAsia"/>
+        </w:rPr>
+        <w:t>dao</w:t>
+      </w:r>
+      <w:r>
+        <w:rPr>
+          <w:rFonts w:hint="eastAsia"/>
+        </w:rPr>
+        <w:t>添加笔记</w:t>
+      </w:r>
+    </w:p>
+    <w:p/>
+    <w:p>
+      <w:r>
+        <w:rPr>
+          <w:rFonts w:hint="eastAsia"/>
+        </w:rPr>
+        <w:t>//mysql</w:t>
+      </w:r>
+      <w:r>
+        <w:rPr>
+          <w:rFonts w:hint="eastAsia"/>
+        </w:rPr>
+        <w:t>表：</w:t>
+      </w:r>
+      <w:r>
+        <w:rPr>
+          <w:rFonts w:hint="eastAsia"/>
+        </w:rPr>
+        <w:t>cn</w:t>
+      </w:r>
+      <w:r>
+        <w:t>_note</w:t>
+      </w:r>
+    </w:p>
+    <w:p>
+      <w:r>
+        <w:t>)</w:t>
+      </w:r>
+    </w:p>
+    <w:p>
+      <w:r>
+        <w:t>--&gt;Dao--&gt;Mysql--&gt;</w:t>
+      </w:r>
+      <w:r>
+        <w:rPr>
+          <w:rFonts w:hint="eastAsia"/>
+        </w:rPr>
+        <w:t>返回</w:t>
+      </w:r>
+      <w:r>
+        <w:rPr>
+          <w:rFonts w:hint="eastAsia"/>
+        </w:rPr>
+        <w:t>JSON</w:t>
+      </w:r>
+      <w:r>
+        <w:rPr>
+          <w:rFonts w:hint="eastAsia"/>
+        </w:rPr>
+        <w:t>数据</w:t>
+      </w:r>
+    </w:p>
+    <w:p>
+      <w:pPr>
+        <w:rPr>
+          <w:rFonts w:hint="eastAsia"/>
+        </w:rPr>
+      </w:pPr>
+    </w:p>
+    <w:p>
+      <w:pPr>
+        <w:pStyle w:val="3"/>
+        <w:rPr>
+          <w:rFonts w:hint="eastAsia"/>
+        </w:rPr>
+      </w:pPr>
+      <w:r>
+        <w:rPr>
+          <w:rFonts w:hint="eastAsia"/>
+        </w:rPr>
+        <w:t>ajax</w:t>
+      </w:r>
+      <w:r>
+        <w:rPr>
+          <w:rFonts w:hint="eastAsia"/>
+        </w:rPr>
+        <w:t>回调处理</w:t>
+      </w:r>
+    </w:p>
+    <w:p>
+      <w:r>
+        <w:rPr>
+          <w:rFonts w:hint="eastAsia"/>
+        </w:rPr>
+        <w:t>成功：关闭对话框、解析</w:t>
       </w:r>
       <w:r>
         <w:rPr>
@@ -4042,15 +6385,1595 @@
         <w:rPr>
           <w:rFonts w:hint="eastAsia"/>
         </w:rPr>
-        <w:t>，循环生成笔记本列表项</w:t>
-      </w:r>
-    </w:p>
-    <w:p>
-      <w:pPr>
-        <w:rPr>
-          <w:rFonts w:hint="eastAsia"/>
-        </w:rPr>
-      </w:pPr>
+        <w:t>生成</w:t>
+      </w:r>
+      <w:r>
+        <w:rPr>
+          <w:rFonts w:hint="eastAsia"/>
+        </w:rPr>
+        <w:t>li</w:t>
+      </w:r>
+      <w:r>
+        <w:rPr>
+          <w:rFonts w:hint="eastAsia"/>
+        </w:rPr>
+        <w:t>到笔记本列表（</w:t>
+      </w:r>
+      <w:r>
+        <w:rPr>
+          <w:rFonts w:hint="eastAsia"/>
+        </w:rPr>
+        <w:t>title</w:t>
+      </w:r>
+      <w:r>
+        <w:rPr>
+          <w:rFonts w:hint="eastAsia"/>
+        </w:rPr>
+        <w:t>、</w:t>
+      </w:r>
+      <w:r>
+        <w:rPr>
+          <w:rFonts w:hint="eastAsia"/>
+        </w:rPr>
+        <w:t>noteId</w:t>
+      </w:r>
+      <w:r>
+        <w:rPr>
+          <w:rFonts w:hint="eastAsia"/>
+        </w:rPr>
+        <w:t>）、提示创建成功</w:t>
+      </w:r>
+    </w:p>
+    <w:p>
+      <w:r>
+        <w:rPr>
+          <w:rFonts w:hint="eastAsia"/>
+        </w:rPr>
+        <w:t>失败：提示创建失败</w:t>
+      </w:r>
+    </w:p>
+    <w:p>
+      <w:pPr>
+        <w:pStyle w:val="2"/>
+      </w:pPr>
+      <w:r>
+        <w:rPr>
+          <w:rFonts w:hint="eastAsia"/>
+        </w:rPr>
+        <w:t>显示笔记本下拉菜单</w:t>
+      </w:r>
+    </w:p>
+    <w:p>
+      <w:pPr>
+        <w:rPr>
+          <w:rFonts w:hint="eastAsia"/>
+        </w:rPr>
+      </w:pPr>
+      <w:r>
+        <w:rPr>
+          <w:noProof/>
+        </w:rPr>
+        <w:drawing>
+          <wp:inline distT="0" distB="0" distL="0" distR="0" wp14:anchorId="2C5089B0" wp14:editId="4B611214">
+            <wp:extent cx="3628571" cy="1676190"/>
+            <wp:effectExtent l="0" t="0" r="0" b="635"/>
+            <wp:docPr id="48" name="图片 48"/>
+            <wp:cNvGraphicFramePr>
+              <a:graphicFrameLocks xmlns:a="http://schemas.openxmlformats.org/drawingml/2006/main" noChangeAspect="1"/>
+            </wp:cNvGraphicFramePr>
+            <a:graphic xmlns:a="http://schemas.openxmlformats.org/drawingml/2006/main">
+              <a:graphicData uri="http://schemas.openxmlformats.org/drawingml/2006/picture">
+                <pic:pic xmlns:pic="http://schemas.openxmlformats.org/drawingml/2006/picture">
+                  <pic:nvPicPr>
+                    <pic:cNvPr id="1" name=""/>
+                    <pic:cNvPicPr/>
+                  </pic:nvPicPr>
+                  <pic:blipFill>
+                    <a:blip r:embed="rId16"/>
+                    <a:stretch>
+                      <a:fillRect/>
+                    </a:stretch>
+                  </pic:blipFill>
+                  <pic:spPr>
+                    <a:xfrm>
+                      <a:off x="0" y="0"/>
+                      <a:ext cx="3628571" cy="1676190"/>
+                    </a:xfrm>
+                    <a:prstGeom prst="rect">
+                      <a:avLst/>
+                    </a:prstGeom>
+                  </pic:spPr>
+                </pic:pic>
+              </a:graphicData>
+            </a:graphic>
+          </wp:inline>
+        </w:drawing>
+      </w:r>
+    </w:p>
+    <w:p>
+      <w:pPr>
+        <w:rPr>
+          <w:rFonts w:hint="eastAsia"/>
+        </w:rPr>
+      </w:pPr>
+      <w:r>
+        <w:rPr>
+          <w:rFonts w:hint="eastAsia"/>
+        </w:rPr>
+        <w:t>点击箭头，显示三个菜单项</w:t>
+      </w:r>
+    </w:p>
+    <w:p>
+      <w:pPr>
+        <w:pStyle w:val="3"/>
+      </w:pPr>
+      <w:r>
+        <w:rPr>
+          <w:rFonts w:hint="eastAsia"/>
+        </w:rPr>
+        <w:t>分享功能</w:t>
+      </w:r>
+    </w:p>
+    <w:p>
+      <w:pPr>
+        <w:pStyle w:val="4"/>
+      </w:pPr>
+      <w:r>
+        <w:rPr>
+          <w:rFonts w:hint="eastAsia"/>
+        </w:rPr>
+        <w:t>发送</w:t>
+      </w:r>
+      <w:r>
+        <w:rPr>
+          <w:rFonts w:hint="eastAsia"/>
+        </w:rPr>
+        <w:t>ajax</w:t>
+      </w:r>
+      <w:r>
+        <w:rPr>
+          <w:rFonts w:hint="eastAsia"/>
+        </w:rPr>
+        <w:t>请求</w:t>
+      </w:r>
+    </w:p>
+    <w:p>
+      <w:pPr>
+        <w:pStyle w:val="a9"/>
+        <w:numPr>
+          <w:ilvl w:val="0"/>
+          <w:numId w:val="11"/>
+        </w:numPr>
+        <w:ind w:firstLineChars="0"/>
+      </w:pPr>
+      <w:r>
+        <w:rPr>
+          <w:rFonts w:hint="eastAsia"/>
+        </w:rPr>
+        <w:t>点击分享</w:t>
+      </w:r>
+    </w:p>
+    <w:p>
+      <w:pPr>
+        <w:pStyle w:val="a9"/>
+        <w:numPr>
+          <w:ilvl w:val="0"/>
+          <w:numId w:val="11"/>
+        </w:numPr>
+        <w:ind w:firstLineChars="0"/>
+      </w:pPr>
+      <w:r>
+        <w:rPr>
+          <w:rFonts w:hint="eastAsia"/>
+        </w:rPr>
+        <w:t>请求参数：</w:t>
+      </w:r>
+      <w:r>
+        <w:rPr>
+          <w:rFonts w:hint="eastAsia"/>
+        </w:rPr>
+        <w:t>note</w:t>
+      </w:r>
+      <w:r>
+        <w:t>Id</w:t>
+      </w:r>
+    </w:p>
+    <w:p>
+      <w:pPr>
+        <w:pStyle w:val="a9"/>
+        <w:numPr>
+          <w:ilvl w:val="0"/>
+          <w:numId w:val="11"/>
+        </w:numPr>
+        <w:ind w:firstLineChars="0"/>
+        <w:rPr>
+          <w:rFonts w:hint="eastAsia"/>
+        </w:rPr>
+      </w:pPr>
+      <w:r>
+        <w:rPr>
+          <w:rFonts w:hint="eastAsia"/>
+        </w:rPr>
+        <w:lastRenderedPageBreak/>
+        <w:t>发送</w:t>
+      </w:r>
+      <w:r>
+        <w:rPr>
+          <w:rFonts w:hint="eastAsia"/>
+        </w:rPr>
+        <w:t>ajax</w:t>
+      </w:r>
+      <w:r>
+        <w:rPr>
+          <w:rFonts w:hint="eastAsia"/>
+        </w:rPr>
+        <w:t>请求</w:t>
+      </w:r>
+    </w:p>
+    <w:p>
+      <w:pPr>
+        <w:pStyle w:val="4"/>
+      </w:pPr>
+      <w:r>
+        <w:rPr>
+          <w:rFonts w:hint="eastAsia"/>
+        </w:rPr>
+        <w:t>服务器处理</w:t>
+      </w:r>
+    </w:p>
+    <w:p>
+      <w:r>
+        <w:rPr>
+          <w:rFonts w:hint="eastAsia"/>
+        </w:rPr>
+        <w:t>创建</w:t>
+      </w:r>
+      <w:r>
+        <w:rPr>
+          <w:rFonts w:hint="eastAsia"/>
+        </w:rPr>
+        <w:t>share</w:t>
+      </w:r>
+      <w:r>
+        <w:rPr>
+          <w:rFonts w:hint="eastAsia"/>
+        </w:rPr>
+        <w:t>类</w:t>
+      </w:r>
+    </w:p>
+    <w:p>
+      <w:pPr>
+        <w:rPr>
+          <w:rFonts w:hint="eastAsia"/>
+        </w:rPr>
+      </w:pPr>
+      <w:r>
+        <w:rPr>
+          <w:rFonts w:hint="eastAsia"/>
+        </w:rPr>
+        <w:t>cn</w:t>
+      </w:r>
+      <w:r>
+        <w:t>_</w:t>
+      </w:r>
+      <w:r>
+        <w:rPr>
+          <w:rFonts w:hint="eastAsia"/>
+        </w:rPr>
+        <w:t>share</w:t>
+      </w:r>
+      <w:r>
+        <w:rPr>
+          <w:rFonts w:hint="eastAsia"/>
+        </w:rPr>
+        <w:t>表新增一条数据</w:t>
+      </w:r>
+    </w:p>
+    <w:p>
+      <w:pPr>
+        <w:pStyle w:val="4"/>
+        <w:rPr>
+          <w:rFonts w:hint="eastAsia"/>
+        </w:rPr>
+      </w:pPr>
+      <w:r>
+        <w:rPr>
+          <w:rFonts w:hint="eastAsia"/>
+        </w:rPr>
+        <w:t>ajax</w:t>
+      </w:r>
+      <w:r>
+        <w:rPr>
+          <w:rFonts w:hint="eastAsia"/>
+        </w:rPr>
+        <w:t>回调处理</w:t>
+      </w:r>
+    </w:p>
+    <w:p>
+      <w:r>
+        <w:rPr>
+          <w:rFonts w:hint="eastAsia"/>
+        </w:rPr>
+        <w:t>成功：提示分享成功，笔记添加一个分享图标</w:t>
+      </w:r>
+    </w:p>
+    <w:p>
+      <w:pPr>
+        <w:rPr>
+          <w:rFonts w:hint="eastAsia"/>
+        </w:rPr>
+      </w:pPr>
+      <w:r>
+        <w:rPr>
+          <w:rFonts w:hint="eastAsia"/>
+        </w:rPr>
+        <w:t>失败：提示分享失败</w:t>
+      </w:r>
+    </w:p>
+    <w:p>
+      <w:pPr>
+        <w:pStyle w:val="3"/>
+      </w:pPr>
+      <w:r>
+        <w:rPr>
+          <w:rFonts w:hint="eastAsia"/>
+        </w:rPr>
+        <w:t>删除功能</w:t>
+      </w:r>
+    </w:p>
+    <w:p>
+      <w:pPr>
+        <w:rPr>
+          <w:rFonts w:hint="eastAsia"/>
+        </w:rPr>
+      </w:pPr>
+      <w:r>
+        <w:rPr>
+          <w:noProof/>
+        </w:rPr>
+        <w:drawing>
+          <wp:inline distT="0" distB="0" distL="0" distR="0" wp14:anchorId="6F41EBE6" wp14:editId="5D6A4F3A">
+            <wp:extent cx="4676190" cy="1971429"/>
+            <wp:effectExtent l="0" t="0" r="0" b="0"/>
+            <wp:docPr id="49" name="图片 49"/>
+            <wp:cNvGraphicFramePr>
+              <a:graphicFrameLocks xmlns:a="http://schemas.openxmlformats.org/drawingml/2006/main" noChangeAspect="1"/>
+            </wp:cNvGraphicFramePr>
+            <a:graphic xmlns:a="http://schemas.openxmlformats.org/drawingml/2006/main">
+              <a:graphicData uri="http://schemas.openxmlformats.org/drawingml/2006/picture">
+                <pic:pic xmlns:pic="http://schemas.openxmlformats.org/drawingml/2006/picture">
+                  <pic:nvPicPr>
+                    <pic:cNvPr id="1" name=""/>
+                    <pic:cNvPicPr/>
+                  </pic:nvPicPr>
+                  <pic:blipFill>
+                    <a:blip r:embed="rId17"/>
+                    <a:stretch>
+                      <a:fillRect/>
+                    </a:stretch>
+                  </pic:blipFill>
+                  <pic:spPr>
+                    <a:xfrm>
+                      <a:off x="0" y="0"/>
+                      <a:ext cx="4676190" cy="1971429"/>
+                    </a:xfrm>
+                    <a:prstGeom prst="rect">
+                      <a:avLst/>
+                    </a:prstGeom>
+                  </pic:spPr>
+                </pic:pic>
+              </a:graphicData>
+            </a:graphic>
+          </wp:inline>
+        </w:drawing>
+      </w:r>
+    </w:p>
+    <w:p>
+      <w:pPr>
+        <w:pStyle w:val="4"/>
+      </w:pPr>
+      <w:r>
+        <w:rPr>
+          <w:rFonts w:hint="eastAsia"/>
+        </w:rPr>
+        <w:t>发送</w:t>
+      </w:r>
+      <w:r>
+        <w:rPr>
+          <w:rFonts w:hint="eastAsia"/>
+        </w:rPr>
+        <w:t>ajax</w:t>
+      </w:r>
+      <w:r>
+        <w:rPr>
+          <w:rFonts w:hint="eastAsia"/>
+        </w:rPr>
+        <w:t>请求</w:t>
+      </w:r>
+    </w:p>
+    <w:p>
+      <w:pPr>
+        <w:pStyle w:val="a9"/>
+        <w:numPr>
+          <w:ilvl w:val="0"/>
+          <w:numId w:val="12"/>
+        </w:numPr>
+        <w:ind w:firstLineChars="0"/>
+      </w:pPr>
+      <w:r>
+        <w:rPr>
+          <w:rFonts w:hint="eastAsia"/>
+        </w:rPr>
+        <w:t>点击删除按钮</w:t>
+      </w:r>
+    </w:p>
+    <w:p>
+      <w:pPr>
+        <w:pStyle w:val="a9"/>
+        <w:numPr>
+          <w:ilvl w:val="0"/>
+          <w:numId w:val="12"/>
+        </w:numPr>
+        <w:ind w:firstLineChars="0"/>
+      </w:pPr>
+      <w:r>
+        <w:rPr>
+          <w:rFonts w:hint="eastAsia"/>
+        </w:rPr>
+        <w:t>请求参数：</w:t>
+      </w:r>
+      <w:r>
+        <w:rPr>
+          <w:rFonts w:hint="eastAsia"/>
+        </w:rPr>
+        <w:t>note</w:t>
+      </w:r>
+      <w:r>
+        <w:t>Id</w:t>
+      </w:r>
+    </w:p>
+    <w:p>
+      <w:pPr>
+        <w:pStyle w:val="a9"/>
+        <w:numPr>
+          <w:ilvl w:val="0"/>
+          <w:numId w:val="12"/>
+        </w:numPr>
+        <w:ind w:firstLineChars="0"/>
+        <w:rPr>
+          <w:rFonts w:hint="eastAsia"/>
+        </w:rPr>
+      </w:pPr>
+      <w:r>
+        <w:rPr>
+          <w:rFonts w:hint="eastAsia"/>
+        </w:rPr>
+        <w:t>发送</w:t>
+      </w:r>
+      <w:r>
+        <w:rPr>
+          <w:rFonts w:hint="eastAsia"/>
+        </w:rPr>
+        <w:t>ajax</w:t>
+      </w:r>
+      <w:r>
+        <w:rPr>
+          <w:rFonts w:hint="eastAsia"/>
+        </w:rPr>
+        <w:t>请求</w:t>
+      </w:r>
+    </w:p>
+    <w:p>
+      <w:pPr>
+        <w:pStyle w:val="4"/>
+      </w:pPr>
+      <w:r>
+        <w:rPr>
+          <w:rFonts w:hint="eastAsia"/>
+        </w:rPr>
+        <w:t>服务器处理</w:t>
+      </w:r>
+    </w:p>
+    <w:p>
+      <w:r>
+        <w:rPr>
+          <w:rFonts w:hint="eastAsia"/>
+        </w:rPr>
+        <w:t>note</w:t>
+      </w:r>
+      <w:r>
+        <w:t>Service</w:t>
+      </w:r>
+      <w:r>
+        <w:rPr>
+          <w:rFonts w:hint="eastAsia"/>
+        </w:rPr>
+        <w:t>删除（软删除）</w:t>
+      </w:r>
+    </w:p>
+    <w:p>
+      <w:pPr>
+        <w:rPr>
+          <w:rFonts w:hint="eastAsia"/>
+        </w:rPr>
+      </w:pPr>
+      <w:r>
+        <w:rPr>
+          <w:rFonts w:hint="eastAsia"/>
+        </w:rPr>
+        <w:t>dao</w:t>
+      </w:r>
+      <w:r>
+        <w:rPr>
+          <w:rFonts w:hint="eastAsia"/>
+        </w:rPr>
+        <w:t>更新笔记状态为已删除</w:t>
+      </w:r>
+    </w:p>
+    <w:p>
+      <w:pPr>
+        <w:pStyle w:val="4"/>
+      </w:pPr>
+      <w:r>
+        <w:rPr>
+          <w:rFonts w:hint="eastAsia"/>
+        </w:rPr>
+        <w:t>ajax</w:t>
+      </w:r>
+      <w:r>
+        <w:rPr>
+          <w:rFonts w:hint="eastAsia"/>
+        </w:rPr>
+        <w:t>回调处理</w:t>
+      </w:r>
+    </w:p>
+    <w:p>
+      <w:r>
+        <w:rPr>
+          <w:rFonts w:hint="eastAsia"/>
+        </w:rPr>
+        <w:t>成功：提示删除成功，获取笔记</w:t>
+      </w:r>
+      <w:r>
+        <w:rPr>
+          <w:rFonts w:hint="eastAsia"/>
+        </w:rPr>
+        <w:t>id</w:t>
+      </w:r>
+      <w:r>
+        <w:rPr>
+          <w:rFonts w:hint="eastAsia"/>
+        </w:rPr>
+        <w:t>，列表中删除笔记</w:t>
+      </w:r>
+    </w:p>
+    <w:p>
+      <w:pPr>
+        <w:rPr>
+          <w:rFonts w:hint="eastAsia"/>
+        </w:rPr>
+      </w:pPr>
+      <w:r>
+        <w:rPr>
+          <w:rFonts w:hint="eastAsia"/>
+        </w:rPr>
+        <w:lastRenderedPageBreak/>
+        <w:t>失败：提示删除失败</w:t>
+      </w:r>
+    </w:p>
+    <w:p>
+      <w:pPr>
+        <w:pStyle w:val="3"/>
+      </w:pPr>
+      <w:r>
+        <w:rPr>
+          <w:rFonts w:hint="eastAsia"/>
+        </w:rPr>
+        <w:t>移动功能</w:t>
+      </w:r>
+    </w:p>
+    <w:p>
+      <w:pPr>
+        <w:rPr>
+          <w:rFonts w:hint="eastAsia"/>
+        </w:rPr>
+      </w:pPr>
+      <w:r>
+        <w:rPr>
+          <w:noProof/>
+        </w:rPr>
+        <w:drawing>
+          <wp:inline distT="0" distB="0" distL="0" distR="0" wp14:anchorId="694C583B" wp14:editId="754F54BE">
+            <wp:extent cx="4571429" cy="2038095"/>
+            <wp:effectExtent l="0" t="0" r="635" b="635"/>
+            <wp:docPr id="50" name="图片 50"/>
+            <wp:cNvGraphicFramePr>
+              <a:graphicFrameLocks xmlns:a="http://schemas.openxmlformats.org/drawingml/2006/main" noChangeAspect="1"/>
+            </wp:cNvGraphicFramePr>
+            <a:graphic xmlns:a="http://schemas.openxmlformats.org/drawingml/2006/main">
+              <a:graphicData uri="http://schemas.openxmlformats.org/drawingml/2006/picture">
+                <pic:pic xmlns:pic="http://schemas.openxmlformats.org/drawingml/2006/picture">
+                  <pic:nvPicPr>
+                    <pic:cNvPr id="1" name=""/>
+                    <pic:cNvPicPr/>
+                  </pic:nvPicPr>
+                  <pic:blipFill>
+                    <a:blip r:embed="rId18"/>
+                    <a:stretch>
+                      <a:fillRect/>
+                    </a:stretch>
+                  </pic:blipFill>
+                  <pic:spPr>
+                    <a:xfrm>
+                      <a:off x="0" y="0"/>
+                      <a:ext cx="4571429" cy="2038095"/>
+                    </a:xfrm>
+                    <a:prstGeom prst="rect">
+                      <a:avLst/>
+                    </a:prstGeom>
+                  </pic:spPr>
+                </pic:pic>
+              </a:graphicData>
+            </a:graphic>
+          </wp:inline>
+        </w:drawing>
+      </w:r>
+    </w:p>
+    <w:p>
+      <w:pPr>
+        <w:pStyle w:val="4"/>
+      </w:pPr>
+      <w:r>
+        <w:rPr>
+          <w:rFonts w:hint="eastAsia"/>
+        </w:rPr>
+        <w:t>发送</w:t>
+      </w:r>
+      <w:r>
+        <w:rPr>
+          <w:rFonts w:hint="eastAsia"/>
+        </w:rPr>
+        <w:t>ajax</w:t>
+      </w:r>
+      <w:r>
+        <w:rPr>
+          <w:rFonts w:hint="eastAsia"/>
+        </w:rPr>
+        <w:t>请求</w:t>
+      </w:r>
+    </w:p>
+    <w:p>
+      <w:pPr>
+        <w:pStyle w:val="a9"/>
+        <w:numPr>
+          <w:ilvl w:val="0"/>
+          <w:numId w:val="13"/>
+        </w:numPr>
+        <w:ind w:firstLineChars="0"/>
+      </w:pPr>
+      <w:r>
+        <w:rPr>
+          <w:rFonts w:hint="eastAsia"/>
+        </w:rPr>
+        <w:t>页面获取所有笔记本名称和</w:t>
+      </w:r>
+      <w:r>
+        <w:rPr>
+          <w:rFonts w:hint="eastAsia"/>
+        </w:rPr>
+        <w:t>id</w:t>
+      </w:r>
+      <w:r>
+        <w:rPr>
+          <w:rFonts w:hint="eastAsia"/>
+        </w:rPr>
+        <w:t>，删除现在所在的笔记本</w:t>
+      </w:r>
+    </w:p>
+    <w:p>
+      <w:pPr>
+        <w:pStyle w:val="a9"/>
+        <w:numPr>
+          <w:ilvl w:val="0"/>
+          <w:numId w:val="13"/>
+        </w:numPr>
+        <w:ind w:firstLineChars="0"/>
+      </w:pPr>
+      <w:r>
+        <w:rPr>
+          <w:rFonts w:hint="eastAsia"/>
+        </w:rPr>
+        <w:t>创建选择对话框</w:t>
+      </w:r>
+    </w:p>
+    <w:p>
+      <w:pPr>
+        <w:pStyle w:val="a9"/>
+        <w:numPr>
+          <w:ilvl w:val="0"/>
+          <w:numId w:val="13"/>
+        </w:numPr>
+        <w:ind w:firstLineChars="0"/>
+      </w:pPr>
+      <w:r>
+        <w:rPr>
+          <w:rFonts w:hint="eastAsia"/>
+        </w:rPr>
+        <w:t>选择笔记本</w:t>
+      </w:r>
+    </w:p>
+    <w:p>
+      <w:pPr>
+        <w:pStyle w:val="a9"/>
+        <w:numPr>
+          <w:ilvl w:val="0"/>
+          <w:numId w:val="13"/>
+        </w:numPr>
+        <w:ind w:firstLineChars="0"/>
+      </w:pPr>
+      <w:r>
+        <w:rPr>
+          <w:rFonts w:hint="eastAsia"/>
+        </w:rPr>
+        <w:t>请求参数：笔记</w:t>
+      </w:r>
+      <w:r>
+        <w:rPr>
+          <w:rFonts w:hint="eastAsia"/>
+        </w:rPr>
+        <w:t>ID</w:t>
+      </w:r>
+      <w:r>
+        <w:rPr>
+          <w:rFonts w:hint="eastAsia"/>
+        </w:rPr>
+        <w:t>、笔记本</w:t>
+      </w:r>
+      <w:r>
+        <w:rPr>
+          <w:rFonts w:hint="eastAsia"/>
+        </w:rPr>
+        <w:t>ID</w:t>
+      </w:r>
+    </w:p>
+    <w:p>
+      <w:pPr>
+        <w:pStyle w:val="a9"/>
+        <w:numPr>
+          <w:ilvl w:val="0"/>
+          <w:numId w:val="13"/>
+        </w:numPr>
+        <w:ind w:firstLineChars="0"/>
+        <w:rPr>
+          <w:rFonts w:hint="eastAsia"/>
+        </w:rPr>
+      </w:pPr>
+      <w:r>
+        <w:rPr>
+          <w:rFonts w:hint="eastAsia"/>
+        </w:rPr>
+        <w:t>发送</w:t>
+      </w:r>
+      <w:r>
+        <w:rPr>
+          <w:rFonts w:hint="eastAsia"/>
+        </w:rPr>
+        <w:t>ajax</w:t>
+      </w:r>
+      <w:r>
+        <w:rPr>
+          <w:rFonts w:hint="eastAsia"/>
+        </w:rPr>
+        <w:t>请求</w:t>
+      </w:r>
+    </w:p>
+    <w:p>
+      <w:pPr>
+        <w:pStyle w:val="4"/>
+      </w:pPr>
+      <w:r>
+        <w:rPr>
+          <w:rFonts w:hint="eastAsia"/>
+        </w:rPr>
+        <w:t>服务器处理</w:t>
+      </w:r>
+    </w:p>
+    <w:p>
+      <w:r>
+        <w:rPr>
+          <w:rFonts w:hint="eastAsia"/>
+        </w:rPr>
+        <w:t>更新笔记本：笔记对应关系</w:t>
+      </w:r>
+    </w:p>
+    <w:p>
+      <w:pPr>
+        <w:rPr>
+          <w:rFonts w:hint="eastAsia"/>
+        </w:rPr>
+      </w:pPr>
+      <w:r>
+        <w:rPr>
+          <w:rFonts w:hint="eastAsia"/>
+        </w:rPr>
+        <w:t>返回</w:t>
+      </w:r>
+      <w:r>
+        <w:rPr>
+          <w:rFonts w:hint="eastAsia"/>
+        </w:rPr>
+        <w:t>json</w:t>
+      </w:r>
+    </w:p>
+    <w:p>
+      <w:pPr>
+        <w:pStyle w:val="4"/>
+      </w:pPr>
+      <w:r>
+        <w:rPr>
+          <w:rFonts w:hint="eastAsia"/>
+        </w:rPr>
+        <w:t>ajax</w:t>
+      </w:r>
+      <w:r>
+        <w:rPr>
+          <w:rFonts w:hint="eastAsia"/>
+        </w:rPr>
+        <w:t>回调处理</w:t>
+      </w:r>
+    </w:p>
+    <w:p>
+      <w:r>
+        <w:rPr>
+          <w:rFonts w:hint="eastAsia"/>
+        </w:rPr>
+        <w:t>成功：当前列表删除笔记</w:t>
+      </w:r>
+    </w:p>
+    <w:p>
+      <w:r>
+        <w:rPr>
+          <w:rFonts w:hint="eastAsia"/>
+        </w:rPr>
+        <w:t>失败：提示</w:t>
+      </w:r>
+      <w:r>
+        <w:rPr>
+          <w:rFonts w:hint="eastAsia"/>
+        </w:rPr>
+        <w:t>移动</w:t>
+      </w:r>
+      <w:r>
+        <w:rPr>
+          <w:rFonts w:hint="eastAsia"/>
+        </w:rPr>
+        <w:t>失败</w:t>
+      </w:r>
+    </w:p>
+    <w:p>
+      <w:pPr>
+        <w:pStyle w:val="2"/>
+      </w:pPr>
+      <w:r>
+        <w:rPr>
+          <w:rFonts w:hint="eastAsia"/>
+        </w:rPr>
+        <w:lastRenderedPageBreak/>
+        <w:t>模糊查询分享笔记</w:t>
+      </w:r>
+    </w:p>
+    <w:p>
+      <w:pPr>
+        <w:rPr>
+          <w:rFonts w:hint="eastAsia"/>
+        </w:rPr>
+      </w:pPr>
+      <w:r>
+        <w:rPr>
+          <w:noProof/>
+        </w:rPr>
+        <w:drawing>
+          <wp:inline distT="0" distB="0" distL="0" distR="0" wp14:anchorId="4253ED90" wp14:editId="14AB5289">
+            <wp:extent cx="5274310" cy="2240280"/>
+            <wp:effectExtent l="0" t="0" r="2540" b="7620"/>
+            <wp:docPr id="51" name="图片 51"/>
+            <wp:cNvGraphicFramePr>
+              <a:graphicFrameLocks xmlns:a="http://schemas.openxmlformats.org/drawingml/2006/main" noChangeAspect="1"/>
+            </wp:cNvGraphicFramePr>
+            <a:graphic xmlns:a="http://schemas.openxmlformats.org/drawingml/2006/main">
+              <a:graphicData uri="http://schemas.openxmlformats.org/drawingml/2006/picture">
+                <pic:pic xmlns:pic="http://schemas.openxmlformats.org/drawingml/2006/picture">
+                  <pic:nvPicPr>
+                    <pic:cNvPr id="1" name=""/>
+                    <pic:cNvPicPr/>
+                  </pic:nvPicPr>
+                  <pic:blipFill>
+                    <a:blip r:embed="rId19"/>
+                    <a:stretch>
+                      <a:fillRect/>
+                    </a:stretch>
+                  </pic:blipFill>
+                  <pic:spPr>
+                    <a:xfrm>
+                      <a:off x="0" y="0"/>
+                      <a:ext cx="5274310" cy="2240280"/>
+                    </a:xfrm>
+                    <a:prstGeom prst="rect">
+                      <a:avLst/>
+                    </a:prstGeom>
+                  </pic:spPr>
+                </pic:pic>
+              </a:graphicData>
+            </a:graphic>
+          </wp:inline>
+        </w:drawing>
+      </w:r>
+    </w:p>
+    <w:p>
+      <w:pPr>
+        <w:pStyle w:val="3"/>
+      </w:pPr>
+      <w:r>
+        <w:rPr>
+          <w:rFonts w:hint="eastAsia"/>
+        </w:rPr>
+        <w:t>发送</w:t>
+      </w:r>
+      <w:r>
+        <w:rPr>
+          <w:rFonts w:hint="eastAsia"/>
+        </w:rPr>
+        <w:t>ajax</w:t>
+      </w:r>
+      <w:r>
+        <w:rPr>
+          <w:rFonts w:hint="eastAsia"/>
+        </w:rPr>
+        <w:t>请求</w:t>
+      </w:r>
+    </w:p>
+    <w:p>
+      <w:pPr>
+        <w:pStyle w:val="a9"/>
+        <w:numPr>
+          <w:ilvl w:val="0"/>
+          <w:numId w:val="14"/>
+        </w:numPr>
+        <w:ind w:firstLineChars="0"/>
+      </w:pPr>
+      <w:r>
+        <w:rPr>
+          <w:rFonts w:hint="eastAsia"/>
+        </w:rPr>
+        <w:t>顶部的搜索栏输入关键字，按回车</w:t>
+      </w:r>
+    </w:p>
+    <w:p>
+      <w:pPr>
+        <w:pStyle w:val="a9"/>
+        <w:numPr>
+          <w:ilvl w:val="0"/>
+          <w:numId w:val="14"/>
+        </w:numPr>
+        <w:ind w:firstLineChars="0"/>
+      </w:pPr>
+      <w:r>
+        <w:rPr>
+          <w:rFonts w:hint="eastAsia"/>
+        </w:rPr>
+        <w:t>请求参数：关键字</w:t>
+      </w:r>
+    </w:p>
+    <w:p>
+      <w:pPr>
+        <w:pStyle w:val="a9"/>
+        <w:numPr>
+          <w:ilvl w:val="0"/>
+          <w:numId w:val="14"/>
+        </w:numPr>
+        <w:ind w:firstLineChars="0"/>
+        <w:rPr>
+          <w:rFonts w:hint="eastAsia"/>
+        </w:rPr>
+      </w:pPr>
+      <w:r>
+        <w:rPr>
+          <w:rFonts w:hint="eastAsia"/>
+        </w:rPr>
+        <w:t>发送</w:t>
+      </w:r>
+      <w:r>
+        <w:rPr>
+          <w:rFonts w:hint="eastAsia"/>
+        </w:rPr>
+        <w:t>ajax</w:t>
+      </w:r>
+      <w:r>
+        <w:rPr>
+          <w:rFonts w:hint="eastAsia"/>
+        </w:rPr>
+        <w:t>请求</w:t>
+      </w:r>
+    </w:p>
+    <w:p>
+      <w:pPr>
+        <w:pStyle w:val="3"/>
+      </w:pPr>
+      <w:r>
+        <w:rPr>
+          <w:rFonts w:hint="eastAsia"/>
+        </w:rPr>
+        <w:t>服务器处理</w:t>
+      </w:r>
+    </w:p>
+    <w:p>
+      <w:pPr>
+        <w:rPr>
+          <w:rFonts w:hint="eastAsia"/>
+        </w:rPr>
+      </w:pPr>
+      <w:r>
+        <w:rPr>
+          <w:rFonts w:hint="eastAsia"/>
+        </w:rPr>
+        <w:t>查询分享中的笔记</w:t>
+      </w:r>
+      <w:r>
+        <w:rPr>
+          <w:rFonts w:hint="eastAsia"/>
+        </w:rPr>
+        <w:t>，并返回</w:t>
+      </w:r>
+    </w:p>
+    <w:p>
+      <w:pPr>
+        <w:pStyle w:val="3"/>
+      </w:pPr>
+      <w:r>
+        <w:rPr>
+          <w:rFonts w:hint="eastAsia"/>
+        </w:rPr>
+        <w:t>ajax</w:t>
+      </w:r>
+      <w:r>
+        <w:rPr>
+          <w:rFonts w:hint="eastAsia"/>
+        </w:rPr>
+        <w:t>回调处理</w:t>
+      </w:r>
+    </w:p>
+    <w:p>
+      <w:r>
+        <w:rPr>
+          <w:rFonts w:hint="eastAsia"/>
+        </w:rPr>
+        <w:t>成功：</w:t>
+      </w:r>
+    </w:p>
+    <w:p>
+      <w:r>
+        <w:rPr>
+          <w:rFonts w:hint="eastAsia"/>
+        </w:rPr>
+        <w:t>笔记栏标题修改为：搜索结果</w:t>
+      </w:r>
+    </w:p>
+    <w:p>
+      <w:r>
+        <w:rPr>
+          <w:rFonts w:hint="eastAsia"/>
+        </w:rPr>
+        <w:t>笔记栏清空</w:t>
+      </w:r>
+    </w:p>
+    <w:p>
+      <w:r>
+        <w:rPr>
+          <w:rFonts w:hint="eastAsia"/>
+        </w:rPr>
+        <w:t>笔记栏写入新的</w:t>
+      </w:r>
+      <w:r>
+        <w:rPr>
+          <w:rFonts w:hint="eastAsia"/>
+        </w:rPr>
+        <w:t>li</w:t>
+      </w:r>
+    </w:p>
+    <w:p>
+      <w:r>
+        <w:rPr>
+          <w:rFonts w:hint="eastAsia"/>
+        </w:rPr>
+        <w:t>失败：提示搜索失败</w:t>
+      </w:r>
+    </w:p>
+    <w:p>
+      <w:pPr>
+        <w:pStyle w:val="2"/>
+      </w:pPr>
+      <w:r>
+        <w:rPr>
+          <w:rFonts w:hint="eastAsia"/>
+        </w:rPr>
+        <w:lastRenderedPageBreak/>
+        <w:t>修改密码和退出下拉</w:t>
+      </w:r>
+    </w:p>
+    <w:p>
+      <w:pPr>
+        <w:rPr>
+          <w:rFonts w:hint="eastAsia"/>
+        </w:rPr>
+      </w:pPr>
+      <w:r>
+        <w:rPr>
+          <w:noProof/>
+        </w:rPr>
+        <w:drawing>
+          <wp:inline distT="0" distB="0" distL="0" distR="0" wp14:anchorId="040DC7CA" wp14:editId="5117F756">
+            <wp:extent cx="3933333" cy="2761905"/>
+            <wp:effectExtent l="0" t="0" r="0" b="635"/>
+            <wp:docPr id="53" name="图片 53"/>
+            <wp:cNvGraphicFramePr>
+              <a:graphicFrameLocks xmlns:a="http://schemas.openxmlformats.org/drawingml/2006/main" noChangeAspect="1"/>
+            </wp:cNvGraphicFramePr>
+            <a:graphic xmlns:a="http://schemas.openxmlformats.org/drawingml/2006/main">
+              <a:graphicData uri="http://schemas.openxmlformats.org/drawingml/2006/picture">
+                <pic:pic xmlns:pic="http://schemas.openxmlformats.org/drawingml/2006/picture">
+                  <pic:nvPicPr>
+                    <pic:cNvPr id="1" name=""/>
+                    <pic:cNvPicPr/>
+                  </pic:nvPicPr>
+                  <pic:blipFill>
+                    <a:blip r:embed="rId20"/>
+                    <a:stretch>
+                      <a:fillRect/>
+                    </a:stretch>
+                  </pic:blipFill>
+                  <pic:spPr>
+                    <a:xfrm>
+                      <a:off x="0" y="0"/>
+                      <a:ext cx="3933333" cy="2761905"/>
+                    </a:xfrm>
+                    <a:prstGeom prst="rect">
+                      <a:avLst/>
+                    </a:prstGeom>
+                  </pic:spPr>
+                </pic:pic>
+              </a:graphicData>
+            </a:graphic>
+          </wp:inline>
+        </w:drawing>
+      </w:r>
+      <w:bookmarkStart w:id="0" w:name="_GoBack"/>
+      <w:bookmarkEnd w:id="0"/>
+    </w:p>
+    <w:p>
+      <w:pPr>
+        <w:pStyle w:val="2"/>
+      </w:pPr>
+      <w:r>
+        <w:rPr>
+          <w:rFonts w:hint="eastAsia"/>
+        </w:rPr>
+        <w:t>修改密码</w:t>
+      </w:r>
+    </w:p>
+    <w:p>
+      <w:pPr>
+        <w:rPr>
+          <w:rFonts w:hint="eastAsia"/>
+        </w:rPr>
+      </w:pPr>
+      <w:r>
+        <w:rPr>
+          <w:noProof/>
+        </w:rPr>
+        <w:drawing>
+          <wp:inline distT="0" distB="0" distL="0" distR="0" wp14:anchorId="10803C2C" wp14:editId="1DF182B4">
+            <wp:extent cx="3752381" cy="2980952"/>
+            <wp:effectExtent l="0" t="0" r="635" b="0"/>
+            <wp:docPr id="52" name="图片 52"/>
+            <wp:cNvGraphicFramePr>
+              <a:graphicFrameLocks xmlns:a="http://schemas.openxmlformats.org/drawingml/2006/main" noChangeAspect="1"/>
+            </wp:cNvGraphicFramePr>
+            <a:graphic xmlns:a="http://schemas.openxmlformats.org/drawingml/2006/main">
+              <a:graphicData uri="http://schemas.openxmlformats.org/drawingml/2006/picture">
+                <pic:pic xmlns:pic="http://schemas.openxmlformats.org/drawingml/2006/picture">
+                  <pic:nvPicPr>
+                    <pic:cNvPr id="1" name=""/>
+                    <pic:cNvPicPr/>
+                  </pic:nvPicPr>
+                  <pic:blipFill>
+                    <a:blip r:embed="rId21"/>
+                    <a:stretch>
+                      <a:fillRect/>
+                    </a:stretch>
+                  </pic:blipFill>
+                  <pic:spPr>
+                    <a:xfrm>
+                      <a:off x="0" y="0"/>
+                      <a:ext cx="3752381" cy="2980952"/>
+                    </a:xfrm>
+                    <a:prstGeom prst="rect">
+                      <a:avLst/>
+                    </a:prstGeom>
+                  </pic:spPr>
+                </pic:pic>
+              </a:graphicData>
+            </a:graphic>
+          </wp:inline>
+        </w:drawing>
+      </w:r>
+    </w:p>
+    <w:p>
+      <w:pPr>
+        <w:pStyle w:val="3"/>
+      </w:pPr>
+      <w:r>
+        <w:rPr>
+          <w:rFonts w:hint="eastAsia"/>
+        </w:rPr>
+        <w:t>发送</w:t>
+      </w:r>
+      <w:r>
+        <w:rPr>
+          <w:rFonts w:hint="eastAsia"/>
+        </w:rPr>
+        <w:t>ajax</w:t>
+      </w:r>
+      <w:r>
+        <w:rPr>
+          <w:rFonts w:hint="eastAsia"/>
+        </w:rPr>
+        <w:t>请求</w:t>
+      </w:r>
+    </w:p>
+    <w:p>
+      <w:pPr>
+        <w:pStyle w:val="a9"/>
+        <w:numPr>
+          <w:ilvl w:val="0"/>
+          <w:numId w:val="15"/>
+        </w:numPr>
+        <w:ind w:firstLineChars="0"/>
+      </w:pPr>
+      <w:r>
+        <w:rPr>
+          <w:rFonts w:hint="eastAsia"/>
+        </w:rPr>
+        <w:t>弹出修改密码对话框</w:t>
+      </w:r>
+    </w:p>
+    <w:p>
+      <w:pPr>
+        <w:pStyle w:val="a9"/>
+        <w:numPr>
+          <w:ilvl w:val="0"/>
+          <w:numId w:val="15"/>
+        </w:numPr>
+        <w:ind w:firstLineChars="0"/>
+      </w:pPr>
+      <w:r>
+        <w:rPr>
+          <w:rFonts w:hint="eastAsia"/>
+        </w:rPr>
+        <w:t>输入原密码、新密码</w:t>
+      </w:r>
+    </w:p>
+    <w:p>
+      <w:pPr>
+        <w:pStyle w:val="a9"/>
+        <w:numPr>
+          <w:ilvl w:val="0"/>
+          <w:numId w:val="15"/>
+        </w:numPr>
+        <w:ind w:firstLineChars="0"/>
+      </w:pPr>
+      <w:r>
+        <w:rPr>
+          <w:rFonts w:hint="eastAsia"/>
+        </w:rPr>
+        <w:t>点击修改</w:t>
+      </w:r>
+    </w:p>
+    <w:p>
+      <w:pPr>
+        <w:pStyle w:val="a9"/>
+        <w:numPr>
+          <w:ilvl w:val="0"/>
+          <w:numId w:val="15"/>
+        </w:numPr>
+        <w:ind w:firstLineChars="0"/>
+      </w:pPr>
+      <w:r>
+        <w:rPr>
+          <w:rFonts w:hint="eastAsia"/>
+        </w:rPr>
+        <w:t>请求参数：原密码、新密码、确认密码</w:t>
+      </w:r>
+    </w:p>
+    <w:p>
+      <w:pPr>
+        <w:pStyle w:val="a9"/>
+        <w:numPr>
+          <w:ilvl w:val="0"/>
+          <w:numId w:val="15"/>
+        </w:numPr>
+        <w:ind w:firstLineChars="0"/>
+        <w:rPr>
+          <w:rFonts w:hint="eastAsia"/>
+        </w:rPr>
+      </w:pPr>
+      <w:r>
+        <w:rPr>
+          <w:rFonts w:hint="eastAsia"/>
+        </w:rPr>
+        <w:lastRenderedPageBreak/>
+        <w:t>发送</w:t>
+      </w:r>
+      <w:r>
+        <w:rPr>
+          <w:rFonts w:hint="eastAsia"/>
+        </w:rPr>
+        <w:t>ajax</w:t>
+      </w:r>
+      <w:r>
+        <w:rPr>
+          <w:rFonts w:hint="eastAsia"/>
+        </w:rPr>
+        <w:t>请求</w:t>
+      </w:r>
+    </w:p>
+    <w:p>
+      <w:pPr>
+        <w:pStyle w:val="3"/>
+      </w:pPr>
+      <w:r>
+        <w:rPr>
+          <w:rFonts w:hint="eastAsia"/>
+        </w:rPr>
+        <w:t>服务器处理</w:t>
+      </w:r>
+    </w:p>
+    <w:p>
+      <w:r>
+        <w:rPr>
+          <w:rFonts w:hint="eastAsia"/>
+        </w:rPr>
+        <w:t>更新用户密码</w:t>
+      </w:r>
+    </w:p>
+    <w:p>
+      <w:pPr>
+        <w:rPr>
+          <w:rFonts w:hint="eastAsia"/>
+        </w:rPr>
+      </w:pPr>
+      <w:r>
+        <w:rPr>
+          <w:rFonts w:hint="eastAsia"/>
+        </w:rPr>
+        <w:t>返回</w:t>
+      </w:r>
+      <w:r>
+        <w:rPr>
+          <w:rFonts w:hint="eastAsia"/>
+        </w:rPr>
+        <w:t>json</w:t>
+      </w:r>
+    </w:p>
+    <w:p>
+      <w:pPr>
+        <w:pStyle w:val="3"/>
+      </w:pPr>
+      <w:r>
+        <w:rPr>
+          <w:rFonts w:hint="eastAsia"/>
+        </w:rPr>
+        <w:t>ajax</w:t>
+      </w:r>
+      <w:r>
+        <w:rPr>
+          <w:rFonts w:hint="eastAsia"/>
+        </w:rPr>
+        <w:t>回调处理</w:t>
+      </w:r>
+    </w:p>
+    <w:p>
+      <w:r>
+        <w:rPr>
+          <w:rFonts w:hint="eastAsia"/>
+        </w:rPr>
+        <w:t>成功：提示修改密码成功</w:t>
+      </w:r>
+    </w:p>
+    <w:p>
+      <w:r>
+        <w:rPr>
+          <w:rFonts w:hint="eastAsia"/>
+        </w:rPr>
+        <w:t>失败：提示修改失败</w:t>
+      </w:r>
+    </w:p>
+    <w:p>
+      <w:pPr>
+        <w:pStyle w:val="2"/>
+      </w:pPr>
+      <w:r>
+        <w:rPr>
+          <w:rFonts w:hint="eastAsia"/>
+        </w:rPr>
+        <w:t>退出登录</w:t>
+      </w:r>
+    </w:p>
+    <w:p>
+      <w:r>
+        <w:rPr>
+          <w:rFonts w:hint="eastAsia"/>
+        </w:rPr>
+        <w:t>删除</w:t>
+      </w:r>
+      <w:r>
+        <w:rPr>
+          <w:rFonts w:hint="eastAsia"/>
+        </w:rPr>
+        <w:t>session</w:t>
+      </w:r>
+    </w:p>
+    <w:p>
+      <w:r>
+        <w:rPr>
+          <w:rFonts w:hint="eastAsia"/>
+        </w:rPr>
+        <w:t>跳转到登陆页面</w:t>
+      </w:r>
+    </w:p>
+    <w:p>
+      <w:pPr>
+        <w:pStyle w:val="2"/>
+      </w:pPr>
+      <w:r>
+        <w:rPr>
+          <w:rFonts w:hint="eastAsia"/>
+        </w:rPr>
+        <w:t>AOP</w:t>
+      </w:r>
+      <w:r>
+        <w:rPr>
+          <w:rFonts w:hint="eastAsia"/>
+        </w:rPr>
+        <w:t>应用</w:t>
+      </w:r>
+    </w:p>
+    <w:p>
+      <w:r>
+        <w:rPr>
+          <w:rFonts w:hint="eastAsia"/>
+        </w:rPr>
+        <w:t>AOP</w:t>
+      </w:r>
+      <w:r>
+        <w:rPr>
+          <w:rFonts w:hint="eastAsia"/>
+        </w:rPr>
+        <w:t>：</w:t>
+      </w:r>
+      <w:r>
+        <w:rPr>
+          <w:rFonts w:hint="eastAsia"/>
+        </w:rPr>
+        <w:t>在软件业，</w:t>
+      </w:r>
+      <w:r>
+        <w:rPr>
+          <w:rFonts w:hint="eastAsia"/>
+        </w:rPr>
+        <w:t>AOP</w:t>
+      </w:r>
+      <w:r>
+        <w:rPr>
+          <w:rFonts w:hint="eastAsia"/>
+        </w:rPr>
+        <w:t>为</w:t>
+      </w:r>
+      <w:r>
+        <w:rPr>
+          <w:rFonts w:hint="eastAsia"/>
+        </w:rPr>
+        <w:t>Aspect Oriented Programming</w:t>
+      </w:r>
+      <w:r>
+        <w:rPr>
+          <w:rFonts w:hint="eastAsia"/>
+        </w:rPr>
+        <w:t>的缩写，意为：面向切面编程，通过预编译方式和运行期动态代理实现程序功能的统一维护的一种技术。</w:t>
+      </w:r>
+      <w:r>
+        <w:rPr>
+          <w:rFonts w:hint="eastAsia"/>
+        </w:rPr>
+        <w:t>AOP</w:t>
+      </w:r>
+      <w:r>
+        <w:rPr>
+          <w:rFonts w:hint="eastAsia"/>
+        </w:rPr>
+        <w:t>是</w:t>
+      </w:r>
+      <w:r>
+        <w:rPr>
+          <w:rFonts w:hint="eastAsia"/>
+        </w:rPr>
+        <w:t>OOP</w:t>
+      </w:r>
+      <w:r>
+        <w:rPr>
+          <w:rFonts w:hint="eastAsia"/>
+        </w:rPr>
+        <w:t>的延续，是软件开发中的一个热点，也是</w:t>
+      </w:r>
+      <w:r>
+        <w:rPr>
+          <w:rFonts w:hint="eastAsia"/>
+        </w:rPr>
+        <w:t>Spring</w:t>
+      </w:r>
+      <w:r>
+        <w:rPr>
+          <w:rFonts w:hint="eastAsia"/>
+        </w:rPr>
+        <w:t>框架中的一个重要内容，是函数式编程的一种衍生范型。利用</w:t>
+      </w:r>
+      <w:r>
+        <w:rPr>
+          <w:rFonts w:hint="eastAsia"/>
+        </w:rPr>
+        <w:t>AOP</w:t>
+      </w:r>
+      <w:r>
+        <w:rPr>
+          <w:rFonts w:hint="eastAsia"/>
+        </w:rPr>
+        <w:t>可以对业务逻辑的各个部分进行隔离，从而使得业务逻辑各部分之间的耦合度降低，提高程序的可重用性，同时提高了开发的效率。</w:t>
+      </w:r>
+    </w:p>
+    <w:p>
+      <w:pPr>
+        <w:rPr>
+          <w:rFonts w:hint="eastAsia"/>
+        </w:rPr>
+      </w:pPr>
+    </w:p>
+    <w:p>
+      <w:r>
+        <w:rPr>
+          <w:rFonts w:hint="eastAsia"/>
+        </w:rPr>
+        <w:t>性能审计：查看各个业务执行时间</w:t>
+      </w:r>
+    </w:p>
+    <w:p>
+      <w:r>
+        <w:rPr>
+          <w:rFonts w:hint="eastAsia"/>
+        </w:rPr>
+        <w:t>异常保存：异常信息保存到日志</w:t>
+      </w:r>
+    </w:p>
+    <w:p>
+      <w:pPr>
+        <w:rPr>
+          <w:rFonts w:hint="eastAsia"/>
+        </w:rPr>
+      </w:pPr>
+      <w:r>
+        <w:rPr>
+          <w:rFonts w:hint="eastAsia"/>
+        </w:rPr>
+        <w:t>日志：封装日志操作</w:t>
+      </w:r>
     </w:p>
     <w:p>
       <w:pPr>
@@ -4060,15 +7983,11 @@
         <w:rPr>
           <w:rFonts w:hint="eastAsia"/>
         </w:rPr>
+        <w:lastRenderedPageBreak/>
         <w:t>应用部署架构</w:t>
       </w:r>
     </w:p>
     <w:p>
-      <w:pPr>
-        <w:rPr>
-          <w:rFonts w:hint="eastAsia"/>
-        </w:rPr>
-      </w:pPr>
       <w:r>
         <w:rPr>
           <w:rFonts w:hint="eastAsia"/>
@@ -4456,12 +8375,12 @@
           </mc:Choice>
           <mc:Fallback>
             <w:pict>
-              <v:group w14:anchorId="539B61A1" id="画布 1" o:spid="_x0000_s1058" editas="canvas" style="width:415.3pt;height:242.25pt;mso-position-horizontal-relative:char;mso-position-vertical-relative:line" coordsize="52743,30765" o:gfxdata="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">
-                <v:shape id="_x0000_s1059" type="#_x0000_t75" style="position:absolute;width:52743;height:30765;visibility:visible;mso-wrap-style:square" stroked="t" strokecolor="#bfbfbf [2412]">
+              <v:group w14:anchorId="539B61A1" id="画布 1" o:spid="_x0000_s1059" editas="canvas" style="width:415.3pt;height:242.25pt;mso-position-horizontal-relative:char;mso-position-vertical-relative:line" coordsize="52743,30765" o:gfxdata="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">
+                <v:shape id="_x0000_s1060" type="#_x0000_t75" style="position:absolute;width:52743;height:30765;visibility:visible;mso-wrap-style:square" stroked="t" strokecolor="#bfbfbf [2412]">
                   <v:fill o:detectmouseclick="t"/>
                   <v:path o:connecttype="none"/>
                 </v:shape>
-                <v:rect id="矩形 2" o:spid="_x0000_s1060" style="position:absolute;left:21997;top:4485;width:8540;height:3106;visibility:visible;mso-wrap-style:square;v-text-anchor:middle" o:gfxdata="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" fillcolor="#5b9bd5 [3204]" strokecolor="#1f4d78 [1604]" strokeweight="1pt">
+                <v:rect id="矩形 2" o:spid="_x0000_s1061" style="position:absolute;left:21997;top:4485;width:8540;height:3106;visibility:visible;mso-wrap-style:square;v-text-anchor:middle" o:gfxdata="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" fillcolor="#5b9bd5 [3204]" strokecolor="#1f4d78 [1604]" strokeweight="1pt">
                   <v:textbox>
                     <w:txbxContent>
                       <w:p>
@@ -4478,7 +8397,7 @@
                     </w:txbxContent>
                   </v:textbox>
                 </v:rect>
-                <v:rect id="矩形 3" o:spid="_x0000_s1061" style="position:absolute;left:21997;top:11547;width:8534;height:3106;visibility:visible;mso-wrap-style:square;v-text-anchor:middle" o:gfxdata="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" fillcolor="#5b9bd5 [3204]" strokecolor="#1f4d78 [1604]" strokeweight="1pt">
+                <v:rect id="矩形 3" o:spid="_x0000_s1062" style="position:absolute;left:21997;top:11547;width:8534;height:3106;visibility:visible;mso-wrap-style:square;v-text-anchor:middle" o:gfxdata="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" fillcolor="#5b9bd5 [3204]" strokecolor="#1f4d78 [1604]" strokeweight="1pt">
                   <v:textbox>
                     <w:txbxContent>
                       <w:p>
@@ -4503,7 +8422,7 @@
                 <v:shapetype id="_x0000_t132" coordsize="21600,21600" o:spt="132" path="m10800,qx,3391l,18209qy10800,21600,21600,18209l21600,3391qy10800,xem,3391nfqy10800,6782,21600,3391e">
                   <v:path o:extrusionok="f" gradientshapeok="t" o:connecttype="custom" o:connectlocs="10800,6782;10800,0;0,10800;10800,21600;21600,10800" o:connectangles="270,270,180,90,0" textboxrect="0,6782,21600,18209"/>
                 </v:shapetype>
-                <v:shape id="流程图: 磁盘 4" o:spid="_x0000_s1062" type="#_x0000_t132" style="position:absolute;left:21997;top:19656;width:8534;height:5360;visibility:visible;mso-wrap-style:square;v-text-anchor:middle" o:gfxdata="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" fillcolor="#5b9bd5 [3204]" strokecolor="#1f4d78 [1604]" strokeweight="1pt">
+                <v:shape id="流程图: 磁盘 4" o:spid="_x0000_s1063" type="#_x0000_t132" style="position:absolute;left:21997;top:19656;width:8534;height:5360;visibility:visible;mso-wrap-style:square;v-text-anchor:middle" o:gfxdata="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" fillcolor="#5b9bd5 [3204]" strokecolor="#1f4d78 [1604]" strokeweight="1pt">
                   <v:stroke joinstyle="miter"/>
                   <v:textbox>
                     <w:txbxContent>
@@ -4530,7 +8449,7 @@
                   <v:stroke joinstyle="miter"/>
                   <v:path gradientshapeok="t" o:connecttype="rect"/>
                 </v:shapetype>
-                <v:shape id="文本框 5" o:spid="_x0000_s1063" type="#_x0000_t202" style="position:absolute;left:3659;top:4313;width:6642;height:3537;visibility:visible;mso-wrap-style:square;v-text-anchor:top" o:gfxdata="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" fillcolor="white [3201]" stroked="f" strokeweight=".5pt">
+                <v:shape id="文本框 5" o:spid="_x0000_s1064" type="#_x0000_t202" style="position:absolute;left:3659;top:4313;width:6642;height:3537;visibility:visible;mso-wrap-style:square;v-text-anchor:top" o:gfxdata="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" fillcolor="white [3201]" stroked="f" strokeweight=".5pt">
                   <v:textbox>
                     <w:txbxContent>
                       <w:p>
@@ -4547,7 +8466,7 @@
                     </w:txbxContent>
                   </v:textbox>
                 </v:shape>
-                <v:shape id="文本框 5" o:spid="_x0000_s1064" type="#_x0000_t202" style="position:absolute;left:3661;top:11634;width:6642;height:3530;visibility:visible;mso-wrap-style:square;v-text-anchor:top" o:gfxdata="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" fillcolor="white [3201]" stroked="f" strokeweight=".5pt">
+                <v:shape id="文本框 5" o:spid="_x0000_s1065" type="#_x0000_t202" style="position:absolute;left:3661;top:11634;width:6642;height:3530;visibility:visible;mso-wrap-style:square;v-text-anchor:top" o:gfxdata="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" fillcolor="white [3201]" stroked="f" strokeweight=".5pt">
                   <v:textbox>
                     <w:txbxContent>
                       <w:p>
@@ -4575,7 +8494,7 @@
                     </w:txbxContent>
                   </v:textbox>
                 </v:shape>
-                <v:shape id="文本框 5" o:spid="_x0000_s1065" type="#_x0000_t202" style="position:absolute;left:3661;top:20605;width:6642;height:3531;visibility:visible;mso-wrap-style:square;v-text-anchor:top" o:gfxdata="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" fillcolor="white [3201]" stroked="f" strokeweight=".5pt">
+                <v:shape id="文本框 5" o:spid="_x0000_s1066" type="#_x0000_t202" style="position:absolute;left:3661;top:20605;width:6642;height:3531;visibility:visible;mso-wrap-style:square;v-text-anchor:top" o:gfxdata="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" fillcolor="white [3201]" stroked="f" strokeweight=".5pt">
                   <v:textbox>
                     <w:txbxContent>
                       <w:p>
@@ -4596,10 +8515,10 @@
                     </w:txbxContent>
                   </v:textbox>
                 </v:shape>
-                <v:line id="直接连接符 8" o:spid="_x0000_s1066" style="position:absolute;flip:x;visibility:visible;mso-wrap-style:square" from="26264,7591" to="26267,11547" o:connectortype="straight" o:gfxdata="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" strokecolor="#5b9bd5 [3204]" strokeweight=".5pt">
+                <v:line id="直接连接符 8" o:spid="_x0000_s1067" style="position:absolute;flip:x;visibility:visible;mso-wrap-style:square" from="26264,7591" to="26267,11547" o:connectortype="straight" o:gfxdata="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" strokecolor="#5b9bd5 [3204]" strokeweight=".5pt">
                   <v:stroke joinstyle="miter"/>
                 </v:line>
-                <v:line id="直接连接符 9" o:spid="_x0000_s1067" style="position:absolute;flip:x;visibility:visible;mso-wrap-style:square" from="26264,14923" to="26267,19656" o:connectortype="straight" o:gfxdata="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" strokecolor="#5b9bd5 [3204]" strokeweight=".5pt">
+                <v:line id="直接连接符 9" o:spid="_x0000_s1068" style="position:absolute;flip:x;visibility:visible;mso-wrap-style:square" from="26264,14923" to="26267,19656" o:connectortype="straight" o:gfxdata="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" strokecolor="#5b9bd5 [3204]" strokeweight=".5pt">
                   <v:stroke joinstyle="miter"/>
                 </v:line>
                 <w10:anchorlock/>
@@ -4660,6 +8579,264 @@
 <file path=word/numbering.xml><?xml version="1.0" encoding="utf-8"?>
 <w:numbering xmlns:wpc="http://schemas.microsoft.com/office/word/2010/wordprocessingCanvas" xmlns:cx="http://schemas.microsoft.com/office/drawing/2014/chartex" xmlns:cx1="http://schemas.microsoft.com/office/drawing/2015/9/8/chartex" xmlns:cx2="http://schemas.microsoft.com/office/drawing/2015/10/21/chartex" xmlns:cx3="http://schemas.microsoft.com/office/drawing/2016/5/9/chartex" xmlns:cx4="http://schemas.microsoft.com/office/drawing/2016/5/10/chartex" xmlns:cx5="http://schemas.microsoft.com/office/drawing/2016/5/11/chartex" xmlns:cx6="http://schemas.microsoft.com/office/drawing/2016/5/12/chartex" xmlns:cx7="http://schemas.microsoft.com/office/drawing/2016/5/13/chartex" xmlns:cx8="http://schemas.microsoft.com/office/drawing/2016/5/14/chartex" xmlns:mc="http://schemas.openxmlformats.org/markup-compatibility/2006" xmlns:aink="http://schemas.microsoft.com/office/drawing/2016/ink" xmlns:am3d="http://schemas.microsoft.com/office/drawing/2017/model3d" xmlns:o="urn:schemas-microsoft-com:office:office" xmlns:r="http://schemas.openxmlformats.org/officeDocument/2006/relationships" xmlns:m="http://schemas.openxmlformats.org/officeDocument/2006/math" xmlns:v="urn:schemas-microsoft-com:vml" xmlns:wp14="http://schemas.microsoft.com/office/word/2010/wordprocessingDrawing" xmlns:wp="http://schemas.openxmlformats.org/drawingml/2006/wordprocessingDrawing" xmlns:w10="urn:schemas-microsoft-com:office:word" xmlns:w="http://schemas.openxmlformats.org/wordprocessingml/2006/main" xmlns:w14="http://schemas.microsoft.com/office/word/2010/wordml" xmlns:w15="http://schemas.microsoft.com/office/word/2012/wordml" xmlns:w16cid="http://schemas.microsoft.com/office/word/2016/wordml/cid" xmlns:w16se="http://schemas.microsoft.com/office/word/2015/wordml/symex" xmlns:wpg="http://schemas.microsoft.com/office/word/2010/wordprocessingGroup" xmlns:wpi="http://schemas.microsoft.com/office/word/2010/wordprocessingInk" xmlns:wne="http://schemas.microsoft.com/office/word/2006/wordml" xmlns:wps="http://schemas.microsoft.com/office/word/2010/wordprocessingShape" mc:Ignorable="w14 w15 w16se w16cid wp14">
   <w:abstractNum w:abstractNumId="0" w15:restartNumberingAfterBreak="0">
+    <w:nsid w:val="040C7A61"/>
+    <w:multiLevelType w:val="hybridMultilevel"/>
+    <w:tmpl w:val="82348C02"/>
+    <w:lvl w:ilvl="0" w:tplc="0409000F">
+      <w:start w:val="1"/>
+      <w:numFmt w:val="decimal"/>
+      <w:lvlText w:val="%1."/>
+      <w:lvlJc w:val="left"/>
+      <w:pPr>
+        <w:ind w:left="420" w:hanging="420"/>
+      </w:pPr>
+    </w:lvl>
+    <w:lvl w:ilvl="1" w:tplc="04090019" w:tentative="1">
+      <w:start w:val="1"/>
+      <w:numFmt w:val="lowerLetter"/>
+      <w:lvlText w:val="%2)"/>
+      <w:lvlJc w:val="left"/>
+      <w:pPr>
+        <w:ind w:left="840" w:hanging="420"/>
+      </w:pPr>
+    </w:lvl>
+    <w:lvl w:ilvl="2" w:tplc="0409001B" w:tentative="1">
+      <w:start w:val="1"/>
+      <w:numFmt w:val="lowerRoman"/>
+      <w:lvlText w:val="%3."/>
+      <w:lvlJc w:val="right"/>
+      <w:pPr>
+        <w:ind w:left="1260" w:hanging="420"/>
+      </w:pPr>
+    </w:lvl>
+    <w:lvl w:ilvl="3" w:tplc="0409000F" w:tentative="1">
+      <w:start w:val="1"/>
+      <w:numFmt w:val="decimal"/>
+      <w:lvlText w:val="%4."/>
+      <w:lvlJc w:val="left"/>
+      <w:pPr>
+        <w:ind w:left="1680" w:hanging="420"/>
+      </w:pPr>
+    </w:lvl>
+    <w:lvl w:ilvl="4" w:tplc="04090019" w:tentative="1">
+      <w:start w:val="1"/>
+      <w:numFmt w:val="lowerLetter"/>
+      <w:lvlText w:val="%5)"/>
+      <w:lvlJc w:val="left"/>
+      <w:pPr>
+        <w:ind w:left="2100" w:hanging="420"/>
+      </w:pPr>
+    </w:lvl>
+    <w:lvl w:ilvl="5" w:tplc="0409001B" w:tentative="1">
+      <w:start w:val="1"/>
+      <w:numFmt w:val="lowerRoman"/>
+      <w:lvlText w:val="%6."/>
+      <w:lvlJc w:val="right"/>
+      <w:pPr>
+        <w:ind w:left="2520" w:hanging="420"/>
+      </w:pPr>
+    </w:lvl>
+    <w:lvl w:ilvl="6" w:tplc="0409000F" w:tentative="1">
+      <w:start w:val="1"/>
+      <w:numFmt w:val="decimal"/>
+      <w:lvlText w:val="%7."/>
+      <w:lvlJc w:val="left"/>
+      <w:pPr>
+        <w:ind w:left="2940" w:hanging="420"/>
+      </w:pPr>
+    </w:lvl>
+    <w:lvl w:ilvl="7" w:tplc="04090019" w:tentative="1">
+      <w:start w:val="1"/>
+      <w:numFmt w:val="lowerLetter"/>
+      <w:lvlText w:val="%8)"/>
+      <w:lvlJc w:val="left"/>
+      <w:pPr>
+        <w:ind w:left="3360" w:hanging="420"/>
+      </w:pPr>
+    </w:lvl>
+    <w:lvl w:ilvl="8" w:tplc="0409001B" w:tentative="1">
+      <w:start w:val="1"/>
+      <w:numFmt w:val="lowerRoman"/>
+      <w:lvlText w:val="%9."/>
+      <w:lvlJc w:val="right"/>
+      <w:pPr>
+        <w:ind w:left="3780" w:hanging="420"/>
+      </w:pPr>
+    </w:lvl>
+  </w:abstractNum>
+  <w:abstractNum w:abstractNumId="1" w15:restartNumberingAfterBreak="0">
+    <w:nsid w:val="0B224AF1"/>
+    <w:multiLevelType w:val="hybridMultilevel"/>
+    <w:tmpl w:val="892001FC"/>
+    <w:lvl w:ilvl="0" w:tplc="0409000F">
+      <w:start w:val="1"/>
+      <w:numFmt w:val="decimal"/>
+      <w:lvlText w:val="%1."/>
+      <w:lvlJc w:val="left"/>
+      <w:pPr>
+        <w:ind w:left="420" w:hanging="420"/>
+      </w:pPr>
+    </w:lvl>
+    <w:lvl w:ilvl="1" w:tplc="04090019" w:tentative="1">
+      <w:start w:val="1"/>
+      <w:numFmt w:val="lowerLetter"/>
+      <w:lvlText w:val="%2)"/>
+      <w:lvlJc w:val="left"/>
+      <w:pPr>
+        <w:ind w:left="840" w:hanging="420"/>
+      </w:pPr>
+    </w:lvl>
+    <w:lvl w:ilvl="2" w:tplc="0409001B" w:tentative="1">
+      <w:start w:val="1"/>
+      <w:numFmt w:val="lowerRoman"/>
+      <w:lvlText w:val="%3."/>
+      <w:lvlJc w:val="right"/>
+      <w:pPr>
+        <w:ind w:left="1260" w:hanging="420"/>
+      </w:pPr>
+    </w:lvl>
+    <w:lvl w:ilvl="3" w:tplc="0409000F" w:tentative="1">
+      <w:start w:val="1"/>
+      <w:numFmt w:val="decimal"/>
+      <w:lvlText w:val="%4."/>
+      <w:lvlJc w:val="left"/>
+      <w:pPr>
+        <w:ind w:left="1680" w:hanging="420"/>
+      </w:pPr>
+    </w:lvl>
+    <w:lvl w:ilvl="4" w:tplc="04090019" w:tentative="1">
+      <w:start w:val="1"/>
+      <w:numFmt w:val="lowerLetter"/>
+      <w:lvlText w:val="%5)"/>
+      <w:lvlJc w:val="left"/>
+      <w:pPr>
+        <w:ind w:left="2100" w:hanging="420"/>
+      </w:pPr>
+    </w:lvl>
+    <w:lvl w:ilvl="5" w:tplc="0409001B" w:tentative="1">
+      <w:start w:val="1"/>
+      <w:numFmt w:val="lowerRoman"/>
+      <w:lvlText w:val="%6."/>
+      <w:lvlJc w:val="right"/>
+      <w:pPr>
+        <w:ind w:left="2520" w:hanging="420"/>
+      </w:pPr>
+    </w:lvl>
+    <w:lvl w:ilvl="6" w:tplc="0409000F" w:tentative="1">
+      <w:start w:val="1"/>
+      <w:numFmt w:val="decimal"/>
+      <w:lvlText w:val="%7."/>
+      <w:lvlJc w:val="left"/>
+      <w:pPr>
+        <w:ind w:left="2940" w:hanging="420"/>
+      </w:pPr>
+    </w:lvl>
+    <w:lvl w:ilvl="7" w:tplc="04090019" w:tentative="1">
+      <w:start w:val="1"/>
+      <w:numFmt w:val="lowerLetter"/>
+      <w:lvlText w:val="%8)"/>
+      <w:lvlJc w:val="left"/>
+      <w:pPr>
+        <w:ind w:left="3360" w:hanging="420"/>
+      </w:pPr>
+    </w:lvl>
+    <w:lvl w:ilvl="8" w:tplc="0409001B" w:tentative="1">
+      <w:start w:val="1"/>
+      <w:numFmt w:val="lowerRoman"/>
+      <w:lvlText w:val="%9."/>
+      <w:lvlJc w:val="right"/>
+      <w:pPr>
+        <w:ind w:left="3780" w:hanging="420"/>
+      </w:pPr>
+    </w:lvl>
+  </w:abstractNum>
+  <w:abstractNum w:abstractNumId="2" w15:restartNumberingAfterBreak="0">
+    <w:nsid w:val="0CD21825"/>
+    <w:multiLevelType w:val="hybridMultilevel"/>
+    <w:tmpl w:val="0BE22D5A"/>
+    <w:lvl w:ilvl="0" w:tplc="0409000F">
+      <w:start w:val="1"/>
+      <w:numFmt w:val="decimal"/>
+      <w:lvlText w:val="%1."/>
+      <w:lvlJc w:val="left"/>
+      <w:pPr>
+        <w:ind w:left="420" w:hanging="420"/>
+      </w:pPr>
+    </w:lvl>
+    <w:lvl w:ilvl="1" w:tplc="04090019" w:tentative="1">
+      <w:start w:val="1"/>
+      <w:numFmt w:val="lowerLetter"/>
+      <w:lvlText w:val="%2)"/>
+      <w:lvlJc w:val="left"/>
+      <w:pPr>
+        <w:ind w:left="840" w:hanging="420"/>
+      </w:pPr>
+    </w:lvl>
+    <w:lvl w:ilvl="2" w:tplc="0409001B" w:tentative="1">
+      <w:start w:val="1"/>
+      <w:numFmt w:val="lowerRoman"/>
+      <w:lvlText w:val="%3."/>
+      <w:lvlJc w:val="right"/>
+      <w:pPr>
+        <w:ind w:left="1260" w:hanging="420"/>
+      </w:pPr>
+    </w:lvl>
+    <w:lvl w:ilvl="3" w:tplc="0409000F" w:tentative="1">
+      <w:start w:val="1"/>
+      <w:numFmt w:val="decimal"/>
+      <w:lvlText w:val="%4."/>
+      <w:lvlJc w:val="left"/>
+      <w:pPr>
+        <w:ind w:left="1680" w:hanging="420"/>
+      </w:pPr>
+    </w:lvl>
+    <w:lvl w:ilvl="4" w:tplc="04090019" w:tentative="1">
+      <w:start w:val="1"/>
+      <w:numFmt w:val="lowerLetter"/>
+      <w:lvlText w:val="%5)"/>
+      <w:lvlJc w:val="left"/>
+      <w:pPr>
+        <w:ind w:left="2100" w:hanging="420"/>
+      </w:pPr>
+    </w:lvl>
+    <w:lvl w:ilvl="5" w:tplc="0409001B" w:tentative="1">
+      <w:start w:val="1"/>
+      <w:numFmt w:val="lowerRoman"/>
+      <w:lvlText w:val="%6."/>
+      <w:lvlJc w:val="right"/>
+      <w:pPr>
+        <w:ind w:left="2520" w:hanging="420"/>
+      </w:pPr>
+    </w:lvl>
+    <w:lvl w:ilvl="6" w:tplc="0409000F" w:tentative="1">
+      <w:start w:val="1"/>
+      <w:numFmt w:val="decimal"/>
+      <w:lvlText w:val="%7."/>
+      <w:lvlJc w:val="left"/>
+      <w:pPr>
+        <w:ind w:left="2940" w:hanging="420"/>
+      </w:pPr>
+    </w:lvl>
+    <w:lvl w:ilvl="7" w:tplc="04090019" w:tentative="1">
+      <w:start w:val="1"/>
+      <w:numFmt w:val="lowerLetter"/>
+      <w:lvlText w:val="%8)"/>
+      <w:lvlJc w:val="left"/>
+      <w:pPr>
+        <w:ind w:left="3360" w:hanging="420"/>
+      </w:pPr>
+    </w:lvl>
+    <w:lvl w:ilvl="8" w:tplc="0409001B" w:tentative="1">
+      <w:start w:val="1"/>
+      <w:numFmt w:val="lowerRoman"/>
+      <w:lvlText w:val="%9."/>
+      <w:lvlJc w:val="right"/>
+      <w:pPr>
+        <w:ind w:left="3780" w:hanging="420"/>
+      </w:pPr>
+    </w:lvl>
+  </w:abstractNum>
+  <w:abstractNum w:abstractNumId="3" w15:restartNumberingAfterBreak="0">
     <w:nsid w:val="1B571D5F"/>
     <w:multiLevelType w:val="hybridMultilevel"/>
     <w:tmpl w:val="1E3E78F8"/>
@@ -4745,7 +8922,7 @@
       </w:pPr>
     </w:lvl>
   </w:abstractNum>
-  <w:abstractNum w:abstractNumId="1" w15:restartNumberingAfterBreak="0">
+  <w:abstractNum w:abstractNumId="4" w15:restartNumberingAfterBreak="0">
     <w:nsid w:val="270806C7"/>
     <w:multiLevelType w:val="hybridMultilevel"/>
     <w:tmpl w:val="581CB004"/>
@@ -4831,10 +9008,96 @@
       </w:pPr>
     </w:lvl>
   </w:abstractNum>
-  <w:abstractNum w:abstractNumId="2" w15:restartNumberingAfterBreak="0">
+  <w:abstractNum w:abstractNumId="5" w15:restartNumberingAfterBreak="0">
+    <w:nsid w:val="37EA4266"/>
+    <w:multiLevelType w:val="hybridMultilevel"/>
+    <w:tmpl w:val="2872FE9C"/>
+    <w:lvl w:ilvl="0" w:tplc="0409000F">
+      <w:start w:val="1"/>
+      <w:numFmt w:val="decimal"/>
+      <w:lvlText w:val="%1."/>
+      <w:lvlJc w:val="left"/>
+      <w:pPr>
+        <w:ind w:left="420" w:hanging="420"/>
+      </w:pPr>
+    </w:lvl>
+    <w:lvl w:ilvl="1" w:tplc="04090019" w:tentative="1">
+      <w:start w:val="1"/>
+      <w:numFmt w:val="lowerLetter"/>
+      <w:lvlText w:val="%2)"/>
+      <w:lvlJc w:val="left"/>
+      <w:pPr>
+        <w:ind w:left="840" w:hanging="420"/>
+      </w:pPr>
+    </w:lvl>
+    <w:lvl w:ilvl="2" w:tplc="0409001B" w:tentative="1">
+      <w:start w:val="1"/>
+      <w:numFmt w:val="lowerRoman"/>
+      <w:lvlText w:val="%3."/>
+      <w:lvlJc w:val="right"/>
+      <w:pPr>
+        <w:ind w:left="1260" w:hanging="420"/>
+      </w:pPr>
+    </w:lvl>
+    <w:lvl w:ilvl="3" w:tplc="0409000F" w:tentative="1">
+      <w:start w:val="1"/>
+      <w:numFmt w:val="decimal"/>
+      <w:lvlText w:val="%4."/>
+      <w:lvlJc w:val="left"/>
+      <w:pPr>
+        <w:ind w:left="1680" w:hanging="420"/>
+      </w:pPr>
+    </w:lvl>
+    <w:lvl w:ilvl="4" w:tplc="04090019" w:tentative="1">
+      <w:start w:val="1"/>
+      <w:numFmt w:val="lowerLetter"/>
+      <w:lvlText w:val="%5)"/>
+      <w:lvlJc w:val="left"/>
+      <w:pPr>
+        <w:ind w:left="2100" w:hanging="420"/>
+      </w:pPr>
+    </w:lvl>
+    <w:lvl w:ilvl="5" w:tplc="0409001B" w:tentative="1">
+      <w:start w:val="1"/>
+      <w:numFmt w:val="lowerRoman"/>
+      <w:lvlText w:val="%6."/>
+      <w:lvlJc w:val="right"/>
+      <w:pPr>
+        <w:ind w:left="2520" w:hanging="420"/>
+      </w:pPr>
+    </w:lvl>
+    <w:lvl w:ilvl="6" w:tplc="0409000F" w:tentative="1">
+      <w:start w:val="1"/>
+      <w:numFmt w:val="decimal"/>
+      <w:lvlText w:val="%7."/>
+      <w:lvlJc w:val="left"/>
+      <w:pPr>
+        <w:ind w:left="2940" w:hanging="420"/>
+      </w:pPr>
+    </w:lvl>
+    <w:lvl w:ilvl="7" w:tplc="04090019" w:tentative="1">
+      <w:start w:val="1"/>
+      <w:numFmt w:val="lowerLetter"/>
+      <w:lvlText w:val="%8)"/>
+      <w:lvlJc w:val="left"/>
+      <w:pPr>
+        <w:ind w:left="3360" w:hanging="420"/>
+      </w:pPr>
+    </w:lvl>
+    <w:lvl w:ilvl="8" w:tplc="0409001B" w:tentative="1">
+      <w:start w:val="1"/>
+      <w:numFmt w:val="lowerRoman"/>
+      <w:lvlText w:val="%9."/>
+      <w:lvlJc w:val="right"/>
+      <w:pPr>
+        <w:ind w:left="3780" w:hanging="420"/>
+      </w:pPr>
+    </w:lvl>
+  </w:abstractNum>
+  <w:abstractNum w:abstractNumId="6" w15:restartNumberingAfterBreak="0">
     <w:nsid w:val="3868278F"/>
     <w:multiLevelType w:val="multilevel"/>
-    <w:tmpl w:val="75F84A46"/>
+    <w:tmpl w:val="F3BAE284"/>
     <w:lvl w:ilvl="0">
       <w:start w:val="1"/>
       <w:numFmt w:val="decimal"/>
@@ -4877,6 +9140,7 @@
     <w:lvl w:ilvl="3">
       <w:start w:val="1"/>
       <w:numFmt w:val="decimal"/>
+      <w:pStyle w:val="4"/>
       <w:lvlText w:val="%1.%2.%3.%4"/>
       <w:lvlJc w:val="left"/>
       <w:pPr>
@@ -4947,14 +9211,738 @@
       </w:rPr>
     </w:lvl>
   </w:abstractNum>
+  <w:abstractNum w:abstractNumId="7" w15:restartNumberingAfterBreak="0">
+    <w:nsid w:val="39151F39"/>
+    <w:multiLevelType w:val="hybridMultilevel"/>
+    <w:tmpl w:val="05063988"/>
+    <w:lvl w:ilvl="0" w:tplc="0409000F">
+      <w:start w:val="1"/>
+      <w:numFmt w:val="decimal"/>
+      <w:lvlText w:val="%1."/>
+      <w:lvlJc w:val="left"/>
+      <w:pPr>
+        <w:ind w:left="420" w:hanging="420"/>
+      </w:pPr>
+    </w:lvl>
+    <w:lvl w:ilvl="1" w:tplc="04090019" w:tentative="1">
+      <w:start w:val="1"/>
+      <w:numFmt w:val="lowerLetter"/>
+      <w:lvlText w:val="%2)"/>
+      <w:lvlJc w:val="left"/>
+      <w:pPr>
+        <w:ind w:left="840" w:hanging="420"/>
+      </w:pPr>
+    </w:lvl>
+    <w:lvl w:ilvl="2" w:tplc="0409001B" w:tentative="1">
+      <w:start w:val="1"/>
+      <w:numFmt w:val="lowerRoman"/>
+      <w:lvlText w:val="%3."/>
+      <w:lvlJc w:val="right"/>
+      <w:pPr>
+        <w:ind w:left="1260" w:hanging="420"/>
+      </w:pPr>
+    </w:lvl>
+    <w:lvl w:ilvl="3" w:tplc="0409000F" w:tentative="1">
+      <w:start w:val="1"/>
+      <w:numFmt w:val="decimal"/>
+      <w:lvlText w:val="%4."/>
+      <w:lvlJc w:val="left"/>
+      <w:pPr>
+        <w:ind w:left="1680" w:hanging="420"/>
+      </w:pPr>
+    </w:lvl>
+    <w:lvl w:ilvl="4" w:tplc="04090019" w:tentative="1">
+      <w:start w:val="1"/>
+      <w:numFmt w:val="lowerLetter"/>
+      <w:lvlText w:val="%5)"/>
+      <w:lvlJc w:val="left"/>
+      <w:pPr>
+        <w:ind w:left="2100" w:hanging="420"/>
+      </w:pPr>
+    </w:lvl>
+    <w:lvl w:ilvl="5" w:tplc="0409001B" w:tentative="1">
+      <w:start w:val="1"/>
+      <w:numFmt w:val="lowerRoman"/>
+      <w:lvlText w:val="%6."/>
+      <w:lvlJc w:val="right"/>
+      <w:pPr>
+        <w:ind w:left="2520" w:hanging="420"/>
+      </w:pPr>
+    </w:lvl>
+    <w:lvl w:ilvl="6" w:tplc="0409000F" w:tentative="1">
+      <w:start w:val="1"/>
+      <w:numFmt w:val="decimal"/>
+      <w:lvlText w:val="%7."/>
+      <w:lvlJc w:val="left"/>
+      <w:pPr>
+        <w:ind w:left="2940" w:hanging="420"/>
+      </w:pPr>
+    </w:lvl>
+    <w:lvl w:ilvl="7" w:tplc="04090019" w:tentative="1">
+      <w:start w:val="1"/>
+      <w:numFmt w:val="lowerLetter"/>
+      <w:lvlText w:val="%8)"/>
+      <w:lvlJc w:val="left"/>
+      <w:pPr>
+        <w:ind w:left="3360" w:hanging="420"/>
+      </w:pPr>
+    </w:lvl>
+    <w:lvl w:ilvl="8" w:tplc="0409001B" w:tentative="1">
+      <w:start w:val="1"/>
+      <w:numFmt w:val="lowerRoman"/>
+      <w:lvlText w:val="%9."/>
+      <w:lvlJc w:val="right"/>
+      <w:pPr>
+        <w:ind w:left="3780" w:hanging="420"/>
+      </w:pPr>
+    </w:lvl>
+  </w:abstractNum>
+  <w:abstractNum w:abstractNumId="8" w15:restartNumberingAfterBreak="0">
+    <w:nsid w:val="3CA42751"/>
+    <w:multiLevelType w:val="hybridMultilevel"/>
+    <w:tmpl w:val="135AA582"/>
+    <w:lvl w:ilvl="0" w:tplc="0409000F">
+      <w:start w:val="1"/>
+      <w:numFmt w:val="decimal"/>
+      <w:lvlText w:val="%1."/>
+      <w:lvlJc w:val="left"/>
+      <w:pPr>
+        <w:ind w:left="420" w:hanging="420"/>
+      </w:pPr>
+    </w:lvl>
+    <w:lvl w:ilvl="1" w:tplc="04090019" w:tentative="1">
+      <w:start w:val="1"/>
+      <w:numFmt w:val="lowerLetter"/>
+      <w:lvlText w:val="%2)"/>
+      <w:lvlJc w:val="left"/>
+      <w:pPr>
+        <w:ind w:left="840" w:hanging="420"/>
+      </w:pPr>
+    </w:lvl>
+    <w:lvl w:ilvl="2" w:tplc="0409001B" w:tentative="1">
+      <w:start w:val="1"/>
+      <w:numFmt w:val="lowerRoman"/>
+      <w:lvlText w:val="%3."/>
+      <w:lvlJc w:val="right"/>
+      <w:pPr>
+        <w:ind w:left="1260" w:hanging="420"/>
+      </w:pPr>
+    </w:lvl>
+    <w:lvl w:ilvl="3" w:tplc="0409000F" w:tentative="1">
+      <w:start w:val="1"/>
+      <w:numFmt w:val="decimal"/>
+      <w:lvlText w:val="%4."/>
+      <w:lvlJc w:val="left"/>
+      <w:pPr>
+        <w:ind w:left="1680" w:hanging="420"/>
+      </w:pPr>
+    </w:lvl>
+    <w:lvl w:ilvl="4" w:tplc="04090019" w:tentative="1">
+      <w:start w:val="1"/>
+      <w:numFmt w:val="lowerLetter"/>
+      <w:lvlText w:val="%5)"/>
+      <w:lvlJc w:val="left"/>
+      <w:pPr>
+        <w:ind w:left="2100" w:hanging="420"/>
+      </w:pPr>
+    </w:lvl>
+    <w:lvl w:ilvl="5" w:tplc="0409001B" w:tentative="1">
+      <w:start w:val="1"/>
+      <w:numFmt w:val="lowerRoman"/>
+      <w:lvlText w:val="%6."/>
+      <w:lvlJc w:val="right"/>
+      <w:pPr>
+        <w:ind w:left="2520" w:hanging="420"/>
+      </w:pPr>
+    </w:lvl>
+    <w:lvl w:ilvl="6" w:tplc="0409000F" w:tentative="1">
+      <w:start w:val="1"/>
+      <w:numFmt w:val="decimal"/>
+      <w:lvlText w:val="%7."/>
+      <w:lvlJc w:val="left"/>
+      <w:pPr>
+        <w:ind w:left="2940" w:hanging="420"/>
+      </w:pPr>
+    </w:lvl>
+    <w:lvl w:ilvl="7" w:tplc="04090019" w:tentative="1">
+      <w:start w:val="1"/>
+      <w:numFmt w:val="lowerLetter"/>
+      <w:lvlText w:val="%8)"/>
+      <w:lvlJc w:val="left"/>
+      <w:pPr>
+        <w:ind w:left="3360" w:hanging="420"/>
+      </w:pPr>
+    </w:lvl>
+    <w:lvl w:ilvl="8" w:tplc="0409001B" w:tentative="1">
+      <w:start w:val="1"/>
+      <w:numFmt w:val="lowerRoman"/>
+      <w:lvlText w:val="%9."/>
+      <w:lvlJc w:val="right"/>
+      <w:pPr>
+        <w:ind w:left="3780" w:hanging="420"/>
+      </w:pPr>
+    </w:lvl>
+  </w:abstractNum>
+  <w:abstractNum w:abstractNumId="9" w15:restartNumberingAfterBreak="0">
+    <w:nsid w:val="60EE5A87"/>
+    <w:multiLevelType w:val="hybridMultilevel"/>
+    <w:tmpl w:val="90B85D12"/>
+    <w:lvl w:ilvl="0" w:tplc="0409000F">
+      <w:start w:val="1"/>
+      <w:numFmt w:val="decimal"/>
+      <w:lvlText w:val="%1."/>
+      <w:lvlJc w:val="left"/>
+      <w:pPr>
+        <w:ind w:left="420" w:hanging="420"/>
+      </w:pPr>
+    </w:lvl>
+    <w:lvl w:ilvl="1" w:tplc="04090019" w:tentative="1">
+      <w:start w:val="1"/>
+      <w:numFmt w:val="lowerLetter"/>
+      <w:lvlText w:val="%2)"/>
+      <w:lvlJc w:val="left"/>
+      <w:pPr>
+        <w:ind w:left="840" w:hanging="420"/>
+      </w:pPr>
+    </w:lvl>
+    <w:lvl w:ilvl="2" w:tplc="0409001B" w:tentative="1">
+      <w:start w:val="1"/>
+      <w:numFmt w:val="lowerRoman"/>
+      <w:lvlText w:val="%3."/>
+      <w:lvlJc w:val="right"/>
+      <w:pPr>
+        <w:ind w:left="1260" w:hanging="420"/>
+      </w:pPr>
+    </w:lvl>
+    <w:lvl w:ilvl="3" w:tplc="0409000F" w:tentative="1">
+      <w:start w:val="1"/>
+      <w:numFmt w:val="decimal"/>
+      <w:lvlText w:val="%4."/>
+      <w:lvlJc w:val="left"/>
+      <w:pPr>
+        <w:ind w:left="1680" w:hanging="420"/>
+      </w:pPr>
+    </w:lvl>
+    <w:lvl w:ilvl="4" w:tplc="04090019" w:tentative="1">
+      <w:start w:val="1"/>
+      <w:numFmt w:val="lowerLetter"/>
+      <w:lvlText w:val="%5)"/>
+      <w:lvlJc w:val="left"/>
+      <w:pPr>
+        <w:ind w:left="2100" w:hanging="420"/>
+      </w:pPr>
+    </w:lvl>
+    <w:lvl w:ilvl="5" w:tplc="0409001B" w:tentative="1">
+      <w:start w:val="1"/>
+      <w:numFmt w:val="lowerRoman"/>
+      <w:lvlText w:val="%6."/>
+      <w:lvlJc w:val="right"/>
+      <w:pPr>
+        <w:ind w:left="2520" w:hanging="420"/>
+      </w:pPr>
+    </w:lvl>
+    <w:lvl w:ilvl="6" w:tplc="0409000F" w:tentative="1">
+      <w:start w:val="1"/>
+      <w:numFmt w:val="decimal"/>
+      <w:lvlText w:val="%7."/>
+      <w:lvlJc w:val="left"/>
+      <w:pPr>
+        <w:ind w:left="2940" w:hanging="420"/>
+      </w:pPr>
+    </w:lvl>
+    <w:lvl w:ilvl="7" w:tplc="04090019" w:tentative="1">
+      <w:start w:val="1"/>
+      <w:numFmt w:val="lowerLetter"/>
+      <w:lvlText w:val="%8)"/>
+      <w:lvlJc w:val="left"/>
+      <w:pPr>
+        <w:ind w:left="3360" w:hanging="420"/>
+      </w:pPr>
+    </w:lvl>
+    <w:lvl w:ilvl="8" w:tplc="0409001B" w:tentative="1">
+      <w:start w:val="1"/>
+      <w:numFmt w:val="lowerRoman"/>
+      <w:lvlText w:val="%9."/>
+      <w:lvlJc w:val="right"/>
+      <w:pPr>
+        <w:ind w:left="3780" w:hanging="420"/>
+      </w:pPr>
+    </w:lvl>
+  </w:abstractNum>
+  <w:abstractNum w:abstractNumId="10" w15:restartNumberingAfterBreak="0">
+    <w:nsid w:val="6A8F3947"/>
+    <w:multiLevelType w:val="hybridMultilevel"/>
+    <w:tmpl w:val="3E548FC8"/>
+    <w:lvl w:ilvl="0" w:tplc="0409000F">
+      <w:start w:val="1"/>
+      <w:numFmt w:val="decimal"/>
+      <w:lvlText w:val="%1."/>
+      <w:lvlJc w:val="left"/>
+      <w:pPr>
+        <w:ind w:left="420" w:hanging="420"/>
+      </w:pPr>
+    </w:lvl>
+    <w:lvl w:ilvl="1" w:tplc="04090019" w:tentative="1">
+      <w:start w:val="1"/>
+      <w:numFmt w:val="lowerLetter"/>
+      <w:lvlText w:val="%2)"/>
+      <w:lvlJc w:val="left"/>
+      <w:pPr>
+        <w:ind w:left="840" w:hanging="420"/>
+      </w:pPr>
+    </w:lvl>
+    <w:lvl w:ilvl="2" w:tplc="0409001B" w:tentative="1">
+      <w:start w:val="1"/>
+      <w:numFmt w:val="lowerRoman"/>
+      <w:lvlText w:val="%3."/>
+      <w:lvlJc w:val="right"/>
+      <w:pPr>
+        <w:ind w:left="1260" w:hanging="420"/>
+      </w:pPr>
+    </w:lvl>
+    <w:lvl w:ilvl="3" w:tplc="0409000F" w:tentative="1">
+      <w:start w:val="1"/>
+      <w:numFmt w:val="decimal"/>
+      <w:lvlText w:val="%4."/>
+      <w:lvlJc w:val="left"/>
+      <w:pPr>
+        <w:ind w:left="1680" w:hanging="420"/>
+      </w:pPr>
+    </w:lvl>
+    <w:lvl w:ilvl="4" w:tplc="04090019" w:tentative="1">
+      <w:start w:val="1"/>
+      <w:numFmt w:val="lowerLetter"/>
+      <w:lvlText w:val="%5)"/>
+      <w:lvlJc w:val="left"/>
+      <w:pPr>
+        <w:ind w:left="2100" w:hanging="420"/>
+      </w:pPr>
+    </w:lvl>
+    <w:lvl w:ilvl="5" w:tplc="0409001B" w:tentative="1">
+      <w:start w:val="1"/>
+      <w:numFmt w:val="lowerRoman"/>
+      <w:lvlText w:val="%6."/>
+      <w:lvlJc w:val="right"/>
+      <w:pPr>
+        <w:ind w:left="2520" w:hanging="420"/>
+      </w:pPr>
+    </w:lvl>
+    <w:lvl w:ilvl="6" w:tplc="0409000F" w:tentative="1">
+      <w:start w:val="1"/>
+      <w:numFmt w:val="decimal"/>
+      <w:lvlText w:val="%7."/>
+      <w:lvlJc w:val="left"/>
+      <w:pPr>
+        <w:ind w:left="2940" w:hanging="420"/>
+      </w:pPr>
+    </w:lvl>
+    <w:lvl w:ilvl="7" w:tplc="04090019" w:tentative="1">
+      <w:start w:val="1"/>
+      <w:numFmt w:val="lowerLetter"/>
+      <w:lvlText w:val="%8)"/>
+      <w:lvlJc w:val="left"/>
+      <w:pPr>
+        <w:ind w:left="3360" w:hanging="420"/>
+      </w:pPr>
+    </w:lvl>
+    <w:lvl w:ilvl="8" w:tplc="0409001B" w:tentative="1">
+      <w:start w:val="1"/>
+      <w:numFmt w:val="lowerRoman"/>
+      <w:lvlText w:val="%9."/>
+      <w:lvlJc w:val="right"/>
+      <w:pPr>
+        <w:ind w:left="3780" w:hanging="420"/>
+      </w:pPr>
+    </w:lvl>
+  </w:abstractNum>
+  <w:abstractNum w:abstractNumId="11" w15:restartNumberingAfterBreak="0">
+    <w:nsid w:val="799A6A5C"/>
+    <w:multiLevelType w:val="hybridMultilevel"/>
+    <w:tmpl w:val="0F628034"/>
+    <w:lvl w:ilvl="0" w:tplc="0409000F">
+      <w:start w:val="1"/>
+      <w:numFmt w:val="decimal"/>
+      <w:lvlText w:val="%1."/>
+      <w:lvlJc w:val="left"/>
+      <w:pPr>
+        <w:ind w:left="420" w:hanging="420"/>
+      </w:pPr>
+    </w:lvl>
+    <w:lvl w:ilvl="1" w:tplc="04090019" w:tentative="1">
+      <w:start w:val="1"/>
+      <w:numFmt w:val="lowerLetter"/>
+      <w:lvlText w:val="%2)"/>
+      <w:lvlJc w:val="left"/>
+      <w:pPr>
+        <w:ind w:left="840" w:hanging="420"/>
+      </w:pPr>
+    </w:lvl>
+    <w:lvl w:ilvl="2" w:tplc="0409001B" w:tentative="1">
+      <w:start w:val="1"/>
+      <w:numFmt w:val="lowerRoman"/>
+      <w:lvlText w:val="%3."/>
+      <w:lvlJc w:val="right"/>
+      <w:pPr>
+        <w:ind w:left="1260" w:hanging="420"/>
+      </w:pPr>
+    </w:lvl>
+    <w:lvl w:ilvl="3" w:tplc="0409000F" w:tentative="1">
+      <w:start w:val="1"/>
+      <w:numFmt w:val="decimal"/>
+      <w:lvlText w:val="%4."/>
+      <w:lvlJc w:val="left"/>
+      <w:pPr>
+        <w:ind w:left="1680" w:hanging="420"/>
+      </w:pPr>
+    </w:lvl>
+    <w:lvl w:ilvl="4" w:tplc="04090019" w:tentative="1">
+      <w:start w:val="1"/>
+      <w:numFmt w:val="lowerLetter"/>
+      <w:lvlText w:val="%5)"/>
+      <w:lvlJc w:val="left"/>
+      <w:pPr>
+        <w:ind w:left="2100" w:hanging="420"/>
+      </w:pPr>
+    </w:lvl>
+    <w:lvl w:ilvl="5" w:tplc="0409001B" w:tentative="1">
+      <w:start w:val="1"/>
+      <w:numFmt w:val="lowerRoman"/>
+      <w:lvlText w:val="%6."/>
+      <w:lvlJc w:val="right"/>
+      <w:pPr>
+        <w:ind w:left="2520" w:hanging="420"/>
+      </w:pPr>
+    </w:lvl>
+    <w:lvl w:ilvl="6" w:tplc="0409000F" w:tentative="1">
+      <w:start w:val="1"/>
+      <w:numFmt w:val="decimal"/>
+      <w:lvlText w:val="%7."/>
+      <w:lvlJc w:val="left"/>
+      <w:pPr>
+        <w:ind w:left="2940" w:hanging="420"/>
+      </w:pPr>
+    </w:lvl>
+    <w:lvl w:ilvl="7" w:tplc="04090019" w:tentative="1">
+      <w:start w:val="1"/>
+      <w:numFmt w:val="lowerLetter"/>
+      <w:lvlText w:val="%8)"/>
+      <w:lvlJc w:val="left"/>
+      <w:pPr>
+        <w:ind w:left="3360" w:hanging="420"/>
+      </w:pPr>
+    </w:lvl>
+    <w:lvl w:ilvl="8" w:tplc="0409001B" w:tentative="1">
+      <w:start w:val="1"/>
+      <w:numFmt w:val="lowerRoman"/>
+      <w:lvlText w:val="%9."/>
+      <w:lvlJc w:val="right"/>
+      <w:pPr>
+        <w:ind w:left="3780" w:hanging="420"/>
+      </w:pPr>
+    </w:lvl>
+  </w:abstractNum>
+  <w:abstractNum w:abstractNumId="12" w15:restartNumberingAfterBreak="0">
+    <w:nsid w:val="7BCC13A3"/>
+    <w:multiLevelType w:val="hybridMultilevel"/>
+    <w:tmpl w:val="1556D0F4"/>
+    <w:lvl w:ilvl="0" w:tplc="0409000F">
+      <w:start w:val="1"/>
+      <w:numFmt w:val="decimal"/>
+      <w:lvlText w:val="%1."/>
+      <w:lvlJc w:val="left"/>
+      <w:pPr>
+        <w:ind w:left="420" w:hanging="420"/>
+      </w:pPr>
+    </w:lvl>
+    <w:lvl w:ilvl="1" w:tplc="04090019" w:tentative="1">
+      <w:start w:val="1"/>
+      <w:numFmt w:val="lowerLetter"/>
+      <w:lvlText w:val="%2)"/>
+      <w:lvlJc w:val="left"/>
+      <w:pPr>
+        <w:ind w:left="840" w:hanging="420"/>
+      </w:pPr>
+    </w:lvl>
+    <w:lvl w:ilvl="2" w:tplc="0409001B" w:tentative="1">
+      <w:start w:val="1"/>
+      <w:numFmt w:val="lowerRoman"/>
+      <w:lvlText w:val="%3."/>
+      <w:lvlJc w:val="right"/>
+      <w:pPr>
+        <w:ind w:left="1260" w:hanging="420"/>
+      </w:pPr>
+    </w:lvl>
+    <w:lvl w:ilvl="3" w:tplc="0409000F" w:tentative="1">
+      <w:start w:val="1"/>
+      <w:numFmt w:val="decimal"/>
+      <w:lvlText w:val="%4."/>
+      <w:lvlJc w:val="left"/>
+      <w:pPr>
+        <w:ind w:left="1680" w:hanging="420"/>
+      </w:pPr>
+    </w:lvl>
+    <w:lvl w:ilvl="4" w:tplc="04090019" w:tentative="1">
+      <w:start w:val="1"/>
+      <w:numFmt w:val="lowerLetter"/>
+      <w:lvlText w:val="%5)"/>
+      <w:lvlJc w:val="left"/>
+      <w:pPr>
+        <w:ind w:left="2100" w:hanging="420"/>
+      </w:pPr>
+    </w:lvl>
+    <w:lvl w:ilvl="5" w:tplc="0409001B" w:tentative="1">
+      <w:start w:val="1"/>
+      <w:numFmt w:val="lowerRoman"/>
+      <w:lvlText w:val="%6."/>
+      <w:lvlJc w:val="right"/>
+      <w:pPr>
+        <w:ind w:left="2520" w:hanging="420"/>
+      </w:pPr>
+    </w:lvl>
+    <w:lvl w:ilvl="6" w:tplc="0409000F" w:tentative="1">
+      <w:start w:val="1"/>
+      <w:numFmt w:val="decimal"/>
+      <w:lvlText w:val="%7."/>
+      <w:lvlJc w:val="left"/>
+      <w:pPr>
+        <w:ind w:left="2940" w:hanging="420"/>
+      </w:pPr>
+    </w:lvl>
+    <w:lvl w:ilvl="7" w:tplc="04090019" w:tentative="1">
+      <w:start w:val="1"/>
+      <w:numFmt w:val="lowerLetter"/>
+      <w:lvlText w:val="%8)"/>
+      <w:lvlJc w:val="left"/>
+      <w:pPr>
+        <w:ind w:left="3360" w:hanging="420"/>
+      </w:pPr>
+    </w:lvl>
+    <w:lvl w:ilvl="8" w:tplc="0409001B" w:tentative="1">
+      <w:start w:val="1"/>
+      <w:numFmt w:val="lowerRoman"/>
+      <w:lvlText w:val="%9."/>
+      <w:lvlJc w:val="right"/>
+      <w:pPr>
+        <w:ind w:left="3780" w:hanging="420"/>
+      </w:pPr>
+    </w:lvl>
+  </w:abstractNum>
+  <w:abstractNum w:abstractNumId="13" w15:restartNumberingAfterBreak="0">
+    <w:nsid w:val="7C0D4B7B"/>
+    <w:multiLevelType w:val="hybridMultilevel"/>
+    <w:tmpl w:val="C06C867E"/>
+    <w:lvl w:ilvl="0" w:tplc="0409000F">
+      <w:start w:val="1"/>
+      <w:numFmt w:val="decimal"/>
+      <w:lvlText w:val="%1."/>
+      <w:lvlJc w:val="left"/>
+      <w:pPr>
+        <w:ind w:left="420" w:hanging="420"/>
+      </w:pPr>
+    </w:lvl>
+    <w:lvl w:ilvl="1" w:tplc="04090019" w:tentative="1">
+      <w:start w:val="1"/>
+      <w:numFmt w:val="lowerLetter"/>
+      <w:lvlText w:val="%2)"/>
+      <w:lvlJc w:val="left"/>
+      <w:pPr>
+        <w:ind w:left="840" w:hanging="420"/>
+      </w:pPr>
+    </w:lvl>
+    <w:lvl w:ilvl="2" w:tplc="0409001B" w:tentative="1">
+      <w:start w:val="1"/>
+      <w:numFmt w:val="lowerRoman"/>
+      <w:lvlText w:val="%3."/>
+      <w:lvlJc w:val="right"/>
+      <w:pPr>
+        <w:ind w:left="1260" w:hanging="420"/>
+      </w:pPr>
+    </w:lvl>
+    <w:lvl w:ilvl="3" w:tplc="0409000F" w:tentative="1">
+      <w:start w:val="1"/>
+      <w:numFmt w:val="decimal"/>
+      <w:lvlText w:val="%4."/>
+      <w:lvlJc w:val="left"/>
+      <w:pPr>
+        <w:ind w:left="1680" w:hanging="420"/>
+      </w:pPr>
+    </w:lvl>
+    <w:lvl w:ilvl="4" w:tplc="04090019" w:tentative="1">
+      <w:start w:val="1"/>
+      <w:numFmt w:val="lowerLetter"/>
+      <w:lvlText w:val="%5)"/>
+      <w:lvlJc w:val="left"/>
+      <w:pPr>
+        <w:ind w:left="2100" w:hanging="420"/>
+      </w:pPr>
+    </w:lvl>
+    <w:lvl w:ilvl="5" w:tplc="0409001B" w:tentative="1">
+      <w:start w:val="1"/>
+      <w:numFmt w:val="lowerRoman"/>
+      <w:lvlText w:val="%6."/>
+      <w:lvlJc w:val="right"/>
+      <w:pPr>
+        <w:ind w:left="2520" w:hanging="420"/>
+      </w:pPr>
+    </w:lvl>
+    <w:lvl w:ilvl="6" w:tplc="0409000F" w:tentative="1">
+      <w:start w:val="1"/>
+      <w:numFmt w:val="decimal"/>
+      <w:lvlText w:val="%7."/>
+      <w:lvlJc w:val="left"/>
+      <w:pPr>
+        <w:ind w:left="2940" w:hanging="420"/>
+      </w:pPr>
+    </w:lvl>
+    <w:lvl w:ilvl="7" w:tplc="04090019" w:tentative="1">
+      <w:start w:val="1"/>
+      <w:numFmt w:val="lowerLetter"/>
+      <w:lvlText w:val="%8)"/>
+      <w:lvlJc w:val="left"/>
+      <w:pPr>
+        <w:ind w:left="3360" w:hanging="420"/>
+      </w:pPr>
+    </w:lvl>
+    <w:lvl w:ilvl="8" w:tplc="0409001B" w:tentative="1">
+      <w:start w:val="1"/>
+      <w:numFmt w:val="lowerRoman"/>
+      <w:lvlText w:val="%9."/>
+      <w:lvlJc w:val="right"/>
+      <w:pPr>
+        <w:ind w:left="3780" w:hanging="420"/>
+      </w:pPr>
+    </w:lvl>
+  </w:abstractNum>
+  <w:abstractNum w:abstractNumId="14" w15:restartNumberingAfterBreak="0">
+    <w:nsid w:val="7DB13EA3"/>
+    <w:multiLevelType w:val="hybridMultilevel"/>
+    <w:tmpl w:val="58D8D43E"/>
+    <w:lvl w:ilvl="0" w:tplc="0409000F">
+      <w:start w:val="1"/>
+      <w:numFmt w:val="decimal"/>
+      <w:lvlText w:val="%1."/>
+      <w:lvlJc w:val="left"/>
+      <w:pPr>
+        <w:ind w:left="420" w:hanging="420"/>
+      </w:pPr>
+    </w:lvl>
+    <w:lvl w:ilvl="1" w:tplc="04090019" w:tentative="1">
+      <w:start w:val="1"/>
+      <w:numFmt w:val="lowerLetter"/>
+      <w:lvlText w:val="%2)"/>
+      <w:lvlJc w:val="left"/>
+      <w:pPr>
+        <w:ind w:left="840" w:hanging="420"/>
+      </w:pPr>
+    </w:lvl>
+    <w:lvl w:ilvl="2" w:tplc="0409001B" w:tentative="1">
+      <w:start w:val="1"/>
+      <w:numFmt w:val="lowerRoman"/>
+      <w:lvlText w:val="%3."/>
+      <w:lvlJc w:val="right"/>
+      <w:pPr>
+        <w:ind w:left="1260" w:hanging="420"/>
+      </w:pPr>
+    </w:lvl>
+    <w:lvl w:ilvl="3" w:tplc="0409000F" w:tentative="1">
+      <w:start w:val="1"/>
+      <w:numFmt w:val="decimal"/>
+      <w:lvlText w:val="%4."/>
+      <w:lvlJc w:val="left"/>
+      <w:pPr>
+        <w:ind w:left="1680" w:hanging="420"/>
+      </w:pPr>
+    </w:lvl>
+    <w:lvl w:ilvl="4" w:tplc="04090019" w:tentative="1">
+      <w:start w:val="1"/>
+      <w:numFmt w:val="lowerLetter"/>
+      <w:lvlText w:val="%5)"/>
+      <w:lvlJc w:val="left"/>
+      <w:pPr>
+        <w:ind w:left="2100" w:hanging="420"/>
+      </w:pPr>
+    </w:lvl>
+    <w:lvl w:ilvl="5" w:tplc="0409001B" w:tentative="1">
+      <w:start w:val="1"/>
+      <w:numFmt w:val="lowerRoman"/>
+      <w:lvlText w:val="%6."/>
+      <w:lvlJc w:val="right"/>
+      <w:pPr>
+        <w:ind w:left="2520" w:hanging="420"/>
+      </w:pPr>
+    </w:lvl>
+    <w:lvl w:ilvl="6" w:tplc="0409000F" w:tentative="1">
+      <w:start w:val="1"/>
+      <w:numFmt w:val="decimal"/>
+      <w:lvlText w:val="%7."/>
+      <w:lvlJc w:val="left"/>
+      <w:pPr>
+        <w:ind w:left="2940" w:hanging="420"/>
+      </w:pPr>
+    </w:lvl>
+    <w:lvl w:ilvl="7" w:tplc="04090019" w:tentative="1">
+      <w:start w:val="1"/>
+      <w:numFmt w:val="lowerLetter"/>
+      <w:lvlText w:val="%8)"/>
+      <w:lvlJc w:val="left"/>
+      <w:pPr>
+        <w:ind w:left="3360" w:hanging="420"/>
+      </w:pPr>
+    </w:lvl>
+    <w:lvl w:ilvl="8" w:tplc="0409001B" w:tentative="1">
+      <w:start w:val="1"/>
+      <w:numFmt w:val="lowerRoman"/>
+      <w:lvlText w:val="%9."/>
+      <w:lvlJc w:val="right"/>
+      <w:pPr>
+        <w:ind w:left="3780" w:hanging="420"/>
+      </w:pPr>
+    </w:lvl>
+  </w:abstractNum>
   <w:num w:numId="1">
-    <w:abstractNumId w:val="2"/>
+    <w:abstractNumId w:val="6"/>
   </w:num>
   <w:num w:numId="2">
+    <w:abstractNumId w:val="4"/>
+  </w:num>
+  <w:num w:numId="3">
+    <w:abstractNumId w:val="3"/>
+  </w:num>
+  <w:num w:numId="4">
+    <w:abstractNumId w:val="11"/>
+  </w:num>
+  <w:num w:numId="5">
+    <w:abstractNumId w:val="13"/>
+  </w:num>
+  <w:num w:numId="6">
+    <w:abstractNumId w:val="9"/>
+  </w:num>
+  <w:num w:numId="7">
+    <w:abstractNumId w:val="0"/>
+  </w:num>
+  <w:num w:numId="8">
+    <w:abstractNumId w:val="12"/>
+  </w:num>
+  <w:num w:numId="9">
+    <w:abstractNumId w:val="7"/>
+  </w:num>
+  <w:num w:numId="10">
+    <w:abstractNumId w:val="8"/>
+  </w:num>
+  <w:num w:numId="11">
     <w:abstractNumId w:val="1"/>
   </w:num>
-  <w:num w:numId="3">
-    <w:abstractNumId w:val="0"/>
+  <w:num w:numId="12">
+    <w:abstractNumId w:val="10"/>
+  </w:num>
+  <w:num w:numId="13">
+    <w:abstractNumId w:val="14"/>
+  </w:num>
+  <w:num w:numId="14">
+    <w:abstractNumId w:val="5"/>
+  </w:num>
+  <w:num w:numId="15">
+    <w:abstractNumId w:val="2"/>
   </w:num>
 </w:numbering>
 </file>
@@ -4985,6 +9973,7 @@
     <w:lsdException w:name="Title" w:qFormat="1"/>
     <w:lsdException w:name="Default Paragraph Font" w:semiHidden="1"/>
     <w:lsdException w:name="Subtitle" w:qFormat="1"/>
+    <w:lsdException w:name="Hyperlink" w:uiPriority="99"/>
     <w:lsdException w:name="Strong" w:qFormat="1"/>
     <w:lsdException w:name="Emphasis" w:qFormat="1"/>
     <w:lsdException w:name="HTML Top of Form" w:semiHidden="1" w:uiPriority="99" w:unhideWhenUsed="1"/>
@@ -5338,6 +10327,32 @@
       <w:szCs w:val="32"/>
     </w:rPr>
   </w:style>
+  <w:style w:type="paragraph" w:styleId="4">
+    <w:name w:val="heading 4"/>
+    <w:basedOn w:val="a"/>
+    <w:next w:val="a"/>
+    <w:link w:val="40"/>
+    <w:unhideWhenUsed/>
+    <w:qFormat/>
+    <w:rsid w:val="00F9172A"/>
+    <w:pPr>
+      <w:keepNext/>
+      <w:keepLines/>
+      <w:numPr>
+        <w:ilvl w:val="3"/>
+        <w:numId w:val="1"/>
+      </w:numPr>
+      <w:spacing w:before="280" w:after="290" w:line="376" w:lineRule="auto"/>
+      <w:outlineLvl w:val="3"/>
+    </w:pPr>
+    <w:rPr>
+      <w:rFonts w:asciiTheme="majorHAnsi" w:eastAsiaTheme="majorEastAsia" w:hAnsiTheme="majorHAnsi" w:cstheme="majorBidi"/>
+      <w:b/>
+      <w:bCs/>
+      <w:sz w:val="28"/>
+      <w:szCs w:val="28"/>
+    </w:rPr>
+  </w:style>
   <w:style w:type="character" w:default="1" w:styleId="a0">
     <w:name w:val="Default Paragraph Font"/>
     <w:uiPriority w:val="1"/>
@@ -5481,6 +10496,31 @@
     <w:pPr>
       <w:ind w:firstLineChars="200" w:firstLine="420"/>
     </w:pPr>
+  </w:style>
+  <w:style w:type="character" w:styleId="aa">
+    <w:name w:val="Hyperlink"/>
+    <w:basedOn w:val="a0"/>
+    <w:uiPriority w:val="99"/>
+    <w:unhideWhenUsed/>
+    <w:rsid w:val="00BE04DB"/>
+    <w:rPr>
+      <w:color w:val="0000FF"/>
+      <w:u w:val="single"/>
+    </w:rPr>
+  </w:style>
+  <w:style w:type="character" w:customStyle="1" w:styleId="40">
+    <w:name w:val="标题 4 字符"/>
+    <w:basedOn w:val="a0"/>
+    <w:link w:val="4"/>
+    <w:rsid w:val="00F9172A"/>
+    <w:rPr>
+      <w:rFonts w:asciiTheme="majorHAnsi" w:eastAsiaTheme="majorEastAsia" w:hAnsiTheme="majorHAnsi" w:cstheme="majorBidi"/>
+      <w:b/>
+      <w:bCs/>
+      <w:kern w:val="2"/>
+      <w:sz w:val="28"/>
+      <w:szCs w:val="28"/>
+    </w:rPr>
   </w:style>
 </w:styles>
 </file>

--- a/总体设计方案.docx
+++ b/总体设计方案.docx
@@ -81,6 +81,400 @@
     </w:p>
     <w:p>
       <w:pPr>
+        <w:pStyle w:val="2"/>
+      </w:pPr>
+      <w:r>
+        <w:rPr>
+          <w:rFonts w:hint="eastAsia"/>
+        </w:rPr>
+        <w:t>URL</w:t>
+      </w:r>
+      <w:r>
+        <w:rPr>
+          <w:rFonts w:hint="eastAsia"/>
+        </w:rPr>
+        <w:t>规范</w:t>
+      </w:r>
+    </w:p>
+    <w:p>
+      <w:r>
+        <w:rPr>
+          <w:rFonts w:hint="eastAsia"/>
+        </w:rPr>
+        <w:t>url</w:t>
+      </w:r>
+      <w:r>
+        <w:rPr>
+          <w:rFonts w:hint="eastAsia"/>
+        </w:rPr>
+        <w:t>全部小写</w:t>
+      </w:r>
+    </w:p>
+    <w:p>
+      <w:r>
+        <w:rPr>
+          <w:rFonts w:hint="eastAsia"/>
+        </w:rPr>
+        <w:t>return</w:t>
+      </w:r>
+      <w:r>
+        <w:t xml:space="preserve"> View </w:t>
+      </w:r>
+      <w:r>
+        <w:rPr>
+          <w:rFonts w:hint="eastAsia"/>
+        </w:rPr>
+        <w:t>全部驼峰大写</w:t>
+      </w:r>
+    </w:p>
+    <w:p>
+      <w:r>
+        <w:rPr>
+          <w:rFonts w:hint="eastAsia"/>
+        </w:rPr>
+        <w:t xml:space="preserve">URL </w:t>
+      </w:r>
+      <w:r>
+        <w:t>mapping</w:t>
+      </w:r>
+    </w:p>
+    <w:tbl>
+      <w:tblPr>
+        <w:tblStyle w:val="ab"/>
+        <w:tblW w:w="0" w:type="auto"/>
+        <w:tblLook w:val="04A0" w:firstRow="1" w:lastRow="0" w:firstColumn="1" w:lastColumn="0" w:noHBand="0" w:noVBand="1"/>
+      </w:tblPr>
+      <w:tblGrid>
+        <w:gridCol w:w="2421"/>
+        <w:gridCol w:w="3314"/>
+        <w:gridCol w:w="2787"/>
+      </w:tblGrid>
+      <w:tr>
+        <w:tc>
+          <w:tcPr>
+            <w:tcW w:w="2421" w:type="dxa"/>
+          </w:tcPr>
+          <w:p>
+            <w:pPr>
+              <w:rPr>
+                <w:rFonts w:hint="eastAsia"/>
+              </w:rPr>
+            </w:pPr>
+            <w:r>
+              <w:rPr>
+                <w:rFonts w:hint="eastAsia"/>
+              </w:rPr>
+              <w:t>c</w:t>
+            </w:r>
+            <w:r>
+              <w:t>ontroller</w:t>
+            </w:r>
+          </w:p>
+        </w:tc>
+        <w:tc>
+          <w:tcPr>
+            <w:tcW w:w="3314" w:type="dxa"/>
+          </w:tcPr>
+          <w:p>
+            <w:r>
+              <w:rPr>
+                <w:rFonts w:hint="eastAsia"/>
+              </w:rPr>
+              <w:t>U</w:t>
+            </w:r>
+            <w:r>
+              <w:t>RL</w:t>
+            </w:r>
+          </w:p>
+        </w:tc>
+        <w:tc>
+          <w:tcPr>
+            <w:tcW w:w="2787" w:type="dxa"/>
+          </w:tcPr>
+          <w:p>
+            <w:r>
+              <w:rPr>
+                <w:rFonts w:hint="eastAsia"/>
+              </w:rPr>
+              <w:t>m</w:t>
+            </w:r>
+            <w:r>
+              <w:t>apping</w:t>
+            </w:r>
+          </w:p>
+        </w:tc>
+      </w:tr>
+      <w:tr>
+        <w:tc>
+          <w:tcPr>
+            <w:tcW w:w="2421" w:type="dxa"/>
+          </w:tcPr>
+          <w:p>
+            <w:pPr>
+              <w:rPr>
+                <w:rFonts w:hint="eastAsia"/>
+              </w:rPr>
+            </w:pPr>
+            <w:r>
+              <w:rPr>
+                <w:rFonts w:hint="eastAsia"/>
+              </w:rPr>
+              <w:t>L</w:t>
+            </w:r>
+            <w:r>
+              <w:t>ogRegController</w:t>
+            </w:r>
+          </w:p>
+        </w:tc>
+        <w:tc>
+          <w:tcPr>
+            <w:tcW w:w="3314" w:type="dxa"/>
+          </w:tcPr>
+          <w:p>
+            <w:r>
+              <w:rPr>
+                <w:rFonts w:hint="eastAsia"/>
+              </w:rPr>
+              <w:t>/</w:t>
+            </w:r>
+            <w:r>
+              <w:t>my_cloud_note/</w:t>
+            </w:r>
+          </w:p>
+        </w:tc>
+        <w:tc>
+          <w:tcPr>
+            <w:tcW w:w="2787" w:type="dxa"/>
+          </w:tcPr>
+          <w:p>
+            <w:r>
+              <w:rPr>
+                <w:rFonts w:hint="eastAsia"/>
+              </w:rPr>
+              <w:t>L</w:t>
+            </w:r>
+            <w:r>
+              <w:t>ogin.jsp</w:t>
+            </w:r>
+          </w:p>
+        </w:tc>
+      </w:tr>
+      <w:tr>
+        <w:tc>
+          <w:tcPr>
+            <w:tcW w:w="2421" w:type="dxa"/>
+          </w:tcPr>
+          <w:p>
+            <w:pPr>
+              <w:rPr>
+                <w:rFonts w:hint="eastAsia"/>
+              </w:rPr>
+            </w:pPr>
+            <w:r>
+              <w:rPr>
+                <w:rFonts w:hint="eastAsia"/>
+              </w:rPr>
+              <w:t>L</w:t>
+            </w:r>
+            <w:r>
+              <w:t>ogRegController</w:t>
+            </w:r>
+          </w:p>
+        </w:tc>
+        <w:tc>
+          <w:tcPr>
+            <w:tcW w:w="3314" w:type="dxa"/>
+          </w:tcPr>
+          <w:p>
+            <w:r>
+              <w:rPr>
+                <w:rFonts w:hint="eastAsia"/>
+              </w:rPr>
+              <w:t>/</w:t>
+            </w:r>
+            <w:r>
+              <w:t>my_cloud_note/</w:t>
+            </w:r>
+            <w:r>
+              <w:t>login</w:t>
+            </w:r>
+          </w:p>
+        </w:tc>
+        <w:tc>
+          <w:tcPr>
+            <w:tcW w:w="2787" w:type="dxa"/>
+          </w:tcPr>
+          <w:p>
+            <w:r>
+              <w:rPr>
+                <w:rFonts w:hint="eastAsia"/>
+              </w:rPr>
+              <w:t>L</w:t>
+            </w:r>
+            <w:r>
+              <w:t>ogin.jsp</w:t>
+            </w:r>
+          </w:p>
+        </w:tc>
+      </w:tr>
+      <w:tr>
+        <w:tc>
+          <w:tcPr>
+            <w:tcW w:w="2421" w:type="dxa"/>
+          </w:tcPr>
+          <w:p>
+            <w:pPr>
+              <w:rPr>
+                <w:rFonts w:hint="eastAsia"/>
+              </w:rPr>
+            </w:pPr>
+            <w:r>
+              <w:rPr>
+                <w:rFonts w:hint="eastAsia"/>
+              </w:rPr>
+              <w:t>L</w:t>
+            </w:r>
+            <w:r>
+              <w:t>ogRegController</w:t>
+            </w:r>
+          </w:p>
+        </w:tc>
+        <w:tc>
+          <w:tcPr>
+            <w:tcW w:w="3314" w:type="dxa"/>
+          </w:tcPr>
+          <w:p>
+            <w:r>
+              <w:rPr>
+                <w:rFonts w:hint="eastAsia"/>
+              </w:rPr>
+              <w:t>/</w:t>
+            </w:r>
+            <w:r>
+              <w:t>my_cloud_note/</w:t>
+            </w:r>
+            <w:r>
+              <w:t>regist</w:t>
+            </w:r>
+          </w:p>
+        </w:tc>
+        <w:tc>
+          <w:tcPr>
+            <w:tcW w:w="2787" w:type="dxa"/>
+          </w:tcPr>
+          <w:p>
+            <w:r>
+              <w:rPr>
+                <w:rFonts w:hint="eastAsia"/>
+              </w:rPr>
+              <w:t>R</w:t>
+            </w:r>
+            <w:r>
+              <w:t>egist.jsp</w:t>
+            </w:r>
+          </w:p>
+        </w:tc>
+      </w:tr>
+      <w:tr>
+        <w:tc>
+          <w:tcPr>
+            <w:tcW w:w="2421" w:type="dxa"/>
+          </w:tcPr>
+          <w:p>
+            <w:r>
+              <w:rPr>
+                <w:rFonts w:hint="eastAsia"/>
+              </w:rPr>
+              <w:t>UserController</w:t>
+            </w:r>
+          </w:p>
+        </w:tc>
+        <w:tc>
+          <w:tcPr>
+            <w:tcW w:w="3314" w:type="dxa"/>
+          </w:tcPr>
+          <w:p>
+            <w:r>
+              <w:rPr>
+                <w:rFonts w:hint="eastAsia"/>
+              </w:rPr>
+              <w:t>/</w:t>
+            </w:r>
+            <w:r>
+              <w:t>my_cloud_note/</w:t>
+            </w:r>
+            <w:r>
+              <w:rPr>
+                <w:rFonts w:hint="eastAsia"/>
+              </w:rPr>
+              <w:t>user</w:t>
+            </w:r>
+            <w:r>
+              <w:t>/login.do</w:t>
+            </w:r>
+          </w:p>
+        </w:tc>
+        <w:tc>
+          <w:tcPr>
+            <w:tcW w:w="2787" w:type="dxa"/>
+          </w:tcPr>
+          <w:p>
+            <w:r>
+              <w:rPr>
+                <w:rFonts w:hint="eastAsia"/>
+              </w:rPr>
+              <w:t>E</w:t>
+            </w:r>
+            <w:r>
+              <w:t>dit.jsp</w:t>
+            </w:r>
+          </w:p>
+          <w:p>
+            <w:r>
+              <w:rPr>
+                <w:rFonts w:hint="eastAsia"/>
+              </w:rPr>
+              <w:t>L</w:t>
+            </w:r>
+            <w:r>
+              <w:t>ogin.jsp</w:t>
+            </w:r>
+            <w:bookmarkStart w:id="0" w:name="_GoBack"/>
+            <w:bookmarkEnd w:id="0"/>
+          </w:p>
+        </w:tc>
+      </w:tr>
+      <w:tr>
+        <w:tc>
+          <w:tcPr>
+            <w:tcW w:w="2421" w:type="dxa"/>
+          </w:tcPr>
+          <w:p/>
+        </w:tc>
+        <w:tc>
+          <w:tcPr>
+            <w:tcW w:w="3314" w:type="dxa"/>
+          </w:tcPr>
+          <w:p/>
+        </w:tc>
+        <w:tc>
+          <w:tcPr>
+            <w:tcW w:w="2787" w:type="dxa"/>
+          </w:tcPr>
+          <w:p/>
+        </w:tc>
+      </w:tr>
+    </w:tbl>
+    <w:p/>
+    <w:p>
+      <w:pPr>
+        <w:rPr>
+          <w:rFonts w:hint="eastAsia"/>
+        </w:rPr>
+      </w:pPr>
+    </w:p>
+    <w:p>
+      <w:pPr>
         <w:pStyle w:val="1"/>
       </w:pPr>
       <w:r>
@@ -284,6 +678,7 @@
         <w:pStyle w:val="1"/>
       </w:pPr>
       <w:r>
+        <w:lastRenderedPageBreak/>
         <w:t>系统架构</w:t>
       </w:r>
     </w:p>
@@ -322,7 +717,6 @@
         <w:rPr>
           <w:rFonts w:hint="eastAsia"/>
         </w:rPr>
-        <w:lastRenderedPageBreak/>
         <w:t>前端</w:t>
       </w:r>
       <w:r>
@@ -1087,6 +1481,68 @@
                           <a:noAutofit/>
                         </wps:bodyPr>
                       </wps:wsp>
+                      <wps:wsp>
+                        <wps:cNvPr id="54" name="矩形 54"/>
+                        <wps:cNvSpPr/>
+                        <wps:spPr>
+                          <a:xfrm>
+                            <a:off x="2766251" y="1568850"/>
+                            <a:ext cx="810260" cy="275590"/>
+                          </a:xfrm>
+                          <a:prstGeom prst="rect">
+                            <a:avLst/>
+                          </a:prstGeom>
+                          <a:solidFill>
+                            <a:schemeClr val="accent2">
+                              <a:lumMod val="60000"/>
+                              <a:lumOff val="40000"/>
+                            </a:schemeClr>
+                          </a:solidFill>
+                        </wps:spPr>
+                        <wps:style>
+                          <a:lnRef idx="2">
+                            <a:schemeClr val="accent1">
+                              <a:shade val="50000"/>
+                            </a:schemeClr>
+                          </a:lnRef>
+                          <a:fillRef idx="1">
+                            <a:schemeClr val="accent1"/>
+                          </a:fillRef>
+                          <a:effectRef idx="0">
+                            <a:schemeClr val="accent1"/>
+                          </a:effectRef>
+                          <a:fontRef idx="minor">
+                            <a:schemeClr val="lt1"/>
+                          </a:fontRef>
+                        </wps:style>
+                        <wps:txbx>
+                          <w:txbxContent>
+                            <w:p>
+                              <w:pPr>
+                                <w:jc w:val="center"/>
+                                <w:rPr>
+                                  <w:kern w:val="0"/>
+                                  <w:sz w:val="24"/>
+                                </w:rPr>
+                              </w:pPr>
+                              <w:r>
+                                <w:rPr>
+                                  <w:rFonts w:cs="Times New Roman"/>
+                                  <w:color w:val="000000"/>
+                                  <w:szCs w:val="21"/>
+                                </w:rPr>
+                                <w:t>BOOTSTRAP</w:t>
+                              </w:r>
+                            </w:p>
+                          </w:txbxContent>
+                        </wps:txbx>
+                        <wps:bodyPr rot="0" spcFirstLastPara="0" vert="horz" wrap="square" lIns="0" tIns="0" rIns="0" bIns="0" numCol="1" spcCol="0" rtlCol="0" fromWordArt="0" anchor="ctr" anchorCtr="0" forceAA="0" compatLnSpc="1">
+                          <a:prstTxWarp prst="textNoShape">
+                            <a:avLst/>
+                          </a:prstTxWarp>
+                          <a:noAutofit/>
+                        </wps:bodyPr>
+                      </wps:wsp>
                     </wpc:wpc>
                   </a:graphicData>
                 </a:graphic>
@@ -1095,7 +1551,7 @@
           </mc:Choice>
           <mc:Fallback>
             <w:pict>
-              <v:group id="画布 10" o:spid="_x0000_s1026" editas="canvas" style="width:415.3pt;height:242.25pt;mso-position-horizontal-relative:char;mso-position-vertical-relative:line" coordsize="52743,30765" o:gfxdata="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">
+              <v:group id="画布 10" o:spid="_x0000_s1026" editas="canvas" style="width:415.3pt;height:242.25pt;mso-position-horizontal-relative:char;mso-position-vertical-relative:line" coordsize="52743,30765" o:gfxdata="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">
                 <v:shapetype id="_x0000_t75" coordsize="21600,21600" o:spt="75" o:preferrelative="t" path="m@4@5l@4@11@9@11@9@5xe" filled="f" stroked="f">
                   <v:stroke joinstyle="miter"/>
                   <v:formulas>
@@ -1392,6 +1848,29 @@
                             <w:szCs w:val="21"/>
                           </w:rPr>
                           <w:t>UEDIT</w:t>
+                        </w:r>
+                      </w:p>
+                    </w:txbxContent>
+                  </v:textbox>
+                </v:rect>
+                <v:rect id="矩形 54" o:spid="_x0000_s1040" style="position:absolute;left:27662;top:15688;width:8103;height:2756;visibility:visible;mso-wrap-style:square;v-text-anchor:middle" o:gfxdata="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" fillcolor="#f4b083 [1941]" strokecolor="#1f4d78 [1604]" strokeweight="1pt">
+                  <v:textbox inset="0,0,0,0">
+                    <w:txbxContent>
+                      <w:p>
+                        <w:pPr>
+                          <w:jc w:val="center"/>
+                          <w:rPr>
+                            <w:kern w:val="0"/>
+                            <w:sz w:val="24"/>
+                          </w:rPr>
+                        </w:pPr>
+                        <w:r>
+                          <w:rPr>
+                            <w:rFonts w:cs="Times New Roman"/>
+                            <w:color w:val="000000"/>
+                            <w:szCs w:val="21"/>
+                          </w:rPr>
+                          <w:t>BOOTSTRAP</w:t>
                         </w:r>
                       </w:p>
                     </w:txbxContent>
@@ -2566,12 +3045,12 @@
           </mc:Choice>
           <mc:Fallback>
             <w:pict>
-              <v:group w14:anchorId="27DC969D" id="画布 38" o:spid="_x0000_s1040" editas="canvas" style="width:415.3pt;height:315.15pt;mso-position-horizontal-relative:char;mso-position-vertical-relative:line" coordsize="52743,40024" o:gfxdata="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">
-                <v:shape id="_x0000_s1041" type="#_x0000_t75" style="position:absolute;width:52743;height:40024;visibility:visible;mso-wrap-style:square" stroked="t" strokecolor="#bfbfbf [2412]">
+              <v:group w14:anchorId="27DC969D" id="画布 38" o:spid="_x0000_s1041" editas="canvas" style="width:415.3pt;height:315.15pt;mso-position-horizontal-relative:char;mso-position-vertical-relative:line" coordsize="52743,40024" o:gfxdata="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">
+                <v:shape id="_x0000_s1042" type="#_x0000_t75" style="position:absolute;width:52743;height:40024;visibility:visible;mso-wrap-style:square" stroked="t" strokecolor="#bfbfbf [2412]">
                   <v:fill o:detectmouseclick="t"/>
                   <v:path o:connecttype="none"/>
                 </v:shape>
-                <v:rect id="矩形 27" o:spid="_x0000_s1042" style="position:absolute;left:2932;top:1035;width:47877;height:3364;visibility:visible;mso-wrap-style:square;v-text-anchor:middle" o:gfxdata="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" fillcolor="#5b9bd5 [3204]" strokecolor="#1f4d78 [1604]" strokeweight="1pt">
+                <v:rect id="矩形 27" o:spid="_x0000_s1043" style="position:absolute;left:2932;top:1035;width:47877;height:3364;visibility:visible;mso-wrap-style:square;v-text-anchor:middle" o:gfxdata="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" fillcolor="#5b9bd5 [3204]" strokecolor="#1f4d78 [1604]" strokeweight="1pt">
                   <v:textbox>
                     <w:txbxContent>
                       <w:p>
@@ -2591,8 +3070,8 @@
                     </w:txbxContent>
                   </v:textbox>
                 </v:rect>
-                <v:rect id="矩形 28" o:spid="_x0000_s1043" style="position:absolute;left:3191;top:8453;width:47532;height:20531;visibility:visible;mso-wrap-style:square;v-text-anchor:middle" o:gfxdata="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" fillcolor="#5b9bd5 [3204]" strokecolor="#1f4d78 [1604]" strokeweight="1pt"/>
-                <v:rect id="矩形 29" o:spid="_x0000_s1044" style="position:absolute;left:3623;top:14146;width:6814;height:9748;visibility:visible;mso-wrap-style:square;v-text-anchor:middle" o:gfxdata="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" fillcolor="#5b9bd5 [3204]" stroked="f" strokeweight="1pt">
+                <v:rect id="矩形 28" o:spid="_x0000_s1044" style="position:absolute;left:3191;top:8453;width:47532;height:20531;visibility:visible;mso-wrap-style:square;v-text-anchor:middle" o:gfxdata="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" fillcolor="#5b9bd5 [3204]" strokecolor="#1f4d78 [1604]" strokeweight="1pt"/>
+                <v:rect id="矩形 29" o:spid="_x0000_s1045" style="position:absolute;left:3623;top:14146;width:6814;height:9748;visibility:visible;mso-wrap-style:square;v-text-anchor:middle" o:gfxdata="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" fillcolor="#5b9bd5 [3204]" stroked="f" strokeweight="1pt">
                   <v:textbox>
                     <w:txbxContent>
                       <w:p>
@@ -2620,7 +3099,7 @@
                     </w:txbxContent>
                   </v:textbox>
                 </v:rect>
-                <v:rect id="矩形 30" o:spid="_x0000_s1045" style="position:absolute;left:11128;top:17770;width:8108;height:2760;visibility:visible;mso-wrap-style:square;v-text-anchor:middle" o:gfxdata="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" fillcolor="#f4b083 [1941]" strokecolor="#1f4d78 [1604]" strokeweight="1pt">
+                <v:rect id="矩形 30" o:spid="_x0000_s1046" style="position:absolute;left:11128;top:17770;width:8108;height:2760;visibility:visible;mso-wrap-style:square;v-text-anchor:middle" o:gfxdata="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" fillcolor="#f4b083 [1941]" strokecolor="#1f4d78 [1604]" strokeweight="1pt">
                   <v:textbox inset="0,0,0,0">
                     <w:txbxContent>
                       <w:p>
@@ -2644,7 +3123,7 @@
                     </w:txbxContent>
                   </v:textbox>
                 </v:rect>
-                <v:rect id="矩形 31" o:spid="_x0000_s1046" style="position:absolute;left:20864;top:17770;width:8103;height:2756;visibility:visible;mso-wrap-style:square;v-text-anchor:middle" o:gfxdata="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" fillcolor="#f4b083 [1941]" strokecolor="#1f4d78 [1604]" strokeweight="1pt">
+                <v:rect id="矩形 31" o:spid="_x0000_s1047" style="position:absolute;left:20864;top:17770;width:8103;height:2756;visibility:visible;mso-wrap-style:square;v-text-anchor:middle" o:gfxdata="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" fillcolor="#f4b083 [1941]" strokecolor="#1f4d78 [1604]" strokeweight="1pt">
                   <v:textbox inset="0,0,0,0">
                     <w:txbxContent>
                       <w:p>
@@ -2666,7 +3145,7 @@
                     </w:txbxContent>
                   </v:textbox>
                 </v:rect>
-                <v:rect id="矩形 32" o:spid="_x0000_s1047" style="position:absolute;left:11128;top:23193;width:8102;height:2756;visibility:visible;mso-wrap-style:square;v-text-anchor:middle" o:gfxdata="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" fillcolor="#f4b083 [1941]" strokecolor="#1f4d78 [1604]" strokeweight="1pt">
+                <v:rect id="矩形 32" o:spid="_x0000_s1048" style="position:absolute;left:11128;top:23193;width:8102;height:2756;visibility:visible;mso-wrap-style:square;v-text-anchor:middle" o:gfxdata="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" fillcolor="#f4b083 [1941]" strokecolor="#1f4d78 [1604]" strokeweight="1pt">
                   <v:textbox inset="0,0,0,0">
                     <w:txbxContent>
                       <w:p>
@@ -2689,7 +3168,7 @@
                     </w:txbxContent>
                   </v:textbox>
                 </v:rect>
-                <v:rect id="矩形 33" o:spid="_x0000_s1048" style="position:absolute;left:20962;top:23193;width:8102;height:2756;visibility:visible;mso-wrap-style:square;v-text-anchor:middle" o:gfxdata="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" fillcolor="#f4b083 [1941]" strokecolor="#1f4d78 [1604]" strokeweight="1pt">
+                <v:rect id="矩形 33" o:spid="_x0000_s1049" style="position:absolute;left:20962;top:23193;width:8102;height:2756;visibility:visible;mso-wrap-style:square;v-text-anchor:middle" o:gfxdata="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" fillcolor="#f4b083 [1941]" strokecolor="#1f4d78 [1604]" strokeweight="1pt">
                   <v:textbox inset="0,0,0,0">
                     <w:txbxContent>
                       <w:p>
@@ -2712,7 +3191,7 @@
                     </w:txbxContent>
                   </v:textbox>
                 </v:rect>
-                <v:rect id="矩形 34" o:spid="_x0000_s1049" style="position:absolute;left:39842;top:16894;width:8983;height:4672;visibility:visible;mso-wrap-style:square;v-text-anchor:middle" o:gfxdata="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" fillcolor="#bdd6ee [1300]" strokecolor="#1f4d78 [1604]" strokeweight="1pt">
+                <v:rect id="矩形 34" o:spid="_x0000_s1050" style="position:absolute;left:39842;top:16894;width:8983;height:4672;visibility:visible;mso-wrap-style:square;v-text-anchor:middle" o:gfxdata="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" fillcolor="#bdd6ee [1300]" strokecolor="#1f4d78 [1604]" strokeweight="1pt">
                   <v:textbox inset="0,0,0,0">
                     <w:txbxContent>
                       <w:p>
@@ -2735,7 +3214,7 @@
                     </w:txbxContent>
                   </v:textbox>
                 </v:rect>
-                <v:rect id="矩形 35" o:spid="_x0000_s1050" style="position:absolute;left:3439;top:33198;width:47872;height:6397;visibility:visible;mso-wrap-style:square;v-text-anchor:middle" o:gfxdata="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" fillcolor="#5b9bd5 [3204]" strokecolor="#1f4d78 [1604]" strokeweight="1pt">
+                <v:rect id="矩形 35" o:spid="_x0000_s1051" style="position:absolute;left:3439;top:33198;width:47872;height:6397;visibility:visible;mso-wrap-style:square;v-text-anchor:middle" o:gfxdata="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" fillcolor="#5b9bd5 [3204]" strokecolor="#1f4d78 [1604]" strokeweight="1pt">
                   <v:textbox>
                     <w:txbxContent>
                       <w:p>
@@ -2751,7 +3230,7 @@
                     </w:txbxContent>
                   </v:textbox>
                 </v:rect>
-                <v:shape id="箭头: 上 36" o:spid="_x0000_s1051" type="#_x0000_t68" style="position:absolute;left:21652;top:29502;width:13026;height:2933;visibility:visible;mso-wrap-style:square;v-text-anchor:middle" o:gfxdata="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" adj="10800" fillcolor="#f4b083 [1941]" strokecolor="#5b9bd5 [3204]" strokeweight="1pt">
+                <v:shape id="箭头: 上 36" o:spid="_x0000_s1052" type="#_x0000_t68" style="position:absolute;left:21652;top:29502;width:13026;height:2933;visibility:visible;mso-wrap-style:square;v-text-anchor:middle" o:gfxdata="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" adj="10800" fillcolor="#f4b083 [1941]" strokecolor="#5b9bd5 [3204]" strokeweight="1pt">
                   <v:textbox inset="0,0,0,0">
                     <w:txbxContent>
                       <w:p>
@@ -2771,7 +3250,7 @@
                     </w:txbxContent>
                   </v:textbox>
                 </v:shape>
-                <v:shape id="箭头: 上 37" o:spid="_x0000_s1052" type="#_x0000_t68" style="position:absolute;left:20174;top:4560;width:13024;height:2927;visibility:visible;mso-wrap-style:square;v-text-anchor:middle" o:gfxdata="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" adj="10800" fillcolor="#f4b083 [1941]" strokecolor="#5b9bd5 [3204]" strokeweight="1pt">
+                <v:shape id="箭头: 上 37" o:spid="_x0000_s1053" type="#_x0000_t68" style="position:absolute;left:20174;top:4560;width:13024;height:2927;visibility:visible;mso-wrap-style:square;v-text-anchor:middle" o:gfxdata="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" adj="10800" fillcolor="#f4b083 [1941]" strokecolor="#5b9bd5 [3204]" strokeweight="1pt">
                   <v:textbox inset="0,0,0,0">
                     <w:txbxContent>
                       <w:p>
@@ -2794,7 +3273,7 @@
                     </w:txbxContent>
                   </v:textbox>
                 </v:shape>
-                <v:rect id="矩形 39" o:spid="_x0000_s1053" style="position:absolute;left:24228;top:35097;width:8103;height:2750;visibility:visible;mso-wrap-style:square;v-text-anchor:middle" o:gfxdata="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" fillcolor="#f4b083 [1941]" strokecolor="#1f4d78 [1604]" strokeweight="1pt">
+                <v:rect id="矩形 39" o:spid="_x0000_s1054" style="position:absolute;left:24228;top:35097;width:8103;height:2750;visibility:visible;mso-wrap-style:square;v-text-anchor:middle" o:gfxdata="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" fillcolor="#f4b083 [1941]" strokecolor="#1f4d78 [1604]" strokeweight="1pt">
                   <v:textbox inset="0,0,0,0">
                     <w:txbxContent>
                       <w:p>
@@ -2817,7 +3296,7 @@
                     </w:txbxContent>
                   </v:textbox>
                 </v:rect>
-                <v:rect id="矩形 40" o:spid="_x0000_s1054" style="position:absolute;left:4042;top:34147;width:8983;height:4844;visibility:visible;mso-wrap-style:square;v-text-anchor:middle" o:gfxdata="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" fillcolor="#5b9bd5 [3204]" stroked="f" strokeweight="1pt">
+                <v:rect id="矩形 40" o:spid="_x0000_s1055" style="position:absolute;left:4042;top:34147;width:8983;height:4844;visibility:visible;mso-wrap-style:square;v-text-anchor:middle" o:gfxdata="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" fillcolor="#5b9bd5 [3204]" stroked="f" strokeweight="1pt">
                   <v:textbox>
                     <w:txbxContent>
                       <w:p>
@@ -2839,7 +3318,7 @@
                     </w:txbxContent>
                   </v:textbox>
                 </v:rect>
-                <v:rect id="矩形 41" o:spid="_x0000_s1055" style="position:absolute;left:39842;top:22667;width:8979;height:4851;visibility:visible;mso-wrap-style:square;v-text-anchor:middle" o:gfxdata="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" fillcolor="#bdd6ee [1300]" strokecolor="#1f4d78 [1604]" strokeweight="1pt">
+                <v:rect id="矩形 41" o:spid="_x0000_s1056" style="position:absolute;left:39842;top:22667;width:8979;height:4851;visibility:visible;mso-wrap-style:square;v-text-anchor:middle" o:gfxdata="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" fillcolor="#bdd6ee [1300]" strokecolor="#1f4d78 [1604]" strokeweight="1pt">
                   <v:textbox inset="0,0,0,0">
                     <w:txbxContent>
                       <w:p>
@@ -2862,7 +3341,7 @@
                     </w:txbxContent>
                   </v:textbox>
                 </v:rect>
-                <v:rect id="矩形 42" o:spid="_x0000_s1056" style="position:absolute;left:30716;top:17672;width:8102;height:2756;visibility:visible;mso-wrap-style:square;v-text-anchor:middle" o:gfxdata="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" fillcolor="#f4b083 [1941]" strokecolor="#1f4d78 [1604]" strokeweight="1pt">
+                <v:rect id="矩形 42" o:spid="_x0000_s1057" style="position:absolute;left:30716;top:17672;width:8102;height:2756;visibility:visible;mso-wrap-style:square;v-text-anchor:middle" o:gfxdata="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" fillcolor="#f4b083 [1941]" strokecolor="#1f4d78 [1604]" strokeweight="1pt">
                   <v:textbox inset="0,0,0,0">
                     <w:txbxContent>
                       <w:p>
@@ -2885,7 +3364,7 @@
                     </w:txbxContent>
                   </v:textbox>
                 </v:rect>
-                <v:rect id="矩形 43" o:spid="_x0000_s1057" style="position:absolute;left:31061;top:22934;width:8102;height:2756;visibility:visible;mso-wrap-style:square;v-text-anchor:middle" o:gfxdata="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" fillcolor="#f4b083 [1941]" strokecolor="#1f4d78 [1604]" strokeweight="1pt">
+                <v:rect id="矩形 43" o:spid="_x0000_s1058" style="position:absolute;left:31061;top:22934;width:8102;height:2756;visibility:visible;mso-wrap-style:square;v-text-anchor:middle" o:gfxdata="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" fillcolor="#f4b083 [1941]" strokecolor="#1f4d78 [1604]" strokeweight="1pt">
                   <v:textbox inset="0,0,0,0">
                     <w:txbxContent>
                       <w:p>
@@ -2908,7 +3387,7 @@
                     </w:txbxContent>
                   </v:textbox>
                 </v:rect>
-                <v:rect id="矩形 44" o:spid="_x0000_s1058" style="position:absolute;left:10685;top:9821;width:38313;height:4667;visibility:visible;mso-wrap-style:square;v-text-anchor:middle" o:gfxdata="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" fillcolor="#bdd6ee [1300]" strokecolor="#1f4d78 [1604]" strokeweight="1pt">
+                <v:rect id="矩形 44" o:spid="_x0000_s1059" style="position:absolute;left:10685;top:9821;width:38313;height:4667;visibility:visible;mso-wrap-style:square;v-text-anchor:middle" o:gfxdata="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" fillcolor="#bdd6ee [1300]" strokecolor="#1f4d78 [1604]" strokeweight="1pt">
                   <v:textbox inset="0,0,0,0">
                     <w:txbxContent>
                       <w:p>
@@ -3210,11 +3689,6 @@
       </w:r>
     </w:p>
     <w:p>
-      <w:pPr>
-        <w:rPr>
-          <w:rFonts w:hint="eastAsia"/>
-        </w:rPr>
-      </w:pPr>
       <w:r>
         <w:rPr>
           <w:noProof/>
@@ -3514,11 +3988,6 @@
       </w:r>
     </w:p>
     <w:p>
-      <w:pPr>
-        <w:rPr>
-          <w:rFonts w:hint="eastAsia"/>
-        </w:rPr>
-      </w:pPr>
       <w:r>
         <w:rPr>
           <w:noProof/>
@@ -3839,11 +4308,6 @@
       </w:r>
     </w:p>
     <w:p>
-      <w:pPr>
-        <w:rPr>
-          <w:rFonts w:hint="eastAsia"/>
-        </w:rPr>
-      </w:pPr>
       <w:r>
         <w:rPr>
           <w:noProof/>
@@ -4261,11 +4725,6 @@
       </w:r>
     </w:p>
     <w:p>
-      <w:pPr>
-        <w:rPr>
-          <w:rFonts w:hint="eastAsia"/>
-        </w:rPr>
-      </w:pPr>
       <w:r>
         <w:rPr>
           <w:noProof/>
@@ -4686,11 +5145,6 @@
       </w:r>
     </w:p>
     <w:p>
-      <w:pPr>
-        <w:rPr>
-          <w:rFonts w:hint="eastAsia"/>
-        </w:rPr>
-      </w:pPr>
       <w:r>
         <w:rPr>
           <w:noProof/>
@@ -5340,71 +5794,86 @@
         <w:rPr>
           <w:rFonts w:hint="eastAsia"/>
         </w:rPr>
+        <w:t>更新笔记</w:t>
+      </w:r>
+    </w:p>
+    <w:p>
+      <w:r>
+        <w:rPr>
+          <w:rFonts w:hint="eastAsia"/>
+        </w:rPr>
+        <w:t>//</w:t>
+      </w:r>
+      <w:r>
+        <w:rPr>
+          <w:rFonts w:hint="eastAsia"/>
+        </w:rPr>
+        <w:t>实现类调用</w:t>
+      </w:r>
+      <w:r>
+        <w:rPr>
+          <w:rFonts w:hint="eastAsia"/>
+        </w:rPr>
+        <w:t>dao</w:t>
+      </w:r>
+      <w:r>
+        <w:rPr>
+          <w:rFonts w:hint="eastAsia"/>
+        </w:rPr>
+        <w:t>去更新笔记</w:t>
+      </w:r>
+    </w:p>
+    <w:p>
+      <w:r>
+        <w:rPr>
+          <w:rFonts w:hint="eastAsia"/>
+        </w:rPr>
+        <w:t>//</w:t>
+      </w:r>
+      <w:r>
+        <w:rPr>
+          <w:rFonts w:hint="eastAsia"/>
+        </w:rPr>
+        <w:t>实现类构建</w:t>
+      </w:r>
+      <w:r>
+        <w:rPr>
+          <w:rFonts w:hint="eastAsia"/>
+        </w:rPr>
+        <w:t>result</w:t>
+      </w:r>
+    </w:p>
+    <w:p/>
+    <w:p>
+      <w:r>
+        <w:rPr>
+          <w:rFonts w:hint="eastAsia"/>
+        </w:rPr>
+        <w:t>//</w:t>
+      </w:r>
+      <w:r>
+        <w:rPr>
+          <w:rFonts w:hint="eastAsia"/>
+        </w:rPr>
+        <w:t>笔记本</w:t>
+      </w:r>
+      <w:r>
+        <w:rPr>
+          <w:rFonts w:hint="eastAsia"/>
+        </w:rPr>
+        <w:t>dao</w:t>
+      </w:r>
+      <w:r>
+        <w:rPr>
+          <w:rFonts w:hint="eastAsia"/>
+        </w:rPr>
         <w:t>更新</w:t>
       </w:r>
       <w:r>
         <w:rPr>
           <w:rFonts w:hint="eastAsia"/>
         </w:rPr>
-        <w:t>笔记</w:t>
-      </w:r>
-    </w:p>
-    <w:p>
-      <w:r>
-        <w:rPr>
-          <w:rFonts w:hint="eastAsia"/>
-        </w:rPr>
-        <w:t>//</w:t>
-      </w:r>
-      <w:r>
-        <w:rPr>
-          <w:rFonts w:hint="eastAsia"/>
-        </w:rPr>
-        <w:t>实现类调用</w:t>
-      </w:r>
-      <w:r>
-        <w:rPr>
-          <w:rFonts w:hint="eastAsia"/>
-        </w:rPr>
-        <w:t>dao</w:t>
-      </w:r>
-      <w:r>
-        <w:rPr>
-          <w:rFonts w:hint="eastAsia"/>
-        </w:rPr>
-        <w:t>去</w:t>
-      </w:r>
-      <w:r>
-        <w:rPr>
-          <w:rFonts w:hint="eastAsia"/>
-        </w:rPr>
-        <w:t>更新</w:t>
-      </w:r>
-      <w:r>
-        <w:rPr>
-          <w:rFonts w:hint="eastAsia"/>
-        </w:rPr>
-        <w:t>笔记</w:t>
-      </w:r>
-    </w:p>
-    <w:p>
-      <w:r>
-        <w:rPr>
-          <w:rFonts w:hint="eastAsia"/>
-        </w:rPr>
-        <w:t>//</w:t>
-      </w:r>
-      <w:r>
-        <w:rPr>
-          <w:rFonts w:hint="eastAsia"/>
-        </w:rPr>
-        <w:t>实现类构建</w:t>
-      </w:r>
-      <w:r>
-        <w:rPr>
-          <w:rFonts w:hint="eastAsia"/>
-        </w:rPr>
-        <w:t>result</w:t>
+        <w:t>note</w:t>
       </w:r>
     </w:p>
     <w:p/>
@@ -5413,87 +5882,54 @@
         <w:rPr>
           <w:rFonts w:hint="eastAsia"/>
         </w:rPr>
-        <w:t>//</w:t>
-      </w:r>
-      <w:r>
-        <w:rPr>
-          <w:rFonts w:hint="eastAsia"/>
-        </w:rPr>
-        <w:t>笔记本</w:t>
-      </w:r>
-      <w:r>
-        <w:rPr>
-          <w:rFonts w:hint="eastAsia"/>
-        </w:rPr>
-        <w:t>dao</w:t>
-      </w:r>
-      <w:r>
-        <w:rPr>
-          <w:rFonts w:hint="eastAsia"/>
-        </w:rPr>
-        <w:t>更新</w:t>
-      </w:r>
-      <w:r>
-        <w:rPr>
-          <w:rFonts w:hint="eastAsia"/>
-        </w:rPr>
-        <w:t>note</w:t>
+        <w:t>//mysql</w:t>
+      </w:r>
+      <w:r>
+        <w:rPr>
+          <w:rFonts w:hint="eastAsia"/>
+        </w:rPr>
+        <w:t>表：</w:t>
+      </w:r>
+      <w:r>
+        <w:rPr>
+          <w:rFonts w:hint="eastAsia"/>
+        </w:rPr>
+        <w:t>cn</w:t>
+      </w:r>
+      <w:r>
+        <w:t>_note</w:t>
+      </w:r>
+    </w:p>
+    <w:p>
+      <w:r>
+        <w:t>)</w:t>
+      </w:r>
+    </w:p>
+    <w:p>
+      <w:r>
+        <w:t>--&gt;Dao--&gt;Mysql--&gt;</w:t>
+      </w:r>
+      <w:r>
+        <w:rPr>
+          <w:rFonts w:hint="eastAsia"/>
+        </w:rPr>
+        <w:t>返回</w:t>
+      </w:r>
+      <w:r>
+        <w:rPr>
+          <w:rFonts w:hint="eastAsia"/>
+        </w:rPr>
+        <w:t>JSON</w:t>
+      </w:r>
+      <w:r>
+        <w:rPr>
+          <w:rFonts w:hint="eastAsia"/>
+        </w:rPr>
+        <w:t>数据</w:t>
       </w:r>
     </w:p>
     <w:p/>
     <w:p>
-      <w:r>
-        <w:rPr>
-          <w:rFonts w:hint="eastAsia"/>
-        </w:rPr>
-        <w:t>//mysql</w:t>
-      </w:r>
-      <w:r>
-        <w:rPr>
-          <w:rFonts w:hint="eastAsia"/>
-        </w:rPr>
-        <w:t>表：</w:t>
-      </w:r>
-      <w:r>
-        <w:rPr>
-          <w:rFonts w:hint="eastAsia"/>
-        </w:rPr>
-        <w:t>cn</w:t>
-      </w:r>
-      <w:r>
-        <w:t>_note</w:t>
-      </w:r>
-    </w:p>
-    <w:p>
-      <w:r>
-        <w:t>)</w:t>
-      </w:r>
-    </w:p>
-    <w:p>
-      <w:r>
-        <w:t>--&gt;Dao--&gt;Mysql--&gt;</w:t>
-      </w:r>
-      <w:r>
-        <w:rPr>
-          <w:rFonts w:hint="eastAsia"/>
-        </w:rPr>
-        <w:t>返回</w:t>
-      </w:r>
-      <w:r>
-        <w:rPr>
-          <w:rFonts w:hint="eastAsia"/>
-        </w:rPr>
-        <w:t>JSON</w:t>
-      </w:r>
-      <w:r>
-        <w:rPr>
-          <w:rFonts w:hint="eastAsia"/>
-        </w:rPr>
-        <w:t>数据</w:t>
-      </w:r>
-    </w:p>
-    <w:p/>
-    <w:p>
       <w:pPr>
         <w:pStyle w:val="3"/>
       </w:pPr>
@@ -5538,11 +5974,6 @@
       </w:r>
     </w:p>
     <w:p>
-      <w:pPr>
-        <w:rPr>
-          <w:rFonts w:hint="eastAsia"/>
-        </w:rPr>
-      </w:pPr>
       <w:r>
         <w:rPr>
           <w:noProof/>
@@ -5659,9 +6090,6 @@
           <w:numId w:val="9"/>
         </w:numPr>
         <w:ind w:firstLineChars="0"/>
-        <w:rPr>
-          <w:rFonts w:hint="eastAsia"/>
-        </w:rPr>
       </w:pPr>
       <w:r>
         <w:rPr>
@@ -5747,7 +6175,62 @@
         <w:rPr>
           <w:rFonts w:hint="eastAsia"/>
         </w:rPr>
-        <w:t>新增</w:t>
+        <w:t>新增笔记本</w:t>
+      </w:r>
+    </w:p>
+    <w:p>
+      <w:r>
+        <w:rPr>
+          <w:rFonts w:hint="eastAsia"/>
+        </w:rPr>
+        <w:t>//</w:t>
+      </w:r>
+      <w:r>
+        <w:rPr>
+          <w:rFonts w:hint="eastAsia"/>
+        </w:rPr>
+        <w:t>实现类调用</w:t>
+      </w:r>
+      <w:r>
+        <w:rPr>
+          <w:rFonts w:hint="eastAsia"/>
+        </w:rPr>
+        <w:t>dao</w:t>
+      </w:r>
+      <w:r>
+        <w:rPr>
+          <w:rFonts w:hint="eastAsia"/>
+        </w:rPr>
+        <w:t>去创建笔记本</w:t>
+      </w:r>
+    </w:p>
+    <w:p>
+      <w:r>
+        <w:rPr>
+          <w:rFonts w:hint="eastAsia"/>
+        </w:rPr>
+        <w:t>//</w:t>
+      </w:r>
+      <w:r>
+        <w:rPr>
+          <w:rFonts w:hint="eastAsia"/>
+        </w:rPr>
+        <w:t>实现类构建</w:t>
+      </w:r>
+      <w:r>
+        <w:rPr>
+          <w:rFonts w:hint="eastAsia"/>
+        </w:rPr>
+        <w:t>result</w:t>
+      </w:r>
+    </w:p>
+    <w:p/>
+    <w:p>
+      <w:r>
+        <w:rPr>
+          <w:rFonts w:hint="eastAsia"/>
+        </w:rPr>
+        <w:t>//</w:t>
       </w:r>
       <w:r>
         <w:rPr>
@@ -5755,20 +6238,6 @@
         </w:rPr>
         <w:t>笔记本</w:t>
       </w:r>
-    </w:p>
-    <w:p>
-      <w:r>
-        <w:rPr>
-          <w:rFonts w:hint="eastAsia"/>
-        </w:rPr>
-        <w:t>//</w:t>
-      </w:r>
-      <w:r>
-        <w:rPr>
-          <w:rFonts w:hint="eastAsia"/>
-        </w:rPr>
-        <w:t>实现类调用</w:t>
-      </w:r>
       <w:r>
         <w:rPr>
           <w:rFonts w:hint="eastAsia"/>
@@ -5779,39 +6248,19 @@
         <w:rPr>
           <w:rFonts w:hint="eastAsia"/>
         </w:rPr>
-        <w:t>去</w:t>
-      </w:r>
-      <w:r>
-        <w:rPr>
-          <w:rFonts w:hint="eastAsia"/>
-        </w:rPr>
-        <w:t>创建</w:t>
-      </w:r>
-      <w:r>
-        <w:rPr>
-          <w:rFonts w:hint="eastAsia"/>
-        </w:rPr>
-        <w:t>笔记本</w:t>
-      </w:r>
-    </w:p>
-    <w:p>
-      <w:r>
-        <w:rPr>
-          <w:rFonts w:hint="eastAsia"/>
-        </w:rPr>
-        <w:t>//</w:t>
-      </w:r>
-      <w:r>
-        <w:rPr>
-          <w:rFonts w:hint="eastAsia"/>
-        </w:rPr>
-        <w:t>实现类构建</w:t>
-      </w:r>
-      <w:r>
-        <w:rPr>
-          <w:rFonts w:hint="eastAsia"/>
-        </w:rPr>
-        <w:t>result</w:t>
+        <w:t>根据</w:t>
+      </w:r>
+      <w:r>
+        <w:rPr>
+          <w:rFonts w:hint="eastAsia"/>
+        </w:rPr>
+        <w:t>Book</w:t>
+      </w:r>
+      <w:r>
+        <w:rPr>
+          <w:rFonts w:hint="eastAsia"/>
+        </w:rPr>
+        <w:t>实例保存</w:t>
       </w:r>
     </w:p>
     <w:p/>
@@ -5820,105 +6269,60 @@
         <w:rPr>
           <w:rFonts w:hint="eastAsia"/>
         </w:rPr>
-        <w:t>//</w:t>
-      </w:r>
-      <w:r>
-        <w:rPr>
-          <w:rFonts w:hint="eastAsia"/>
-        </w:rPr>
-        <w:t>笔记本</w:t>
-      </w:r>
-      <w:r>
-        <w:rPr>
-          <w:rFonts w:hint="eastAsia"/>
-        </w:rPr>
-        <w:t>dao</w:t>
-      </w:r>
-      <w:r>
-        <w:rPr>
-          <w:rFonts w:hint="eastAsia"/>
-        </w:rPr>
-        <w:t>根据</w:t>
-      </w:r>
-      <w:r>
-        <w:rPr>
-          <w:rFonts w:hint="eastAsia"/>
-        </w:rPr>
-        <w:t>Book</w:t>
-      </w:r>
-      <w:r>
-        <w:rPr>
-          <w:rFonts w:hint="eastAsia"/>
-        </w:rPr>
-        <w:t>实例保存</w:t>
+        <w:t>//mysql</w:t>
+      </w:r>
+      <w:r>
+        <w:rPr>
+          <w:rFonts w:hint="eastAsia"/>
+        </w:rPr>
+        <w:t>表：</w:t>
+      </w:r>
+      <w:r>
+        <w:rPr>
+          <w:rFonts w:hint="eastAsia"/>
+        </w:rPr>
+        <w:t>cn</w:t>
+      </w:r>
+      <w:r>
+        <w:t>_note</w:t>
+      </w:r>
+      <w:r>
+        <w:rPr>
+          <w:rFonts w:hint="eastAsia"/>
+        </w:rPr>
+        <w:t>book</w:t>
+      </w:r>
+    </w:p>
+    <w:p>
+      <w:r>
+        <w:t>)</w:t>
+      </w:r>
+    </w:p>
+    <w:p>
+      <w:r>
+        <w:t>--&gt;Dao--&gt;Mysql--&gt;</w:t>
+      </w:r>
+      <w:r>
+        <w:rPr>
+          <w:rFonts w:hint="eastAsia"/>
+        </w:rPr>
+        <w:t>返回</w:t>
+      </w:r>
+      <w:r>
+        <w:rPr>
+          <w:rFonts w:hint="eastAsia"/>
+        </w:rPr>
+        <w:t>JSON</w:t>
+      </w:r>
+      <w:r>
+        <w:rPr>
+          <w:rFonts w:hint="eastAsia"/>
+        </w:rPr>
+        <w:t>数据</w:t>
       </w:r>
     </w:p>
     <w:p/>
     <w:p>
-      <w:r>
-        <w:rPr>
-          <w:rFonts w:hint="eastAsia"/>
-        </w:rPr>
-        <w:t>//mysql</w:t>
-      </w:r>
-      <w:r>
-        <w:rPr>
-          <w:rFonts w:hint="eastAsia"/>
-        </w:rPr>
-        <w:t>表：</w:t>
-      </w:r>
-      <w:r>
-        <w:rPr>
-          <w:rFonts w:hint="eastAsia"/>
-        </w:rPr>
-        <w:t>cn</w:t>
-      </w:r>
-      <w:r>
-        <w:t>_note</w:t>
-      </w:r>
-      <w:r>
-        <w:rPr>
-          <w:rFonts w:hint="eastAsia"/>
-        </w:rPr>
-        <w:t>book</w:t>
-      </w:r>
-    </w:p>
-    <w:p>
-      <w:r>
-        <w:t>)</w:t>
-      </w:r>
-    </w:p>
-    <w:p>
-      <w:r>
-        <w:t>--&gt;Dao--&gt;Mysql--&gt;</w:t>
-      </w:r>
-      <w:r>
-        <w:rPr>
-          <w:rFonts w:hint="eastAsia"/>
-        </w:rPr>
-        <w:t>返回</w:t>
-      </w:r>
-      <w:r>
-        <w:rPr>
-          <w:rFonts w:hint="eastAsia"/>
-        </w:rPr>
-        <w:t>JSON</w:t>
-      </w:r>
-      <w:r>
-        <w:rPr>
-          <w:rFonts w:hint="eastAsia"/>
-        </w:rPr>
-        <w:t>数据</w:t>
-      </w:r>
-    </w:p>
-    <w:p>
-      <w:pPr>
-        <w:rPr>
-          <w:rFonts w:hint="eastAsia"/>
-        </w:rPr>
-      </w:pPr>
-    </w:p>
-    <w:p>
       <w:pPr>
         <w:pStyle w:val="3"/>
       </w:pPr>
@@ -5977,11 +6381,6 @@
       </w:r>
     </w:p>
     <w:p>
-      <w:pPr>
-        <w:rPr>
-          <w:rFonts w:hint="eastAsia"/>
-        </w:rPr>
-      </w:pPr>
       <w:r>
         <w:rPr>
           <w:noProof/>
@@ -6026,9 +6425,6 @@
     <w:p>
       <w:pPr>
         <w:pStyle w:val="3"/>
-        <w:rPr>
-          <w:rFonts w:hint="eastAsia"/>
-        </w:rPr>
       </w:pPr>
       <w:r>
         <w:rPr>
@@ -6073,9 +6469,6 @@
           <w:numId w:val="10"/>
         </w:numPr>
         <w:ind w:firstLineChars="0"/>
-        <w:rPr>
-          <w:rFonts w:hint="eastAsia"/>
-        </w:rPr>
       </w:pPr>
       <w:r>
         <w:rPr>
@@ -6195,13 +6588,7 @@
         <w:rPr>
           <w:rFonts w:hint="eastAsia"/>
         </w:rPr>
-        <w:t>添加</w:t>
-      </w:r>
-      <w:r>
-        <w:rPr>
-          <w:rFonts w:hint="eastAsia"/>
-        </w:rPr>
-        <w:t>笔记</w:t>
+        <w:t>添加笔记</w:t>
       </w:r>
     </w:p>
     <w:p>
@@ -6227,13 +6614,36 @@
         <w:rPr>
           <w:rFonts w:hint="eastAsia"/>
         </w:rPr>
-        <w:t>去</w:t>
-      </w:r>
-      <w:r>
-        <w:rPr>
-          <w:rFonts w:hint="eastAsia"/>
-        </w:rPr>
-        <w:t>添加</w:t>
+        <w:t>去添加笔记本</w:t>
+      </w:r>
+    </w:p>
+    <w:p>
+      <w:r>
+        <w:rPr>
+          <w:rFonts w:hint="eastAsia"/>
+        </w:rPr>
+        <w:t>//</w:t>
+      </w:r>
+      <w:r>
+        <w:rPr>
+          <w:rFonts w:hint="eastAsia"/>
+        </w:rPr>
+        <w:t>实现类构建</w:t>
+      </w:r>
+      <w:r>
+        <w:rPr>
+          <w:rFonts w:hint="eastAsia"/>
+        </w:rPr>
+        <w:t>result</w:t>
+      </w:r>
+    </w:p>
+    <w:p/>
+    <w:p>
+      <w:r>
+        <w:rPr>
+          <w:rFonts w:hint="eastAsia"/>
+        </w:rPr>
+        <w:t>//</w:t>
       </w:r>
       <w:r>
         <w:rPr>
@@ -6241,25 +6651,17 @@
         </w:rPr>
         <w:t>笔记本</w:t>
       </w:r>
-    </w:p>
-    <w:p>
-      <w:r>
-        <w:rPr>
-          <w:rFonts w:hint="eastAsia"/>
-        </w:rPr>
-        <w:t>//</w:t>
-      </w:r>
-      <w:r>
-        <w:rPr>
-          <w:rFonts w:hint="eastAsia"/>
-        </w:rPr>
-        <w:t>实现类构建</w:t>
-      </w:r>
-      <w:r>
-        <w:rPr>
-          <w:rFonts w:hint="eastAsia"/>
-        </w:rPr>
-        <w:t>result</w:t>
+      <w:r>
+        <w:rPr>
+          <w:rFonts w:hint="eastAsia"/>
+        </w:rPr>
+        <w:t>dao</w:t>
+      </w:r>
+      <w:r>
+        <w:rPr>
+          <w:rFonts w:hint="eastAsia"/>
+        </w:rPr>
+        <w:t>添加笔记</w:t>
       </w:r>
     </w:p>
     <w:p/>
@@ -6268,92 +6670,56 @@
         <w:rPr>
           <w:rFonts w:hint="eastAsia"/>
         </w:rPr>
-        <w:t>//</w:t>
-      </w:r>
-      <w:r>
-        <w:rPr>
-          <w:rFonts w:hint="eastAsia"/>
-        </w:rPr>
-        <w:t>笔记本</w:t>
-      </w:r>
-      <w:r>
-        <w:rPr>
-          <w:rFonts w:hint="eastAsia"/>
-        </w:rPr>
-        <w:t>dao</w:t>
-      </w:r>
-      <w:r>
-        <w:rPr>
-          <w:rFonts w:hint="eastAsia"/>
-        </w:rPr>
-        <w:t>添加笔记</w:t>
+        <w:t>//mysql</w:t>
+      </w:r>
+      <w:r>
+        <w:rPr>
+          <w:rFonts w:hint="eastAsia"/>
+        </w:rPr>
+        <w:t>表：</w:t>
+      </w:r>
+      <w:r>
+        <w:rPr>
+          <w:rFonts w:hint="eastAsia"/>
+        </w:rPr>
+        <w:t>cn</w:t>
+      </w:r>
+      <w:r>
+        <w:t>_note</w:t>
+      </w:r>
+    </w:p>
+    <w:p>
+      <w:r>
+        <w:t>)</w:t>
+      </w:r>
+    </w:p>
+    <w:p>
+      <w:r>
+        <w:t>--&gt;Dao--&gt;Mysql--&gt;</w:t>
+      </w:r>
+      <w:r>
+        <w:rPr>
+          <w:rFonts w:hint="eastAsia"/>
+        </w:rPr>
+        <w:t>返回</w:t>
+      </w:r>
+      <w:r>
+        <w:rPr>
+          <w:rFonts w:hint="eastAsia"/>
+        </w:rPr>
+        <w:t>JSON</w:t>
+      </w:r>
+      <w:r>
+        <w:rPr>
+          <w:rFonts w:hint="eastAsia"/>
+        </w:rPr>
+        <w:t>数据</w:t>
       </w:r>
     </w:p>
     <w:p/>
     <w:p>
-      <w:r>
-        <w:rPr>
-          <w:rFonts w:hint="eastAsia"/>
-        </w:rPr>
-        <w:t>//mysql</w:t>
-      </w:r>
-      <w:r>
-        <w:rPr>
-          <w:rFonts w:hint="eastAsia"/>
-        </w:rPr>
-        <w:t>表：</w:t>
-      </w:r>
-      <w:r>
-        <w:rPr>
-          <w:rFonts w:hint="eastAsia"/>
-        </w:rPr>
-        <w:t>cn</w:t>
-      </w:r>
-      <w:r>
-        <w:t>_note</w:t>
-      </w:r>
-    </w:p>
-    <w:p>
-      <w:r>
-        <w:t>)</w:t>
-      </w:r>
-    </w:p>
-    <w:p>
-      <w:r>
-        <w:t>--&gt;Dao--&gt;Mysql--&gt;</w:t>
-      </w:r>
-      <w:r>
-        <w:rPr>
-          <w:rFonts w:hint="eastAsia"/>
-        </w:rPr>
-        <w:t>返回</w:t>
-      </w:r>
-      <w:r>
-        <w:rPr>
-          <w:rFonts w:hint="eastAsia"/>
-        </w:rPr>
-        <w:t>JSON</w:t>
-      </w:r>
-      <w:r>
-        <w:rPr>
-          <w:rFonts w:hint="eastAsia"/>
-        </w:rPr>
-        <w:t>数据</w:t>
-      </w:r>
-    </w:p>
-    <w:p>
-      <w:pPr>
-        <w:rPr>
-          <w:rFonts w:hint="eastAsia"/>
-        </w:rPr>
-      </w:pPr>
-    </w:p>
-    <w:p>
       <w:pPr>
         <w:pStyle w:val="3"/>
-        <w:rPr>
-          <w:rFonts w:hint="eastAsia"/>
-        </w:rPr>
       </w:pPr>
       <w:r>
         <w:rPr>
@@ -6444,11 +6810,6 @@
       </w:r>
     </w:p>
     <w:p>
-      <w:pPr>
-        <w:rPr>
-          <w:rFonts w:hint="eastAsia"/>
-        </w:rPr>
-      </w:pPr>
       <w:r>
         <w:rPr>
           <w:noProof/>
@@ -6491,11 +6852,6 @@
       </w:r>
     </w:p>
     <w:p>
-      <w:pPr>
-        <w:rPr>
-          <w:rFonts w:hint="eastAsia"/>
-        </w:rPr>
-      </w:pPr>
       <w:r>
         <w:rPr>
           <w:rFonts w:hint="eastAsia"/>
@@ -6586,9 +6942,6 @@
           <w:numId w:val="11"/>
         </w:numPr>
         <w:ind w:firstLineChars="0"/>
-        <w:rPr>
-          <w:rFonts w:hint="eastAsia"/>
-        </w:rPr>
       </w:pPr>
       <w:r>
         <w:rPr>
@@ -6642,11 +6995,6 @@
       </w:r>
     </w:p>
     <w:p>
-      <w:pPr>
-        <w:rPr>
-          <w:rFonts w:hint="eastAsia"/>
-        </w:rPr>
-      </w:pPr>
       <w:r>
         <w:rPr>
           <w:rFonts w:hint="eastAsia"/>
@@ -6672,9 +7020,6 @@
     <w:p>
       <w:pPr>
         <w:pStyle w:val="4"/>
-        <w:rPr>
-          <w:rFonts w:hint="eastAsia"/>
-        </w:rPr>
       </w:pPr>
       <w:r>
         <w:rPr>
@@ -6698,11 +7043,6 @@
       </w:r>
     </w:p>
     <w:p>
-      <w:pPr>
-        <w:rPr>
-          <w:rFonts w:hint="eastAsia"/>
-        </w:rPr>
-      </w:pPr>
       <w:r>
         <w:rPr>
           <w:rFonts w:hint="eastAsia"/>
@@ -6722,11 +7062,6 @@
       </w:r>
     </w:p>
     <w:p>
-      <w:pPr>
-        <w:rPr>
-          <w:rFonts w:hint="eastAsia"/>
-        </w:rPr>
-      </w:pPr>
       <w:r>
         <w:rPr>
           <w:noProof/>
@@ -6840,9 +7175,6 @@
           <w:numId w:val="12"/>
         </w:numPr>
         <w:ind w:firstLineChars="0"/>
-        <w:rPr>
-          <w:rFonts w:hint="eastAsia"/>
-        </w:rPr>
       </w:pPr>
       <w:r>
         <w:rPr>
@@ -6892,11 +7224,6 @@
       </w:r>
     </w:p>
     <w:p>
-      <w:pPr>
-        <w:rPr>
-          <w:rFonts w:hint="eastAsia"/>
-        </w:rPr>
-      </w:pPr>
       <w:r>
         <w:rPr>
           <w:rFonts w:hint="eastAsia"/>
@@ -6948,11 +7275,6 @@
       </w:r>
     </w:p>
     <w:p>
-      <w:pPr>
-        <w:rPr>
-          <w:rFonts w:hint="eastAsia"/>
-        </w:rPr>
-      </w:pPr>
       <w:r>
         <w:rPr>
           <w:rFonts w:hint="eastAsia"/>
@@ -6973,11 +7295,6 @@
       </w:r>
     </w:p>
     <w:p>
-      <w:pPr>
-        <w:rPr>
-          <w:rFonts w:hint="eastAsia"/>
-        </w:rPr>
-      </w:pPr>
       <w:r>
         <w:rPr>
           <w:noProof/>
@@ -7144,9 +7461,6 @@
           <w:numId w:val="13"/>
         </w:numPr>
         <w:ind w:firstLineChars="0"/>
-        <w:rPr>
-          <w:rFonts w:hint="eastAsia"/>
-        </w:rPr>
       </w:pPr>
       <w:r>
         <w:rPr>
@@ -7187,11 +7501,6 @@
       </w:r>
     </w:p>
     <w:p>
-      <w:pPr>
-        <w:rPr>
-          <w:rFonts w:hint="eastAsia"/>
-        </w:rPr>
-      </w:pPr>
       <w:r>
         <w:rPr>
           <w:rFonts w:hint="eastAsia"/>
@@ -7263,11 +7572,6 @@
       </w:r>
     </w:p>
     <w:p>
-      <w:pPr>
-        <w:rPr>
-          <w:rFonts w:hint="eastAsia"/>
-        </w:rPr>
-      </w:pPr>
       <w:r>
         <w:rPr>
           <w:noProof/>
@@ -7372,9 +7676,6 @@
           <w:numId w:val="14"/>
         </w:numPr>
         <w:ind w:firstLineChars="0"/>
-        <w:rPr>
-          <w:rFonts w:hint="eastAsia"/>
-        </w:rPr>
       </w:pPr>
       <w:r>
         <w:rPr>
@@ -7407,11 +7708,6 @@
       </w:r>
     </w:p>
     <w:p>
-      <w:pPr>
-        <w:rPr>
-          <w:rFonts w:hint="eastAsia"/>
-        </w:rPr>
-      </w:pPr>
       <w:r>
         <w:rPr>
           <w:rFonts w:hint="eastAsia"/>
@@ -7501,11 +7797,6 @@
       </w:r>
     </w:p>
     <w:p>
-      <w:pPr>
-        <w:rPr>
-          <w:rFonts w:hint="eastAsia"/>
-        </w:rPr>
-      </w:pPr>
       <w:r>
         <w:rPr>
           <w:noProof/>
@@ -7546,8 +7837,6 @@
           </wp:inline>
         </w:drawing>
       </w:r>
-      <w:bookmarkStart w:id="0" w:name="_GoBack"/>
-      <w:bookmarkEnd w:id="0"/>
     </w:p>
     <w:p>
       <w:pPr>
@@ -7561,11 +7850,6 @@
       </w:r>
     </w:p>
     <w:p>
-      <w:pPr>
-        <w:rPr>
-          <w:rFonts w:hint="eastAsia"/>
-        </w:rPr>
-      </w:pPr>
       <w:r>
         <w:rPr>
           <w:noProof/>
@@ -7702,9 +7986,6 @@
           <w:numId w:val="15"/>
         </w:numPr>
         <w:ind w:firstLineChars="0"/>
-        <w:rPr>
-          <w:rFonts w:hint="eastAsia"/>
-        </w:rPr>
       </w:pPr>
       <w:r>
         <w:rPr>
@@ -7746,11 +8027,6 @@
       </w:r>
     </w:p>
     <w:p>
-      <w:pPr>
-        <w:rPr>
-          <w:rFonts w:hint="eastAsia"/>
-        </w:rPr>
-      </w:pPr>
       <w:r>
         <w:rPr>
           <w:rFonts w:hint="eastAsia"/>
@@ -7939,13 +8215,7 @@
         <w:t>可以对业务逻辑的各个部分进行隔离，从而使得业务逻辑各部分之间的耦合度降低，提高程序的可重用性，同时提高了开发的效率。</w:t>
       </w:r>
     </w:p>
-    <w:p>
-      <w:pPr>
-        <w:rPr>
-          <w:rFonts w:hint="eastAsia"/>
-        </w:rPr>
-      </w:pPr>
-    </w:p>
+    <w:p/>
     <w:p>
       <w:r>
         <w:rPr>
@@ -7963,11 +8233,6 @@
       </w:r>
     </w:p>
     <w:p>
-      <w:pPr>
-        <w:rPr>
-          <w:rFonts w:hint="eastAsia"/>
-        </w:rPr>
-      </w:pPr>
       <w:r>
         <w:rPr>
           <w:rFonts w:hint="eastAsia"/>
@@ -8375,12 +8640,12 @@
           </mc:Choice>
           <mc:Fallback>
             <w:pict>
-              <v:group w14:anchorId="539B61A1" id="画布 1" o:spid="_x0000_s1059" editas="canvas" style="width:415.3pt;height:242.25pt;mso-position-horizontal-relative:char;mso-position-vertical-relative:line" coordsize="52743,30765" o:gfxdata="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">
-                <v:shape id="_x0000_s1060" type="#_x0000_t75" style="position:absolute;width:52743;height:30765;visibility:visible;mso-wrap-style:square" stroked="t" strokecolor="#bfbfbf [2412]">
+              <v:group w14:anchorId="539B61A1" id="画布 1" o:spid="_x0000_s1060" editas="canvas" style="width:415.3pt;height:242.25pt;mso-position-horizontal-relative:char;mso-position-vertical-relative:line" coordsize="52743,30765" o:gfxdata="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">
+                <v:shape id="_x0000_s1061" type="#_x0000_t75" style="position:absolute;width:52743;height:30765;visibility:visible;mso-wrap-style:square" stroked="t" strokecolor="#bfbfbf [2412]">
                   <v:fill o:detectmouseclick="t"/>
                   <v:path o:connecttype="none"/>
                 </v:shape>
-                <v:rect id="矩形 2" o:spid="_x0000_s1061" style="position:absolute;left:21997;top:4485;width:8540;height:3106;visibility:visible;mso-wrap-style:square;v-text-anchor:middle" o:gfxdata="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" fillcolor="#5b9bd5 [3204]" strokecolor="#1f4d78 [1604]" strokeweight="1pt">
+                <v:rect id="矩形 2" o:spid="_x0000_s1062" style="position:absolute;left:21997;top:4485;width:8540;height:3106;visibility:visible;mso-wrap-style:square;v-text-anchor:middle" o:gfxdata="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" fillcolor="#5b9bd5 [3204]" strokecolor="#1f4d78 [1604]" strokeweight="1pt">
                   <v:textbox>
                     <w:txbxContent>
                       <w:p>
@@ -8397,7 +8662,7 @@
                     </w:txbxContent>
                   </v:textbox>
                 </v:rect>
-                <v:rect id="矩形 3" o:spid="_x0000_s1062" style="position:absolute;left:21997;top:11547;width:8534;height:3106;visibility:visible;mso-wrap-style:square;v-text-anchor:middle" o:gfxdata="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" fillcolor="#5b9bd5 [3204]" strokecolor="#1f4d78 [1604]" strokeweight="1pt">
+                <v:rect id="矩形 3" o:spid="_x0000_s1063" style="position:absolute;left:21997;top:11547;width:8534;height:3106;visibility:visible;mso-wrap-style:square;v-text-anchor:middle" o:gfxdata="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" fillcolor="#5b9bd5 [3204]" strokecolor="#1f4d78 [1604]" strokeweight="1pt">
                   <v:textbox>
                     <w:txbxContent>
                       <w:p>
@@ -8422,7 +8687,7 @@
                 <v:shapetype id="_x0000_t132" coordsize="21600,21600" o:spt="132" path="m10800,qx,3391l,18209qy10800,21600,21600,18209l21600,3391qy10800,xem,3391nfqy10800,6782,21600,3391e">
                   <v:path o:extrusionok="f" gradientshapeok="t" o:connecttype="custom" o:connectlocs="10800,6782;10800,0;0,10800;10800,21600;21600,10800" o:connectangles="270,270,180,90,0" textboxrect="0,6782,21600,18209"/>
                 </v:shapetype>
-                <v:shape id="流程图: 磁盘 4" o:spid="_x0000_s1063" type="#_x0000_t132" style="position:absolute;left:21997;top:19656;width:8534;height:5360;visibility:visible;mso-wrap-style:square;v-text-anchor:middle" o:gfxdata="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" fillcolor="#5b9bd5 [3204]" strokecolor="#1f4d78 [1604]" strokeweight="1pt">
+                <v:shape id="流程图: 磁盘 4" o:spid="_x0000_s1064" type="#_x0000_t132" style="position:absolute;left:21997;top:19656;width:8534;height:5360;visibility:visible;mso-wrap-style:square;v-text-anchor:middle" o:gfxdata="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" fillcolor="#5b9bd5 [3204]" strokecolor="#1f4d78 [1604]" strokeweight="1pt">
                   <v:stroke joinstyle="miter"/>
                   <v:textbox>
                     <w:txbxContent>
@@ -8449,7 +8714,7 @@
                   <v:stroke joinstyle="miter"/>
                   <v:path gradientshapeok="t" o:connecttype="rect"/>
                 </v:shapetype>
-                <v:shape id="文本框 5" o:spid="_x0000_s1064" type="#_x0000_t202" style="position:absolute;left:3659;top:4313;width:6642;height:3537;visibility:visible;mso-wrap-style:square;v-text-anchor:top" o:gfxdata="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" fillcolor="white [3201]" stroked="f" strokeweight=".5pt">
+                <v:shape id="文本框 5" o:spid="_x0000_s1065" type="#_x0000_t202" style="position:absolute;left:3659;top:4313;width:6642;height:3537;visibility:visible;mso-wrap-style:square;v-text-anchor:top" o:gfxdata="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" fillcolor="white [3201]" stroked="f" strokeweight=".5pt">
                   <v:textbox>
                     <w:txbxContent>
                       <w:p>
@@ -8466,7 +8731,7 @@
                     </w:txbxContent>
                   </v:textbox>
                 </v:shape>
-                <v:shape id="文本框 5" o:spid="_x0000_s1065" type="#_x0000_t202" style="position:absolute;left:3661;top:11634;width:6642;height:3530;visibility:visible;mso-wrap-style:square;v-text-anchor:top" o:gfxdata="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" fillcolor="white [3201]" stroked="f" strokeweight=".5pt">
+                <v:shape id="文本框 5" o:spid="_x0000_s1066" type="#_x0000_t202" style="position:absolute;left:3661;top:11634;width:6642;height:3530;visibility:visible;mso-wrap-style:square;v-text-anchor:top" o:gfxdata="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" fillcolor="white [3201]" stroked="f" strokeweight=".5pt">
                   <v:textbox>
                     <w:txbxContent>
                       <w:p>
@@ -8494,7 +8759,7 @@
                     </w:txbxContent>
                   </v:textbox>
                 </v:shape>
-                <v:shape id="文本框 5" o:spid="_x0000_s1066" type="#_x0000_t202" style="position:absolute;left:3661;top:20605;width:6642;height:3531;visibility:visible;mso-wrap-style:square;v-text-anchor:top" o:gfxdata="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" fillcolor="white [3201]" stroked="f" strokeweight=".5pt">
+                <v:shape id="文本框 5" o:spid="_x0000_s1067" type="#_x0000_t202" style="position:absolute;left:3661;top:20605;width:6642;height:3531;visibility:visible;mso-wrap-style:square;v-text-anchor:top" o:gfxdata="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" fillcolor="white [3201]" stroked="f" strokeweight=".5pt">
                   <v:textbox>
                     <w:txbxContent>
                       <w:p>
@@ -8515,10 +8780,10 @@
                     </w:txbxContent>
                   </v:textbox>
                 </v:shape>
-                <v:line id="直接连接符 8" o:spid="_x0000_s1067" style="position:absolute;flip:x;visibility:visible;mso-wrap-style:square" from="26264,7591" to="26267,11547" o:connectortype="straight" o:gfxdata="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" strokecolor="#5b9bd5 [3204]" strokeweight=".5pt">
+                <v:line id="直接连接符 8" o:spid="_x0000_s1068" style="position:absolute;flip:x;visibility:visible;mso-wrap-style:square" from="26264,7591" to="26267,11547" o:connectortype="straight" o:gfxdata="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" strokecolor="#5b9bd5 [3204]" strokeweight=".5pt">
                   <v:stroke joinstyle="miter"/>
                 </v:line>
-                <v:line id="直接连接符 9" o:spid="_x0000_s1068" style="position:absolute;flip:x;visibility:visible;mso-wrap-style:square" from="26264,14923" to="26267,19656" o:connectortype="straight" o:gfxdata="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" strokecolor="#5b9bd5 [3204]" strokeweight=".5pt">
+                <v:line id="直接连接符 9" o:spid="_x0000_s1069" style="position:absolute;flip:x;visibility:visible;mso-wrap-style:square" from="26264,14923" to="26267,19656" o:connectortype="straight" o:gfxdata="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" strokecolor="#5b9bd5 [3204]" strokeweight=".5pt">
                   <v:stroke joinstyle="miter"/>
                 </v:line>
                 <w10:anchorlock/>
@@ -8751,6 +9016,119 @@
     </w:lvl>
   </w:abstractNum>
   <w:abstractNum w:abstractNumId="2" w15:restartNumberingAfterBreak="0">
+    <w:nsid w:val="0C820B92"/>
+    <w:multiLevelType w:val="hybridMultilevel"/>
+    <w:tmpl w:val="41687F02"/>
+    <w:lvl w:ilvl="0" w:tplc="04090001">
+      <w:start w:val="1"/>
+      <w:numFmt w:val="bullet"/>
+      <w:lvlText w:val=""/>
+      <w:lvlJc w:val="left"/>
+      <w:pPr>
+        <w:ind w:left="420" w:hanging="420"/>
+      </w:pPr>
+      <w:rPr>
+        <w:rFonts w:ascii="Wingdings" w:hAnsi="Wingdings" w:hint="default"/>
+      </w:rPr>
+    </w:lvl>
+    <w:lvl w:ilvl="1" w:tplc="04090003" w:tentative="1">
+      <w:start w:val="1"/>
+      <w:numFmt w:val="bullet"/>
+      <w:lvlText w:val=""/>
+      <w:lvlJc w:val="left"/>
+      <w:pPr>
+        <w:ind w:left="840" w:hanging="420"/>
+      </w:pPr>
+      <w:rPr>
+        <w:rFonts w:ascii="Wingdings" w:hAnsi="Wingdings" w:hint="default"/>
+      </w:rPr>
+    </w:lvl>
+    <w:lvl w:ilvl="2" w:tplc="04090005" w:tentative="1">
+      <w:start w:val="1"/>
+      <w:numFmt w:val="bullet"/>
+      <w:lvlText w:val=""/>
+      <w:lvlJc w:val="left"/>
+      <w:pPr>
+        <w:ind w:left="1260" w:hanging="420"/>
+      </w:pPr>
+      <w:rPr>
+        <w:rFonts w:ascii="Wingdings" w:hAnsi="Wingdings" w:hint="default"/>
+      </w:rPr>
+    </w:lvl>
+    <w:lvl w:ilvl="3" w:tplc="04090001" w:tentative="1">
+      <w:start w:val="1"/>
+      <w:numFmt w:val="bullet"/>
+      <w:lvlText w:val=""/>
+      <w:lvlJc w:val="left"/>
+      <w:pPr>
+        <w:ind w:left="1680" w:hanging="420"/>
+      </w:pPr>
+      <w:rPr>
+        <w:rFonts w:ascii="Wingdings" w:hAnsi="Wingdings" w:hint="default"/>
+      </w:rPr>
+    </w:lvl>
+    <w:lvl w:ilvl="4" w:tplc="04090003" w:tentative="1">
+      <w:start w:val="1"/>
+      <w:numFmt w:val="bullet"/>
+      <w:lvlText w:val=""/>
+      <w:lvlJc w:val="left"/>
+      <w:pPr>
+        <w:ind w:left="2100" w:hanging="420"/>
+      </w:pPr>
+      <w:rPr>
+        <w:rFonts w:ascii="Wingdings" w:hAnsi="Wingdings" w:hint="default"/>
+      </w:rPr>
+    </w:lvl>
+    <w:lvl w:ilvl="5" w:tplc="04090005" w:tentative="1">
+      <w:start w:val="1"/>
+      <w:numFmt w:val="bullet"/>
+      <w:lvlText w:val=""/>
+      <w:lvlJc w:val="left"/>
+      <w:pPr>
+        <w:ind w:left="2520" w:hanging="420"/>
+      </w:pPr>
+      <w:rPr>
+        <w:rFonts w:ascii="Wingdings" w:hAnsi="Wingdings" w:hint="default"/>
+      </w:rPr>
+    </w:lvl>
+    <w:lvl w:ilvl="6" w:tplc="04090001" w:tentative="1">
+      <w:start w:val="1"/>
+      <w:numFmt w:val="bullet"/>
+      <w:lvlText w:val=""/>
+      <w:lvlJc w:val="left"/>
+      <w:pPr>
+        <w:ind w:left="2940" w:hanging="420"/>
+      </w:pPr>
+      <w:rPr>
+        <w:rFonts w:ascii="Wingdings" w:hAnsi="Wingdings" w:hint="default"/>
+      </w:rPr>
+    </w:lvl>
+    <w:lvl w:ilvl="7" w:tplc="04090003" w:tentative="1">
+      <w:start w:val="1"/>
+      <w:numFmt w:val="bullet"/>
+      <w:lvlText w:val=""/>
+      <w:lvlJc w:val="left"/>
+      <w:pPr>
+        <w:ind w:left="3360" w:hanging="420"/>
+      </w:pPr>
+      <w:rPr>
+        <w:rFonts w:ascii="Wingdings" w:hAnsi="Wingdings" w:hint="default"/>
+      </w:rPr>
+    </w:lvl>
+    <w:lvl w:ilvl="8" w:tplc="04090005" w:tentative="1">
+      <w:start w:val="1"/>
+      <w:numFmt w:val="bullet"/>
+      <w:lvlText w:val=""/>
+      <w:lvlJc w:val="left"/>
+      <w:pPr>
+        <w:ind w:left="3780" w:hanging="420"/>
+      </w:pPr>
+      <w:rPr>
+        <w:rFonts w:ascii="Wingdings" w:hAnsi="Wingdings" w:hint="default"/>
+      </w:rPr>
+    </w:lvl>
+  </w:abstractNum>
+  <w:abstractNum w:abstractNumId="3" w15:restartNumberingAfterBreak="0">
     <w:nsid w:val="0CD21825"/>
     <w:multiLevelType w:val="hybridMultilevel"/>
     <w:tmpl w:val="0BE22D5A"/>
@@ -8836,7 +9214,7 @@
       </w:pPr>
     </w:lvl>
   </w:abstractNum>
-  <w:abstractNum w:abstractNumId="3" w15:restartNumberingAfterBreak="0">
+  <w:abstractNum w:abstractNumId="4" w15:restartNumberingAfterBreak="0">
     <w:nsid w:val="1B571D5F"/>
     <w:multiLevelType w:val="hybridMultilevel"/>
     <w:tmpl w:val="1E3E78F8"/>
@@ -8922,7 +9300,7 @@
       </w:pPr>
     </w:lvl>
   </w:abstractNum>
-  <w:abstractNum w:abstractNumId="4" w15:restartNumberingAfterBreak="0">
+  <w:abstractNum w:abstractNumId="5" w15:restartNumberingAfterBreak="0">
     <w:nsid w:val="270806C7"/>
     <w:multiLevelType w:val="hybridMultilevel"/>
     <w:tmpl w:val="581CB004"/>
@@ -9008,7 +9386,7 @@
       </w:pPr>
     </w:lvl>
   </w:abstractNum>
-  <w:abstractNum w:abstractNumId="5" w15:restartNumberingAfterBreak="0">
+  <w:abstractNum w:abstractNumId="6" w15:restartNumberingAfterBreak="0">
     <w:nsid w:val="37EA4266"/>
     <w:multiLevelType w:val="hybridMultilevel"/>
     <w:tmpl w:val="2872FE9C"/>
@@ -9094,7 +9472,7 @@
       </w:pPr>
     </w:lvl>
   </w:abstractNum>
-  <w:abstractNum w:abstractNumId="6" w15:restartNumberingAfterBreak="0">
+  <w:abstractNum w:abstractNumId="7" w15:restartNumberingAfterBreak="0">
     <w:nsid w:val="3868278F"/>
     <w:multiLevelType w:val="multilevel"/>
     <w:tmpl w:val="F3BAE284"/>
@@ -9211,7 +9589,7 @@
       </w:rPr>
     </w:lvl>
   </w:abstractNum>
-  <w:abstractNum w:abstractNumId="7" w15:restartNumberingAfterBreak="0">
+  <w:abstractNum w:abstractNumId="8" w15:restartNumberingAfterBreak="0">
     <w:nsid w:val="39151F39"/>
     <w:multiLevelType w:val="hybridMultilevel"/>
     <w:tmpl w:val="05063988"/>
@@ -9297,7 +9675,7 @@
       </w:pPr>
     </w:lvl>
   </w:abstractNum>
-  <w:abstractNum w:abstractNumId="8" w15:restartNumberingAfterBreak="0">
+  <w:abstractNum w:abstractNumId="9" w15:restartNumberingAfterBreak="0">
     <w:nsid w:val="3CA42751"/>
     <w:multiLevelType w:val="hybridMultilevel"/>
     <w:tmpl w:val="135AA582"/>
@@ -9383,7 +9761,7 @@
       </w:pPr>
     </w:lvl>
   </w:abstractNum>
-  <w:abstractNum w:abstractNumId="9" w15:restartNumberingAfterBreak="0">
+  <w:abstractNum w:abstractNumId="10" w15:restartNumberingAfterBreak="0">
     <w:nsid w:val="60EE5A87"/>
     <w:multiLevelType w:val="hybridMultilevel"/>
     <w:tmpl w:val="90B85D12"/>
@@ -9469,7 +9847,7 @@
       </w:pPr>
     </w:lvl>
   </w:abstractNum>
-  <w:abstractNum w:abstractNumId="10" w15:restartNumberingAfterBreak="0">
+  <w:abstractNum w:abstractNumId="11" w15:restartNumberingAfterBreak="0">
     <w:nsid w:val="6A8F3947"/>
     <w:multiLevelType w:val="hybridMultilevel"/>
     <w:tmpl w:val="3E548FC8"/>
@@ -9555,7 +9933,7 @@
       </w:pPr>
     </w:lvl>
   </w:abstractNum>
-  <w:abstractNum w:abstractNumId="11" w15:restartNumberingAfterBreak="0">
+  <w:abstractNum w:abstractNumId="12" w15:restartNumberingAfterBreak="0">
     <w:nsid w:val="799A6A5C"/>
     <w:multiLevelType w:val="hybridMultilevel"/>
     <w:tmpl w:val="0F628034"/>
@@ -9641,7 +10019,7 @@
       </w:pPr>
     </w:lvl>
   </w:abstractNum>
-  <w:abstractNum w:abstractNumId="12" w15:restartNumberingAfterBreak="0">
+  <w:abstractNum w:abstractNumId="13" w15:restartNumberingAfterBreak="0">
     <w:nsid w:val="7BCC13A3"/>
     <w:multiLevelType w:val="hybridMultilevel"/>
     <w:tmpl w:val="1556D0F4"/>
@@ -9727,7 +10105,7 @@
       </w:pPr>
     </w:lvl>
   </w:abstractNum>
-  <w:abstractNum w:abstractNumId="13" w15:restartNumberingAfterBreak="0">
+  <w:abstractNum w:abstractNumId="14" w15:restartNumberingAfterBreak="0">
     <w:nsid w:val="7C0D4B7B"/>
     <w:multiLevelType w:val="hybridMultilevel"/>
     <w:tmpl w:val="C06C867E"/>
@@ -9813,7 +10191,7 @@
       </w:pPr>
     </w:lvl>
   </w:abstractNum>
-  <w:abstractNum w:abstractNumId="14" w15:restartNumberingAfterBreak="0">
+  <w:abstractNum w:abstractNumId="15" w15:restartNumberingAfterBreak="0">
     <w:nsid w:val="7DB13EA3"/>
     <w:multiLevelType w:val="hybridMultilevel"/>
     <w:tmpl w:val="58D8D43E"/>
@@ -9900,48 +10278,51 @@
     </w:lvl>
   </w:abstractNum>
   <w:num w:numId="1">
-    <w:abstractNumId w:val="6"/>
+    <w:abstractNumId w:val="7"/>
   </w:num>
   <w:num w:numId="2">
+    <w:abstractNumId w:val="5"/>
+  </w:num>
+  <w:num w:numId="3">
     <w:abstractNumId w:val="4"/>
   </w:num>
-  <w:num w:numId="3">
-    <w:abstractNumId w:val="3"/>
-  </w:num>
   <w:num w:numId="4">
-    <w:abstractNumId w:val="11"/>
+    <w:abstractNumId w:val="12"/>
   </w:num>
   <w:num w:numId="5">
-    <w:abstractNumId w:val="13"/>
+    <w:abstractNumId w:val="14"/>
   </w:num>
   <w:num w:numId="6">
-    <w:abstractNumId w:val="9"/>
+    <w:abstractNumId w:val="10"/>
   </w:num>
   <w:num w:numId="7">
     <w:abstractNumId w:val="0"/>
   </w:num>
   <w:num w:numId="8">
-    <w:abstractNumId w:val="12"/>
+    <w:abstractNumId w:val="13"/>
   </w:num>
   <w:num w:numId="9">
-    <w:abstractNumId w:val="7"/>
+    <w:abstractNumId w:val="8"/>
   </w:num>
   <w:num w:numId="10">
-    <w:abstractNumId w:val="8"/>
+    <w:abstractNumId w:val="9"/>
   </w:num>
   <w:num w:numId="11">
     <w:abstractNumId w:val="1"/>
   </w:num>
   <w:num w:numId="12">
-    <w:abstractNumId w:val="10"/>
+    <w:abstractNumId w:val="11"/>
   </w:num>
   <w:num w:numId="13">
-    <w:abstractNumId w:val="14"/>
+    <w:abstractNumId w:val="15"/>
   </w:num>
   <w:num w:numId="14">
-    <w:abstractNumId w:val="5"/>
+    <w:abstractNumId w:val="6"/>
   </w:num>
   <w:num w:numId="15">
+    <w:abstractNumId w:val="3"/>
+  </w:num>
+  <w:num w:numId="16">
     <w:abstractNumId w:val="2"/>
   </w:num>
 </w:numbering>
@@ -10522,6 +10903,21 @@
       <w:szCs w:val="28"/>
     </w:rPr>
   </w:style>
+  <w:style w:type="table" w:styleId="ab">
+    <w:name w:val="Table Grid"/>
+    <w:basedOn w:val="a1"/>
+    <w:rsid w:val="008917C1"/>
+    <w:tblPr>
+      <w:tblBorders>
+        <w:top w:val="single" w:sz="4" w:space="0" w:color="auto"/>
+        <w:left w:val="single" w:sz="4" w:space="0" w:color="auto"/>
+        <w:bottom w:val="single" w:sz="4" w:space="0" w:color="auto"/>
+        <w:right w:val="single" w:sz="4" w:space="0" w:color="auto"/>
+        <w:insideH w:val="single" w:sz="4" w:space="0" w:color="auto"/>
+        <w:insideV w:val="single" w:sz="4" w:space="0" w:color="auto"/>
+      </w:tblBorders>
+    </w:tblPr>
+  </w:style>
 </w:styles>
 </file>
 

--- a/总体设计方案.docx
+++ b/总体设计方案.docx
@@ -79,6 +79,242 @@
         <w:t>组件</w:t>
       </w:r>
     </w:p>
+    <w:p/>
+    <w:p>
+      <w:pPr>
+        <w:pStyle w:val="1"/>
+      </w:pPr>
+      <w:r>
+        <w:t>技术架构</w:t>
+      </w:r>
+    </w:p>
+    <w:p>
+      <w:r>
+        <w:rPr>
+          <w:rFonts w:hint="eastAsia"/>
+        </w:rPr>
+        <w:t>SSM</w:t>
+      </w:r>
+      <w:r>
+        <w:rPr>
+          <w:rFonts w:hint="eastAsia"/>
+        </w:rPr>
+        <w:t>框架：</w:t>
+      </w:r>
+      <w:r>
+        <w:rPr>
+          <w:rFonts w:hint="eastAsia"/>
+        </w:rPr>
+        <w:t>springmvc+spring+mybatis</w:t>
+      </w:r>
+    </w:p>
+    <w:p>
+      <w:r>
+        <w:t>开发环境：</w:t>
+      </w:r>
+      <w:r>
+        <w:t>windows10</w:t>
+      </w:r>
+      <w:r>
+        <w:t>和</w:t>
+      </w:r>
+      <w:r>
+        <w:t>mac</w:t>
+      </w:r>
+      <w:r>
+        <w:t>，</w:t>
+      </w:r>
+      <w:r>
+        <w:t>tomcat</w:t>
+      </w:r>
+      <w:r>
+        <w:t>、</w:t>
+      </w:r>
+      <w:r>
+        <w:t>mysql</w:t>
+      </w:r>
+      <w:r>
+        <w:t>、</w:t>
+      </w:r>
+      <w:r>
+        <w:t>eclipse</w:t>
+      </w:r>
+      <w:r>
+        <w:rPr>
+          <w:rFonts w:hint="eastAsia"/>
+        </w:rPr>
+        <w:t>、</w:t>
+      </w:r>
+      <w:r>
+        <w:rPr>
+          <w:rFonts w:hint="eastAsia"/>
+        </w:rPr>
+        <w:t>axure</w:t>
+      </w:r>
+      <w:r>
+        <w:rPr>
+          <w:rFonts w:hint="eastAsia"/>
+        </w:rPr>
+        <w:t>（原型）</w:t>
+      </w:r>
+      <w:r>
+        <w:rPr>
+          <w:rFonts w:hint="eastAsia"/>
+        </w:rPr>
+        <w:t>、</w:t>
+      </w:r>
+      <w:r>
+        <w:rPr>
+          <w:rFonts w:hint="eastAsia"/>
+        </w:rPr>
+        <w:t>visio</w:t>
+      </w:r>
+      <w:r>
+        <w:rPr>
+          <w:rFonts w:hint="eastAsia"/>
+        </w:rPr>
+        <w:t>（</w:t>
+      </w:r>
+      <w:r>
+        <w:rPr>
+          <w:rFonts w:hint="eastAsia"/>
+        </w:rPr>
+        <w:t>er</w:t>
+      </w:r>
+      <w:r>
+        <w:rPr>
+          <w:rFonts w:hint="eastAsia"/>
+        </w:rPr>
+        <w:t>图）</w:t>
+      </w:r>
+    </w:p>
+    <w:p>
+      <w:r>
+        <w:t>采用技术：</w:t>
+      </w:r>
+      <w:r>
+        <w:t>java+jquery+ajax+springmvc+IOC+AOP+mybatis</w:t>
+      </w:r>
+    </w:p>
+    <w:p>
+      <w:r>
+        <w:t>Java</w:t>
+      </w:r>
+      <w:r>
+        <w:t>：核心开发语言</w:t>
+      </w:r>
+    </w:p>
+    <w:p>
+      <w:r>
+        <w:t>Jquery</w:t>
+      </w:r>
+      <w:r>
+        <w:t>：简化前端</w:t>
+      </w:r>
+      <w:r>
+        <w:t>js</w:t>
+      </w:r>
+    </w:p>
+    <w:p>
+      <w:r>
+        <w:t>Ajax</w:t>
+      </w:r>
+      <w:r>
+        <w:t>：页面局部刷新，提升用户体验</w:t>
+      </w:r>
+    </w:p>
+    <w:p>
+      <w:r>
+        <w:t>Springmvc</w:t>
+      </w:r>
+      <w:r>
+        <w:t>：接收请求、调用业务组件、生成</w:t>
+      </w:r>
+      <w:r>
+        <w:t>json</w:t>
+      </w:r>
+      <w:r>
+        <w:t>返回给前端</w:t>
+      </w:r>
+    </w:p>
+    <w:p>
+      <w:r>
+        <w:t>Spring</w:t>
+      </w:r>
+      <w:r>
+        <w:t>：管理相关组件</w:t>
+      </w:r>
+    </w:p>
+    <w:p>
+      <w:r>
+        <w:t>IOC</w:t>
+      </w:r>
+      <w:r>
+        <w:t>：管理</w:t>
+      </w:r>
+      <w:r>
+        <w:t>controller</w:t>
+      </w:r>
+      <w:r>
+        <w:t>、</w:t>
+      </w:r>
+      <w:r>
+        <w:t>servlet</w:t>
+      </w:r>
+      <w:r>
+        <w:t>、</w:t>
+      </w:r>
+      <w:r>
+        <w:t>dao</w:t>
+      </w:r>
+      <w:r>
+        <w:t>，维护各层关系</w:t>
+      </w:r>
+    </w:p>
+    <w:p>
+      <w:r>
+        <w:t>AOP</w:t>
+      </w:r>
+      <w:r>
+        <w:t>：面向切面编程，不修改原有的代码，给系统增加新功能</w:t>
+      </w:r>
+    </w:p>
+    <w:p/>
+    <w:p>
+      <w:pPr>
+        <w:pStyle w:val="1"/>
+      </w:pPr>
+      <w:r>
+        <w:t>系统架构</w:t>
+      </w:r>
+    </w:p>
+    <w:p>
+      <w:r>
+        <w:rPr>
+          <w:rFonts w:hint="eastAsia"/>
+        </w:rPr>
+        <w:t>系统总体架构包含数据存储层、应用层、</w:t>
+      </w:r>
+      <w:r>
+        <w:rPr>
+          <w:rFonts w:hint="eastAsia"/>
+        </w:rPr>
+        <w:t>web</w:t>
+      </w:r>
+      <w:r>
+        <w:rPr>
+          <w:rFonts w:hint="eastAsia"/>
+        </w:rPr>
+        <w:t>负载层</w:t>
+      </w:r>
+      <w:r>
+        <w:rPr>
+          <w:rFonts w:hint="eastAsia"/>
+        </w:rPr>
+        <w:t>。采用前后端分离架构。</w:t>
+      </w:r>
+    </w:p>
+    <w:p/>
     <w:p>
       <w:pPr>
         <w:pStyle w:val="2"/>
@@ -87,636 +323,7 @@
         <w:rPr>
           <w:rFonts w:hint="eastAsia"/>
         </w:rPr>
-        <w:t>URL</w:t>
-      </w:r>
-      <w:r>
-        <w:rPr>
-          <w:rFonts w:hint="eastAsia"/>
-        </w:rPr>
-        <w:t>规范</w:t>
-      </w:r>
-    </w:p>
-    <w:p>
-      <w:r>
-        <w:rPr>
-          <w:rFonts w:hint="eastAsia"/>
-        </w:rPr>
-        <w:t>url</w:t>
-      </w:r>
-      <w:r>
-        <w:rPr>
-          <w:rFonts w:hint="eastAsia"/>
-        </w:rPr>
-        <w:t>全部小写</w:t>
-      </w:r>
-    </w:p>
-    <w:p>
-      <w:r>
-        <w:rPr>
-          <w:rFonts w:hint="eastAsia"/>
-        </w:rPr>
-        <w:t>return</w:t>
-      </w:r>
-      <w:r>
-        <w:t xml:space="preserve"> View </w:t>
-      </w:r>
-      <w:r>
-        <w:rPr>
-          <w:rFonts w:hint="eastAsia"/>
-        </w:rPr>
-        <w:t>全部驼峰大写</w:t>
-      </w:r>
-    </w:p>
-    <w:p>
-      <w:r>
-        <w:rPr>
-          <w:rFonts w:hint="eastAsia"/>
-        </w:rPr>
-        <w:t xml:space="preserve">URL </w:t>
-      </w:r>
-      <w:r>
-        <w:t>mapping</w:t>
-      </w:r>
-    </w:p>
-    <w:tbl>
-      <w:tblPr>
-        <w:tblStyle w:val="ab"/>
-        <w:tblW w:w="0" w:type="auto"/>
-        <w:tblLook w:val="04A0" w:firstRow="1" w:lastRow="0" w:firstColumn="1" w:lastColumn="0" w:noHBand="0" w:noVBand="1"/>
-      </w:tblPr>
-      <w:tblGrid>
-        <w:gridCol w:w="2421"/>
-        <w:gridCol w:w="3314"/>
-        <w:gridCol w:w="2787"/>
-      </w:tblGrid>
-      <w:tr>
-        <w:tc>
-          <w:tcPr>
-            <w:tcW w:w="2421" w:type="dxa"/>
-          </w:tcPr>
-          <w:p>
-            <w:pPr>
-              <w:rPr>
-                <w:rFonts w:hint="eastAsia"/>
-              </w:rPr>
-            </w:pPr>
-            <w:r>
-              <w:rPr>
-                <w:rFonts w:hint="eastAsia"/>
-              </w:rPr>
-              <w:t>c</w:t>
-            </w:r>
-            <w:r>
-              <w:t>ontroller</w:t>
-            </w:r>
-          </w:p>
-        </w:tc>
-        <w:tc>
-          <w:tcPr>
-            <w:tcW w:w="3314" w:type="dxa"/>
-          </w:tcPr>
-          <w:p>
-            <w:r>
-              <w:rPr>
-                <w:rFonts w:hint="eastAsia"/>
-              </w:rPr>
-              <w:t>U</w:t>
-            </w:r>
-            <w:r>
-              <w:t>RL</w:t>
-            </w:r>
-          </w:p>
-        </w:tc>
-        <w:tc>
-          <w:tcPr>
-            <w:tcW w:w="2787" w:type="dxa"/>
-          </w:tcPr>
-          <w:p>
-            <w:r>
-              <w:rPr>
-                <w:rFonts w:hint="eastAsia"/>
-              </w:rPr>
-              <w:t>m</w:t>
-            </w:r>
-            <w:r>
-              <w:t>apping</w:t>
-            </w:r>
-          </w:p>
-        </w:tc>
-      </w:tr>
-      <w:tr>
-        <w:tc>
-          <w:tcPr>
-            <w:tcW w:w="2421" w:type="dxa"/>
-          </w:tcPr>
-          <w:p>
-            <w:pPr>
-              <w:rPr>
-                <w:rFonts w:hint="eastAsia"/>
-              </w:rPr>
-            </w:pPr>
-            <w:r>
-              <w:rPr>
-                <w:rFonts w:hint="eastAsia"/>
-              </w:rPr>
-              <w:t>L</w:t>
-            </w:r>
-            <w:r>
-              <w:t>ogRegController</w:t>
-            </w:r>
-          </w:p>
-        </w:tc>
-        <w:tc>
-          <w:tcPr>
-            <w:tcW w:w="3314" w:type="dxa"/>
-          </w:tcPr>
-          <w:p>
-            <w:r>
-              <w:rPr>
-                <w:rFonts w:hint="eastAsia"/>
-              </w:rPr>
-              <w:t>/</w:t>
-            </w:r>
-            <w:r>
-              <w:t>my_cloud_note/</w:t>
-            </w:r>
-          </w:p>
-        </w:tc>
-        <w:tc>
-          <w:tcPr>
-            <w:tcW w:w="2787" w:type="dxa"/>
-          </w:tcPr>
-          <w:p>
-            <w:r>
-              <w:rPr>
-                <w:rFonts w:hint="eastAsia"/>
-              </w:rPr>
-              <w:t>L</w:t>
-            </w:r>
-            <w:r>
-              <w:t>ogin.jsp</w:t>
-            </w:r>
-          </w:p>
-        </w:tc>
-      </w:tr>
-      <w:tr>
-        <w:tc>
-          <w:tcPr>
-            <w:tcW w:w="2421" w:type="dxa"/>
-          </w:tcPr>
-          <w:p>
-            <w:pPr>
-              <w:rPr>
-                <w:rFonts w:hint="eastAsia"/>
-              </w:rPr>
-            </w:pPr>
-            <w:r>
-              <w:rPr>
-                <w:rFonts w:hint="eastAsia"/>
-              </w:rPr>
-              <w:t>L</w:t>
-            </w:r>
-            <w:r>
-              <w:t>ogRegController</w:t>
-            </w:r>
-          </w:p>
-        </w:tc>
-        <w:tc>
-          <w:tcPr>
-            <w:tcW w:w="3314" w:type="dxa"/>
-          </w:tcPr>
-          <w:p>
-            <w:r>
-              <w:rPr>
-                <w:rFonts w:hint="eastAsia"/>
-              </w:rPr>
-              <w:t>/</w:t>
-            </w:r>
-            <w:r>
-              <w:t>my_cloud_note/</w:t>
-            </w:r>
-            <w:r>
-              <w:t>login</w:t>
-            </w:r>
-          </w:p>
-        </w:tc>
-        <w:tc>
-          <w:tcPr>
-            <w:tcW w:w="2787" w:type="dxa"/>
-          </w:tcPr>
-          <w:p>
-            <w:r>
-              <w:rPr>
-                <w:rFonts w:hint="eastAsia"/>
-              </w:rPr>
-              <w:t>L</w:t>
-            </w:r>
-            <w:r>
-              <w:t>ogin.jsp</w:t>
-            </w:r>
-          </w:p>
-        </w:tc>
-      </w:tr>
-      <w:tr>
-        <w:tc>
-          <w:tcPr>
-            <w:tcW w:w="2421" w:type="dxa"/>
-          </w:tcPr>
-          <w:p>
-            <w:pPr>
-              <w:rPr>
-                <w:rFonts w:hint="eastAsia"/>
-              </w:rPr>
-            </w:pPr>
-            <w:r>
-              <w:rPr>
-                <w:rFonts w:hint="eastAsia"/>
-              </w:rPr>
-              <w:t>L</w:t>
-            </w:r>
-            <w:r>
-              <w:t>ogRegController</w:t>
-            </w:r>
-          </w:p>
-        </w:tc>
-        <w:tc>
-          <w:tcPr>
-            <w:tcW w:w="3314" w:type="dxa"/>
-          </w:tcPr>
-          <w:p>
-            <w:r>
-              <w:rPr>
-                <w:rFonts w:hint="eastAsia"/>
-              </w:rPr>
-              <w:t>/</w:t>
-            </w:r>
-            <w:r>
-              <w:t>my_cloud_note/</w:t>
-            </w:r>
-            <w:r>
-              <w:t>regist</w:t>
-            </w:r>
-          </w:p>
-        </w:tc>
-        <w:tc>
-          <w:tcPr>
-            <w:tcW w:w="2787" w:type="dxa"/>
-          </w:tcPr>
-          <w:p>
-            <w:r>
-              <w:rPr>
-                <w:rFonts w:hint="eastAsia"/>
-              </w:rPr>
-              <w:t>R</w:t>
-            </w:r>
-            <w:r>
-              <w:t>egist.jsp</w:t>
-            </w:r>
-          </w:p>
-        </w:tc>
-      </w:tr>
-      <w:tr>
-        <w:tc>
-          <w:tcPr>
-            <w:tcW w:w="2421" w:type="dxa"/>
-          </w:tcPr>
-          <w:p>
-            <w:r>
-              <w:rPr>
-                <w:rFonts w:hint="eastAsia"/>
-              </w:rPr>
-              <w:t>UserController</w:t>
-            </w:r>
-          </w:p>
-        </w:tc>
-        <w:tc>
-          <w:tcPr>
-            <w:tcW w:w="3314" w:type="dxa"/>
-          </w:tcPr>
-          <w:p>
-            <w:r>
-              <w:rPr>
-                <w:rFonts w:hint="eastAsia"/>
-              </w:rPr>
-              <w:t>/</w:t>
-            </w:r>
-            <w:r>
-              <w:t>my_cloud_note/</w:t>
-            </w:r>
-            <w:r>
-              <w:rPr>
-                <w:rFonts w:hint="eastAsia"/>
-              </w:rPr>
-              <w:t>user</w:t>
-            </w:r>
-            <w:r>
-              <w:t>/login.do</w:t>
-            </w:r>
-          </w:p>
-        </w:tc>
-        <w:tc>
-          <w:tcPr>
-            <w:tcW w:w="2787" w:type="dxa"/>
-          </w:tcPr>
-          <w:p>
-            <w:r>
-              <w:rPr>
-                <w:rFonts w:hint="eastAsia"/>
-              </w:rPr>
-              <w:t>E</w:t>
-            </w:r>
-            <w:r>
-              <w:t>dit.jsp</w:t>
-            </w:r>
-          </w:p>
-          <w:p>
-            <w:r>
-              <w:rPr>
-                <w:rFonts w:hint="eastAsia"/>
-              </w:rPr>
-              <w:t>L</w:t>
-            </w:r>
-            <w:r>
-              <w:t>ogin.jsp</w:t>
-            </w:r>
-            <w:bookmarkStart w:id="0" w:name="_GoBack"/>
-            <w:bookmarkEnd w:id="0"/>
-          </w:p>
-        </w:tc>
-      </w:tr>
-      <w:tr>
-        <w:tc>
-          <w:tcPr>
-            <w:tcW w:w="2421" w:type="dxa"/>
-          </w:tcPr>
-          <w:p/>
-        </w:tc>
-        <w:tc>
-          <w:tcPr>
-            <w:tcW w:w="3314" w:type="dxa"/>
-          </w:tcPr>
-          <w:p/>
-        </w:tc>
-        <w:tc>
-          <w:tcPr>
-            <w:tcW w:w="2787" w:type="dxa"/>
-          </w:tcPr>
-          <w:p/>
-        </w:tc>
-      </w:tr>
-    </w:tbl>
-    <w:p/>
-    <w:p>
-      <w:pPr>
-        <w:rPr>
-          <w:rFonts w:hint="eastAsia"/>
-        </w:rPr>
-      </w:pPr>
-    </w:p>
-    <w:p>
-      <w:pPr>
-        <w:pStyle w:val="1"/>
-      </w:pPr>
-      <w:r>
-        <w:t>技术架构</w:t>
-      </w:r>
-    </w:p>
-    <w:p>
-      <w:r>
-        <w:rPr>
-          <w:rFonts w:hint="eastAsia"/>
-        </w:rPr>
-        <w:t>SSM</w:t>
-      </w:r>
-      <w:r>
-        <w:rPr>
-          <w:rFonts w:hint="eastAsia"/>
-        </w:rPr>
-        <w:t>框架：</w:t>
-      </w:r>
-      <w:r>
-        <w:rPr>
-          <w:rFonts w:hint="eastAsia"/>
-        </w:rPr>
-        <w:t>springmvc+spring+mybatis</w:t>
-      </w:r>
-    </w:p>
-    <w:p>
-      <w:r>
-        <w:t>开发环境：</w:t>
-      </w:r>
-      <w:r>
-        <w:t>windows10</w:t>
-      </w:r>
-      <w:r>
-        <w:t>和</w:t>
-      </w:r>
-      <w:r>
-        <w:t>mac</w:t>
-      </w:r>
-      <w:r>
-        <w:t>，</w:t>
-      </w:r>
-      <w:r>
-        <w:t>tomcat</w:t>
-      </w:r>
-      <w:r>
-        <w:t>、</w:t>
-      </w:r>
-      <w:r>
-        <w:t>mysql</w:t>
-      </w:r>
-      <w:r>
-        <w:t>、</w:t>
-      </w:r>
-      <w:r>
-        <w:t>eclipse</w:t>
-      </w:r>
-      <w:r>
-        <w:rPr>
-          <w:rFonts w:hint="eastAsia"/>
-        </w:rPr>
-        <w:t>、</w:t>
-      </w:r>
-      <w:r>
-        <w:rPr>
-          <w:rFonts w:hint="eastAsia"/>
-        </w:rPr>
-        <w:t>axure</w:t>
-      </w:r>
-      <w:r>
-        <w:rPr>
-          <w:rFonts w:hint="eastAsia"/>
-        </w:rPr>
-        <w:t>（原型）</w:t>
-      </w:r>
-      <w:r>
-        <w:rPr>
-          <w:rFonts w:hint="eastAsia"/>
-        </w:rPr>
-        <w:t>、</w:t>
-      </w:r>
-      <w:r>
-        <w:rPr>
-          <w:rFonts w:hint="eastAsia"/>
-        </w:rPr>
-        <w:t>visio</w:t>
-      </w:r>
-      <w:r>
-        <w:rPr>
-          <w:rFonts w:hint="eastAsia"/>
-        </w:rPr>
-        <w:t>（</w:t>
-      </w:r>
-      <w:r>
-        <w:rPr>
-          <w:rFonts w:hint="eastAsia"/>
-        </w:rPr>
-        <w:t>er</w:t>
-      </w:r>
-      <w:r>
-        <w:rPr>
-          <w:rFonts w:hint="eastAsia"/>
-        </w:rPr>
-        <w:t>图）</w:t>
-      </w:r>
-    </w:p>
-    <w:p>
-      <w:r>
-        <w:t>采用技术：</w:t>
-      </w:r>
-      <w:r>
-        <w:t>java+jquery+ajax+springmvc+IOC+AOP+mybatis</w:t>
-      </w:r>
-    </w:p>
-    <w:p>
-      <w:r>
-        <w:t>Java</w:t>
-      </w:r>
-      <w:r>
-        <w:t>：核心开发语言</w:t>
-      </w:r>
-    </w:p>
-    <w:p>
-      <w:r>
-        <w:t>Jquery</w:t>
-      </w:r>
-      <w:r>
-        <w:t>：简化前端</w:t>
-      </w:r>
-      <w:r>
-        <w:t>js</w:t>
-      </w:r>
-    </w:p>
-    <w:p>
-      <w:r>
-        <w:t>Ajax</w:t>
-      </w:r>
-      <w:r>
-        <w:t>：页面局部刷新，提升用户体验</w:t>
-      </w:r>
-    </w:p>
-    <w:p>
-      <w:r>
-        <w:t>Springmvc</w:t>
-      </w:r>
-      <w:r>
-        <w:t>：接收请求、调用业务组件、生成</w:t>
-      </w:r>
-      <w:r>
-        <w:t>json</w:t>
-      </w:r>
-      <w:r>
-        <w:t>返回给前端</w:t>
-      </w:r>
-    </w:p>
-    <w:p>
-      <w:r>
-        <w:t>Spring</w:t>
-      </w:r>
-      <w:r>
-        <w:t>：管理相关组件</w:t>
-      </w:r>
-    </w:p>
-    <w:p>
-      <w:r>
-        <w:t>IOC</w:t>
-      </w:r>
-      <w:r>
-        <w:t>：管理</w:t>
-      </w:r>
-      <w:r>
-        <w:t>controller</w:t>
-      </w:r>
-      <w:r>
-        <w:t>、</w:t>
-      </w:r>
-      <w:r>
-        <w:t>servlet</w:t>
-      </w:r>
-      <w:r>
-        <w:t>、</w:t>
-      </w:r>
-      <w:r>
-        <w:t>dao</w:t>
-      </w:r>
-      <w:r>
-        <w:t>，维护各层关系</w:t>
-      </w:r>
-    </w:p>
-    <w:p>
-      <w:r>
-        <w:t>AOP</w:t>
-      </w:r>
-      <w:r>
-        <w:t>：面向切面编程，不修改原有的代码，给系统增加新功能</w:t>
-      </w:r>
-    </w:p>
-    <w:p/>
-    <w:p>
-      <w:pPr>
-        <w:pStyle w:val="1"/>
-      </w:pPr>
-      <w:r>
         <w:lastRenderedPageBreak/>
-        <w:t>系统架构</w:t>
-      </w:r>
-    </w:p>
-    <w:p>
-      <w:r>
-        <w:rPr>
-          <w:rFonts w:hint="eastAsia"/>
-        </w:rPr>
-        <w:t>系统总体架构包含数据存储层、应用层、</w:t>
-      </w:r>
-      <w:r>
-        <w:rPr>
-          <w:rFonts w:hint="eastAsia"/>
-        </w:rPr>
-        <w:t>web</w:t>
-      </w:r>
-      <w:r>
-        <w:rPr>
-          <w:rFonts w:hint="eastAsia"/>
-        </w:rPr>
-        <w:t>负载层</w:t>
-      </w:r>
-      <w:r>
-        <w:rPr>
-          <w:rFonts w:hint="eastAsia"/>
-        </w:rPr>
-        <w:t>。采用前后端分离架构。</w:t>
-      </w:r>
-    </w:p>
-    <w:p/>
-    <w:p>
-      <w:pPr>
-        <w:pStyle w:val="2"/>
-      </w:pPr>
-      <w:r>
-        <w:rPr>
-          <w:rFonts w:hint="eastAsia"/>
-        </w:rPr>
         <w:t>前端</w:t>
       </w:r>
       <w:r>
@@ -3509,6 +3116,417 @@
     </w:p>
     <w:p>
       <w:pPr>
+        <w:pStyle w:val="2"/>
+      </w:pPr>
+      <w:r>
+        <w:rPr>
+          <w:rFonts w:hint="eastAsia"/>
+        </w:rPr>
+        <w:t>URL</w:t>
+      </w:r>
+      <w:r>
+        <w:rPr>
+          <w:rFonts w:hint="eastAsia"/>
+        </w:rPr>
+        <w:t>规范</w:t>
+      </w:r>
+    </w:p>
+    <w:p>
+      <w:r>
+        <w:rPr>
+          <w:rFonts w:hint="eastAsia"/>
+        </w:rPr>
+        <w:t>url</w:t>
+      </w:r>
+      <w:r>
+        <w:rPr>
+          <w:rFonts w:hint="eastAsia"/>
+        </w:rPr>
+        <w:t>全部小写</w:t>
+      </w:r>
+    </w:p>
+    <w:p>
+      <w:r>
+        <w:rPr>
+          <w:rFonts w:hint="eastAsia"/>
+        </w:rPr>
+        <w:t>return</w:t>
+      </w:r>
+      <w:r>
+        <w:t xml:space="preserve"> View </w:t>
+      </w:r>
+      <w:r>
+        <w:rPr>
+          <w:rFonts w:hint="eastAsia"/>
+        </w:rPr>
+        <w:t>全部驼峰大写</w:t>
+      </w:r>
+    </w:p>
+    <w:p>
+      <w:r>
+        <w:rPr>
+          <w:rFonts w:hint="eastAsia"/>
+        </w:rPr>
+        <w:t xml:space="preserve">URL </w:t>
+      </w:r>
+      <w:r>
+        <w:t>mapping</w:t>
+      </w:r>
+    </w:p>
+    <w:tbl>
+      <w:tblPr>
+        <w:tblStyle w:val="ab"/>
+        <w:tblW w:w="0" w:type="auto"/>
+        <w:tblLook w:val="04A0" w:firstRow="1" w:lastRow="0" w:firstColumn="1" w:lastColumn="0" w:noHBand="0" w:noVBand="1"/>
+      </w:tblPr>
+      <w:tblGrid>
+        <w:gridCol w:w="2421"/>
+        <w:gridCol w:w="3314"/>
+        <w:gridCol w:w="2787"/>
+      </w:tblGrid>
+      <w:tr>
+        <w:tc>
+          <w:tcPr>
+            <w:tcW w:w="2421" w:type="dxa"/>
+          </w:tcPr>
+          <w:p>
+            <w:r>
+              <w:rPr>
+                <w:rFonts w:hint="eastAsia"/>
+              </w:rPr>
+              <w:t>c</w:t>
+            </w:r>
+            <w:r>
+              <w:t>ontroller</w:t>
+            </w:r>
+          </w:p>
+        </w:tc>
+        <w:tc>
+          <w:tcPr>
+            <w:tcW w:w="3314" w:type="dxa"/>
+          </w:tcPr>
+          <w:p>
+            <w:r>
+              <w:rPr>
+                <w:rFonts w:hint="eastAsia"/>
+              </w:rPr>
+              <w:t>U</w:t>
+            </w:r>
+            <w:r>
+              <w:t>RL</w:t>
+            </w:r>
+          </w:p>
+        </w:tc>
+        <w:tc>
+          <w:tcPr>
+            <w:tcW w:w="2787" w:type="dxa"/>
+          </w:tcPr>
+          <w:p>
+            <w:r>
+              <w:rPr>
+                <w:rFonts w:hint="eastAsia"/>
+              </w:rPr>
+              <w:t>m</w:t>
+            </w:r>
+            <w:r>
+              <w:t>apping</w:t>
+            </w:r>
+          </w:p>
+        </w:tc>
+      </w:tr>
+      <w:tr>
+        <w:tc>
+          <w:tcPr>
+            <w:tcW w:w="2421" w:type="dxa"/>
+          </w:tcPr>
+          <w:p>
+            <w:r>
+              <w:rPr>
+                <w:rFonts w:hint="eastAsia"/>
+              </w:rPr>
+              <w:t>L</w:t>
+            </w:r>
+            <w:r>
+              <w:t>ogRegController</w:t>
+            </w:r>
+          </w:p>
+        </w:tc>
+        <w:tc>
+          <w:tcPr>
+            <w:tcW w:w="3314" w:type="dxa"/>
+          </w:tcPr>
+          <w:p>
+            <w:r>
+              <w:rPr>
+                <w:rFonts w:hint="eastAsia"/>
+              </w:rPr>
+              <w:t>/</w:t>
+            </w:r>
+            <w:r>
+              <w:t>my_cloud_note/</w:t>
+            </w:r>
+          </w:p>
+        </w:tc>
+        <w:tc>
+          <w:tcPr>
+            <w:tcW w:w="2787" w:type="dxa"/>
+          </w:tcPr>
+          <w:p>
+            <w:r>
+              <w:rPr>
+                <w:rFonts w:hint="eastAsia"/>
+              </w:rPr>
+              <w:t>L</w:t>
+            </w:r>
+            <w:r>
+              <w:t>ogin.jsp</w:t>
+            </w:r>
+          </w:p>
+        </w:tc>
+      </w:tr>
+      <w:tr>
+        <w:tc>
+          <w:tcPr>
+            <w:tcW w:w="2421" w:type="dxa"/>
+          </w:tcPr>
+          <w:p>
+            <w:r>
+              <w:rPr>
+                <w:rFonts w:hint="eastAsia"/>
+              </w:rPr>
+              <w:t>L</w:t>
+            </w:r>
+            <w:r>
+              <w:t>ogRegController</w:t>
+            </w:r>
+          </w:p>
+        </w:tc>
+        <w:tc>
+          <w:tcPr>
+            <w:tcW w:w="3314" w:type="dxa"/>
+          </w:tcPr>
+          <w:p>
+            <w:r>
+              <w:rPr>
+                <w:rFonts w:hint="eastAsia"/>
+              </w:rPr>
+              <w:t>/</w:t>
+            </w:r>
+            <w:r>
+              <w:t>my_cloud_note/login</w:t>
+            </w:r>
+          </w:p>
+        </w:tc>
+        <w:tc>
+          <w:tcPr>
+            <w:tcW w:w="2787" w:type="dxa"/>
+          </w:tcPr>
+          <w:p>
+            <w:r>
+              <w:rPr>
+                <w:rFonts w:hint="eastAsia"/>
+              </w:rPr>
+              <w:t>L</w:t>
+            </w:r>
+            <w:r>
+              <w:t>ogin.jsp</w:t>
+            </w:r>
+          </w:p>
+        </w:tc>
+      </w:tr>
+      <w:tr>
+        <w:tc>
+          <w:tcPr>
+            <w:tcW w:w="2421" w:type="dxa"/>
+          </w:tcPr>
+          <w:p>
+            <w:r>
+              <w:rPr>
+                <w:rFonts w:hint="eastAsia"/>
+              </w:rPr>
+              <w:t>L</w:t>
+            </w:r>
+            <w:r>
+              <w:t>ogRegController</w:t>
+            </w:r>
+          </w:p>
+        </w:tc>
+        <w:tc>
+          <w:tcPr>
+            <w:tcW w:w="3314" w:type="dxa"/>
+          </w:tcPr>
+          <w:p>
+            <w:r>
+              <w:rPr>
+                <w:rFonts w:hint="eastAsia"/>
+              </w:rPr>
+              <w:t>/</w:t>
+            </w:r>
+            <w:r>
+              <w:t>my_cloud_note/regist</w:t>
+            </w:r>
+          </w:p>
+        </w:tc>
+        <w:tc>
+          <w:tcPr>
+            <w:tcW w:w="2787" w:type="dxa"/>
+          </w:tcPr>
+          <w:p>
+            <w:r>
+              <w:rPr>
+                <w:rFonts w:hint="eastAsia"/>
+              </w:rPr>
+              <w:t>R</w:t>
+            </w:r>
+            <w:r>
+              <w:t>egist.jsp</w:t>
+            </w:r>
+          </w:p>
+        </w:tc>
+      </w:tr>
+      <w:tr>
+        <w:tc>
+          <w:tcPr>
+            <w:tcW w:w="2421" w:type="dxa"/>
+          </w:tcPr>
+          <w:p>
+            <w:r>
+              <w:rPr>
+                <w:rFonts w:hint="eastAsia"/>
+              </w:rPr>
+              <w:t>UserController</w:t>
+            </w:r>
+          </w:p>
+        </w:tc>
+        <w:tc>
+          <w:tcPr>
+            <w:tcW w:w="3314" w:type="dxa"/>
+          </w:tcPr>
+          <w:p>
+            <w:r>
+              <w:rPr>
+                <w:rFonts w:hint="eastAsia"/>
+              </w:rPr>
+              <w:t>/</w:t>
+            </w:r>
+            <w:r>
+              <w:t>my_cloud_note/</w:t>
+            </w:r>
+            <w:r>
+              <w:rPr>
+                <w:rFonts w:hint="eastAsia"/>
+              </w:rPr>
+              <w:t>user</w:t>
+            </w:r>
+            <w:r>
+              <w:t>/login.do</w:t>
+            </w:r>
+          </w:p>
+        </w:tc>
+        <w:tc>
+          <w:tcPr>
+            <w:tcW w:w="2787" w:type="dxa"/>
+          </w:tcPr>
+          <w:p>
+            <w:r>
+              <w:rPr>
+                <w:rFonts w:hint="eastAsia"/>
+              </w:rPr>
+              <w:t>E</w:t>
+            </w:r>
+            <w:r>
+              <w:t>dit.jsp</w:t>
+            </w:r>
+          </w:p>
+          <w:p>
+            <w:r>
+              <w:rPr>
+                <w:rFonts w:hint="eastAsia"/>
+              </w:rPr>
+              <w:t>L</w:t>
+            </w:r>
+            <w:r>
+              <w:t>ogin.jsp</w:t>
+            </w:r>
+          </w:p>
+        </w:tc>
+      </w:tr>
+      <w:tr>
+        <w:tc>
+          <w:tcPr>
+            <w:tcW w:w="2421" w:type="dxa"/>
+          </w:tcPr>
+          <w:p/>
+        </w:tc>
+        <w:tc>
+          <w:tcPr>
+            <w:tcW w:w="3314" w:type="dxa"/>
+          </w:tcPr>
+          <w:p>
+            <w:r>
+              <w:rPr>
+                <w:rFonts w:hint="eastAsia"/>
+              </w:rPr>
+              <w:t>/</w:t>
+            </w:r>
+            <w:r>
+              <w:t>my_cloud_note/</w:t>
+            </w:r>
+            <w:r>
+              <w:rPr>
+                <w:rFonts w:hint="eastAsia"/>
+              </w:rPr>
+              <w:t>user</w:t>
+            </w:r>
+            <w:r>
+              <w:t>/</w:t>
+            </w:r>
+            <w:r>
+              <w:t>regist</w:t>
+            </w:r>
+            <w:r>
+              <w:t>.do</w:t>
+            </w:r>
+          </w:p>
+        </w:tc>
+        <w:tc>
+          <w:tcPr>
+            <w:tcW w:w="2787" w:type="dxa"/>
+          </w:tcPr>
+          <w:p>
+            <w:r>
+              <w:rPr>
+                <w:rFonts w:hint="eastAsia"/>
+              </w:rPr>
+              <w:t>L</w:t>
+            </w:r>
+            <w:r>
+              <w:t>ogin.jsp</w:t>
+            </w:r>
+          </w:p>
+          <w:p>
+            <w:r>
+              <w:rPr>
+                <w:rFonts w:hint="eastAsia"/>
+              </w:rPr>
+              <w:t>R</w:t>
+            </w:r>
+            <w:r>
+              <w:t>egist</w:t>
+            </w:r>
+            <w:r>
+              <w:t>.jsp</w:t>
+            </w:r>
+            <w:bookmarkStart w:id="0" w:name="_GoBack"/>
+            <w:bookmarkEnd w:id="0"/>
+          </w:p>
+        </w:tc>
+      </w:tr>
+    </w:tbl>
+    <w:p/>
+    <w:p/>
+    <w:p>
+      <w:pPr>
         <w:pStyle w:val="1"/>
       </w:pPr>
       <w:r>
@@ -3673,7 +3691,6 @@
         <w:rPr>
           <w:rFonts w:hint="eastAsia"/>
         </w:rPr>
-        <w:lastRenderedPageBreak/>
         <w:t>功能实现逻辑</w:t>
       </w:r>
     </w:p>
@@ -3805,6 +3822,7 @@
         <w:rPr>
           <w:rFonts w:hint="eastAsia"/>
         </w:rPr>
+        <w:lastRenderedPageBreak/>
         <w:t>服务器处理</w:t>
       </w:r>
     </w:p>
@@ -3983,7 +4001,6 @@
         <w:rPr>
           <w:rFonts w:hint="eastAsia"/>
         </w:rPr>
-        <w:lastRenderedPageBreak/>
         <w:t>注册功能</w:t>
       </w:r>
     </w:p>
@@ -4120,6 +4137,7 @@
         <w:rPr>
           <w:rFonts w:hint="eastAsia"/>
         </w:rPr>
+        <w:lastRenderedPageBreak/>
         <w:t>服务器处理</w:t>
       </w:r>
     </w:p>
@@ -4246,40 +4264,40 @@
         <w:rPr>
           <w:rFonts w:hint="eastAsia"/>
         </w:rPr>
+        <w:t>ajax</w:t>
+      </w:r>
+      <w:r>
+        <w:rPr>
+          <w:rFonts w:hint="eastAsia"/>
+        </w:rPr>
+        <w:t>回调处理</w:t>
+      </w:r>
+    </w:p>
+    <w:p>
+      <w:r>
+        <w:rPr>
+          <w:rFonts w:hint="eastAsia"/>
+        </w:rPr>
+        <w:t>成功：注册成功</w:t>
+      </w:r>
+    </w:p>
+    <w:p>
+      <w:r>
+        <w:rPr>
+          <w:rFonts w:hint="eastAsia"/>
+        </w:rPr>
+        <w:t>失败：用户名已存在</w:t>
+      </w:r>
+    </w:p>
+    <w:p>
+      <w:pPr>
+        <w:pStyle w:val="2"/>
+      </w:pPr>
+      <w:r>
+        <w:rPr>
+          <w:rFonts w:hint="eastAsia"/>
+        </w:rPr>
         <w:lastRenderedPageBreak/>
-        <w:t>ajax</w:t>
-      </w:r>
-      <w:r>
-        <w:rPr>
-          <w:rFonts w:hint="eastAsia"/>
-        </w:rPr>
-        <w:t>回调处理</w:t>
-      </w:r>
-    </w:p>
-    <w:p>
-      <w:r>
-        <w:rPr>
-          <w:rFonts w:hint="eastAsia"/>
-        </w:rPr>
-        <w:t>成功：注册成功</w:t>
-      </w:r>
-    </w:p>
-    <w:p>
-      <w:r>
-        <w:rPr>
-          <w:rFonts w:hint="eastAsia"/>
-        </w:rPr>
-        <w:t>失败：用户名已存在</w:t>
-      </w:r>
-    </w:p>
-    <w:p>
-      <w:pPr>
-        <w:pStyle w:val="2"/>
-      </w:pPr>
-      <w:r>
-        <w:rPr>
-          <w:rFonts w:hint="eastAsia"/>
-        </w:rPr>
         <w:t>笔记本</w:t>
       </w:r>
       <w:r>
@@ -4357,7 +4375,6 @@
         <w:rPr>
           <w:rFonts w:hint="eastAsia"/>
         </w:rPr>
-        <w:lastRenderedPageBreak/>
         <w:t>发送</w:t>
       </w:r>
       <w:r>
@@ -4459,6 +4476,7 @@
         <w:rPr>
           <w:rFonts w:hint="eastAsia"/>
         </w:rPr>
+        <w:lastRenderedPageBreak/>
         <w:t>服务器处理</w:t>
       </w:r>
     </w:p>

--- a/总体设计方案.docx
+++ b/总体设计方案.docx
@@ -15,6 +15,205 @@
         <w:pStyle w:val="1"/>
       </w:pPr>
       <w:r>
+        <w:rPr>
+          <w:rFonts w:hint="eastAsia"/>
+        </w:rPr>
+        <w:t>项目目标</w:t>
+      </w:r>
+    </w:p>
+    <w:p>
+      <w:r>
+        <w:rPr>
+          <w:rFonts w:hint="eastAsia"/>
+        </w:rPr>
+        <w:t>本项目是对一个开源半成品项目的重构实现：</w:t>
+      </w:r>
+    </w:p>
+    <w:p>
+      <w:pPr>
+        <w:pStyle w:val="a9"/>
+        <w:numPr>
+          <w:ilvl w:val="0"/>
+          <w:numId w:val="17"/>
+        </w:numPr>
+        <w:ind w:firstLineChars="0"/>
+      </w:pPr>
+      <w:r>
+        <w:rPr>
+          <w:rFonts w:hint="eastAsia"/>
+        </w:rPr>
+        <w:t>项目来自开源项目</w:t>
+      </w:r>
+    </w:p>
+    <w:p>
+      <w:pPr>
+        <w:pStyle w:val="a9"/>
+        <w:numPr>
+          <w:ilvl w:val="0"/>
+          <w:numId w:val="17"/>
+        </w:numPr>
+        <w:ind w:firstLineChars="0"/>
+      </w:pPr>
+      <w:r>
+        <w:rPr>
+          <w:rFonts w:hint="eastAsia"/>
+        </w:rPr>
+        <w:t>原项目没有完全完成，这里把功能都补充完整</w:t>
+      </w:r>
+    </w:p>
+    <w:p>
+      <w:pPr>
+        <w:pStyle w:val="a9"/>
+        <w:numPr>
+          <w:ilvl w:val="0"/>
+          <w:numId w:val="17"/>
+        </w:numPr>
+        <w:ind w:firstLineChars="0"/>
+      </w:pPr>
+      <w:r>
+        <w:rPr>
+          <w:rFonts w:hint="eastAsia"/>
+        </w:rPr>
+        <w:t>原项目前端采用</w:t>
+      </w:r>
+      <w:r>
+        <w:rPr>
+          <w:rFonts w:hint="eastAsia"/>
+        </w:rPr>
+        <w:t>html</w:t>
+      </w:r>
+      <w:r>
+        <w:rPr>
+          <w:rFonts w:hint="eastAsia"/>
+        </w:rPr>
+        <w:t>，这里改成</w:t>
+      </w:r>
+      <w:r>
+        <w:rPr>
+          <w:rFonts w:hint="eastAsia"/>
+        </w:rPr>
+        <w:t>jsp</w:t>
+      </w:r>
+      <w:r>
+        <w:rPr>
+          <w:rFonts w:hint="eastAsia"/>
+        </w:rPr>
+        <w:t>，为了学习研究</w:t>
+      </w:r>
+      <w:r>
+        <w:rPr>
+          <w:rFonts w:hint="eastAsia"/>
+        </w:rPr>
+        <w:t>jsp</w:t>
+      </w:r>
+    </w:p>
+    <w:p>
+      <w:pPr>
+        <w:pStyle w:val="a9"/>
+        <w:numPr>
+          <w:ilvl w:val="0"/>
+          <w:numId w:val="17"/>
+        </w:numPr>
+        <w:ind w:firstLineChars="0"/>
+      </w:pPr>
+      <w:r>
+        <w:rPr>
+          <w:rFonts w:hint="eastAsia"/>
+        </w:rPr>
+        <w:t>本项目在功能上完全参照原项目，但是前后台的实现都是重构的。前台自己画原型、自己写</w:t>
+      </w:r>
+      <w:r>
+        <w:rPr>
+          <w:rFonts w:hint="eastAsia"/>
+        </w:rPr>
+        <w:t>html</w:t>
+      </w:r>
+      <w:r>
+        <w:rPr>
+          <w:rFonts w:hint="eastAsia"/>
+        </w:rPr>
+        <w:t>、</w:t>
+      </w:r>
+      <w:r>
+        <w:rPr>
+          <w:rFonts w:hint="eastAsia"/>
+        </w:rPr>
+        <w:t>css</w:t>
+      </w:r>
+      <w:r>
+        <w:rPr>
+          <w:rFonts w:hint="eastAsia"/>
+        </w:rPr>
+        <w:t>、</w:t>
+      </w:r>
+      <w:r>
+        <w:rPr>
+          <w:rFonts w:hint="eastAsia"/>
+        </w:rPr>
+        <w:t>js</w:t>
+      </w:r>
+      <w:r>
+        <w:rPr>
+          <w:rFonts w:hint="eastAsia"/>
+        </w:rPr>
+        <w:t>。</w:t>
+      </w:r>
+      <w:r>
+        <w:rPr>
+          <w:rFonts w:hint="eastAsia"/>
+        </w:rPr>
+        <w:t>后台</w:t>
+      </w:r>
+      <w:r>
+        <w:rPr>
+          <w:rFonts w:hint="eastAsia"/>
+        </w:rPr>
+        <w:t>整体</w:t>
+      </w:r>
+      <w:r>
+        <w:rPr>
+          <w:rFonts w:hint="eastAsia"/>
+        </w:rPr>
+        <w:t>架构不变，所有的实现代码都是重构的。</w:t>
+      </w:r>
+    </w:p>
+    <w:p>
+      <w:r>
+        <w:rPr>
+          <w:rFonts w:hint="eastAsia"/>
+        </w:rPr>
+        <w:t>通过本项目，期望初步掌握项目从需求、设计、开发、测试、部署的全流程</w:t>
+      </w:r>
+      <w:r>
+        <w:rPr>
+          <w:rFonts w:hint="eastAsia"/>
+        </w:rPr>
+        <w:t>，向全栈工程师迈进</w:t>
+      </w:r>
+      <w:r>
+        <w:rPr>
+          <w:rFonts w:hint="eastAsia"/>
+        </w:rPr>
+        <w:t>。尤其是</w:t>
+      </w:r>
+      <w:r>
+        <w:rPr>
+          <w:rFonts w:hint="eastAsia"/>
+        </w:rPr>
+        <w:t>ssm</w:t>
+      </w:r>
+      <w:r>
+        <w:rPr>
+          <w:rFonts w:hint="eastAsia"/>
+        </w:rPr>
+        <w:t>框架。</w:t>
+      </w:r>
+    </w:p>
+    <w:p>
+      <w:pPr>
+        <w:pStyle w:val="1"/>
+      </w:pPr>
+      <w:r>
         <w:t>设计思想</w:t>
       </w:r>
     </w:p>
@@ -116,12 +315,6 @@
         <w:t>windows10</w:t>
       </w:r>
       <w:r>
-        <w:t>和</w:t>
-      </w:r>
-      <w:r>
-        <w:t>mac</w:t>
-      </w:r>
-      <w:r>
         <w:t>，</w:t>
       </w:r>
       <w:r>
@@ -195,6 +388,18 @@
       <w:r>
         <w:t>java+jquery+ajax+springmvc+IOC+AOP+mybatis</w:t>
       </w:r>
+      <w:r>
+        <w:t>+jsp</w:t>
+      </w:r>
+      <w:r>
+        <w:rPr>
+          <w:rFonts w:hint="eastAsia"/>
+        </w:rPr>
+        <w:t>+</w:t>
+      </w:r>
+      <w:r>
+        <w:t>bootstrap</w:t>
+      </w:r>
     </w:p>
     <w:p>
       <w:r>
@@ -279,12 +484,53 @@
         <w:t>：面向切面编程，不修改原有的代码，给系统增加新功能</w:t>
       </w:r>
     </w:p>
+    <w:p>
+      <w:r>
+        <w:rPr>
+          <w:rFonts w:hint="eastAsia"/>
+        </w:rPr>
+        <w:t>j</w:t>
+      </w:r>
+      <w:r>
+        <w:t>sp</w:t>
+      </w:r>
+      <w:r>
+        <w:rPr>
+          <w:rFonts w:hint="eastAsia"/>
+        </w:rPr>
+        <w:t>：前端</w:t>
+      </w:r>
+      <w:r>
+        <w:rPr>
+          <w:rFonts w:hint="eastAsia"/>
+        </w:rPr>
+        <w:t>核心</w:t>
+      </w:r>
+      <w:r>
+        <w:rPr>
+          <w:rFonts w:hint="eastAsia"/>
+        </w:rPr>
+        <w:t>技术</w:t>
+      </w:r>
+    </w:p>
+    <w:p>
+      <w:r>
+        <w:t>bootstrap</w:t>
+      </w:r>
+      <w:r>
+        <w:rPr>
+          <w:rFonts w:hint="eastAsia"/>
+        </w:rPr>
+        <w:t>：前端框架</w:t>
+      </w:r>
+    </w:p>
     <w:p/>
     <w:p>
       <w:pPr>
         <w:pStyle w:val="1"/>
       </w:pPr>
       <w:r>
+        <w:lastRenderedPageBreak/>
         <w:t>系统架构</w:t>
       </w:r>
     </w:p>
@@ -323,7 +569,6 @@
         <w:rPr>
           <w:rFonts w:hint="eastAsia"/>
         </w:rPr>
-        <w:lastRenderedPageBreak/>
         <w:t>前端</w:t>
       </w:r>
       <w:r>
@@ -552,12 +797,11 @@
                               </w:pPr>
                               <w:r>
                                 <w:rPr>
-                                  <w:rFonts w:hint="eastAsia"/>
                                   <w:color w:val="000000" w:themeColor="text1"/>
                                   <w:sz w:val="24"/>
                                   <w:szCs w:val="32"/>
                                 </w:rPr>
-                                <w:t>HTML</w:t>
+                                <w:t>JSP</w:t>
                               </w:r>
                             </w:p>
                           </w:txbxContent>
@@ -1237,12 +1481,11 @@
                         </w:pPr>
                         <w:r>
                           <w:rPr>
-                            <w:rFonts w:hint="eastAsia"/>
                             <w:color w:val="000000" w:themeColor="text1"/>
                             <w:sz w:val="24"/>
                             <w:szCs w:val="32"/>
                           </w:rPr>
-                          <w:t>HTML</w:t>
+                          <w:t>JSP</w:t>
                         </w:r>
                       </w:p>
                     </w:txbxContent>
@@ -3170,66 +3413,98 @@
         <w:t xml:space="preserve">URL </w:t>
       </w:r>
       <w:r>
-        <w:t>mapping</w:t>
+        <w:rPr>
+          <w:rFonts w:hint="eastAsia"/>
+        </w:rPr>
+        <w:t>规范</w:t>
       </w:r>
     </w:p>
     <w:tbl>
       <w:tblPr>
         <w:tblStyle w:val="ab"/>
-        <w:tblW w:w="0" w:type="auto"/>
+        <w:tblW w:w="8601" w:type="dxa"/>
         <w:tblLook w:val="04A0" w:firstRow="1" w:lastRow="0" w:firstColumn="1" w:lastColumn="0" w:noHBand="0" w:noVBand="1"/>
       </w:tblPr>
       <w:tblGrid>
-        <w:gridCol w:w="2421"/>
-        <w:gridCol w:w="3314"/>
-        <w:gridCol w:w="2787"/>
+        <w:gridCol w:w="2141"/>
+        <w:gridCol w:w="2906"/>
+        <w:gridCol w:w="3554"/>
       </w:tblGrid>
       <w:tr>
         <w:tc>
           <w:tcPr>
-            <w:tcW w:w="2421" w:type="dxa"/>
+            <w:tcW w:w="2141" w:type="dxa"/>
           </w:tcPr>
           <w:p>
+            <w:pPr>
+              <w:rPr>
+                <w:b/>
+                <w:bCs/>
+              </w:rPr>
+            </w:pPr>
             <w:r>
               <w:rPr>
                 <w:rFonts w:hint="eastAsia"/>
+                <w:b/>
+                <w:bCs/>
               </w:rPr>
               <w:t>c</w:t>
             </w:r>
             <w:r>
+              <w:rPr>
+                <w:b/>
+                <w:bCs/>
+              </w:rPr>
               <w:t>ontroller</w:t>
             </w:r>
           </w:p>
         </w:tc>
         <w:tc>
           <w:tcPr>
-            <w:tcW w:w="3314" w:type="dxa"/>
+            <w:tcW w:w="2906" w:type="dxa"/>
           </w:tcPr>
           <w:p>
+            <w:pPr>
+              <w:rPr>
+                <w:b/>
+                <w:bCs/>
+              </w:rPr>
+            </w:pPr>
             <w:r>
               <w:rPr>
                 <w:rFonts w:hint="eastAsia"/>
+                <w:b/>
+                <w:bCs/>
               </w:rPr>
-              <w:t>U</w:t>
-            </w:r>
-            <w:r>
-              <w:t>RL</w:t>
+              <w:t>功能</w:t>
             </w:r>
           </w:p>
         </w:tc>
         <w:tc>
           <w:tcPr>
-            <w:tcW w:w="2787" w:type="dxa"/>
+            <w:tcW w:w="3554" w:type="dxa"/>
           </w:tcPr>
           <w:p>
+            <w:pPr>
+              <w:rPr>
+                <w:b/>
+                <w:bCs/>
+              </w:rPr>
+            </w:pPr>
             <w:r>
               <w:rPr>
                 <w:rFonts w:hint="eastAsia"/>
+                <w:b/>
+                <w:bCs/>
               </w:rPr>
-              <w:t>m</w:t>
-            </w:r>
-            <w:r>
-              <w:t>apping</w:t>
+              <w:t>U</w:t>
+            </w:r>
+            <w:r>
+              <w:rPr>
+                <w:b/>
+                <w:bCs/>
+              </w:rPr>
+              <w:t>RL</w:t>
             </w:r>
           </w:p>
         </w:tc>
@@ -3237,23 +3512,59 @@
       <w:tr>
         <w:tc>
           <w:tcPr>
-            <w:tcW w:w="2421" w:type="dxa"/>
+            <w:tcW w:w="2141" w:type="dxa"/>
+            <w:vMerge w:val="restart"/>
           </w:tcPr>
           <w:p>
             <w:r>
               <w:rPr>
                 <w:rFonts w:hint="eastAsia"/>
               </w:rPr>
-              <w:t>L</w:t>
-            </w:r>
-            <w:r>
-              <w:t>ogRegController</w:t>
+              <w:t>Main</w:t>
+            </w:r>
+            <w:r>
+              <w:t>Controller</w:t>
+            </w:r>
+          </w:p>
+          <w:p>
+            <w:r>
+              <w:rPr>
+                <w:rFonts w:hint="eastAsia"/>
+              </w:rPr>
+              <w:t>调用静态的</w:t>
+            </w:r>
+            <w:r>
+              <w:rPr>
+                <w:rFonts w:hint="eastAsia"/>
+              </w:rPr>
+              <w:t>jsp</w:t>
+            </w:r>
+          </w:p>
+          <w:p>
+            <w:r>
+              <w:rPr>
+                <w:rFonts w:hint="eastAsia"/>
+              </w:rPr>
+              <w:t>视图控制</w:t>
             </w:r>
           </w:p>
         </w:tc>
         <w:tc>
           <w:tcPr>
-            <w:tcW w:w="3314" w:type="dxa"/>
+            <w:tcW w:w="2906" w:type="dxa"/>
+          </w:tcPr>
+          <w:p>
+            <w:r>
+              <w:rPr>
+                <w:rFonts w:hint="eastAsia"/>
+              </w:rPr>
+              <w:t>登陆页面</w:t>
+            </w:r>
+          </w:p>
+        </w:tc>
+        <w:tc>
+          <w:tcPr>
+            <w:tcW w:w="3554" w:type="dxa"/>
           </w:tcPr>
           <w:p>
             <w:r>
@@ -3266,20 +3577,15 @@
               <w:t>my_cloud_note/</w:t>
             </w:r>
           </w:p>
-        </w:tc>
-        <w:tc>
-          <w:tcPr>
-            <w:tcW w:w="2787" w:type="dxa"/>
-          </w:tcPr>
           <w:p>
             <w:r>
               <w:rPr>
                 <w:rFonts w:hint="eastAsia"/>
               </w:rPr>
-              <w:t>L</w:t>
-            </w:r>
-            <w:r>
-              <w:t>ogin.jsp</w:t>
+              <w:t>/</w:t>
+            </w:r>
+            <w:r>
+              <w:t>my_cloud_note/login</w:t>
             </w:r>
           </w:p>
         </w:tc>
@@ -3287,23 +3593,27 @@
       <w:tr>
         <w:tc>
           <w:tcPr>
-            <w:tcW w:w="2421" w:type="dxa"/>
+            <w:tcW w:w="2141" w:type="dxa"/>
+            <w:vMerge/>
+          </w:tcPr>
+          <w:p/>
+        </w:tc>
+        <w:tc>
+          <w:tcPr>
+            <w:tcW w:w="2906" w:type="dxa"/>
           </w:tcPr>
           <w:p>
             <w:r>
               <w:rPr>
                 <w:rFonts w:hint="eastAsia"/>
               </w:rPr>
-              <w:t>L</w:t>
-            </w:r>
-            <w:r>
-              <w:t>ogRegController</w:t>
+              <w:t>注册页面</w:t>
             </w:r>
           </w:p>
         </w:tc>
         <w:tc>
           <w:tcPr>
-            <w:tcW w:w="3314" w:type="dxa"/>
+            <w:tcW w:w="3554" w:type="dxa"/>
           </w:tcPr>
           <w:p>
             <w:r>
@@ -3313,23 +3623,7 @@
               <w:t>/</w:t>
             </w:r>
             <w:r>
-              <w:t>my_cloud_note/login</w:t>
-            </w:r>
-          </w:p>
-        </w:tc>
-        <w:tc>
-          <w:tcPr>
-            <w:tcW w:w="2787" w:type="dxa"/>
-          </w:tcPr>
-          <w:p>
-            <w:r>
-              <w:rPr>
-                <w:rFonts w:hint="eastAsia"/>
-              </w:rPr>
-              <w:t>L</w:t>
-            </w:r>
-            <w:r>
-              <w:t>ogin.jsp</w:t>
+              <w:t>my_cloud_note/regist</w:t>
             </w:r>
           </w:p>
         </w:tc>
@@ -3337,23 +3631,27 @@
       <w:tr>
         <w:tc>
           <w:tcPr>
-            <w:tcW w:w="2421" w:type="dxa"/>
+            <w:tcW w:w="2141" w:type="dxa"/>
+            <w:vMerge/>
+          </w:tcPr>
+          <w:p/>
+        </w:tc>
+        <w:tc>
+          <w:tcPr>
+            <w:tcW w:w="2906" w:type="dxa"/>
           </w:tcPr>
           <w:p>
             <w:r>
               <w:rPr>
                 <w:rFonts w:hint="eastAsia"/>
               </w:rPr>
-              <w:t>L</w:t>
-            </w:r>
-            <w:r>
-              <w:t>ogRegController</w:t>
+              <w:t>用户主页</w:t>
             </w:r>
           </w:p>
         </w:tc>
         <w:tc>
           <w:tcPr>
-            <w:tcW w:w="3314" w:type="dxa"/>
+            <w:tcW w:w="3554" w:type="dxa"/>
           </w:tcPr>
           <w:p>
             <w:r>
@@ -3363,23 +3661,13 @@
               <w:t>/</w:t>
             </w:r>
             <w:r>
-              <w:t>my_cloud_note/regist</w:t>
-            </w:r>
-          </w:p>
-        </w:tc>
-        <w:tc>
-          <w:tcPr>
-            <w:tcW w:w="2787" w:type="dxa"/>
-          </w:tcPr>
-          <w:p>
+              <w:t>my_cloud_note/</w:t>
+            </w:r>
             <w:r>
               <w:rPr>
                 <w:rFonts w:hint="eastAsia"/>
               </w:rPr>
-              <w:t>R</w:t>
-            </w:r>
-            <w:r>
-              <w:t>egist.jsp</w:t>
+              <w:t>edit</w:t>
             </w:r>
           </w:p>
         </w:tc>
@@ -3387,20 +3675,27 @@
       <w:tr>
         <w:tc>
           <w:tcPr>
-            <w:tcW w:w="2421" w:type="dxa"/>
+            <w:tcW w:w="2141" w:type="dxa"/>
+            <w:vMerge/>
+          </w:tcPr>
+          <w:p/>
+        </w:tc>
+        <w:tc>
+          <w:tcPr>
+            <w:tcW w:w="2906" w:type="dxa"/>
           </w:tcPr>
           <w:p>
             <w:r>
               <w:rPr>
                 <w:rFonts w:hint="eastAsia"/>
               </w:rPr>
-              <w:t>UserController</w:t>
+              <w:t>修改密码</w:t>
             </w:r>
           </w:p>
         </w:tc>
         <w:tc>
           <w:tcPr>
-            <w:tcW w:w="3314" w:type="dxa"/>
+            <w:tcW w:w="3554" w:type="dxa"/>
           </w:tcPr>
           <w:p>
             <w:r>
@@ -3413,40 +3708,7 @@
               <w:t>my_cloud_note/</w:t>
             </w:r>
             <w:r>
-              <w:rPr>
-                <w:rFonts w:hint="eastAsia"/>
-              </w:rPr>
-              <w:t>user</w:t>
-            </w:r>
-            <w:r>
-              <w:t>/login.do</w:t>
-            </w:r>
-          </w:p>
-        </w:tc>
-        <w:tc>
-          <w:tcPr>
-            <w:tcW w:w="2787" w:type="dxa"/>
-          </w:tcPr>
-          <w:p>
-            <w:r>
-              <w:rPr>
-                <w:rFonts w:hint="eastAsia"/>
-              </w:rPr>
-              <w:t>E</w:t>
-            </w:r>
-            <w:r>
-              <w:t>dit.jsp</w:t>
-            </w:r>
-          </w:p>
-          <w:p>
-            <w:r>
-              <w:rPr>
-                <w:rFonts w:hint="eastAsia"/>
-              </w:rPr>
-              <w:t>L</w:t>
-            </w:r>
-            <w:r>
-              <w:t>ogin.jsp</w:t>
+              <w:t>changepwd</w:t>
             </w:r>
           </w:p>
         </w:tc>
@@ -3454,13 +3716,108 @@
       <w:tr>
         <w:tc>
           <w:tcPr>
-            <w:tcW w:w="2421" w:type="dxa"/>
+            <w:tcW w:w="2141" w:type="dxa"/>
+            <w:vMerge w:val="restart"/>
+          </w:tcPr>
+          <w:p>
+            <w:r>
+              <w:rPr>
+                <w:rFonts w:hint="eastAsia"/>
+              </w:rPr>
+              <w:lastRenderedPageBreak/>
+              <w:t>UserController</w:t>
+            </w:r>
+          </w:p>
+          <w:p>
+            <w:r>
+              <w:rPr>
+                <w:rFonts w:hint="eastAsia"/>
+              </w:rPr>
+              <w:t>控制</w:t>
+            </w:r>
+            <w:r>
+              <w:rPr>
+                <w:rFonts w:hint="eastAsia"/>
+              </w:rPr>
+              <w:t>用户相关的</w:t>
+            </w:r>
+            <w:r>
+              <w:rPr>
+                <w:rFonts w:hint="eastAsia"/>
+              </w:rPr>
+              <w:t>post</w:t>
+            </w:r>
+            <w:r>
+              <w:rPr>
+                <w:rFonts w:hint="eastAsia"/>
+              </w:rPr>
+              <w:t>请求</w:t>
+            </w:r>
+          </w:p>
+        </w:tc>
+        <w:tc>
+          <w:tcPr>
+            <w:tcW w:w="2906" w:type="dxa"/>
+          </w:tcPr>
+          <w:p>
+            <w:r>
+              <w:rPr>
+                <w:rFonts w:hint="eastAsia"/>
+              </w:rPr>
+              <w:t>登陆验证</w:t>
+            </w:r>
+          </w:p>
+        </w:tc>
+        <w:tc>
+          <w:tcPr>
+            <w:tcW w:w="3554" w:type="dxa"/>
+          </w:tcPr>
+          <w:p>
+            <w:r>
+              <w:rPr>
+                <w:rFonts w:hint="eastAsia"/>
+              </w:rPr>
+              <w:t>/</w:t>
+            </w:r>
+            <w:r>
+              <w:t>my_cloud_note/</w:t>
+            </w:r>
+            <w:r>
+              <w:rPr>
+                <w:rFonts w:hint="eastAsia"/>
+              </w:rPr>
+              <w:t>user</w:t>
+            </w:r>
+            <w:r>
+              <w:t>/login.do</w:t>
+            </w:r>
+          </w:p>
+        </w:tc>
+      </w:tr>
+      <w:tr>
+        <w:tc>
+          <w:tcPr>
+            <w:tcW w:w="2141" w:type="dxa"/>
+            <w:vMerge/>
           </w:tcPr>
           <w:p/>
         </w:tc>
         <w:tc>
           <w:tcPr>
-            <w:tcW w:w="3314" w:type="dxa"/>
+            <w:tcW w:w="2906" w:type="dxa"/>
+          </w:tcPr>
+          <w:p>
+            <w:r>
+              <w:rPr>
+                <w:rFonts w:hint="eastAsia"/>
+              </w:rPr>
+              <w:t>注册验证</w:t>
+            </w:r>
+          </w:p>
+        </w:tc>
+        <w:tc>
+          <w:tcPr>
+            <w:tcW w:w="3554" w:type="dxa"/>
           </w:tcPr>
           <w:p>
             <w:r>
@@ -3479,52 +3836,852 @@
               <w:t>user</w:t>
             </w:r>
             <w:r>
-              <w:t>/</w:t>
-            </w:r>
-            <w:r>
-              <w:t>regist</w:t>
-            </w:r>
-            <w:r>
-              <w:t>.do</w:t>
+              <w:t>/regist.do</w:t>
+            </w:r>
+          </w:p>
+        </w:tc>
+      </w:tr>
+      <w:tr>
+        <w:tc>
+          <w:tcPr>
+            <w:tcW w:w="2141" w:type="dxa"/>
+            <w:vMerge/>
+          </w:tcPr>
+          <w:p/>
+        </w:tc>
+        <w:tc>
+          <w:tcPr>
+            <w:tcW w:w="2906" w:type="dxa"/>
+          </w:tcPr>
+          <w:p>
+            <w:r>
+              <w:rPr>
+                <w:rFonts w:hint="eastAsia"/>
+              </w:rPr>
+              <w:t>修改密码</w:t>
             </w:r>
           </w:p>
         </w:tc>
         <w:tc>
           <w:tcPr>
-            <w:tcW w:w="2787" w:type="dxa"/>
+            <w:tcW w:w="3554" w:type="dxa"/>
           </w:tcPr>
           <w:p>
             <w:r>
               <w:rPr>
                 <w:rFonts w:hint="eastAsia"/>
               </w:rPr>
-              <w:t>L</w:t>
-            </w:r>
-            <w:r>
-              <w:t>ogin.jsp</w:t>
-            </w:r>
-          </w:p>
-          <w:p>
+              <w:t>/</w:t>
+            </w:r>
+            <w:r>
+              <w:t>my_cloud_note/</w:t>
+            </w:r>
             <w:r>
               <w:rPr>
                 <w:rFonts w:hint="eastAsia"/>
               </w:rPr>
-              <w:t>R</w:t>
-            </w:r>
-            <w:r>
-              <w:t>egist</w:t>
-            </w:r>
-            <w:r>
-              <w:t>.jsp</w:t>
-            </w:r>
-            <w:bookmarkStart w:id="0" w:name="_GoBack"/>
-            <w:bookmarkEnd w:id="0"/>
+              <w:t>user</w:t>
+            </w:r>
+            <w:r>
+              <w:t>/</w:t>
+            </w:r>
+            <w:r>
+              <w:rPr>
+                <w:rFonts w:hint="eastAsia"/>
+              </w:rPr>
+              <w:t>changepwd</w:t>
+            </w:r>
+            <w:r>
+              <w:t>.do</w:t>
+            </w:r>
+          </w:p>
+        </w:tc>
+      </w:tr>
+      <w:tr>
+        <w:tc>
+          <w:tcPr>
+            <w:tcW w:w="2141" w:type="dxa"/>
+            <w:vMerge/>
+          </w:tcPr>
+          <w:p/>
+        </w:tc>
+        <w:tc>
+          <w:tcPr>
+            <w:tcW w:w="2906" w:type="dxa"/>
+          </w:tcPr>
+          <w:p>
+            <w:r>
+              <w:rPr>
+                <w:rFonts w:hint="eastAsia"/>
+              </w:rPr>
+              <w:t>退出登录</w:t>
+            </w:r>
+          </w:p>
+        </w:tc>
+        <w:tc>
+          <w:tcPr>
+            <w:tcW w:w="3554" w:type="dxa"/>
+          </w:tcPr>
+          <w:p>
+            <w:r>
+              <w:rPr>
+                <w:rFonts w:hint="eastAsia"/>
+              </w:rPr>
+              <w:t>/</w:t>
+            </w:r>
+            <w:r>
+              <w:t>my_cloud_note/</w:t>
+            </w:r>
+            <w:r>
+              <w:rPr>
+                <w:rFonts w:hint="eastAsia"/>
+              </w:rPr>
+              <w:t>user</w:t>
+            </w:r>
+            <w:r>
+              <w:t>/</w:t>
+            </w:r>
+            <w:r>
+              <w:rPr>
+                <w:rFonts w:hint="eastAsia"/>
+              </w:rPr>
+              <w:t>logout</w:t>
+            </w:r>
+            <w:r>
+              <w:t>.do</w:t>
+            </w:r>
+          </w:p>
+        </w:tc>
+      </w:tr>
+      <w:tr>
+        <w:tc>
+          <w:tcPr>
+            <w:tcW w:w="2141" w:type="dxa"/>
+            <w:vMerge w:val="restart"/>
+          </w:tcPr>
+          <w:p>
+            <w:r>
+              <w:rPr>
+                <w:rFonts w:hint="eastAsia"/>
+              </w:rPr>
+              <w:t>BookController</w:t>
+            </w:r>
+          </w:p>
+          <w:p>
+            <w:r>
+              <w:rPr>
+                <w:rFonts w:hint="eastAsia"/>
+              </w:rPr>
+              <w:t>控制</w:t>
+            </w:r>
+            <w:r>
+              <w:rPr>
+                <w:rFonts w:hint="eastAsia"/>
+              </w:rPr>
+              <w:t>笔记本相关的</w:t>
+            </w:r>
+            <w:r>
+              <w:rPr>
+                <w:rFonts w:hint="eastAsia"/>
+              </w:rPr>
+              <w:t>post</w:t>
+            </w:r>
+            <w:r>
+              <w:rPr>
+                <w:rFonts w:hint="eastAsia"/>
+              </w:rPr>
+              <w:t>请求</w:t>
+            </w:r>
+          </w:p>
+        </w:tc>
+        <w:tc>
+          <w:tcPr>
+            <w:tcW w:w="2906" w:type="dxa"/>
+          </w:tcPr>
+          <w:p>
+            <w:r>
+              <w:rPr>
+                <w:rFonts w:hint="eastAsia"/>
+              </w:rPr>
+              <w:t>新增笔记本</w:t>
+            </w:r>
+          </w:p>
+        </w:tc>
+        <w:tc>
+          <w:tcPr>
+            <w:tcW w:w="3554" w:type="dxa"/>
+          </w:tcPr>
+          <w:p>
+            <w:r>
+              <w:rPr>
+                <w:rFonts w:hint="eastAsia"/>
+              </w:rPr>
+              <w:t>/</w:t>
+            </w:r>
+            <w:r>
+              <w:t>my_cloud_note/</w:t>
+            </w:r>
+            <w:r>
+              <w:rPr>
+                <w:rFonts w:hint="eastAsia"/>
+              </w:rPr>
+              <w:t>book</w:t>
+            </w:r>
+            <w:r>
+              <w:t>/</w:t>
+            </w:r>
+            <w:r>
+              <w:rPr>
+                <w:rFonts w:hint="eastAsia"/>
+              </w:rPr>
+              <w:t>insert</w:t>
+            </w:r>
+            <w:r>
+              <w:t>.do</w:t>
+            </w:r>
+          </w:p>
+        </w:tc>
+      </w:tr>
+      <w:tr>
+        <w:tc>
+          <w:tcPr>
+            <w:tcW w:w="2141" w:type="dxa"/>
+            <w:vMerge/>
+          </w:tcPr>
+          <w:p/>
+        </w:tc>
+        <w:tc>
+          <w:tcPr>
+            <w:tcW w:w="2906" w:type="dxa"/>
+          </w:tcPr>
+          <w:p>
+            <w:r>
+              <w:rPr>
+                <w:rFonts w:hint="eastAsia"/>
+              </w:rPr>
+              <w:t>请求笔记本列表</w:t>
+            </w:r>
+          </w:p>
+        </w:tc>
+        <w:tc>
+          <w:tcPr>
+            <w:tcW w:w="3554" w:type="dxa"/>
+          </w:tcPr>
+          <w:p>
+            <w:r>
+              <w:rPr>
+                <w:rFonts w:hint="eastAsia"/>
+              </w:rPr>
+              <w:t>/</w:t>
+            </w:r>
+            <w:r>
+              <w:t>my_cloud_note/</w:t>
+            </w:r>
+            <w:r>
+              <w:rPr>
+                <w:rFonts w:hint="eastAsia"/>
+              </w:rPr>
+              <w:t>book</w:t>
+            </w:r>
+            <w:r>
+              <w:t>/</w:t>
+            </w:r>
+            <w:r>
+              <w:rPr>
+                <w:rFonts w:hint="eastAsia"/>
+              </w:rPr>
+              <w:t>list</w:t>
+            </w:r>
+            <w:r>
+              <w:t>books.do</w:t>
+            </w:r>
+          </w:p>
+        </w:tc>
+      </w:tr>
+      <w:tr>
+        <w:tc>
+          <w:tcPr>
+            <w:tcW w:w="2141" w:type="dxa"/>
+            <w:vMerge/>
+          </w:tcPr>
+          <w:p/>
+        </w:tc>
+        <w:tc>
+          <w:tcPr>
+            <w:tcW w:w="2906" w:type="dxa"/>
+          </w:tcPr>
+          <w:p>
+            <w:r>
+              <w:rPr>
+                <w:rFonts w:hint="eastAsia"/>
+              </w:rPr>
+              <w:t>删除笔记本</w:t>
+            </w:r>
+          </w:p>
+        </w:tc>
+        <w:tc>
+          <w:tcPr>
+            <w:tcW w:w="3554" w:type="dxa"/>
+          </w:tcPr>
+          <w:p>
+            <w:r>
+              <w:rPr>
+                <w:rFonts w:hint="eastAsia"/>
+              </w:rPr>
+              <w:t>待实现</w:t>
+            </w:r>
+          </w:p>
+        </w:tc>
+      </w:tr>
+      <w:tr>
+        <w:tc>
+          <w:tcPr>
+            <w:tcW w:w="2141" w:type="dxa"/>
+            <w:vMerge w:val="restart"/>
+          </w:tcPr>
+          <w:p>
+            <w:r>
+              <w:t>NoteController</w:t>
+            </w:r>
+          </w:p>
+          <w:p>
+            <w:r>
+              <w:rPr>
+                <w:rFonts w:hint="eastAsia"/>
+              </w:rPr>
+              <w:t>控制</w:t>
+            </w:r>
+            <w:r>
+              <w:rPr>
+                <w:rFonts w:hint="eastAsia"/>
+              </w:rPr>
+              <w:t>笔记相关的</w:t>
+            </w:r>
+            <w:r>
+              <w:rPr>
+                <w:rFonts w:hint="eastAsia"/>
+              </w:rPr>
+              <w:t>post</w:t>
+            </w:r>
+            <w:r>
+              <w:rPr>
+                <w:rFonts w:hint="eastAsia"/>
+              </w:rPr>
+              <w:t>请求</w:t>
+            </w:r>
+          </w:p>
+        </w:tc>
+        <w:tc>
+          <w:tcPr>
+            <w:tcW w:w="2906" w:type="dxa"/>
+          </w:tcPr>
+          <w:p>
+            <w:r>
+              <w:rPr>
+                <w:rFonts w:hint="eastAsia"/>
+              </w:rPr>
+              <w:t>新增笔记</w:t>
+            </w:r>
+          </w:p>
+        </w:tc>
+        <w:tc>
+          <w:tcPr>
+            <w:tcW w:w="3554" w:type="dxa"/>
+          </w:tcPr>
+          <w:p>
+            <w:r>
+              <w:rPr>
+                <w:rFonts w:hint="eastAsia"/>
+              </w:rPr>
+              <w:t>/</w:t>
+            </w:r>
+            <w:r>
+              <w:t>my_cloud_note/</w:t>
+            </w:r>
+            <w:r>
+              <w:rPr>
+                <w:rFonts w:hint="eastAsia"/>
+              </w:rPr>
+              <w:t>note</w:t>
+            </w:r>
+            <w:r>
+              <w:t>/insert.do</w:t>
+            </w:r>
+          </w:p>
+        </w:tc>
+      </w:tr>
+      <w:tr>
+        <w:tc>
+          <w:tcPr>
+            <w:tcW w:w="2141" w:type="dxa"/>
+            <w:vMerge/>
+          </w:tcPr>
+          <w:p/>
+        </w:tc>
+        <w:tc>
+          <w:tcPr>
+            <w:tcW w:w="2906" w:type="dxa"/>
+          </w:tcPr>
+          <w:p>
+            <w:r>
+              <w:rPr>
+                <w:rFonts w:hint="eastAsia"/>
+              </w:rPr>
+              <w:t>删除笔记</w:t>
+            </w:r>
+          </w:p>
+        </w:tc>
+        <w:tc>
+          <w:tcPr>
+            <w:tcW w:w="3554" w:type="dxa"/>
+          </w:tcPr>
+          <w:p>
+            <w:r>
+              <w:rPr>
+                <w:rFonts w:hint="eastAsia"/>
+              </w:rPr>
+              <w:t>/</w:t>
+            </w:r>
+            <w:r>
+              <w:t>my_cloud_note/</w:t>
+            </w:r>
+            <w:r>
+              <w:rPr>
+                <w:rFonts w:hint="eastAsia"/>
+              </w:rPr>
+              <w:t>note</w:t>
+            </w:r>
+            <w:r>
+              <w:t>/</w:t>
+            </w:r>
+            <w:r>
+              <w:rPr>
+                <w:rFonts w:hint="eastAsia"/>
+              </w:rPr>
+              <w:t>delete</w:t>
+            </w:r>
+            <w:r>
+              <w:t>.do</w:t>
+            </w:r>
+          </w:p>
+        </w:tc>
+      </w:tr>
+      <w:tr>
+        <w:tc>
+          <w:tcPr>
+            <w:tcW w:w="2141" w:type="dxa"/>
+            <w:vMerge/>
+          </w:tcPr>
+          <w:p/>
+        </w:tc>
+        <w:tc>
+          <w:tcPr>
+            <w:tcW w:w="2906" w:type="dxa"/>
+          </w:tcPr>
+          <w:p>
+            <w:r>
+              <w:rPr>
+                <w:rFonts w:hint="eastAsia"/>
+              </w:rPr>
+              <w:t>移动笔记</w:t>
+            </w:r>
+          </w:p>
+        </w:tc>
+        <w:tc>
+          <w:tcPr>
+            <w:tcW w:w="3554" w:type="dxa"/>
+          </w:tcPr>
+          <w:p>
+            <w:r>
+              <w:rPr>
+                <w:rFonts w:hint="eastAsia"/>
+              </w:rPr>
+              <w:t>/</w:t>
+            </w:r>
+            <w:r>
+              <w:t>my_cloud_note/</w:t>
+            </w:r>
+            <w:r>
+              <w:rPr>
+                <w:rFonts w:hint="eastAsia"/>
+              </w:rPr>
+              <w:t>note</w:t>
+            </w:r>
+            <w:r>
+              <w:t>/</w:t>
+            </w:r>
+            <w:r>
+              <w:rPr>
+                <w:rFonts w:hint="eastAsia"/>
+              </w:rPr>
+              <w:t>move</w:t>
+            </w:r>
+            <w:r>
+              <w:t>.do</w:t>
+            </w:r>
+          </w:p>
+        </w:tc>
+      </w:tr>
+      <w:tr>
+        <w:tc>
+          <w:tcPr>
+            <w:tcW w:w="2141" w:type="dxa"/>
+            <w:vMerge/>
+          </w:tcPr>
+          <w:p/>
+        </w:tc>
+        <w:tc>
+          <w:tcPr>
+            <w:tcW w:w="2906" w:type="dxa"/>
+          </w:tcPr>
+          <w:p>
+            <w:r>
+              <w:rPr>
+                <w:rFonts w:hint="eastAsia"/>
+              </w:rPr>
+              <w:t>加载笔记</w:t>
+            </w:r>
+          </w:p>
+        </w:tc>
+        <w:tc>
+          <w:tcPr>
+            <w:tcW w:w="3554" w:type="dxa"/>
+          </w:tcPr>
+          <w:p>
+            <w:r>
+              <w:rPr>
+                <w:rFonts w:hint="eastAsia"/>
+              </w:rPr>
+              <w:t>/</w:t>
+            </w:r>
+            <w:r>
+              <w:t>my_cloud_note/</w:t>
+            </w:r>
+            <w:r>
+              <w:rPr>
+                <w:rFonts w:hint="eastAsia"/>
+              </w:rPr>
+              <w:t>note</w:t>
+            </w:r>
+            <w:r>
+              <w:t>/</w:t>
+            </w:r>
+            <w:r>
+              <w:rPr>
+                <w:rFonts w:hint="eastAsia"/>
+              </w:rPr>
+              <w:t>get</w:t>
+            </w:r>
+            <w:r>
+              <w:t>.do</w:t>
+            </w:r>
+          </w:p>
+        </w:tc>
+      </w:tr>
+      <w:tr>
+        <w:tc>
+          <w:tcPr>
+            <w:tcW w:w="2141" w:type="dxa"/>
+            <w:vMerge/>
+          </w:tcPr>
+          <w:p/>
+        </w:tc>
+        <w:tc>
+          <w:tcPr>
+            <w:tcW w:w="2906" w:type="dxa"/>
+          </w:tcPr>
+          <w:p>
+            <w:r>
+              <w:rPr>
+                <w:rFonts w:hint="eastAsia"/>
+              </w:rPr>
+              <w:t>更新笔记</w:t>
+            </w:r>
+          </w:p>
+        </w:tc>
+        <w:tc>
+          <w:tcPr>
+            <w:tcW w:w="3554" w:type="dxa"/>
+          </w:tcPr>
+          <w:p>
+            <w:r>
+              <w:rPr>
+                <w:rFonts w:hint="eastAsia"/>
+              </w:rPr>
+              <w:t>/</w:t>
+            </w:r>
+            <w:r>
+              <w:t>my_cloud_note/</w:t>
+            </w:r>
+            <w:r>
+              <w:rPr>
+                <w:rFonts w:hint="eastAsia"/>
+              </w:rPr>
+              <w:t>note</w:t>
+            </w:r>
+            <w:r>
+              <w:t>/update.do</w:t>
+            </w:r>
+          </w:p>
+        </w:tc>
+      </w:tr>
+      <w:tr>
+        <w:tc>
+          <w:tcPr>
+            <w:tcW w:w="2141" w:type="dxa"/>
+            <w:vMerge/>
+          </w:tcPr>
+          <w:p/>
+        </w:tc>
+        <w:tc>
+          <w:tcPr>
+            <w:tcW w:w="2906" w:type="dxa"/>
+          </w:tcPr>
+          <w:p>
+            <w:r>
+              <w:rPr>
+                <w:rFonts w:hint="eastAsia"/>
+              </w:rPr>
+              <w:t>获取一个笔记本的所有笔记</w:t>
+            </w:r>
+          </w:p>
+        </w:tc>
+        <w:tc>
+          <w:tcPr>
+            <w:tcW w:w="3554" w:type="dxa"/>
+          </w:tcPr>
+          <w:p>
+            <w:r>
+              <w:rPr>
+                <w:rFonts w:hint="eastAsia"/>
+              </w:rPr>
+              <w:t>/</w:t>
+            </w:r>
+            <w:r>
+              <w:t>my_cloud_note/</w:t>
+            </w:r>
+            <w:r>
+              <w:rPr>
+                <w:rFonts w:hint="eastAsia"/>
+              </w:rPr>
+              <w:t>note</w:t>
+            </w:r>
+            <w:r>
+              <w:t>/listnotes.do</w:t>
+            </w:r>
+          </w:p>
+        </w:tc>
+      </w:tr>
+      <w:tr>
+        <w:tc>
+          <w:tcPr>
+            <w:tcW w:w="2141" w:type="dxa"/>
+            <w:vMerge w:val="restart"/>
+          </w:tcPr>
+          <w:p>
+            <w:r>
+              <w:t>ShareController</w:t>
+            </w:r>
+          </w:p>
+          <w:p>
+            <w:r>
+              <w:rPr>
+                <w:rFonts w:hint="eastAsia"/>
+              </w:rPr>
+              <w:t>控制分享笔记的</w:t>
+            </w:r>
+            <w:r>
+              <w:rPr>
+                <w:rFonts w:hint="eastAsia"/>
+              </w:rPr>
+              <w:t>post</w:t>
+            </w:r>
+            <w:r>
+              <w:rPr>
+                <w:rFonts w:hint="eastAsia"/>
+              </w:rPr>
+              <w:t>请求</w:t>
+            </w:r>
+          </w:p>
+        </w:tc>
+        <w:tc>
+          <w:tcPr>
+            <w:tcW w:w="2906" w:type="dxa"/>
+          </w:tcPr>
+          <w:p>
+            <w:r>
+              <w:rPr>
+                <w:rFonts w:hint="eastAsia"/>
+              </w:rPr>
+              <w:t>分享一条笔记</w:t>
+            </w:r>
+          </w:p>
+        </w:tc>
+        <w:tc>
+          <w:tcPr>
+            <w:tcW w:w="3554" w:type="dxa"/>
+          </w:tcPr>
+          <w:p>
+            <w:r>
+              <w:rPr>
+                <w:rFonts w:hint="eastAsia"/>
+              </w:rPr>
+              <w:t>/</w:t>
+            </w:r>
+            <w:r>
+              <w:t>my_cloud_note/</w:t>
+            </w:r>
+            <w:r>
+              <w:rPr>
+                <w:rFonts w:hint="eastAsia"/>
+              </w:rPr>
+              <w:t>share</w:t>
+            </w:r>
+            <w:r>
+              <w:t>/</w:t>
+            </w:r>
+            <w:r>
+              <w:rPr>
+                <w:rFonts w:hint="eastAsia"/>
+              </w:rPr>
+              <w:t>insert</w:t>
+            </w:r>
+            <w:r>
+              <w:t>.do</w:t>
+            </w:r>
+          </w:p>
+        </w:tc>
+      </w:tr>
+      <w:tr>
+        <w:tc>
+          <w:tcPr>
+            <w:tcW w:w="2141" w:type="dxa"/>
+            <w:vMerge/>
+          </w:tcPr>
+          <w:p/>
+        </w:tc>
+        <w:tc>
+          <w:tcPr>
+            <w:tcW w:w="2906" w:type="dxa"/>
+          </w:tcPr>
+          <w:p>
+            <w:r>
+              <w:rPr>
+                <w:rFonts w:hint="eastAsia"/>
+              </w:rPr>
+              <w:t>搜索分享的笔记</w:t>
+            </w:r>
+          </w:p>
+        </w:tc>
+        <w:tc>
+          <w:tcPr>
+            <w:tcW w:w="3554" w:type="dxa"/>
+          </w:tcPr>
+          <w:p>
+            <w:r>
+              <w:rPr>
+                <w:rFonts w:hint="eastAsia"/>
+              </w:rPr>
+              <w:t>/</w:t>
+            </w:r>
+            <w:r>
+              <w:t>my_cloud_note/</w:t>
+            </w:r>
+            <w:r>
+              <w:rPr>
+                <w:rFonts w:hint="eastAsia"/>
+              </w:rPr>
+              <w:t>share</w:t>
+            </w:r>
+            <w:r>
+              <w:t>/</w:t>
+            </w:r>
+            <w:r>
+              <w:rPr>
+                <w:rFonts w:hint="eastAsia"/>
+              </w:rPr>
+              <w:t>search</w:t>
+            </w:r>
+            <w:r>
+              <w:t>.do</w:t>
+            </w:r>
+          </w:p>
+        </w:tc>
+      </w:tr>
+      <w:tr>
+        <w:tc>
+          <w:tcPr>
+            <w:tcW w:w="2141" w:type="dxa"/>
+            <w:vMerge/>
+          </w:tcPr>
+          <w:p/>
+        </w:tc>
+        <w:tc>
+          <w:tcPr>
+            <w:tcW w:w="2906" w:type="dxa"/>
+          </w:tcPr>
+          <w:p>
+            <w:r>
+              <w:rPr>
+                <w:rFonts w:hint="eastAsia"/>
+              </w:rPr>
+              <w:t>加载一个分享的笔记</w:t>
+            </w:r>
+          </w:p>
+        </w:tc>
+        <w:tc>
+          <w:tcPr>
+            <w:tcW w:w="3554" w:type="dxa"/>
+          </w:tcPr>
+          <w:p>
+            <w:r>
+              <w:rPr>
+                <w:rFonts w:hint="eastAsia"/>
+              </w:rPr>
+              <w:t>/</w:t>
+            </w:r>
+            <w:r>
+              <w:t>my_cloud_note/</w:t>
+            </w:r>
+            <w:r>
+              <w:rPr>
+                <w:rFonts w:hint="eastAsia"/>
+              </w:rPr>
+              <w:t>share</w:t>
+            </w:r>
+            <w:r>
+              <w:t>/</w:t>
+            </w:r>
+            <w:r>
+              <w:rPr>
+                <w:rFonts w:hint="eastAsia"/>
+              </w:rPr>
+              <w:t>get</w:t>
+            </w:r>
+            <w:r>
+              <w:t>.do</w:t>
+            </w:r>
           </w:p>
         </w:tc>
       </w:tr>
     </w:tbl>
     <w:p/>
-    <w:p/>
+    <w:p>
+      <w:pPr>
+        <w:pStyle w:val="2"/>
+        <w:rPr>
+          <w:rFonts w:hint="eastAsia"/>
+        </w:rPr>
+      </w:pPr>
+      <w:r>
+        <w:rPr>
+          <w:rFonts w:hint="eastAsia"/>
+        </w:rPr>
+        <w:t>前端规范</w:t>
+      </w:r>
+      <w:bookmarkStart w:id="0" w:name="_GoBack"/>
+      <w:bookmarkEnd w:id="0"/>
+    </w:p>
     <w:p>
       <w:pPr>
         <w:pStyle w:val="1"/>
@@ -3691,6 +4848,7 @@
         <w:rPr>
           <w:rFonts w:hint="eastAsia"/>
         </w:rPr>
+        <w:lastRenderedPageBreak/>
         <w:t>功能实现逻辑</w:t>
       </w:r>
     </w:p>
@@ -3822,185 +4980,185 @@
         <w:rPr>
           <w:rFonts w:hint="eastAsia"/>
         </w:rPr>
+        <w:t>服务器处理</w:t>
+      </w:r>
+    </w:p>
+    <w:p>
+      <w:r>
+        <w:rPr>
+          <w:rFonts w:hint="eastAsia"/>
+        </w:rPr>
+        <w:t>请求</w:t>
+      </w:r>
+    </w:p>
+    <w:p>
+      <w:r>
+        <w:t>--&gt;</w:t>
+      </w:r>
+      <w:r>
+        <w:t>DispathcerServlet</w:t>
+      </w:r>
+      <w:r>
+        <w:t>--&gt;</w:t>
+      </w:r>
+      <w:r>
+        <w:t>HandlerMapping</w:t>
+      </w:r>
+      <w:r>
+        <w:t>--&gt;</w:t>
+      </w:r>
+      <w:r>
+        <w:t>Controller.execute()</w:t>
+      </w:r>
+    </w:p>
+    <w:p>
+      <w:r>
+        <w:t>--&gt;</w:t>
+      </w:r>
+      <w:r>
+        <w:t>Service</w:t>
+      </w:r>
+      <w:r>
+        <w:t>(</w:t>
+      </w:r>
+    </w:p>
+    <w:p>
+      <w:r>
+        <w:rPr>
+          <w:rFonts w:hint="eastAsia"/>
+        </w:rPr>
+        <w:t>//</w:t>
+      </w:r>
+      <w:r>
+        <w:rPr>
+          <w:rFonts w:hint="eastAsia"/>
+        </w:rPr>
+        <w:t>检查用户和密码</w:t>
+      </w:r>
+    </w:p>
+    <w:p>
+      <w:r>
+        <w:rPr>
+          <w:rFonts w:hint="eastAsia"/>
+        </w:rPr>
+        <w:t>//</w:t>
+      </w:r>
+      <w:r>
+        <w:rPr>
+          <w:rFonts w:hint="eastAsia"/>
+        </w:rPr>
+        <w:t>错误则返回错误</w:t>
+      </w:r>
+      <w:r>
+        <w:rPr>
+          <w:rFonts w:hint="eastAsia"/>
+        </w:rPr>
+        <w:t>json</w:t>
+      </w:r>
+      <w:r>
+        <w:rPr>
+          <w:rFonts w:hint="eastAsia"/>
+        </w:rPr>
+        <w:t>，否则返回登陆成功</w:t>
+      </w:r>
+      <w:r>
+        <w:rPr>
+          <w:rFonts w:hint="eastAsia"/>
+        </w:rPr>
+        <w:t>json</w:t>
+      </w:r>
+    </w:p>
+    <w:p>
+      <w:r>
+        <w:t>)</w:t>
+      </w:r>
+    </w:p>
+    <w:p>
+      <w:r>
+        <w:t>--&gt;</w:t>
+      </w:r>
+      <w:r>
+        <w:t>Dao</w:t>
+      </w:r>
+      <w:r>
+        <w:t>--&gt;</w:t>
+      </w:r>
+      <w:r>
+        <w:t>Mysql(cn_user)</w:t>
+      </w:r>
+      <w:r>
+        <w:t>--&gt;</w:t>
+      </w:r>
+      <w:r>
+        <w:rPr>
+          <w:rFonts w:hint="eastAsia"/>
+        </w:rPr>
+        <w:t>返回</w:t>
+      </w:r>
+      <w:r>
+        <w:rPr>
+          <w:rFonts w:hint="eastAsia"/>
+        </w:rPr>
+        <w:t>JSON</w:t>
+      </w:r>
+      <w:r>
+        <w:rPr>
+          <w:rFonts w:hint="eastAsia"/>
+        </w:rPr>
+        <w:t>数据</w:t>
+      </w:r>
+    </w:p>
+    <w:p>
+      <w:pPr>
+        <w:pStyle w:val="3"/>
+      </w:pPr>
+      <w:r>
+        <w:rPr>
+          <w:rFonts w:hint="eastAsia"/>
+        </w:rPr>
+        <w:t>ajax</w:t>
+      </w:r>
+      <w:r>
+        <w:rPr>
+          <w:rFonts w:hint="eastAsia"/>
+        </w:rPr>
+        <w:t>回调处理</w:t>
+      </w:r>
+    </w:p>
+    <w:p>
+      <w:r>
+        <w:rPr>
+          <w:rFonts w:hint="eastAsia"/>
+        </w:rPr>
+        <w:t>登陆成功，进入</w:t>
+      </w:r>
+      <w:r>
+        <w:rPr>
+          <w:rFonts w:hint="eastAsia"/>
+        </w:rPr>
+        <w:t>edit</w:t>
+      </w:r>
+      <w:r>
+        <w:t>.html</w:t>
+      </w:r>
+    </w:p>
+    <w:p>
+      <w:r>
+        <w:rPr>
+          <w:rFonts w:hint="eastAsia"/>
+        </w:rPr>
+        <w:t>登陆失败，提示用户名或密码错误，重新登陆。</w:t>
+      </w:r>
+    </w:p>
+    <w:p>
+      <w:pPr>
+        <w:pStyle w:val="2"/>
+      </w:pPr>
+      <w:r>
+        <w:rPr>
+          <w:rFonts w:hint="eastAsia"/>
+        </w:rPr>
         <w:lastRenderedPageBreak/>
-        <w:t>服务器处理</w:t>
-      </w:r>
-    </w:p>
-    <w:p>
-      <w:r>
-        <w:rPr>
-          <w:rFonts w:hint="eastAsia"/>
-        </w:rPr>
-        <w:t>请求</w:t>
-      </w:r>
-    </w:p>
-    <w:p>
-      <w:r>
-        <w:t>--&gt;</w:t>
-      </w:r>
-      <w:r>
-        <w:t>DispathcerServlet</w:t>
-      </w:r>
-      <w:r>
-        <w:t>--&gt;</w:t>
-      </w:r>
-      <w:r>
-        <w:t>HandlerMapping</w:t>
-      </w:r>
-      <w:r>
-        <w:t>--&gt;</w:t>
-      </w:r>
-      <w:r>
-        <w:t>Controller.execute()</w:t>
-      </w:r>
-    </w:p>
-    <w:p>
-      <w:r>
-        <w:t>--&gt;</w:t>
-      </w:r>
-      <w:r>
-        <w:t>Service</w:t>
-      </w:r>
-      <w:r>
-        <w:t>(</w:t>
-      </w:r>
-    </w:p>
-    <w:p>
-      <w:r>
-        <w:rPr>
-          <w:rFonts w:hint="eastAsia"/>
-        </w:rPr>
-        <w:t>//</w:t>
-      </w:r>
-      <w:r>
-        <w:rPr>
-          <w:rFonts w:hint="eastAsia"/>
-        </w:rPr>
-        <w:t>检查用户和密码</w:t>
-      </w:r>
-    </w:p>
-    <w:p>
-      <w:r>
-        <w:rPr>
-          <w:rFonts w:hint="eastAsia"/>
-        </w:rPr>
-        <w:t>//</w:t>
-      </w:r>
-      <w:r>
-        <w:rPr>
-          <w:rFonts w:hint="eastAsia"/>
-        </w:rPr>
-        <w:t>错误则返回错误</w:t>
-      </w:r>
-      <w:r>
-        <w:rPr>
-          <w:rFonts w:hint="eastAsia"/>
-        </w:rPr>
-        <w:t>json</w:t>
-      </w:r>
-      <w:r>
-        <w:rPr>
-          <w:rFonts w:hint="eastAsia"/>
-        </w:rPr>
-        <w:t>，否则返回登陆成功</w:t>
-      </w:r>
-      <w:r>
-        <w:rPr>
-          <w:rFonts w:hint="eastAsia"/>
-        </w:rPr>
-        <w:t>json</w:t>
-      </w:r>
-    </w:p>
-    <w:p>
-      <w:r>
-        <w:t>)</w:t>
-      </w:r>
-    </w:p>
-    <w:p>
-      <w:r>
-        <w:t>--&gt;</w:t>
-      </w:r>
-      <w:r>
-        <w:t>Dao</w:t>
-      </w:r>
-      <w:r>
-        <w:t>--&gt;</w:t>
-      </w:r>
-      <w:r>
-        <w:t>Mysql(cn_user)</w:t>
-      </w:r>
-      <w:r>
-        <w:t>--&gt;</w:t>
-      </w:r>
-      <w:r>
-        <w:rPr>
-          <w:rFonts w:hint="eastAsia"/>
-        </w:rPr>
-        <w:t>返回</w:t>
-      </w:r>
-      <w:r>
-        <w:rPr>
-          <w:rFonts w:hint="eastAsia"/>
-        </w:rPr>
-        <w:t>JSON</w:t>
-      </w:r>
-      <w:r>
-        <w:rPr>
-          <w:rFonts w:hint="eastAsia"/>
-        </w:rPr>
-        <w:t>数据</w:t>
-      </w:r>
-    </w:p>
-    <w:p>
-      <w:pPr>
-        <w:pStyle w:val="3"/>
-      </w:pPr>
-      <w:r>
-        <w:rPr>
-          <w:rFonts w:hint="eastAsia"/>
-        </w:rPr>
-        <w:t>ajax</w:t>
-      </w:r>
-      <w:r>
-        <w:rPr>
-          <w:rFonts w:hint="eastAsia"/>
-        </w:rPr>
-        <w:t>回调处理</w:t>
-      </w:r>
-    </w:p>
-    <w:p>
-      <w:r>
-        <w:rPr>
-          <w:rFonts w:hint="eastAsia"/>
-        </w:rPr>
-        <w:t>登陆成功，进入</w:t>
-      </w:r>
-      <w:r>
-        <w:rPr>
-          <w:rFonts w:hint="eastAsia"/>
-        </w:rPr>
-        <w:t>edit</w:t>
-      </w:r>
-      <w:r>
-        <w:t>.html</w:t>
-      </w:r>
-    </w:p>
-    <w:p>
-      <w:r>
-        <w:rPr>
-          <w:rFonts w:hint="eastAsia"/>
-        </w:rPr>
-        <w:t>登陆失败，提示用户名或密码错误，重新登陆。</w:t>
-      </w:r>
-    </w:p>
-    <w:p>
-      <w:pPr>
-        <w:pStyle w:val="2"/>
-      </w:pPr>
-      <w:r>
-        <w:rPr>
-          <w:rFonts w:hint="eastAsia"/>
-        </w:rPr>
         <w:t>注册功能</w:t>
       </w:r>
     </w:p>
@@ -4137,133 +5295,133 @@
         <w:rPr>
           <w:rFonts w:hint="eastAsia"/>
         </w:rPr>
+        <w:t>服务器处理</w:t>
+      </w:r>
+    </w:p>
+    <w:p>
+      <w:r>
+        <w:rPr>
+          <w:rFonts w:hint="eastAsia"/>
+        </w:rPr>
+        <w:t>请求</w:t>
+      </w:r>
+    </w:p>
+    <w:p>
+      <w:r>
+        <w:t>--&gt;DispathcerServlet--&gt;HandlerMapping--&gt;Controller.execute()</w:t>
+      </w:r>
+    </w:p>
+    <w:p>
+      <w:r>
+        <w:t>--&gt;Service(</w:t>
+      </w:r>
+    </w:p>
+    <w:p>
+      <w:r>
+        <w:rPr>
+          <w:rFonts w:hint="eastAsia"/>
+        </w:rPr>
+        <w:t>//</w:t>
+      </w:r>
+      <w:r>
+        <w:rPr>
+          <w:rFonts w:hint="eastAsia"/>
+        </w:rPr>
+        <w:t>检查用户</w:t>
+      </w:r>
+    </w:p>
+    <w:p>
+      <w:r>
+        <w:rPr>
+          <w:rFonts w:hint="eastAsia"/>
+        </w:rPr>
+        <w:t>//</w:t>
+      </w:r>
+      <w:r>
+        <w:rPr>
+          <w:rFonts w:hint="eastAsia"/>
+        </w:rPr>
+        <w:t>存在重复用户则返回</w:t>
+      </w:r>
+      <w:r>
+        <w:rPr>
+          <w:rFonts w:hint="eastAsia"/>
+        </w:rPr>
+        <w:t>json</w:t>
+      </w:r>
+      <w:r>
+        <w:rPr>
+          <w:rFonts w:hint="eastAsia"/>
+        </w:rPr>
+        <w:t>，否则添加用户</w:t>
+      </w:r>
+    </w:p>
+    <w:p>
+      <w:r>
+        <w:rPr>
+          <w:rFonts w:hint="eastAsia"/>
+        </w:rPr>
+        <w:t>//</w:t>
+      </w:r>
+      <w:r>
+        <w:rPr>
+          <w:rFonts w:hint="eastAsia"/>
+        </w:rPr>
+        <w:t>处理密码</w:t>
+      </w:r>
+    </w:p>
+    <w:p>
+      <w:r>
+        <w:rPr>
+          <w:rFonts w:hint="eastAsia"/>
+        </w:rPr>
+        <w:t>//</w:t>
+      </w:r>
+      <w:r>
+        <w:rPr>
+          <w:rFonts w:hint="eastAsia"/>
+        </w:rPr>
+        <w:t>保存用户密码</w:t>
+      </w:r>
+    </w:p>
+    <w:p>
+      <w:r>
+        <w:t>)</w:t>
+      </w:r>
+    </w:p>
+    <w:p>
+      <w:r>
+        <w:t>--&gt;Dao--&gt;Mysql(cn_user)--&gt;</w:t>
+      </w:r>
+      <w:r>
+        <w:rPr>
+          <w:rFonts w:hint="eastAsia"/>
+        </w:rPr>
+        <w:t>返回</w:t>
+      </w:r>
+      <w:r>
+        <w:rPr>
+          <w:rFonts w:hint="eastAsia"/>
+        </w:rPr>
+        <w:t>JSON</w:t>
+      </w:r>
+      <w:r>
+        <w:rPr>
+          <w:rFonts w:hint="eastAsia"/>
+        </w:rPr>
+        <w:t>数据</w:t>
+      </w:r>
+    </w:p>
+    <w:p/>
+    <w:p>
+      <w:pPr>
+        <w:pStyle w:val="3"/>
+      </w:pPr>
+      <w:r>
+        <w:rPr>
+          <w:rFonts w:hint="eastAsia"/>
+        </w:rPr>
         <w:lastRenderedPageBreak/>
-        <w:t>服务器处理</w:t>
-      </w:r>
-    </w:p>
-    <w:p>
-      <w:r>
-        <w:rPr>
-          <w:rFonts w:hint="eastAsia"/>
-        </w:rPr>
-        <w:t>请求</w:t>
-      </w:r>
-    </w:p>
-    <w:p>
-      <w:r>
-        <w:t>--&gt;DispathcerServlet--&gt;HandlerMapping--&gt;Controller.execute()</w:t>
-      </w:r>
-    </w:p>
-    <w:p>
-      <w:r>
-        <w:t>--&gt;Service(</w:t>
-      </w:r>
-    </w:p>
-    <w:p>
-      <w:r>
-        <w:rPr>
-          <w:rFonts w:hint="eastAsia"/>
-        </w:rPr>
-        <w:t>//</w:t>
-      </w:r>
-      <w:r>
-        <w:rPr>
-          <w:rFonts w:hint="eastAsia"/>
-        </w:rPr>
-        <w:t>检查用户</w:t>
-      </w:r>
-    </w:p>
-    <w:p>
-      <w:r>
-        <w:rPr>
-          <w:rFonts w:hint="eastAsia"/>
-        </w:rPr>
-        <w:t>//</w:t>
-      </w:r>
-      <w:r>
-        <w:rPr>
-          <w:rFonts w:hint="eastAsia"/>
-        </w:rPr>
-        <w:t>存在重复用户则返回</w:t>
-      </w:r>
-      <w:r>
-        <w:rPr>
-          <w:rFonts w:hint="eastAsia"/>
-        </w:rPr>
-        <w:t>json</w:t>
-      </w:r>
-      <w:r>
-        <w:rPr>
-          <w:rFonts w:hint="eastAsia"/>
-        </w:rPr>
-        <w:t>，否则添加用户</w:t>
-      </w:r>
-    </w:p>
-    <w:p>
-      <w:r>
-        <w:rPr>
-          <w:rFonts w:hint="eastAsia"/>
-        </w:rPr>
-        <w:t>//</w:t>
-      </w:r>
-      <w:r>
-        <w:rPr>
-          <w:rFonts w:hint="eastAsia"/>
-        </w:rPr>
-        <w:t>处理密码</w:t>
-      </w:r>
-    </w:p>
-    <w:p>
-      <w:r>
-        <w:rPr>
-          <w:rFonts w:hint="eastAsia"/>
-        </w:rPr>
-        <w:t>//</w:t>
-      </w:r>
-      <w:r>
-        <w:rPr>
-          <w:rFonts w:hint="eastAsia"/>
-        </w:rPr>
-        <w:t>保存用户密码</w:t>
-      </w:r>
-    </w:p>
-    <w:p>
-      <w:r>
-        <w:t>)</w:t>
-      </w:r>
-    </w:p>
-    <w:p>
-      <w:r>
-        <w:t>--&gt;Dao--&gt;Mysql(cn_user)--&gt;</w:t>
-      </w:r>
-      <w:r>
-        <w:rPr>
-          <w:rFonts w:hint="eastAsia"/>
-        </w:rPr>
-        <w:t>返回</w:t>
-      </w:r>
-      <w:r>
-        <w:rPr>
-          <w:rFonts w:hint="eastAsia"/>
-        </w:rPr>
-        <w:t>JSON</w:t>
-      </w:r>
-      <w:r>
-        <w:rPr>
-          <w:rFonts w:hint="eastAsia"/>
-        </w:rPr>
-        <w:t>数据</w:t>
-      </w:r>
-    </w:p>
-    <w:p/>
-    <w:p>
-      <w:pPr>
-        <w:pStyle w:val="3"/>
-      </w:pPr>
-      <w:r>
-        <w:rPr>
-          <w:rFonts w:hint="eastAsia"/>
-        </w:rPr>
         <w:t>ajax</w:t>
       </w:r>
       <w:r>
@@ -4297,7 +5455,6 @@
         <w:rPr>
           <w:rFonts w:hint="eastAsia"/>
         </w:rPr>
-        <w:lastRenderedPageBreak/>
         <w:t>笔记本</w:t>
       </w:r>
       <w:r>
@@ -4375,6 +5532,7 @@
         <w:rPr>
           <w:rFonts w:hint="eastAsia"/>
         </w:rPr>
+        <w:lastRenderedPageBreak/>
         <w:t>发送</w:t>
       </w:r>
       <w:r>
@@ -4403,6 +5561,12 @@
         <w:rPr>
           <w:rFonts w:hint="eastAsia"/>
         </w:rPr>
+        <w:t>触发条件：</w:t>
+      </w:r>
+      <w:r>
+        <w:rPr>
+          <w:rFonts w:hint="eastAsia"/>
+        </w:rPr>
         <w:t>进入</w:t>
       </w:r>
       <w:r>
@@ -4410,9 +5574,6 @@
           <w:rFonts w:hint="eastAsia"/>
         </w:rPr>
         <w:t>edit</w:t>
-      </w:r>
-      <w:r>
-        <w:t>.html</w:t>
       </w:r>
       <w:r>
         <w:rPr>
@@ -4476,7 +5637,6 @@
         <w:rPr>
           <w:rFonts w:hint="eastAsia"/>
         </w:rPr>
-        <w:lastRenderedPageBreak/>
         <w:t>服务器处理</w:t>
       </w:r>
     </w:p>
@@ -9405,6 +10565,92 @@
     </w:lvl>
   </w:abstractNum>
   <w:abstractNum w:abstractNumId="6" w15:restartNumberingAfterBreak="0">
+    <w:nsid w:val="31DC78B7"/>
+    <w:multiLevelType w:val="hybridMultilevel"/>
+    <w:tmpl w:val="8D58D0BE"/>
+    <w:lvl w:ilvl="0" w:tplc="0409000F">
+      <w:start w:val="1"/>
+      <w:numFmt w:val="decimal"/>
+      <w:lvlText w:val="%1."/>
+      <w:lvlJc w:val="left"/>
+      <w:pPr>
+        <w:ind w:left="420" w:hanging="420"/>
+      </w:pPr>
+    </w:lvl>
+    <w:lvl w:ilvl="1" w:tplc="04090019" w:tentative="1">
+      <w:start w:val="1"/>
+      <w:numFmt w:val="lowerLetter"/>
+      <w:lvlText w:val="%2)"/>
+      <w:lvlJc w:val="left"/>
+      <w:pPr>
+        <w:ind w:left="840" w:hanging="420"/>
+      </w:pPr>
+    </w:lvl>
+    <w:lvl w:ilvl="2" w:tplc="0409001B" w:tentative="1">
+      <w:start w:val="1"/>
+      <w:numFmt w:val="lowerRoman"/>
+      <w:lvlText w:val="%3."/>
+      <w:lvlJc w:val="right"/>
+      <w:pPr>
+        <w:ind w:left="1260" w:hanging="420"/>
+      </w:pPr>
+    </w:lvl>
+    <w:lvl w:ilvl="3" w:tplc="0409000F" w:tentative="1">
+      <w:start w:val="1"/>
+      <w:numFmt w:val="decimal"/>
+      <w:lvlText w:val="%4."/>
+      <w:lvlJc w:val="left"/>
+      <w:pPr>
+        <w:ind w:left="1680" w:hanging="420"/>
+      </w:pPr>
+    </w:lvl>
+    <w:lvl w:ilvl="4" w:tplc="04090019" w:tentative="1">
+      <w:start w:val="1"/>
+      <w:numFmt w:val="lowerLetter"/>
+      <w:lvlText w:val="%5)"/>
+      <w:lvlJc w:val="left"/>
+      <w:pPr>
+        <w:ind w:left="2100" w:hanging="420"/>
+      </w:pPr>
+    </w:lvl>
+    <w:lvl w:ilvl="5" w:tplc="0409001B" w:tentative="1">
+      <w:start w:val="1"/>
+      <w:numFmt w:val="lowerRoman"/>
+      <w:lvlText w:val="%6."/>
+      <w:lvlJc w:val="right"/>
+      <w:pPr>
+        <w:ind w:left="2520" w:hanging="420"/>
+      </w:pPr>
+    </w:lvl>
+    <w:lvl w:ilvl="6" w:tplc="0409000F" w:tentative="1">
+      <w:start w:val="1"/>
+      <w:numFmt w:val="decimal"/>
+      <w:lvlText w:val="%7."/>
+      <w:lvlJc w:val="left"/>
+      <w:pPr>
+        <w:ind w:left="2940" w:hanging="420"/>
+      </w:pPr>
+    </w:lvl>
+    <w:lvl w:ilvl="7" w:tplc="04090019" w:tentative="1">
+      <w:start w:val="1"/>
+      <w:numFmt w:val="lowerLetter"/>
+      <w:lvlText w:val="%8)"/>
+      <w:lvlJc w:val="left"/>
+      <w:pPr>
+        <w:ind w:left="3360" w:hanging="420"/>
+      </w:pPr>
+    </w:lvl>
+    <w:lvl w:ilvl="8" w:tplc="0409001B" w:tentative="1">
+      <w:start w:val="1"/>
+      <w:numFmt w:val="lowerRoman"/>
+      <w:lvlText w:val="%9."/>
+      <w:lvlJc w:val="right"/>
+      <w:pPr>
+        <w:ind w:left="3780" w:hanging="420"/>
+      </w:pPr>
+    </w:lvl>
+  </w:abstractNum>
+  <w:abstractNum w:abstractNumId="7" w15:restartNumberingAfterBreak="0">
     <w:nsid w:val="37EA4266"/>
     <w:multiLevelType w:val="hybridMultilevel"/>
     <w:tmpl w:val="2872FE9C"/>
@@ -9490,7 +10736,7 @@
       </w:pPr>
     </w:lvl>
   </w:abstractNum>
-  <w:abstractNum w:abstractNumId="7" w15:restartNumberingAfterBreak="0">
+  <w:abstractNum w:abstractNumId="8" w15:restartNumberingAfterBreak="0">
     <w:nsid w:val="3868278F"/>
     <w:multiLevelType w:val="multilevel"/>
     <w:tmpl w:val="F3BAE284"/>
@@ -9607,7 +10853,7 @@
       </w:rPr>
     </w:lvl>
   </w:abstractNum>
-  <w:abstractNum w:abstractNumId="8" w15:restartNumberingAfterBreak="0">
+  <w:abstractNum w:abstractNumId="9" w15:restartNumberingAfterBreak="0">
     <w:nsid w:val="39151F39"/>
     <w:multiLevelType w:val="hybridMultilevel"/>
     <w:tmpl w:val="05063988"/>
@@ -9693,7 +10939,7 @@
       </w:pPr>
     </w:lvl>
   </w:abstractNum>
-  <w:abstractNum w:abstractNumId="9" w15:restartNumberingAfterBreak="0">
+  <w:abstractNum w:abstractNumId="10" w15:restartNumberingAfterBreak="0">
     <w:nsid w:val="3CA42751"/>
     <w:multiLevelType w:val="hybridMultilevel"/>
     <w:tmpl w:val="135AA582"/>
@@ -9779,7 +11025,7 @@
       </w:pPr>
     </w:lvl>
   </w:abstractNum>
-  <w:abstractNum w:abstractNumId="10" w15:restartNumberingAfterBreak="0">
+  <w:abstractNum w:abstractNumId="11" w15:restartNumberingAfterBreak="0">
     <w:nsid w:val="60EE5A87"/>
     <w:multiLevelType w:val="hybridMultilevel"/>
     <w:tmpl w:val="90B85D12"/>
@@ -9865,7 +11111,7 @@
       </w:pPr>
     </w:lvl>
   </w:abstractNum>
-  <w:abstractNum w:abstractNumId="11" w15:restartNumberingAfterBreak="0">
+  <w:abstractNum w:abstractNumId="12" w15:restartNumberingAfterBreak="0">
     <w:nsid w:val="6A8F3947"/>
     <w:multiLevelType w:val="hybridMultilevel"/>
     <w:tmpl w:val="3E548FC8"/>
@@ -9951,7 +11197,7 @@
       </w:pPr>
     </w:lvl>
   </w:abstractNum>
-  <w:abstractNum w:abstractNumId="12" w15:restartNumberingAfterBreak="0">
+  <w:abstractNum w:abstractNumId="13" w15:restartNumberingAfterBreak="0">
     <w:nsid w:val="799A6A5C"/>
     <w:multiLevelType w:val="hybridMultilevel"/>
     <w:tmpl w:val="0F628034"/>
@@ -10037,7 +11283,7 @@
       </w:pPr>
     </w:lvl>
   </w:abstractNum>
-  <w:abstractNum w:abstractNumId="13" w15:restartNumberingAfterBreak="0">
+  <w:abstractNum w:abstractNumId="14" w15:restartNumberingAfterBreak="0">
     <w:nsid w:val="7BCC13A3"/>
     <w:multiLevelType w:val="hybridMultilevel"/>
     <w:tmpl w:val="1556D0F4"/>
@@ -10123,7 +11369,7 @@
       </w:pPr>
     </w:lvl>
   </w:abstractNum>
-  <w:abstractNum w:abstractNumId="14" w15:restartNumberingAfterBreak="0">
+  <w:abstractNum w:abstractNumId="15" w15:restartNumberingAfterBreak="0">
     <w:nsid w:val="7C0D4B7B"/>
     <w:multiLevelType w:val="hybridMultilevel"/>
     <w:tmpl w:val="C06C867E"/>
@@ -10209,7 +11455,7 @@
       </w:pPr>
     </w:lvl>
   </w:abstractNum>
-  <w:abstractNum w:abstractNumId="15" w15:restartNumberingAfterBreak="0">
+  <w:abstractNum w:abstractNumId="16" w15:restartNumberingAfterBreak="0">
     <w:nsid w:val="7DB13EA3"/>
     <w:multiLevelType w:val="hybridMultilevel"/>
     <w:tmpl w:val="58D8D43E"/>
@@ -10296,7 +11542,7 @@
     </w:lvl>
   </w:abstractNum>
   <w:num w:numId="1">
-    <w:abstractNumId w:val="7"/>
+    <w:abstractNumId w:val="8"/>
   </w:num>
   <w:num w:numId="2">
     <w:abstractNumId w:val="5"/>
@@ -10305,43 +11551,46 @@
     <w:abstractNumId w:val="4"/>
   </w:num>
   <w:num w:numId="4">
-    <w:abstractNumId w:val="12"/>
+    <w:abstractNumId w:val="13"/>
   </w:num>
   <w:num w:numId="5">
-    <w:abstractNumId w:val="14"/>
+    <w:abstractNumId w:val="15"/>
   </w:num>
   <w:num w:numId="6">
-    <w:abstractNumId w:val="10"/>
+    <w:abstractNumId w:val="11"/>
   </w:num>
   <w:num w:numId="7">
     <w:abstractNumId w:val="0"/>
   </w:num>
   <w:num w:numId="8">
-    <w:abstractNumId w:val="13"/>
+    <w:abstractNumId w:val="14"/>
   </w:num>
   <w:num w:numId="9">
-    <w:abstractNumId w:val="8"/>
+    <w:abstractNumId w:val="9"/>
   </w:num>
   <w:num w:numId="10">
-    <w:abstractNumId w:val="9"/>
+    <w:abstractNumId w:val="10"/>
   </w:num>
   <w:num w:numId="11">
     <w:abstractNumId w:val="1"/>
   </w:num>
   <w:num w:numId="12">
-    <w:abstractNumId w:val="11"/>
+    <w:abstractNumId w:val="12"/>
   </w:num>
   <w:num w:numId="13">
-    <w:abstractNumId w:val="15"/>
+    <w:abstractNumId w:val="16"/>
   </w:num>
   <w:num w:numId="14">
-    <w:abstractNumId w:val="6"/>
+    <w:abstractNumId w:val="7"/>
   </w:num>
   <w:num w:numId="15">
     <w:abstractNumId w:val="3"/>
   </w:num>
   <w:num w:numId="16">
     <w:abstractNumId w:val="2"/>
+  </w:num>
+  <w:num w:numId="17">
+    <w:abstractNumId w:val="6"/>
   </w:num>
 </w:numbering>
 </file>
